--- a/docs/A_Task2_SectionA.docx
+++ b/docs/A_Task2_SectionA.docx
@@ -1,6 +1,6 @@
 
 <file path=word/document.xml><?xml version="1.0" encoding="utf-8"?>
-<w:document xmlns:wpc="http://schemas.microsoft.com/office/word/2010/wordprocessingCanvas" xmlns:cx="http://schemas.microsoft.com/office/drawing/2014/chartex" xmlns:cx1="http://schemas.microsoft.com/office/drawing/2015/9/8/chartex" xmlns:mc="http://schemas.openxmlformats.org/markup-compatibility/2006" xmlns:o="urn:schemas-microsoft-com:office:office" xmlns:r="http://schemas.openxmlformats.org/officeDocument/2006/relationships" xmlns:m="http://schemas.openxmlformats.org/officeDocument/2006/math" xmlns:v="urn:schemas-microsoft-com:vml" xmlns:wp14="http://schemas.microsoft.com/office/word/2010/wordprocessingDrawing" xmlns:wp="http://schemas.openxmlformats.org/drawingml/2006/wordprocessingDrawing" xmlns:w10="urn:schemas-microsoft-com:office:word" xmlns:w="http://schemas.openxmlformats.org/wordprocessingml/2006/main" xmlns:w14="http://schemas.microsoft.com/office/word/2010/wordml" xmlns:w15="http://schemas.microsoft.com/office/word/2012/wordml" xmlns:w16se="http://schemas.microsoft.com/office/word/2015/wordml/symex" xmlns:wpg="http://schemas.microsoft.com/office/word/2010/wordprocessingGroup" xmlns:wpi="http://schemas.microsoft.com/office/word/2010/wordprocessingInk" xmlns:wne="http://schemas.microsoft.com/office/word/2006/wordml" xmlns:wps="http://schemas.microsoft.com/office/word/2010/wordprocessingShape" mc:Ignorable="w14 w15 w16se wp14">
+<w:document xmlns:o="urn:schemas-microsoft-com:office:office" xmlns:r="http://schemas.openxmlformats.org/officeDocument/2006/relationships" xmlns:v="urn:schemas-microsoft-com:vml" xmlns:w="http://schemas.openxmlformats.org/wordprocessingml/2006/main" xmlns:w10="urn:schemas-microsoft-com:office:word" xmlns:wp="http://schemas.openxmlformats.org/drawingml/2006/wordprocessingDrawing" xmlns:wps="http://schemas.microsoft.com/office/word/2010/wordprocessingShape" xmlns:wpg="http://schemas.microsoft.com/office/word/2010/wordprocessingGroup" xmlns:mc="http://schemas.openxmlformats.org/markup-compatibility/2006" xmlns:wp14="http://schemas.microsoft.com/office/word/2010/wordprocessingDrawing" xmlns:w14="http://schemas.microsoft.com/office/word/2010/wordml" mc:Ignorable="w14 wp14">
   <w:body>
     <w:p>
       <w:pPr>
@@ -10,15 +10,22 @@
           <w:sz w:val="40"/>
         </w:rPr>
       </w:pPr>
-    </w:p>
-    <w:p>
-      <w:pPr>
-        <w:spacing w:after="200" w:line="480" w:lineRule="auto"/>
+      <w:r>
+        <w:rPr>
+          <w:sz w:val="40"/>
+        </w:rPr>
+      </w:r>
+    </w:p>
+    <w:p>
+      <w:pPr>
+        <w:pStyle w:val="Normal"/>
+        <w:spacing w:lineRule="auto" w:line="480" w:before="0" w:after="200"/>
         <w:ind w:firstLine="720"/>
         <w:contextualSpacing/>
         <w:jc w:val="center"/>
         <w:rPr>
-          <w:rFonts w:ascii="Times New Roman" w:eastAsia="Calibri" w:hAnsi="Times New Roman" w:cs="Times New Roman"/>
+          <w:rFonts w:ascii="Times New Roman" w:hAnsi="Times New Roman" w:eastAsia="Calibri" w:cs="Times New Roman"/>
+          <w:b/>
           <w:b/>
           <w:sz w:val="36"/>
           <w:szCs w:val="36"/>
@@ -26,7 +33,7 @@
       </w:pPr>
       <w:r>
         <w:rPr>
-          <w:rFonts w:ascii="Times New Roman" w:eastAsia="Calibri" w:hAnsi="Times New Roman" w:cs="Times New Roman"/>
+          <w:rFonts w:eastAsia="Calibri" w:cs="Times New Roman" w:ascii="Times New Roman" w:hAnsi="Times New Roman"/>
           <w:b/>
           <w:sz w:val="36"/>
           <w:szCs w:val="36"/>
@@ -36,12 +43,14 @@
     </w:p>
     <w:p>
       <w:pPr>
-        <w:spacing w:after="200" w:line="480" w:lineRule="auto"/>
+        <w:pStyle w:val="Normal"/>
+        <w:spacing w:lineRule="auto" w:line="480" w:before="0" w:after="200"/>
         <w:ind w:firstLine="720"/>
         <w:contextualSpacing/>
         <w:jc w:val="center"/>
         <w:rPr>
-          <w:rFonts w:ascii="Times New Roman" w:eastAsia="Calibri" w:hAnsi="Times New Roman" w:cs="Times New Roman"/>
+          <w:rFonts w:ascii="Times New Roman" w:hAnsi="Times New Roman" w:eastAsia="Calibri" w:cs="Times New Roman"/>
+          <w:b/>
           <w:b/>
           <w:sz w:val="36"/>
           <w:szCs w:val="36"/>
@@ -49,7 +58,7 @@
       </w:pPr>
       <w:r>
         <w:rPr>
-          <w:rFonts w:ascii="Times New Roman" w:eastAsia="Calibri" w:hAnsi="Times New Roman" w:cs="Times New Roman"/>
+          <w:rFonts w:eastAsia="Calibri" w:cs="Times New Roman" w:ascii="Times New Roman" w:hAnsi="Times New Roman"/>
           <w:b/>
           <w:sz w:val="36"/>
           <w:szCs w:val="36"/>
@@ -59,66 +68,84 @@
     </w:p>
     <w:p>
       <w:pPr>
-        <w:spacing w:after="200" w:line="480" w:lineRule="auto"/>
+        <w:pStyle w:val="Normal"/>
+        <w:spacing w:lineRule="auto" w:line="480" w:before="0" w:after="200"/>
         <w:ind w:firstLine="720"/>
         <w:contextualSpacing/>
         <w:rPr>
-          <w:rFonts w:ascii="Times New Roman" w:eastAsia="Calibri" w:hAnsi="Times New Roman" w:cs="Times New Roman"/>
+          <w:rFonts w:ascii="Times New Roman" w:hAnsi="Times New Roman" w:eastAsia="Calibri" w:cs="Times New Roman"/>
           <w:sz w:val="24"/>
           <w:szCs w:val="24"/>
         </w:rPr>
       </w:pPr>
-    </w:p>
-    <w:p>
-      <w:pPr>
-        <w:spacing w:after="200" w:line="480" w:lineRule="auto"/>
+      <w:r>
+        <w:rPr>
+          <w:rFonts w:eastAsia="Calibri" w:cs="Times New Roman" w:ascii="Times New Roman" w:hAnsi="Times New Roman"/>
+          <w:sz w:val="24"/>
+          <w:szCs w:val="24"/>
+        </w:rPr>
+      </w:r>
+    </w:p>
+    <w:p>
+      <w:pPr>
+        <w:pStyle w:val="Normal"/>
+        <w:spacing w:lineRule="auto" w:line="480" w:before="0" w:after="200"/>
         <w:ind w:firstLine="720"/>
         <w:contextualSpacing/>
         <w:rPr>
-          <w:rFonts w:ascii="Times New Roman" w:eastAsia="Calibri" w:hAnsi="Times New Roman" w:cs="Times New Roman"/>
+          <w:rFonts w:ascii="Times New Roman" w:hAnsi="Times New Roman" w:eastAsia="Calibri" w:cs="Times New Roman"/>
           <w:sz w:val="24"/>
           <w:szCs w:val="24"/>
         </w:rPr>
       </w:pPr>
-    </w:p>
-    <w:p>
-      <w:pPr>
-        <w:spacing w:after="200" w:line="480" w:lineRule="auto"/>
+      <w:r>
+        <w:rPr>
+          <w:rFonts w:eastAsia="Calibri" w:cs="Times New Roman" w:ascii="Times New Roman" w:hAnsi="Times New Roman"/>
+          <w:sz w:val="24"/>
+          <w:szCs w:val="24"/>
+        </w:rPr>
+      </w:r>
+    </w:p>
+    <w:p>
+      <w:pPr>
+        <w:pStyle w:val="Normal"/>
+        <w:spacing w:lineRule="auto" w:line="480" w:before="0" w:after="200"/>
         <w:ind w:firstLine="720"/>
         <w:contextualSpacing/>
         <w:rPr>
-          <w:rFonts w:ascii="Times New Roman" w:eastAsia="Calibri" w:hAnsi="Times New Roman" w:cs="Times New Roman"/>
-          <w:noProof/>
+          <w:rFonts w:ascii="Times New Roman" w:hAnsi="Times New Roman" w:eastAsia="Calibri" w:cs="Times New Roman"/>
           <w:sz w:val="24"/>
           <w:szCs w:val="24"/>
         </w:rPr>
       </w:pPr>
-    </w:p>
-    <w:p>
-      <w:pPr>
-        <w:spacing w:after="200" w:line="480" w:lineRule="auto"/>
+      <w:r>
+        <w:rPr>
+          <w:rFonts w:eastAsia="Calibri" w:cs="Times New Roman" w:ascii="Times New Roman" w:hAnsi="Times New Roman"/>
+          <w:sz w:val="24"/>
+          <w:szCs w:val="24"/>
+        </w:rPr>
+      </w:r>
+    </w:p>
+    <w:p>
+      <w:pPr>
+        <w:pStyle w:val="Normal"/>
+        <w:spacing w:lineRule="auto" w:line="480" w:before="0" w:after="200"/>
         <w:ind w:firstLine="720"/>
         <w:contextualSpacing/>
         <w:jc w:val="center"/>
         <w:rPr>
-          <w:rFonts w:ascii="Times New Roman" w:eastAsia="Calibri" w:hAnsi="Times New Roman" w:cs="Times New Roman"/>
+          <w:rFonts w:ascii="Times New Roman" w:hAnsi="Times New Roman" w:eastAsia="Calibri" w:cs="Times New Roman"/>
           <w:sz w:val="28"/>
           <w:szCs w:val="28"/>
         </w:rPr>
       </w:pPr>
       <w:r>
-        <w:rPr>
-          <w:rFonts w:ascii="Times New Roman" w:eastAsia="Calibri" w:hAnsi="Times New Roman" w:cs="Times New Roman"/>
-          <w:noProof/>
-          <w:sz w:val="24"/>
-          <w:szCs w:val="24"/>
-          <w:lang w:eastAsia="ja-JP"/>
-        </w:rPr>
+        <w:rPr/>
         <w:drawing>
-          <wp:inline distT="0" distB="0" distL="0" distR="0">
+          <wp:inline distT="0" distB="9525" distL="0" distR="9525">
             <wp:extent cx="2181225" cy="2181225"/>
-            <wp:effectExtent l="0" t="0" r="9525" b="9525"/>
-            <wp:docPr id="18" name="yui_3_5_1_4_1422210186065_606" descr="http://www.idevnews.com/views/images/uploads/general/wgu_logo.png"/>
+            <wp:effectExtent l="0" t="0" r="0" b="0"/>
+            <wp:docPr id="1" name="yui_3_5_1_4_1422210186065_606" descr="http://www.idevnews.com/views/images/uploads/general/wgu_logo.png"/>
             <wp:cNvGraphicFramePr>
               <a:graphicFrameLocks xmlns:a="http://schemas.openxmlformats.org/drawingml/2006/main" noChangeAspect="1"/>
             </wp:cNvGraphicFramePr>
@@ -126,19 +153,13 @@
               <a:graphicData uri="http://schemas.openxmlformats.org/drawingml/2006/picture">
                 <pic:pic xmlns:pic="http://schemas.openxmlformats.org/drawingml/2006/picture">
                   <pic:nvPicPr>
-                    <pic:cNvPr id="786907832" name="yui_3_5_1_4_1422210186065_606" descr="http://www.idevnews.com/views/images/uploads/general/wgu_logo.png"/>
+                    <pic:cNvPr id="1" name="yui_3_5_1_4_1422210186065_606" descr="http://www.idevnews.com/views/images/uploads/general/wgu_logo.png"/>
                     <pic:cNvPicPr>
                       <a:picLocks noChangeAspect="1" noChangeArrowheads="1"/>
                     </pic:cNvPicPr>
                   </pic:nvPicPr>
                   <pic:blipFill>
-                    <a:blip r:embed="rId8">
-                      <a:extLst>
-                        <a:ext uri="{28A0092B-C50C-407E-A947-70E740481C1C}">
-                          <a14:useLocalDpi xmlns:a14="http://schemas.microsoft.com/office/drawing/2010/main" val="0"/>
-                        </a:ext>
-                      </a:extLst>
-                    </a:blip>
+                    <a:blip r:embed="rId2"/>
                     <a:stretch>
                       <a:fillRect/>
                     </a:stretch>
@@ -151,10 +172,6 @@
                     <a:prstGeom prst="rect">
                       <a:avLst/>
                     </a:prstGeom>
-                    <a:noFill/>
-                    <a:ln>
-                      <a:noFill/>
-                    </a:ln>
                   </pic:spPr>
                 </pic:pic>
               </a:graphicData>
@@ -165,86 +182,130 @@
     </w:p>
     <w:p>
       <w:pPr>
-        <w:spacing w:after="200" w:line="480" w:lineRule="auto"/>
+        <w:pStyle w:val="Normal"/>
+        <w:spacing w:lineRule="auto" w:line="480" w:before="0" w:after="200"/>
         <w:ind w:firstLine="720"/>
         <w:contextualSpacing/>
         <w:rPr>
-          <w:rFonts w:ascii="Times New Roman" w:eastAsia="Calibri" w:hAnsi="Times New Roman" w:cs="Times New Roman"/>
+          <w:rFonts w:ascii="Times New Roman" w:hAnsi="Times New Roman" w:eastAsia="Calibri" w:cs="Times New Roman"/>
           <w:sz w:val="24"/>
           <w:szCs w:val="24"/>
         </w:rPr>
       </w:pPr>
-    </w:p>
-    <w:p>
-      <w:pPr>
-        <w:spacing w:after="200" w:line="480" w:lineRule="auto"/>
+      <w:r>
+        <w:rPr>
+          <w:rFonts w:eastAsia="Calibri" w:cs="Times New Roman" w:ascii="Times New Roman" w:hAnsi="Times New Roman"/>
+          <w:sz w:val="24"/>
+          <w:szCs w:val="24"/>
+        </w:rPr>
+      </w:r>
+    </w:p>
+    <w:p>
+      <w:pPr>
+        <w:pStyle w:val="Normal"/>
+        <w:spacing w:lineRule="auto" w:line="480" w:before="0" w:after="200"/>
         <w:ind w:firstLine="720"/>
         <w:contextualSpacing/>
         <w:rPr>
-          <w:rFonts w:ascii="Times New Roman" w:eastAsia="Calibri" w:hAnsi="Times New Roman" w:cs="Times New Roman"/>
+          <w:rFonts w:ascii="Times New Roman" w:hAnsi="Times New Roman" w:eastAsia="Calibri" w:cs="Times New Roman"/>
           <w:sz w:val="24"/>
           <w:szCs w:val="24"/>
         </w:rPr>
       </w:pPr>
-    </w:p>
-    <w:p>
-      <w:pPr>
-        <w:spacing w:after="200" w:line="480" w:lineRule="auto"/>
+      <w:r>
+        <w:rPr>
+          <w:rFonts w:eastAsia="Calibri" w:cs="Times New Roman" w:ascii="Times New Roman" w:hAnsi="Times New Roman"/>
+          <w:sz w:val="24"/>
+          <w:szCs w:val="24"/>
+        </w:rPr>
+      </w:r>
+    </w:p>
+    <w:p>
+      <w:pPr>
+        <w:pStyle w:val="Normal"/>
+        <w:spacing w:lineRule="auto" w:line="480" w:before="0" w:after="200"/>
         <w:ind w:firstLine="720"/>
         <w:contextualSpacing/>
         <w:rPr>
-          <w:rFonts w:ascii="Times New Roman" w:eastAsia="Calibri" w:hAnsi="Times New Roman" w:cs="Times New Roman"/>
+          <w:rFonts w:ascii="Times New Roman" w:hAnsi="Times New Roman" w:eastAsia="Calibri" w:cs="Times New Roman"/>
           <w:sz w:val="24"/>
           <w:szCs w:val="24"/>
         </w:rPr>
       </w:pPr>
-    </w:p>
-    <w:p>
-      <w:pPr>
-        <w:spacing w:after="200" w:line="480" w:lineRule="auto"/>
+      <w:r>
+        <w:rPr>
+          <w:rFonts w:eastAsia="Calibri" w:cs="Times New Roman" w:ascii="Times New Roman" w:hAnsi="Times New Roman"/>
+          <w:sz w:val="24"/>
+          <w:szCs w:val="24"/>
+        </w:rPr>
+      </w:r>
+    </w:p>
+    <w:p>
+      <w:pPr>
+        <w:pStyle w:val="Normal"/>
+        <w:spacing w:lineRule="auto" w:line="480" w:before="0" w:after="200"/>
         <w:ind w:firstLine="720"/>
         <w:contextualSpacing/>
         <w:rPr>
-          <w:rFonts w:ascii="Times New Roman" w:eastAsia="Calibri" w:hAnsi="Times New Roman" w:cs="Times New Roman"/>
+          <w:rFonts w:ascii="Times New Roman" w:hAnsi="Times New Roman" w:eastAsia="Calibri" w:cs="Times New Roman"/>
           <w:sz w:val="24"/>
           <w:szCs w:val="24"/>
         </w:rPr>
       </w:pPr>
+      <w:r>
+        <w:rPr>
+          <w:rFonts w:eastAsia="Calibri" w:cs="Times New Roman" w:ascii="Times New Roman" w:hAnsi="Times New Roman"/>
+          <w:sz w:val="24"/>
+          <w:szCs w:val="24"/>
+        </w:rPr>
+      </w:r>
     </w:p>
     <w:tbl>
       <w:tblPr>
         <w:tblStyle w:val="TableGrid1"/>
-        <w:tblW w:w="0" w:type="auto"/>
+        <w:tblW w:w="9270" w:type="dxa"/>
+        <w:jc w:val="left"/>
         <w:tblInd w:w="18" w:type="dxa"/>
-        <w:tblBorders>
-          <w:top w:val="none" w:sz="0" w:space="0" w:color="auto"/>
-          <w:left w:val="none" w:sz="0" w:space="0" w:color="auto"/>
-          <w:bottom w:val="none" w:sz="0" w:space="0" w:color="auto"/>
-          <w:right w:val="none" w:sz="0" w:space="0" w:color="auto"/>
-          <w:insideH w:val="none" w:sz="0" w:space="0" w:color="auto"/>
-          <w:insideV w:val="none" w:sz="0" w:space="0" w:color="auto"/>
-        </w:tblBorders>
-        <w:tblLook w:val="04A0" w:firstRow="1" w:lastRow="0" w:firstColumn="1" w:lastColumn="0" w:noHBand="0" w:noVBand="1"/>
+        <w:tblCellMar>
+          <w:top w:w="0" w:type="dxa"/>
+          <w:left w:w="108" w:type="dxa"/>
+          <w:bottom w:w="0" w:type="dxa"/>
+          <w:right w:w="108" w:type="dxa"/>
+        </w:tblCellMar>
+        <w:tblLook w:noVBand="1" w:val="04a0" w:noHBand="0" w:lastColumn="0" w:firstColumn="1" w:lastRow="0" w:firstRow="1"/>
       </w:tblPr>
       <w:tblGrid>
         <w:gridCol w:w="3690"/>
-        <w:gridCol w:w="5580"/>
+        <w:gridCol w:w="5579"/>
       </w:tblGrid>
       <w:tr>
         <w:trPr>
-          <w:trHeight w:val="720"/>
+          <w:trHeight w:val="720" w:hRule="atLeast"/>
         </w:trPr>
         <w:tc>
           <w:tcPr>
             <w:tcW w:w="3690" w:type="dxa"/>
+            <w:tcBorders>
+              <w:top w:val="nil"/>
+              <w:left w:val="nil"/>
+              <w:bottom w:val="nil"/>
+              <w:right w:val="nil"/>
+              <w:insideH w:val="nil"/>
+              <w:insideV w:val="nil"/>
+            </w:tcBorders>
+            <w:shd w:fill="auto" w:val="clear"/>
             <w:vAlign w:val="bottom"/>
           </w:tcPr>
           <w:p>
             <w:pPr>
+              <w:pStyle w:val="Normal"/>
+              <w:widowControl w:val="false"/>
+              <w:spacing w:lineRule="auto" w:line="240" w:before="0" w:after="0"/>
               <w:contextualSpacing/>
               <w:jc w:val="right"/>
               <w:rPr>
                 <w:rFonts w:ascii="Times New Roman" w:hAnsi="Times New Roman"/>
+                <w:b/>
                 <w:b/>
                 <w:sz w:val="28"/>
                 <w:szCs w:val="28"/>
@@ -252,7 +313,7 @@
             </w:pPr>
             <w:r>
               <w:rPr>
-                <w:rFonts w:ascii="Times New Roman" w:hAnsi="Times New Roman"/>
+                <w:rFonts w:eastAsia="Times New Roman" w:cs="Verdana" w:ascii="Times New Roman" w:hAnsi="Times New Roman"/>
                 <w:b/>
                 <w:sz w:val="24"/>
                 <w:szCs w:val="24"/>
@@ -263,14 +324,21 @@
         </w:tc>
         <w:tc>
           <w:tcPr>
-            <w:tcW w:w="5580" w:type="dxa"/>
+            <w:tcW w:w="5579" w:type="dxa"/>
             <w:tcBorders>
-              <w:bottom w:val="single" w:sz="4" w:space="0" w:color="auto"/>
+              <w:top w:val="nil"/>
+              <w:left w:val="nil"/>
+              <w:right w:val="nil"/>
+              <w:insideV w:val="nil"/>
             </w:tcBorders>
+            <w:shd w:fill="auto" w:val="clear"/>
             <w:vAlign w:val="bottom"/>
           </w:tcPr>
           <w:p>
             <w:pPr>
+              <w:pStyle w:val="Normal"/>
+              <w:widowControl w:val="false"/>
+              <w:spacing w:lineRule="auto" w:line="240" w:before="0" w:after="0"/>
               <w:ind w:firstLine="720"/>
               <w:contextualSpacing/>
               <w:rPr>
@@ -281,7 +349,7 @@
             </w:pPr>
             <w:r>
               <w:rPr>
-                <w:rFonts w:ascii="Times New Roman" w:hAnsi="Times New Roman"/>
+                <w:rFonts w:eastAsia="Times New Roman" w:cs="Verdana" w:ascii="Times New Roman" w:hAnsi="Times New Roman"/>
                 <w:sz w:val="24"/>
                 <w:szCs w:val="24"/>
               </w:rPr>
@@ -292,28 +360,41 @@
       </w:tr>
       <w:tr>
         <w:trPr>
-          <w:trHeight w:val="720"/>
+          <w:trHeight w:val="720" w:hRule="atLeast"/>
         </w:trPr>
         <w:tc>
           <w:tcPr>
             <w:tcW w:w="3690" w:type="dxa"/>
+            <w:tcBorders>
+              <w:top w:val="nil"/>
+              <w:left w:val="nil"/>
+              <w:bottom w:val="nil"/>
+              <w:right w:val="nil"/>
+              <w:insideH w:val="nil"/>
+              <w:insideV w:val="nil"/>
+            </w:tcBorders>
+            <w:shd w:fill="auto" w:val="clear"/>
             <w:vAlign w:val="bottom"/>
           </w:tcPr>
           <w:p>
             <w:pPr>
+              <w:pStyle w:val="Normal"/>
+              <w:widowControl w:val="false"/>
+              <w:spacing w:lineRule="auto" w:line="240" w:before="0" w:after="0"/>
               <w:ind w:firstLine="720"/>
               <w:contextualSpacing/>
               <w:jc w:val="right"/>
               <w:rPr>
                 <w:rFonts w:ascii="Times New Roman" w:hAnsi="Times New Roman"/>
                 <w:b/>
+                <w:b/>
                 <w:sz w:val="28"/>
                 <w:szCs w:val="28"/>
               </w:rPr>
             </w:pPr>
             <w:r>
               <w:rPr>
-                <w:rFonts w:ascii="Times New Roman" w:hAnsi="Times New Roman"/>
+                <w:rFonts w:eastAsia="Times New Roman" w:cs="Verdana" w:ascii="Times New Roman" w:hAnsi="Times New Roman"/>
                 <w:b/>
                 <w:sz w:val="24"/>
                 <w:szCs w:val="24"/>
@@ -324,15 +405,20 @@
         </w:tc>
         <w:tc>
           <w:tcPr>
-            <w:tcW w:w="5580" w:type="dxa"/>
+            <w:tcW w:w="5579" w:type="dxa"/>
             <w:tcBorders>
-              <w:top w:val="single" w:sz="4" w:space="0" w:color="auto"/>
-              <w:bottom w:val="single" w:sz="4" w:space="0" w:color="auto"/>
+              <w:left w:val="nil"/>
+              <w:right w:val="nil"/>
+              <w:insideV w:val="nil"/>
             </w:tcBorders>
+            <w:shd w:fill="auto" w:val="clear"/>
             <w:vAlign w:val="bottom"/>
           </w:tcPr>
           <w:p>
             <w:pPr>
+              <w:pStyle w:val="Normal"/>
+              <w:widowControl w:val="false"/>
+              <w:spacing w:lineRule="auto" w:line="240" w:before="0" w:after="0"/>
               <w:ind w:firstLine="720"/>
               <w:contextualSpacing/>
               <w:rPr>
@@ -343,7 +429,7 @@
             </w:pPr>
             <w:r>
               <w:rPr>
-                <w:rFonts w:ascii="Times New Roman" w:hAnsi="Times New Roman"/>
+                <w:rFonts w:eastAsia="Times New Roman" w:cs="Verdana" w:ascii="Times New Roman" w:hAnsi="Times New Roman"/>
                 <w:sz w:val="24"/>
                 <w:szCs w:val="24"/>
               </w:rPr>
@@ -354,81 +440,78 @@
       </w:tr>
     </w:tbl>
     <w:p>
+      <w:pPr>
+        <w:pStyle w:val="Normal"/>
+        <w:rPr/>
+      </w:pPr>
+      <w:r>
+        <w:rPr/>
+      </w:r>
       <w:r>
         <w:br w:type="page"/>
       </w:r>
     </w:p>
     <w:p>
       <w:pPr>
-        <w:pageBreakBefore/>
-        <w:spacing w:after="0" w:line="480" w:lineRule="auto"/>
+        <w:pStyle w:val="Normal"/>
+        <w:numPr>
+          <w:ilvl w:val="0"/>
+          <w:numId w:val="0"/>
+        </w:numPr>
+        <w:spacing w:lineRule="auto" w:line="480" w:before="0" w:after="0"/>
         <w:jc w:val="center"/>
         <w:outlineLvl w:val="0"/>
         <w:rPr>
-          <w:rFonts w:ascii="Times New Roman" w:eastAsia="SimSun" w:hAnsi="Times New Roman" w:cs="Times New Roman"/>
+          <w:rFonts w:ascii="Times New Roman" w:hAnsi="Times New Roman" w:eastAsia="SimSun" w:cs="Times New Roman"/>
+          <w:b/>
           <w:b/>
           <w:bCs/>
-          <w:noProof/>
           <w:color w:val="5F5F5F"/>
-          <w:kern w:val="24"/>
           <w:u w:val="single"/>
           <w:lang w:eastAsia="ja-JP"/>
         </w:rPr>
       </w:pPr>
       <w:bookmarkStart w:id="0" w:name="_Toc25333863"/>
-      <w:r>
-        <w:rPr>
-          <w:rFonts w:ascii="Times New Roman" w:eastAsia="SimSun" w:hAnsi="Times New Roman" w:cs="Times New Roman"/>
+      <w:bookmarkEnd w:id="0"/>
+      <w:r>
+        <w:rPr>
+          <w:rFonts w:eastAsia="SimSun" w:cs="Times New Roman" w:ascii="Times New Roman" w:hAnsi="Times New Roman"/>
           <w:b/>
           <w:bCs/>
-          <w:noProof/>
           <w:color w:val="5F5F5F"/>
-          <w:kern w:val="24"/>
           <w:u w:val="single"/>
           <w:lang w:eastAsia="ja-JP"/>
         </w:rPr>
-        <w:lastRenderedPageBreak/>
         <w:t>Table of Contents</w:t>
       </w:r>
-      <w:bookmarkEnd w:id="0"/>
     </w:p>
     <w:sdt>
       <w:sdtPr>
-        <w:id w:val="1223016397"/>
         <w:docPartObj>
           <w:docPartGallery w:val="Table of Contents"/>
-          <w:docPartUnique/>
+          <w:docPartUnique w:val="true"/>
         </w:docPartObj>
+        <w:id w:val="2146947518"/>
       </w:sdtPr>
-      <w:sdtEndPr>
-        <w:rPr>
-          <w:rFonts w:asciiTheme="minorHAnsi" w:eastAsiaTheme="minorHAnsi" w:hAnsiTheme="minorHAnsi" w:cstheme="minorBidi"/>
-          <w:b/>
-          <w:bCs/>
-          <w:noProof/>
-          <w:color w:val="auto"/>
-          <w:sz w:val="22"/>
-          <w:szCs w:val="22"/>
-        </w:rPr>
-      </w:sdtEndPr>
       <w:sdtContent>
         <w:p>
           <w:pPr>
             <w:pStyle w:val="TOCHeading"/>
+            <w:rPr/>
           </w:pPr>
           <w:r>
+            <w:rPr/>
             <w:t>Contents</w:t>
           </w:r>
         </w:p>
         <w:p>
           <w:pPr>
-            <w:pStyle w:val="TOC1"/>
+            <w:pStyle w:val="Contents1"/>
             <w:tabs>
-              <w:tab w:val="right" w:leader="dot" w:pos="9350"/>
+              <w:tab w:val="right" w:pos="9350" w:leader="dot"/>
             </w:tabs>
             <w:rPr>
-              <w:rFonts w:eastAsiaTheme="minorEastAsia"/>
-              <w:noProof/>
+              <w:rFonts w:eastAsia="游明朝" w:eastAsiaTheme="minorEastAsia"/>
               <w:lang w:eastAsia="ja-JP"/>
             </w:rPr>
           </w:pPr>
@@ -436,68 +519,51 @@
             <w:fldChar w:fldCharType="begin"/>
           </w:r>
           <w:r>
-            <w:instrText xml:space="preserve"> TOC \o "1-3" \h \z \u </w:instrText>
+            <w:instrText> TOC \z \o "1-3" \u \h</w:instrText>
           </w:r>
           <w:r>
             <w:fldChar w:fldCharType="separate"/>
           </w:r>
-          <w:hyperlink w:anchor="_Toc25333863" w:history="1">
-            <w:r>
-              <w:rPr>
-                <w:rStyle w:val="Hyperlink"/>
-                <w:rFonts w:ascii="Times New Roman" w:eastAsia="SimSun" w:hAnsi="Times New Roman" w:cs="Times New Roman"/>
+          <w:hyperlink w:anchor="_Toc25333863">
+            <w:r>
+              <w:rPr>
+                <w:webHidden/>
+                <w:rStyle w:val="IndexLink"/>
+                <w:rFonts w:eastAsia="SimSun" w:cs="Times New Roman" w:ascii="Times New Roman" w:hAnsi="Times New Roman"/>
                 <w:b/>
                 <w:bCs/>
-                <w:noProof/>
-                <w:kern w:val="24"/>
                 <w:lang w:eastAsia="ja-JP"/>
               </w:rPr>
               <w:t>Table of Contents</w:t>
             </w:r>
             <w:r>
               <w:rPr>
-                <w:noProof/>
-                <w:webHidden/>
+                <w:webHidden/>
+              </w:rPr>
+              <w:fldChar w:fldCharType="begin"/>
+            </w:r>
+            <w:r>
+              <w:rPr>
+                <w:webHidden/>
+              </w:rPr>
+              <w:instrText>PAGEREF _Toc25333863 \h</w:instrText>
+            </w:r>
+            <w:r>
+              <w:rPr>
+                <w:webHidden/>
+              </w:rPr>
+              <w:fldChar w:fldCharType="separate"/>
+            </w:r>
+            <w:r>
+              <w:rPr>
+                <w:rStyle w:val="IndexLink"/>
+                <w:vanish w:val="false"/>
               </w:rPr>
               <w:tab/>
-            </w:r>
-            <w:r>
-              <w:rPr>
-                <w:noProof/>
-                <w:webHidden/>
-              </w:rPr>
-              <w:fldChar w:fldCharType="begin"/>
-            </w:r>
-            <w:r>
-              <w:rPr>
-                <w:noProof/>
-                <w:webHidden/>
-              </w:rPr>
-              <w:instrText xml:space="preserve"> PAGEREF _Toc25333863 \h </w:instrText>
-            </w:r>
-            <w:r>
-              <w:rPr>
-                <w:noProof/>
-                <w:webHidden/>
-              </w:rPr>
-            </w:r>
-            <w:r>
-              <w:rPr>
-                <w:noProof/>
-                <w:webHidden/>
-              </w:rPr>
-              <w:fldChar w:fldCharType="separate"/>
-            </w:r>
-            <w:r>
-              <w:rPr>
-                <w:noProof/>
-                <w:webHidden/>
-              </w:rPr>
               <w:t>2</w:t>
             </w:r>
             <w:r>
               <w:rPr>
-                <w:noProof/>
                 <w:webHidden/>
               </w:rPr>
               <w:fldChar w:fldCharType="end"/>
@@ -506,69 +572,52 @@
         </w:p>
         <w:p>
           <w:pPr>
-            <w:pStyle w:val="TOC1"/>
+            <w:pStyle w:val="Contents1"/>
             <w:tabs>
-              <w:tab w:val="right" w:leader="dot" w:pos="9350"/>
+              <w:tab w:val="right" w:pos="9350" w:leader="dot"/>
             </w:tabs>
             <w:rPr>
-              <w:rFonts w:eastAsiaTheme="minorEastAsia"/>
-              <w:noProof/>
+              <w:rFonts w:eastAsia="游明朝" w:eastAsiaTheme="minorEastAsia"/>
               <w:lang w:eastAsia="ja-JP"/>
             </w:rPr>
           </w:pPr>
-          <w:hyperlink w:anchor="_Toc25333864" w:history="1">
-            <w:r>
-              <w:rPr>
-                <w:rStyle w:val="Hyperlink"/>
+          <w:hyperlink w:anchor="_Toc25333864">
+            <w:r>
+              <w:rPr>
+                <w:webHidden/>
+                <w:rStyle w:val="IndexLink"/>
                 <w:b/>
-                <w:noProof/>
               </w:rPr>
               <w:t>Business Problem</w:t>
             </w:r>
             <w:r>
               <w:rPr>
-                <w:noProof/>
-                <w:webHidden/>
+                <w:webHidden/>
+              </w:rPr>
+              <w:fldChar w:fldCharType="begin"/>
+            </w:r>
+            <w:r>
+              <w:rPr>
+                <w:webHidden/>
+              </w:rPr>
+              <w:instrText>PAGEREF _Toc25333864 \h</w:instrText>
+            </w:r>
+            <w:r>
+              <w:rPr>
+                <w:webHidden/>
+              </w:rPr>
+              <w:fldChar w:fldCharType="separate"/>
+            </w:r>
+            <w:r>
+              <w:rPr>
+                <w:rStyle w:val="IndexLink"/>
+                <w:vanish w:val="false"/>
               </w:rPr>
               <w:tab/>
-            </w:r>
-            <w:r>
-              <w:rPr>
-                <w:noProof/>
-                <w:webHidden/>
-              </w:rPr>
-              <w:fldChar w:fldCharType="begin"/>
-            </w:r>
-            <w:r>
-              <w:rPr>
-                <w:noProof/>
-                <w:webHidden/>
-              </w:rPr>
-              <w:instrText xml:space="preserve"> PAGEREF _Toc25333864 \h </w:instrText>
-            </w:r>
-            <w:r>
-              <w:rPr>
-                <w:noProof/>
-                <w:webHidden/>
-              </w:rPr>
-            </w:r>
-            <w:r>
-              <w:rPr>
-                <w:noProof/>
-                <w:webHidden/>
-              </w:rPr>
-              <w:fldChar w:fldCharType="separate"/>
-            </w:r>
-            <w:r>
-              <w:rPr>
-                <w:noProof/>
-                <w:webHidden/>
-              </w:rPr>
               <w:t>3</w:t>
             </w:r>
             <w:r>
               <w:rPr>
-                <w:noProof/>
                 <w:webHidden/>
               </w:rPr>
               <w:fldChar w:fldCharType="end"/>
@@ -577,70 +626,53 @@
         </w:p>
         <w:p>
           <w:pPr>
-            <w:pStyle w:val="TOC2"/>
+            <w:pStyle w:val="Contents2"/>
             <w:tabs>
-              <w:tab w:val="right" w:leader="dot" w:pos="9350"/>
+              <w:tab w:val="right" w:pos="9350" w:leader="dot"/>
             </w:tabs>
             <w:rPr>
-              <w:rFonts w:eastAsiaTheme="minorEastAsia"/>
-              <w:noProof/>
+              <w:rFonts w:eastAsia="游明朝" w:eastAsiaTheme="minorEastAsia"/>
               <w:lang w:eastAsia="ja-JP"/>
             </w:rPr>
           </w:pPr>
-          <w:hyperlink w:anchor="_Toc25333865" w:history="1">
-            <w:r>
-              <w:rPr>
-                <w:rStyle w:val="Hyperlink"/>
-                <w:rFonts w:asciiTheme="majorHAnsi" w:eastAsiaTheme="majorEastAsia" w:hAnsiTheme="majorHAnsi" w:cstheme="majorBidi"/>
+          <w:hyperlink w:anchor="_Toc25333865">
+            <w:r>
+              <w:rPr>
+                <w:webHidden/>
+                <w:rStyle w:val="IndexLink"/>
+                <w:rFonts w:eastAsia="游ゴシック Light" w:cs="" w:ascii="Calibri Light" w:hAnsi="Calibri Light" w:asciiTheme="majorHAnsi" w:cstheme="majorBidi" w:eastAsiaTheme="majorEastAsia" w:hAnsiTheme="majorHAnsi"/>
                 <w:b/>
-                <w:noProof/>
               </w:rPr>
               <w:t>The Customer</w:t>
             </w:r>
             <w:r>
               <w:rPr>
-                <w:noProof/>
-                <w:webHidden/>
+                <w:webHidden/>
+              </w:rPr>
+              <w:fldChar w:fldCharType="begin"/>
+            </w:r>
+            <w:r>
+              <w:rPr>
+                <w:webHidden/>
+              </w:rPr>
+              <w:instrText>PAGEREF _Toc25333865 \h</w:instrText>
+            </w:r>
+            <w:r>
+              <w:rPr>
+                <w:webHidden/>
+              </w:rPr>
+              <w:fldChar w:fldCharType="separate"/>
+            </w:r>
+            <w:r>
+              <w:rPr>
+                <w:rStyle w:val="IndexLink"/>
+                <w:vanish w:val="false"/>
               </w:rPr>
               <w:tab/>
-            </w:r>
-            <w:r>
-              <w:rPr>
-                <w:noProof/>
-                <w:webHidden/>
-              </w:rPr>
-              <w:fldChar w:fldCharType="begin"/>
-            </w:r>
-            <w:r>
-              <w:rPr>
-                <w:noProof/>
-                <w:webHidden/>
-              </w:rPr>
-              <w:instrText xml:space="preserve"> PAGEREF _Toc25333865 \h </w:instrText>
-            </w:r>
-            <w:r>
-              <w:rPr>
-                <w:noProof/>
-                <w:webHidden/>
-              </w:rPr>
-            </w:r>
-            <w:r>
-              <w:rPr>
-                <w:noProof/>
-                <w:webHidden/>
-              </w:rPr>
-              <w:fldChar w:fldCharType="separate"/>
-            </w:r>
-            <w:r>
-              <w:rPr>
-                <w:noProof/>
-                <w:webHidden/>
-              </w:rPr>
               <w:t>3</w:t>
             </w:r>
             <w:r>
               <w:rPr>
-                <w:noProof/>
                 <w:webHidden/>
               </w:rPr>
               <w:fldChar w:fldCharType="end"/>
@@ -649,69 +681,52 @@
         </w:p>
         <w:p>
           <w:pPr>
-            <w:pStyle w:val="TOC2"/>
+            <w:pStyle w:val="Contents2"/>
             <w:tabs>
-              <w:tab w:val="right" w:leader="dot" w:pos="9350"/>
+              <w:tab w:val="right" w:pos="9350" w:leader="dot"/>
             </w:tabs>
             <w:rPr>
-              <w:rFonts w:eastAsiaTheme="minorEastAsia"/>
-              <w:noProof/>
+              <w:rFonts w:eastAsia="游明朝" w:eastAsiaTheme="minorEastAsia"/>
               <w:lang w:eastAsia="ja-JP"/>
             </w:rPr>
           </w:pPr>
-          <w:hyperlink w:anchor="_Toc25333866" w:history="1">
-            <w:r>
-              <w:rPr>
-                <w:rStyle w:val="Hyperlink"/>
+          <w:hyperlink w:anchor="_Toc25333866">
+            <w:r>
+              <w:rPr>
+                <w:webHidden/>
+                <w:rStyle w:val="IndexLink"/>
                 <w:b/>
-                <w:noProof/>
               </w:rPr>
               <w:t>Business Case</w:t>
             </w:r>
             <w:r>
               <w:rPr>
-                <w:noProof/>
-                <w:webHidden/>
+                <w:webHidden/>
+              </w:rPr>
+              <w:fldChar w:fldCharType="begin"/>
+            </w:r>
+            <w:r>
+              <w:rPr>
+                <w:webHidden/>
+              </w:rPr>
+              <w:instrText>PAGEREF _Toc25333866 \h</w:instrText>
+            </w:r>
+            <w:r>
+              <w:rPr>
+                <w:webHidden/>
+              </w:rPr>
+              <w:fldChar w:fldCharType="separate"/>
+            </w:r>
+            <w:r>
+              <w:rPr>
+                <w:rStyle w:val="IndexLink"/>
+                <w:vanish w:val="false"/>
               </w:rPr>
               <w:tab/>
-            </w:r>
-            <w:r>
-              <w:rPr>
-                <w:noProof/>
-                <w:webHidden/>
-              </w:rPr>
-              <w:fldChar w:fldCharType="begin"/>
-            </w:r>
-            <w:r>
-              <w:rPr>
-                <w:noProof/>
-                <w:webHidden/>
-              </w:rPr>
-              <w:instrText xml:space="preserve"> PAGEREF _Toc25333866 \h </w:instrText>
-            </w:r>
-            <w:r>
-              <w:rPr>
-                <w:noProof/>
-                <w:webHidden/>
-              </w:rPr>
-            </w:r>
-            <w:r>
-              <w:rPr>
-                <w:noProof/>
-                <w:webHidden/>
-              </w:rPr>
-              <w:fldChar w:fldCharType="separate"/>
-            </w:r>
-            <w:r>
-              <w:rPr>
-                <w:noProof/>
-                <w:webHidden/>
-              </w:rPr>
               <w:t>3</w:t>
             </w:r>
             <w:r>
               <w:rPr>
-                <w:noProof/>
                 <w:webHidden/>
               </w:rPr>
               <w:fldChar w:fldCharType="end"/>
@@ -720,69 +735,52 @@
         </w:p>
         <w:p>
           <w:pPr>
-            <w:pStyle w:val="TOC2"/>
+            <w:pStyle w:val="Contents2"/>
             <w:tabs>
-              <w:tab w:val="right" w:leader="dot" w:pos="9350"/>
+              <w:tab w:val="right" w:pos="9350" w:leader="dot"/>
             </w:tabs>
             <w:rPr>
-              <w:rFonts w:eastAsiaTheme="minorEastAsia"/>
-              <w:noProof/>
+              <w:rFonts w:eastAsia="游明朝" w:eastAsiaTheme="minorEastAsia"/>
               <w:lang w:eastAsia="ja-JP"/>
             </w:rPr>
           </w:pPr>
-          <w:hyperlink w:anchor="_Toc25333867" w:history="1">
-            <w:r>
-              <w:rPr>
-                <w:rStyle w:val="Hyperlink"/>
+          <w:hyperlink w:anchor="_Toc25333867">
+            <w:r>
+              <w:rPr>
+                <w:webHidden/>
+                <w:rStyle w:val="IndexLink"/>
                 <w:b/>
-                <w:noProof/>
               </w:rPr>
               <w:t>Fulfillment</w:t>
             </w:r>
             <w:r>
               <w:rPr>
-                <w:noProof/>
-                <w:webHidden/>
+                <w:webHidden/>
+              </w:rPr>
+              <w:fldChar w:fldCharType="begin"/>
+            </w:r>
+            <w:r>
+              <w:rPr>
+                <w:webHidden/>
+              </w:rPr>
+              <w:instrText>PAGEREF _Toc25333867 \h</w:instrText>
+            </w:r>
+            <w:r>
+              <w:rPr>
+                <w:webHidden/>
+              </w:rPr>
+              <w:fldChar w:fldCharType="separate"/>
+            </w:r>
+            <w:r>
+              <w:rPr>
+                <w:rStyle w:val="IndexLink"/>
+                <w:vanish w:val="false"/>
               </w:rPr>
               <w:tab/>
-            </w:r>
-            <w:r>
-              <w:rPr>
-                <w:noProof/>
-                <w:webHidden/>
-              </w:rPr>
-              <w:fldChar w:fldCharType="begin"/>
-            </w:r>
-            <w:r>
-              <w:rPr>
-                <w:noProof/>
-                <w:webHidden/>
-              </w:rPr>
-              <w:instrText xml:space="preserve"> PAGEREF _Toc25333867 \h </w:instrText>
-            </w:r>
-            <w:r>
-              <w:rPr>
-                <w:noProof/>
-                <w:webHidden/>
-              </w:rPr>
-            </w:r>
-            <w:r>
-              <w:rPr>
-                <w:noProof/>
-                <w:webHidden/>
-              </w:rPr>
-              <w:fldChar w:fldCharType="separate"/>
-            </w:r>
-            <w:r>
-              <w:rPr>
-                <w:noProof/>
-                <w:webHidden/>
-              </w:rPr>
               <w:t>3</w:t>
             </w:r>
             <w:r>
               <w:rPr>
-                <w:noProof/>
                 <w:webHidden/>
               </w:rPr>
               <w:fldChar w:fldCharType="end"/>
@@ -791,69 +789,52 @@
         </w:p>
         <w:p>
           <w:pPr>
-            <w:pStyle w:val="TOC2"/>
+            <w:pStyle w:val="Contents2"/>
             <w:tabs>
-              <w:tab w:val="right" w:leader="dot" w:pos="9350"/>
+              <w:tab w:val="right" w:pos="9350" w:leader="dot"/>
             </w:tabs>
             <w:rPr>
-              <w:rFonts w:eastAsiaTheme="minorEastAsia"/>
-              <w:noProof/>
+              <w:rFonts w:eastAsia="游明朝" w:eastAsiaTheme="minorEastAsia"/>
               <w:lang w:eastAsia="ja-JP"/>
             </w:rPr>
           </w:pPr>
-          <w:hyperlink w:anchor="_Toc25333868" w:history="1">
-            <w:r>
-              <w:rPr>
-                <w:rStyle w:val="Hyperlink"/>
+          <w:hyperlink w:anchor="_Toc25333868">
+            <w:r>
+              <w:rPr>
+                <w:webHidden/>
+                <w:rStyle w:val="IndexLink"/>
                 <w:b/>
-                <w:noProof/>
               </w:rPr>
               <w:t>Out of Scope</w:t>
             </w:r>
             <w:r>
               <w:rPr>
-                <w:noProof/>
-                <w:webHidden/>
+                <w:webHidden/>
+              </w:rPr>
+              <w:fldChar w:fldCharType="begin"/>
+            </w:r>
+            <w:r>
+              <w:rPr>
+                <w:webHidden/>
+              </w:rPr>
+              <w:instrText>PAGEREF _Toc25333868 \h</w:instrText>
+            </w:r>
+            <w:r>
+              <w:rPr>
+                <w:webHidden/>
+              </w:rPr>
+              <w:fldChar w:fldCharType="separate"/>
+            </w:r>
+            <w:r>
+              <w:rPr>
+                <w:rStyle w:val="IndexLink"/>
+                <w:vanish w:val="false"/>
               </w:rPr>
               <w:tab/>
-            </w:r>
-            <w:r>
-              <w:rPr>
-                <w:noProof/>
-                <w:webHidden/>
-              </w:rPr>
-              <w:fldChar w:fldCharType="begin"/>
-            </w:r>
-            <w:r>
-              <w:rPr>
-                <w:noProof/>
-                <w:webHidden/>
-              </w:rPr>
-              <w:instrText xml:space="preserve"> PAGEREF _Toc25333868 \h </w:instrText>
-            </w:r>
-            <w:r>
-              <w:rPr>
-                <w:noProof/>
-                <w:webHidden/>
-              </w:rPr>
-            </w:r>
-            <w:r>
-              <w:rPr>
-                <w:noProof/>
-                <w:webHidden/>
-              </w:rPr>
-              <w:fldChar w:fldCharType="separate"/>
-            </w:r>
-            <w:r>
-              <w:rPr>
-                <w:noProof/>
-                <w:webHidden/>
-              </w:rPr>
               <w:t>3</w:t>
             </w:r>
             <w:r>
               <w:rPr>
-                <w:noProof/>
                 <w:webHidden/>
               </w:rPr>
               <w:fldChar w:fldCharType="end"/>
@@ -862,69 +843,52 @@
         </w:p>
         <w:p>
           <w:pPr>
-            <w:pStyle w:val="TOC1"/>
+            <w:pStyle w:val="Contents1"/>
             <w:tabs>
-              <w:tab w:val="right" w:leader="dot" w:pos="9350"/>
+              <w:tab w:val="right" w:pos="9350" w:leader="dot"/>
             </w:tabs>
             <w:rPr>
-              <w:rFonts w:eastAsiaTheme="minorEastAsia"/>
-              <w:noProof/>
+              <w:rFonts w:eastAsia="游明朝" w:eastAsiaTheme="minorEastAsia"/>
               <w:lang w:eastAsia="ja-JP"/>
             </w:rPr>
           </w:pPr>
-          <w:hyperlink w:anchor="_Toc25333869" w:history="1">
-            <w:r>
-              <w:rPr>
-                <w:rStyle w:val="Hyperlink"/>
+          <w:hyperlink w:anchor="_Toc25333869">
+            <w:r>
+              <w:rPr>
+                <w:webHidden/>
+                <w:rStyle w:val="IndexLink"/>
                 <w:b/>
-                <w:noProof/>
               </w:rPr>
               <w:t>Existing Gaps</w:t>
             </w:r>
             <w:r>
               <w:rPr>
-                <w:noProof/>
-                <w:webHidden/>
+                <w:webHidden/>
+              </w:rPr>
+              <w:fldChar w:fldCharType="begin"/>
+            </w:r>
+            <w:r>
+              <w:rPr>
+                <w:webHidden/>
+              </w:rPr>
+              <w:instrText>PAGEREF _Toc25333869 \h</w:instrText>
+            </w:r>
+            <w:r>
+              <w:rPr>
+                <w:webHidden/>
+              </w:rPr>
+              <w:fldChar w:fldCharType="separate"/>
+            </w:r>
+            <w:r>
+              <w:rPr>
+                <w:rStyle w:val="IndexLink"/>
+                <w:vanish w:val="false"/>
               </w:rPr>
               <w:tab/>
-            </w:r>
-            <w:r>
-              <w:rPr>
-                <w:noProof/>
-                <w:webHidden/>
-              </w:rPr>
-              <w:fldChar w:fldCharType="begin"/>
-            </w:r>
-            <w:r>
-              <w:rPr>
-                <w:noProof/>
-                <w:webHidden/>
-              </w:rPr>
-              <w:instrText xml:space="preserve"> PAGEREF _Toc25333869 \h </w:instrText>
-            </w:r>
-            <w:r>
-              <w:rPr>
-                <w:noProof/>
-                <w:webHidden/>
-              </w:rPr>
-            </w:r>
-            <w:r>
-              <w:rPr>
-                <w:noProof/>
-                <w:webHidden/>
-              </w:rPr>
-              <w:fldChar w:fldCharType="separate"/>
-            </w:r>
-            <w:r>
-              <w:rPr>
-                <w:noProof/>
-                <w:webHidden/>
-              </w:rPr>
               <w:t>4</w:t>
             </w:r>
             <w:r>
               <w:rPr>
-                <w:noProof/>
                 <w:webHidden/>
               </w:rPr>
               <w:fldChar w:fldCharType="end"/>
@@ -933,69 +897,52 @@
         </w:p>
         <w:p>
           <w:pPr>
-            <w:pStyle w:val="TOC1"/>
+            <w:pStyle w:val="Contents1"/>
             <w:tabs>
-              <w:tab w:val="right" w:leader="dot" w:pos="9350"/>
+              <w:tab w:val="right" w:pos="9350" w:leader="dot"/>
             </w:tabs>
             <w:rPr>
-              <w:rFonts w:eastAsiaTheme="minorEastAsia"/>
-              <w:noProof/>
+              <w:rFonts w:eastAsia="游明朝" w:eastAsiaTheme="minorEastAsia"/>
               <w:lang w:eastAsia="ja-JP"/>
             </w:rPr>
           </w:pPr>
-          <w:hyperlink w:anchor="_Toc25333870" w:history="1">
-            <w:r>
-              <w:rPr>
-                <w:rStyle w:val="Hyperlink"/>
+          <w:hyperlink w:anchor="_Toc25333870">
+            <w:r>
+              <w:rPr>
+                <w:webHidden/>
+                <w:rStyle w:val="IndexLink"/>
                 <w:b/>
-                <w:noProof/>
               </w:rPr>
               <w:t>Agile Methodology</w:t>
             </w:r>
             <w:r>
               <w:rPr>
-                <w:noProof/>
-                <w:webHidden/>
+                <w:webHidden/>
+              </w:rPr>
+              <w:fldChar w:fldCharType="begin"/>
+            </w:r>
+            <w:r>
+              <w:rPr>
+                <w:webHidden/>
+              </w:rPr>
+              <w:instrText>PAGEREF _Toc25333870 \h</w:instrText>
+            </w:r>
+            <w:r>
+              <w:rPr>
+                <w:webHidden/>
+              </w:rPr>
+              <w:fldChar w:fldCharType="separate"/>
+            </w:r>
+            <w:r>
+              <w:rPr>
+                <w:rStyle w:val="IndexLink"/>
+                <w:vanish w:val="false"/>
               </w:rPr>
               <w:tab/>
-            </w:r>
-            <w:r>
-              <w:rPr>
-                <w:noProof/>
-                <w:webHidden/>
-              </w:rPr>
-              <w:fldChar w:fldCharType="begin"/>
-            </w:r>
-            <w:r>
-              <w:rPr>
-                <w:noProof/>
-                <w:webHidden/>
-              </w:rPr>
-              <w:instrText xml:space="preserve"> PAGEREF _Toc25333870 \h </w:instrText>
-            </w:r>
-            <w:r>
-              <w:rPr>
-                <w:noProof/>
-                <w:webHidden/>
-              </w:rPr>
-            </w:r>
-            <w:r>
-              <w:rPr>
-                <w:noProof/>
-                <w:webHidden/>
-              </w:rPr>
-              <w:fldChar w:fldCharType="separate"/>
-            </w:r>
-            <w:r>
-              <w:rPr>
-                <w:noProof/>
-                <w:webHidden/>
-              </w:rPr>
               <w:t>4</w:t>
             </w:r>
             <w:r>
               <w:rPr>
-                <w:noProof/>
                 <w:webHidden/>
               </w:rPr>
               <w:fldChar w:fldCharType="end"/>
@@ -1004,69 +951,52 @@
         </w:p>
         <w:p>
           <w:pPr>
-            <w:pStyle w:val="TOC1"/>
+            <w:pStyle w:val="Contents1"/>
             <w:tabs>
-              <w:tab w:val="right" w:leader="dot" w:pos="9350"/>
+              <w:tab w:val="right" w:pos="9350" w:leader="dot"/>
             </w:tabs>
             <w:rPr>
-              <w:rFonts w:eastAsiaTheme="minorEastAsia"/>
-              <w:noProof/>
+              <w:rFonts w:eastAsia="游明朝" w:eastAsiaTheme="minorEastAsia"/>
               <w:lang w:eastAsia="ja-JP"/>
             </w:rPr>
           </w:pPr>
-          <w:hyperlink w:anchor="_Toc25333871" w:history="1">
-            <w:r>
-              <w:rPr>
-                <w:rStyle w:val="Hyperlink"/>
+          <w:hyperlink w:anchor="_Toc25333871">
+            <w:r>
+              <w:rPr>
+                <w:webHidden/>
+                <w:rStyle w:val="IndexLink"/>
                 <w:b/>
-                <w:noProof/>
               </w:rPr>
               <w:t>Deliverables</w:t>
             </w:r>
             <w:r>
               <w:rPr>
-                <w:noProof/>
-                <w:webHidden/>
+                <w:webHidden/>
+              </w:rPr>
+              <w:fldChar w:fldCharType="begin"/>
+            </w:r>
+            <w:r>
+              <w:rPr>
+                <w:webHidden/>
+              </w:rPr>
+              <w:instrText>PAGEREF _Toc25333871 \h</w:instrText>
+            </w:r>
+            <w:r>
+              <w:rPr>
+                <w:webHidden/>
+              </w:rPr>
+              <w:fldChar w:fldCharType="separate"/>
+            </w:r>
+            <w:r>
+              <w:rPr>
+                <w:rStyle w:val="IndexLink"/>
+                <w:vanish w:val="false"/>
               </w:rPr>
               <w:tab/>
-            </w:r>
-            <w:r>
-              <w:rPr>
-                <w:noProof/>
-                <w:webHidden/>
-              </w:rPr>
-              <w:fldChar w:fldCharType="begin"/>
-            </w:r>
-            <w:r>
-              <w:rPr>
-                <w:noProof/>
-                <w:webHidden/>
-              </w:rPr>
-              <w:instrText xml:space="preserve"> PAGEREF _Toc25333871 \h </w:instrText>
-            </w:r>
-            <w:r>
-              <w:rPr>
-                <w:noProof/>
-                <w:webHidden/>
-              </w:rPr>
-            </w:r>
-            <w:r>
-              <w:rPr>
-                <w:noProof/>
-                <w:webHidden/>
-              </w:rPr>
-              <w:fldChar w:fldCharType="separate"/>
-            </w:r>
-            <w:r>
-              <w:rPr>
-                <w:noProof/>
-                <w:webHidden/>
-              </w:rPr>
               <w:t>4</w:t>
             </w:r>
             <w:r>
               <w:rPr>
-                <w:noProof/>
                 <w:webHidden/>
               </w:rPr>
               <w:fldChar w:fldCharType="end"/>
@@ -1075,22 +1005,21 @@
         </w:p>
         <w:p>
           <w:pPr>
-            <w:pStyle w:val="TOC1"/>
+            <w:pStyle w:val="Contents1"/>
             <w:tabs>
-              <w:tab w:val="right" w:leader="dot" w:pos="9350"/>
+              <w:tab w:val="right" w:pos="9350" w:leader="dot"/>
             </w:tabs>
             <w:rPr>
-              <w:rFonts w:eastAsiaTheme="minorEastAsia"/>
-              <w:noProof/>
+              <w:rFonts w:eastAsia="游明朝" w:eastAsiaTheme="minorEastAsia"/>
               <w:lang w:eastAsia="ja-JP"/>
             </w:rPr>
           </w:pPr>
-          <w:hyperlink w:anchor="_Toc25333872" w:history="1">
-            <w:r>
-              <w:rPr>
-                <w:rStyle w:val="Hyperlink"/>
+          <w:hyperlink w:anchor="_Toc25333872">
+            <w:r>
+              <w:rPr>
+                <w:webHidden/>
+                <w:rStyle w:val="IndexLink"/>
                 <w:b/>
-                <w:noProof/>
               </w:rPr>
               <w:t>Implementation</w:t>
             </w:r>
@@ -1098,48 +1027,32 @@
             <w:bookmarkEnd w:id="1"/>
             <w:r>
               <w:rPr>
-                <w:noProof/>
-                <w:webHidden/>
+                <w:webHidden/>
+              </w:rPr>
+              <w:fldChar w:fldCharType="begin"/>
+            </w:r>
+            <w:r>
+              <w:rPr>
+                <w:webHidden/>
+              </w:rPr>
+              <w:instrText>PAGEREF _Toc25333872 \h</w:instrText>
+            </w:r>
+            <w:r>
+              <w:rPr>
+                <w:webHidden/>
+              </w:rPr>
+              <w:fldChar w:fldCharType="separate"/>
+            </w:r>
+            <w:r>
+              <w:rPr>
+                <w:rStyle w:val="IndexLink"/>
+                <w:vanish w:val="false"/>
               </w:rPr>
               <w:tab/>
-            </w:r>
-            <w:r>
-              <w:rPr>
-                <w:noProof/>
-                <w:webHidden/>
-              </w:rPr>
-              <w:fldChar w:fldCharType="begin"/>
-            </w:r>
-            <w:r>
-              <w:rPr>
-                <w:noProof/>
-                <w:webHidden/>
-              </w:rPr>
-              <w:instrText xml:space="preserve"> PAGEREF _Toc25333872 \h </w:instrText>
-            </w:r>
-            <w:r>
-              <w:rPr>
-                <w:noProof/>
-                <w:webHidden/>
-              </w:rPr>
-            </w:r>
-            <w:r>
-              <w:rPr>
-                <w:noProof/>
-                <w:webHidden/>
-              </w:rPr>
-              <w:fldChar w:fldCharType="separate"/>
-            </w:r>
-            <w:r>
-              <w:rPr>
-                <w:noProof/>
-                <w:webHidden/>
-              </w:rPr>
               <w:t>4</w:t>
             </w:r>
             <w:r>
               <w:rPr>
-                <w:noProof/>
                 <w:webHidden/>
               </w:rPr>
               <w:fldChar w:fldCharType="end"/>
@@ -1148,69 +1061,52 @@
         </w:p>
         <w:p>
           <w:pPr>
-            <w:pStyle w:val="TOC1"/>
+            <w:pStyle w:val="Contents1"/>
             <w:tabs>
-              <w:tab w:val="right" w:leader="dot" w:pos="9350"/>
+              <w:tab w:val="right" w:pos="9350" w:leader="dot"/>
             </w:tabs>
             <w:rPr>
-              <w:rFonts w:eastAsiaTheme="minorEastAsia"/>
-              <w:noProof/>
+              <w:rFonts w:eastAsia="游明朝" w:eastAsiaTheme="minorEastAsia"/>
               <w:lang w:eastAsia="ja-JP"/>
             </w:rPr>
           </w:pPr>
-          <w:hyperlink w:anchor="_Toc25333873" w:history="1">
-            <w:r>
-              <w:rPr>
-                <w:rStyle w:val="Hyperlink"/>
+          <w:hyperlink w:anchor="_Toc25333873">
+            <w:r>
+              <w:rPr>
+                <w:webHidden/>
+                <w:rStyle w:val="IndexLink"/>
                 <w:b/>
-                <w:noProof/>
               </w:rPr>
               <w:t>Validation and Verification</w:t>
             </w:r>
             <w:r>
               <w:rPr>
-                <w:noProof/>
-                <w:webHidden/>
+                <w:webHidden/>
+              </w:rPr>
+              <w:fldChar w:fldCharType="begin"/>
+            </w:r>
+            <w:r>
+              <w:rPr>
+                <w:webHidden/>
+              </w:rPr>
+              <w:instrText>PAGEREF _Toc25333873 \h</w:instrText>
+            </w:r>
+            <w:r>
+              <w:rPr>
+                <w:webHidden/>
+              </w:rPr>
+              <w:fldChar w:fldCharType="separate"/>
+            </w:r>
+            <w:r>
+              <w:rPr>
+                <w:rStyle w:val="IndexLink"/>
+                <w:vanish w:val="false"/>
               </w:rPr>
               <w:tab/>
-            </w:r>
-            <w:r>
-              <w:rPr>
-                <w:noProof/>
-                <w:webHidden/>
-              </w:rPr>
-              <w:fldChar w:fldCharType="begin"/>
-            </w:r>
-            <w:r>
-              <w:rPr>
-                <w:noProof/>
-                <w:webHidden/>
-              </w:rPr>
-              <w:instrText xml:space="preserve"> PAGEREF _Toc25333873 \h </w:instrText>
-            </w:r>
-            <w:r>
-              <w:rPr>
-                <w:noProof/>
-                <w:webHidden/>
-              </w:rPr>
-            </w:r>
-            <w:r>
-              <w:rPr>
-                <w:noProof/>
-                <w:webHidden/>
-              </w:rPr>
-              <w:fldChar w:fldCharType="separate"/>
-            </w:r>
-            <w:r>
-              <w:rPr>
-                <w:noProof/>
-                <w:webHidden/>
-              </w:rPr>
               <w:t>5</w:t>
             </w:r>
             <w:r>
               <w:rPr>
-                <w:noProof/>
                 <w:webHidden/>
               </w:rPr>
               <w:fldChar w:fldCharType="end"/>
@@ -1219,69 +1115,52 @@
         </w:p>
         <w:p>
           <w:pPr>
-            <w:pStyle w:val="TOC1"/>
+            <w:pStyle w:val="Contents1"/>
             <w:tabs>
-              <w:tab w:val="right" w:leader="dot" w:pos="9350"/>
+              <w:tab w:val="right" w:pos="9350" w:leader="dot"/>
             </w:tabs>
             <w:rPr>
-              <w:rFonts w:eastAsiaTheme="minorEastAsia"/>
-              <w:noProof/>
+              <w:rFonts w:eastAsia="游明朝" w:eastAsiaTheme="minorEastAsia"/>
               <w:lang w:eastAsia="ja-JP"/>
             </w:rPr>
           </w:pPr>
-          <w:hyperlink w:anchor="_Toc25333874" w:history="1">
-            <w:r>
-              <w:rPr>
-                <w:rStyle w:val="Hyperlink"/>
+          <w:hyperlink w:anchor="_Toc25333874">
+            <w:r>
+              <w:rPr>
+                <w:webHidden/>
+                <w:rStyle w:val="IndexLink"/>
                 <w:b/>
-                <w:noProof/>
               </w:rPr>
               <w:t>Environments and Costs</w:t>
             </w:r>
             <w:r>
               <w:rPr>
-                <w:noProof/>
-                <w:webHidden/>
+                <w:webHidden/>
+              </w:rPr>
+              <w:fldChar w:fldCharType="begin"/>
+            </w:r>
+            <w:r>
+              <w:rPr>
+                <w:webHidden/>
+              </w:rPr>
+              <w:instrText>PAGEREF _Toc25333874 \h</w:instrText>
+            </w:r>
+            <w:r>
+              <w:rPr>
+                <w:webHidden/>
+              </w:rPr>
+              <w:fldChar w:fldCharType="separate"/>
+            </w:r>
+            <w:r>
+              <w:rPr>
+                <w:rStyle w:val="IndexLink"/>
+                <w:vanish w:val="false"/>
               </w:rPr>
               <w:tab/>
-            </w:r>
-            <w:r>
-              <w:rPr>
-                <w:noProof/>
-                <w:webHidden/>
-              </w:rPr>
-              <w:fldChar w:fldCharType="begin"/>
-            </w:r>
-            <w:r>
-              <w:rPr>
-                <w:noProof/>
-                <w:webHidden/>
-              </w:rPr>
-              <w:instrText xml:space="preserve"> PAGEREF _Toc25333874 \h </w:instrText>
-            </w:r>
-            <w:r>
-              <w:rPr>
-                <w:noProof/>
-                <w:webHidden/>
-              </w:rPr>
-            </w:r>
-            <w:r>
-              <w:rPr>
-                <w:noProof/>
-                <w:webHidden/>
-              </w:rPr>
-              <w:fldChar w:fldCharType="separate"/>
-            </w:r>
-            <w:r>
-              <w:rPr>
-                <w:noProof/>
-                <w:webHidden/>
-              </w:rPr>
               <w:t>5</w:t>
             </w:r>
             <w:r>
               <w:rPr>
-                <w:noProof/>
                 <w:webHidden/>
               </w:rPr>
               <w:fldChar w:fldCharType="end"/>
@@ -1290,69 +1169,52 @@
         </w:p>
         <w:p>
           <w:pPr>
-            <w:pStyle w:val="TOC2"/>
+            <w:pStyle w:val="Contents2"/>
             <w:tabs>
-              <w:tab w:val="right" w:leader="dot" w:pos="9350"/>
+              <w:tab w:val="right" w:pos="9350" w:leader="dot"/>
             </w:tabs>
             <w:rPr>
-              <w:rFonts w:eastAsiaTheme="minorEastAsia"/>
-              <w:noProof/>
+              <w:rFonts w:eastAsia="游明朝" w:eastAsiaTheme="minorEastAsia"/>
               <w:lang w:eastAsia="ja-JP"/>
             </w:rPr>
           </w:pPr>
-          <w:hyperlink w:anchor="_Toc25333875" w:history="1">
-            <w:r>
-              <w:rPr>
-                <w:rStyle w:val="Hyperlink"/>
+          <w:hyperlink w:anchor="_Toc25333875">
+            <w:r>
+              <w:rPr>
+                <w:webHidden/>
+                <w:rStyle w:val="IndexLink"/>
                 <w:b/>
-                <w:noProof/>
               </w:rPr>
               <w:t>Programming Environment</w:t>
             </w:r>
             <w:r>
               <w:rPr>
-                <w:noProof/>
-                <w:webHidden/>
+                <w:webHidden/>
+              </w:rPr>
+              <w:fldChar w:fldCharType="begin"/>
+            </w:r>
+            <w:r>
+              <w:rPr>
+                <w:webHidden/>
+              </w:rPr>
+              <w:instrText>PAGEREF _Toc25333875 \h</w:instrText>
+            </w:r>
+            <w:r>
+              <w:rPr>
+                <w:webHidden/>
+              </w:rPr>
+              <w:fldChar w:fldCharType="separate"/>
+            </w:r>
+            <w:r>
+              <w:rPr>
+                <w:rStyle w:val="IndexLink"/>
+                <w:vanish w:val="false"/>
               </w:rPr>
               <w:tab/>
-            </w:r>
-            <w:r>
-              <w:rPr>
-                <w:noProof/>
-                <w:webHidden/>
-              </w:rPr>
-              <w:fldChar w:fldCharType="begin"/>
-            </w:r>
-            <w:r>
-              <w:rPr>
-                <w:noProof/>
-                <w:webHidden/>
-              </w:rPr>
-              <w:instrText xml:space="preserve"> PAGEREF _Toc25333875 \h </w:instrText>
-            </w:r>
-            <w:r>
-              <w:rPr>
-                <w:noProof/>
-                <w:webHidden/>
-              </w:rPr>
-            </w:r>
-            <w:r>
-              <w:rPr>
-                <w:noProof/>
-                <w:webHidden/>
-              </w:rPr>
-              <w:fldChar w:fldCharType="separate"/>
-            </w:r>
-            <w:r>
-              <w:rPr>
-                <w:noProof/>
-                <w:webHidden/>
-              </w:rPr>
               <w:t>5</w:t>
             </w:r>
             <w:r>
               <w:rPr>
-                <w:noProof/>
                 <w:webHidden/>
               </w:rPr>
               <w:fldChar w:fldCharType="end"/>
@@ -1361,69 +1223,52 @@
         </w:p>
         <w:p>
           <w:pPr>
-            <w:pStyle w:val="TOC2"/>
+            <w:pStyle w:val="Contents2"/>
             <w:tabs>
-              <w:tab w:val="right" w:leader="dot" w:pos="9350"/>
+              <w:tab w:val="right" w:pos="9350" w:leader="dot"/>
             </w:tabs>
             <w:rPr>
-              <w:rFonts w:eastAsiaTheme="minorEastAsia"/>
-              <w:noProof/>
+              <w:rFonts w:eastAsia="游明朝" w:eastAsiaTheme="minorEastAsia"/>
               <w:lang w:eastAsia="ja-JP"/>
             </w:rPr>
           </w:pPr>
-          <w:hyperlink w:anchor="_Toc25333876" w:history="1">
-            <w:r>
-              <w:rPr>
-                <w:rStyle w:val="Hyperlink"/>
+          <w:hyperlink w:anchor="_Toc25333876">
+            <w:r>
+              <w:rPr>
+                <w:webHidden/>
+                <w:rStyle w:val="IndexLink"/>
                 <w:b/>
-                <w:noProof/>
               </w:rPr>
               <w:t>Environment Costs</w:t>
             </w:r>
             <w:r>
               <w:rPr>
-                <w:noProof/>
-                <w:webHidden/>
+                <w:webHidden/>
+              </w:rPr>
+              <w:fldChar w:fldCharType="begin"/>
+            </w:r>
+            <w:r>
+              <w:rPr>
+                <w:webHidden/>
+              </w:rPr>
+              <w:instrText>PAGEREF _Toc25333876 \h</w:instrText>
+            </w:r>
+            <w:r>
+              <w:rPr>
+                <w:webHidden/>
+              </w:rPr>
+              <w:fldChar w:fldCharType="separate"/>
+            </w:r>
+            <w:r>
+              <w:rPr>
+                <w:rStyle w:val="IndexLink"/>
+                <w:vanish w:val="false"/>
               </w:rPr>
               <w:tab/>
-            </w:r>
-            <w:r>
-              <w:rPr>
-                <w:noProof/>
-                <w:webHidden/>
-              </w:rPr>
-              <w:fldChar w:fldCharType="begin"/>
-            </w:r>
-            <w:r>
-              <w:rPr>
-                <w:noProof/>
-                <w:webHidden/>
-              </w:rPr>
-              <w:instrText xml:space="preserve"> PAGEREF _Toc25333876 \h </w:instrText>
-            </w:r>
-            <w:r>
-              <w:rPr>
-                <w:noProof/>
-                <w:webHidden/>
-              </w:rPr>
-            </w:r>
-            <w:r>
-              <w:rPr>
-                <w:noProof/>
-                <w:webHidden/>
-              </w:rPr>
-              <w:fldChar w:fldCharType="separate"/>
-            </w:r>
-            <w:r>
-              <w:rPr>
-                <w:noProof/>
-                <w:webHidden/>
-              </w:rPr>
               <w:t>5</w:t>
             </w:r>
             <w:r>
               <w:rPr>
-                <w:noProof/>
                 <w:webHidden/>
               </w:rPr>
               <w:fldChar w:fldCharType="end"/>
@@ -1432,69 +1277,52 @@
         </w:p>
         <w:p>
           <w:pPr>
-            <w:pStyle w:val="TOC2"/>
+            <w:pStyle w:val="Contents2"/>
             <w:tabs>
-              <w:tab w:val="right" w:leader="dot" w:pos="9350"/>
+              <w:tab w:val="right" w:pos="9350" w:leader="dot"/>
             </w:tabs>
             <w:rPr>
-              <w:rFonts w:eastAsiaTheme="minorEastAsia"/>
-              <w:noProof/>
+              <w:rFonts w:eastAsia="游明朝" w:eastAsiaTheme="minorEastAsia"/>
               <w:lang w:eastAsia="ja-JP"/>
             </w:rPr>
           </w:pPr>
-          <w:hyperlink w:anchor="_Toc25333877" w:history="1">
-            <w:r>
-              <w:rPr>
-                <w:rStyle w:val="Hyperlink"/>
+          <w:hyperlink w:anchor="_Toc25333877">
+            <w:r>
+              <w:rPr>
+                <w:webHidden/>
+                <w:rStyle w:val="IndexLink"/>
                 <w:b/>
-                <w:noProof/>
               </w:rPr>
               <w:t>Human Resource Requirements</w:t>
             </w:r>
             <w:r>
               <w:rPr>
-                <w:noProof/>
-                <w:webHidden/>
+                <w:webHidden/>
+              </w:rPr>
+              <w:fldChar w:fldCharType="begin"/>
+            </w:r>
+            <w:r>
+              <w:rPr>
+                <w:webHidden/>
+              </w:rPr>
+              <w:instrText>PAGEREF _Toc25333877 \h</w:instrText>
+            </w:r>
+            <w:r>
+              <w:rPr>
+                <w:webHidden/>
+              </w:rPr>
+              <w:fldChar w:fldCharType="separate"/>
+            </w:r>
+            <w:r>
+              <w:rPr>
+                <w:rStyle w:val="IndexLink"/>
+                <w:vanish w:val="false"/>
               </w:rPr>
               <w:tab/>
-            </w:r>
-            <w:r>
-              <w:rPr>
-                <w:noProof/>
-                <w:webHidden/>
-              </w:rPr>
-              <w:fldChar w:fldCharType="begin"/>
-            </w:r>
-            <w:r>
-              <w:rPr>
-                <w:noProof/>
-                <w:webHidden/>
-              </w:rPr>
-              <w:instrText xml:space="preserve"> PAGEREF _Toc25333877 \h </w:instrText>
-            </w:r>
-            <w:r>
-              <w:rPr>
-                <w:noProof/>
-                <w:webHidden/>
-              </w:rPr>
-            </w:r>
-            <w:r>
-              <w:rPr>
-                <w:noProof/>
-                <w:webHidden/>
-              </w:rPr>
-              <w:fldChar w:fldCharType="separate"/>
-            </w:r>
-            <w:r>
-              <w:rPr>
-                <w:noProof/>
-                <w:webHidden/>
-              </w:rPr>
               <w:t>5</w:t>
             </w:r>
             <w:r>
               <w:rPr>
-                <w:noProof/>
                 <w:webHidden/>
               </w:rPr>
               <w:fldChar w:fldCharType="end"/>
@@ -1503,69 +1331,52 @@
         </w:p>
         <w:p>
           <w:pPr>
-            <w:pStyle w:val="TOC1"/>
+            <w:pStyle w:val="Contents1"/>
             <w:tabs>
-              <w:tab w:val="right" w:leader="dot" w:pos="9350"/>
+              <w:tab w:val="right" w:pos="9350" w:leader="dot"/>
             </w:tabs>
             <w:rPr>
-              <w:rFonts w:eastAsiaTheme="minorEastAsia"/>
-              <w:noProof/>
+              <w:rFonts w:eastAsia="游明朝" w:eastAsiaTheme="minorEastAsia"/>
               <w:lang w:eastAsia="ja-JP"/>
             </w:rPr>
           </w:pPr>
-          <w:hyperlink w:anchor="_Toc25333878" w:history="1">
-            <w:r>
-              <w:rPr>
-                <w:rStyle w:val="Hyperlink"/>
+          <w:hyperlink w:anchor="_Toc25333878">
+            <w:r>
+              <w:rPr>
+                <w:webHidden/>
+                <w:rStyle w:val="IndexLink"/>
                 <w:b/>
-                <w:noProof/>
               </w:rPr>
               <w:t>Project Timeline</w:t>
             </w:r>
             <w:r>
               <w:rPr>
-                <w:noProof/>
-                <w:webHidden/>
+                <w:webHidden/>
+              </w:rPr>
+              <w:fldChar w:fldCharType="begin"/>
+            </w:r>
+            <w:r>
+              <w:rPr>
+                <w:webHidden/>
+              </w:rPr>
+              <w:instrText>PAGEREF _Toc25333878 \h</w:instrText>
+            </w:r>
+            <w:r>
+              <w:rPr>
+                <w:webHidden/>
+              </w:rPr>
+              <w:fldChar w:fldCharType="separate"/>
+            </w:r>
+            <w:r>
+              <w:rPr>
+                <w:rStyle w:val="IndexLink"/>
+                <w:vanish w:val="false"/>
               </w:rPr>
               <w:tab/>
-            </w:r>
-            <w:r>
-              <w:rPr>
-                <w:noProof/>
-                <w:webHidden/>
-              </w:rPr>
-              <w:fldChar w:fldCharType="begin"/>
-            </w:r>
-            <w:r>
-              <w:rPr>
-                <w:noProof/>
-                <w:webHidden/>
-              </w:rPr>
-              <w:instrText xml:space="preserve"> PAGEREF _Toc25333878 \h </w:instrText>
-            </w:r>
-            <w:r>
-              <w:rPr>
-                <w:noProof/>
-                <w:webHidden/>
-              </w:rPr>
-            </w:r>
-            <w:r>
-              <w:rPr>
-                <w:noProof/>
-                <w:webHidden/>
-              </w:rPr>
-              <w:fldChar w:fldCharType="separate"/>
-            </w:r>
-            <w:r>
-              <w:rPr>
-                <w:noProof/>
-                <w:webHidden/>
-              </w:rPr>
               <w:t>5</w:t>
             </w:r>
             <w:r>
               <w:rPr>
-                <w:noProof/>
                 <w:webHidden/>
               </w:rPr>
               <w:fldChar w:fldCharType="end"/>
@@ -1573,12 +1384,14 @@
           </w:hyperlink>
         </w:p>
         <w:p>
+          <w:pPr>
+            <w:pStyle w:val="Normal"/>
+            <w:rPr/>
+          </w:pPr>
           <w:r>
-            <w:rPr>
-              <w:b/>
-              <w:bCs/>
-              <w:noProof/>
-            </w:rPr>
+            <w:rPr/>
+          </w:r>
+          <w:r>
             <w:fldChar w:fldCharType="end"/>
           </w:r>
         </w:p>
@@ -1586,35 +1399,44 @@
     </w:sdt>
     <w:p>
       <w:pPr>
-        <w:rPr>
-          <w:rFonts w:asciiTheme="majorHAnsi" w:eastAsiaTheme="majorEastAsia" w:hAnsiTheme="majorHAnsi" w:cstheme="majorBidi"/>
+        <w:pStyle w:val="Normal"/>
+        <w:rPr>
+          <w:rFonts w:ascii="Calibri Light" w:hAnsi="Calibri Light" w:eastAsia="游ゴシック Light" w:cs="" w:asciiTheme="majorHAnsi" w:cstheme="majorBidi" w:eastAsiaTheme="majorEastAsia" w:hAnsiTheme="majorHAnsi"/>
           <w:spacing w:val="-10"/>
-          <w:kern w:val="28"/>
           <w:sz w:val="40"/>
           <w:szCs w:val="56"/>
         </w:rPr>
       </w:pPr>
       <w:r>
         <w:rPr>
-          <w:rFonts w:asciiTheme="majorHAnsi" w:eastAsiaTheme="majorEastAsia" w:hAnsiTheme="majorHAnsi" w:cstheme="majorBidi"/>
+          <w:rFonts w:eastAsia="游ゴシック Light" w:cs="" w:cstheme="majorBidi" w:eastAsiaTheme="majorEastAsia" w:ascii="Calibri Light" w:hAnsi="Calibri Light"/>
           <w:spacing w:val="-10"/>
-          <w:kern w:val="28"/>
           <w:sz w:val="40"/>
           <w:szCs w:val="56"/>
         </w:rPr>
+      </w:r>
+      <w:r>
         <w:br w:type="page"/>
       </w:r>
     </w:p>
     <w:p>
       <w:pPr>
-        <w:rPr>
-          <w:rFonts w:asciiTheme="majorHAnsi" w:eastAsiaTheme="majorEastAsia" w:hAnsiTheme="majorHAnsi" w:cstheme="majorBidi"/>
+        <w:pStyle w:val="Normal"/>
+        <w:rPr>
+          <w:rFonts w:ascii="Calibri Light" w:hAnsi="Calibri Light" w:eastAsia="游ゴシック Light" w:cs="" w:asciiTheme="majorHAnsi" w:cstheme="majorBidi" w:eastAsiaTheme="majorEastAsia" w:hAnsiTheme="majorHAnsi"/>
           <w:spacing w:val="-10"/>
-          <w:kern w:val="28"/>
           <w:sz w:val="40"/>
           <w:szCs w:val="56"/>
         </w:rPr>
       </w:pPr>
+      <w:r>
+        <w:rPr>
+          <w:rFonts w:eastAsia="游ゴシック Light" w:cs="" w:cstheme="majorBidi" w:eastAsiaTheme="majorEastAsia" w:ascii="Calibri Light" w:hAnsi="Calibri Light"/>
+          <w:spacing w:val="-10"/>
+          <w:sz w:val="40"/>
+          <w:szCs w:val="56"/>
+        </w:rPr>
+      </w:r>
     </w:p>
     <w:p>
       <w:pPr>
@@ -1622,72 +1444,87 @@
         <w:jc w:val="center"/>
         <w:rPr>
           <w:b/>
-          <w:color w:val="auto"/>
+          <w:b/>
+          <w:color w:val="00000A"/>
         </w:rPr>
       </w:pPr>
       <w:bookmarkStart w:id="2" w:name="_Toc25333864"/>
-      <w:r>
-        <w:rPr>
-          <w:b/>
-          <w:color w:val="auto"/>
+      <w:bookmarkEnd w:id="2"/>
+      <w:r>
+        <w:rPr>
+          <w:b/>
+          <w:color w:val="00000A"/>
         </w:rPr>
         <w:t>Business Problem</w:t>
       </w:r>
-      <w:bookmarkEnd w:id="2"/>
-    </w:p>
-    <w:p>
-      <w:pPr>
+    </w:p>
+    <w:p>
+      <w:pPr>
+        <w:pStyle w:val="Normal"/>
         <w:keepNext/>
         <w:keepLines/>
+        <w:numPr>
+          <w:ilvl w:val="0"/>
+          <w:numId w:val="0"/>
+        </w:numPr>
         <w:spacing w:before="40" w:after="0"/>
         <w:outlineLvl w:val="1"/>
         <w:rPr>
-          <w:rFonts w:asciiTheme="majorHAnsi" w:eastAsiaTheme="majorEastAsia" w:hAnsiTheme="majorHAnsi" w:cstheme="majorBidi"/>
+          <w:rFonts w:ascii="Calibri Light" w:hAnsi="Calibri Light" w:eastAsia="游ゴシック Light" w:cs="" w:asciiTheme="majorHAnsi" w:cstheme="majorBidi" w:eastAsiaTheme="majorEastAsia" w:hAnsiTheme="majorHAnsi"/>
+          <w:b/>
           <w:b/>
           <w:sz w:val="26"/>
           <w:szCs w:val="26"/>
         </w:rPr>
       </w:pPr>
-    </w:p>
-    <w:p>
-      <w:pPr>
+      <w:r>
+        <w:rPr>
+          <w:rFonts w:eastAsia="游ゴシック Light" w:cs="" w:cstheme="majorBidi" w:eastAsiaTheme="majorEastAsia" w:ascii="Calibri Light" w:hAnsi="Calibri Light"/>
+          <w:b/>
+          <w:sz w:val="26"/>
+          <w:szCs w:val="26"/>
+        </w:rPr>
+      </w:r>
+    </w:p>
+    <w:p>
+      <w:pPr>
+        <w:pStyle w:val="Normal"/>
         <w:keepNext/>
         <w:keepLines/>
+        <w:numPr>
+          <w:ilvl w:val="0"/>
+          <w:numId w:val="0"/>
+        </w:numPr>
         <w:spacing w:before="40" w:after="0"/>
         <w:outlineLvl w:val="1"/>
         <w:rPr>
-          <w:rFonts w:asciiTheme="majorHAnsi" w:eastAsiaTheme="majorEastAsia" w:hAnsiTheme="majorHAnsi" w:cstheme="majorBidi"/>
+          <w:rFonts w:ascii="Calibri Light" w:hAnsi="Calibri Light" w:eastAsia="游ゴシック Light" w:cs="" w:asciiTheme="majorHAnsi" w:cstheme="majorBidi" w:eastAsiaTheme="majorEastAsia" w:hAnsiTheme="majorHAnsi"/>
+          <w:b/>
           <w:b/>
           <w:sz w:val="26"/>
           <w:szCs w:val="26"/>
         </w:rPr>
       </w:pPr>
       <w:bookmarkStart w:id="3" w:name="_Toc25333865"/>
-      <w:r>
-        <w:rPr>
-          <w:rFonts w:asciiTheme="majorHAnsi" w:eastAsiaTheme="majorEastAsia" w:hAnsiTheme="majorHAnsi" w:cstheme="majorBidi"/>
+      <w:bookmarkEnd w:id="3"/>
+      <w:r>
+        <w:rPr>
+          <w:rFonts w:eastAsia="游ゴシック Light" w:cs="" w:ascii="Calibri Light" w:hAnsi="Calibri Light" w:asciiTheme="majorHAnsi" w:cstheme="majorBidi" w:eastAsiaTheme="majorEastAsia" w:hAnsiTheme="majorHAnsi"/>
           <w:b/>
           <w:sz w:val="26"/>
           <w:szCs w:val="26"/>
         </w:rPr>
-        <w:t>The Cust</w:t>
-      </w:r>
-      <w:r>
-        <w:rPr>
-          <w:rFonts w:asciiTheme="majorHAnsi" w:eastAsiaTheme="majorEastAsia" w:hAnsiTheme="majorHAnsi" w:cstheme="majorBidi"/>
-          <w:b/>
-          <w:sz w:val="26"/>
-          <w:szCs w:val="26"/>
-        </w:rPr>
-        <w:t>omer</w:t>
-      </w:r>
-      <w:bookmarkEnd w:id="3"/>
-    </w:p>
-    <w:p>
-      <w:pPr>
+        <w:t>The Customer</w:t>
+      </w:r>
+    </w:p>
+    <w:p>
+      <w:pPr>
+        <w:pStyle w:val="Normal"/>
         <w:ind w:firstLine="720"/>
-      </w:pPr>
-      <w:r>
+        <w:rPr/>
+      </w:pPr>
+      <w:r>
+        <w:rPr/>
         <w:t xml:space="preserve">Christie’s Companions is a small dog breeder operation run by a single owner/operator. Its mission is to provide small dogs as emotional support animals for older individuals, particularly empty-nesters and widows who would otherwise lack companionship. </w:t>
       </w:r>
     </w:p>
@@ -1696,40 +1533,29 @@
         <w:pStyle w:val="Heading2"/>
         <w:rPr>
           <w:b/>
-          <w:color w:val="auto"/>
+          <w:b/>
+          <w:color w:val="00000A"/>
         </w:rPr>
       </w:pPr>
       <w:bookmarkStart w:id="4" w:name="_Toc25333866"/>
-      <w:r>
-        <w:rPr>
-          <w:b/>
-          <w:color w:val="auto"/>
+      <w:bookmarkEnd w:id="4"/>
+      <w:r>
+        <w:rPr>
+          <w:b/>
+          <w:color w:val="00000A"/>
         </w:rPr>
         <w:t>Business Case</w:t>
       </w:r>
-      <w:bookmarkEnd w:id="4"/>
-    </w:p>
-    <w:p>
-      <w:r>
+    </w:p>
+    <w:p>
+      <w:pPr>
+        <w:pStyle w:val="Normal"/>
+        <w:rPr/>
+      </w:pPr>
+      <w:r>
+        <w:rPr/>
         <w:tab/>
-      </w:r>
-      <w:r>
-        <w:t xml:space="preserve">Christie Hill-Smith, the Owner, </w:t>
-      </w:r>
-      <w:r>
-        <w:t>h</w:t>
-      </w:r>
-      <w:r>
-        <w:t>as previously operated the entire business using paper and pen and has found this to be unwieldy as the size of her operation grew. She also is lookin to create a public facing website to serve as a catalogue of the animals she raises. Most of the animals are pure-bred and need their pedigree to appear as part of the catalogue.</w:t>
-      </w:r>
-      <w:r>
-        <w:t xml:space="preserve"> Vaccination records are kept in Manila folders along with pedigree information and pictures.</w:t>
-      </w:r>
-      <w:r>
-        <w:t xml:space="preserve"> The need for a record keeping system used backend for a public web catalogue would significantly decrease the needed physical space used by the operation, increase the number of animals that can be tracked, and allow easier planning of breeding pairs to reduce the harm caused by inbreeding, as well as allowing greater visibility to the market.</w:t>
-      </w:r>
-      <w:r>
-        <w:t xml:space="preserve"> </w:t>
+        <w:t xml:space="preserve">Christie Hill-Smith, the Owner, has previously operated the entire business using paper and pen and has found this to be unwieldy as the size of her operation grew. She also is lookin to create a public facing website to serve as a catalogue of the animals she raises. Most of the animals are pure-bred and need their pedigree to appear as part of the catalogue. Vaccination records are kept in Manila folders along with pedigree information and pictures. The need for a record keeping system used backend for a public web catalogue would significantly decrease the needed physical space used by the operation, increase the number of animals that can be tracked, and allow easier planning of breeding pairs to reduce the harm caused by inbreeding, as well as allowing greater visibility to the market. </w:t>
       </w:r>
     </w:p>
     <w:p>
@@ -1737,38 +1563,51 @@
         <w:pStyle w:val="Heading2"/>
         <w:rPr>
           <w:b/>
-          <w:color w:val="auto"/>
+          <w:b/>
+          <w:color w:val="00000A"/>
         </w:rPr>
       </w:pPr>
       <w:bookmarkStart w:id="5" w:name="_Toc25333867"/>
-      <w:r>
-        <w:rPr>
-          <w:b/>
-          <w:color w:val="auto"/>
+      <w:bookmarkEnd w:id="5"/>
+      <w:r>
+        <w:rPr>
+          <w:b/>
+          <w:color w:val="00000A"/>
         </w:rPr>
         <w:t>Fulfillment</w:t>
       </w:r>
-      <w:bookmarkEnd w:id="5"/>
-    </w:p>
-    <w:p>
-      <w:r>
+    </w:p>
+    <w:p>
+      <w:pPr>
+        <w:pStyle w:val="Normal"/>
+        <w:rPr/>
+      </w:pPr>
+      <w:r>
+        <w:rPr/>
         <w:tab/>
         <w:t>A web application will fulfill the needs prevented. The application will be hosted on Amazon Web Services, running Ubuntu 18.04 Long Term Support Edition. The application will be served by Apache with Phusion Passenger, running on a Ruby-on-Rails framework backed by a PostgreSQL database.</w:t>
       </w:r>
     </w:p>
     <w:p>
-      <w:r>
+      <w:pPr>
+        <w:pStyle w:val="Normal"/>
+        <w:rPr/>
+      </w:pPr>
+      <w:r>
+        <w:rPr/>
         <w:tab/>
-        <w:t xml:space="preserve">The application will feature a front page to present the Customer’s mission, a catalogue that displays each animal’s information, pedigree, pictures, and other records. The catalogue will be searchable by name, breed, sex, and age. </w:t>
-      </w:r>
-    </w:p>
-    <w:p>
-      <w:r>
+        <w:t>The application will feature a front page to present the Customer’s mission, a catalogue that displays each animal’s information, pedigree, pictures, and other records.</w:t>
+      </w:r>
+    </w:p>
+    <w:p>
+      <w:pPr>
+        <w:pStyle w:val="Normal"/>
+        <w:rPr/>
+      </w:pPr>
+      <w:r>
+        <w:rPr/>
         <w:tab/>
-        <w:t>The application will provide an administration portal that will allow the Customer to manage breeds, animals, and records. Animals can have multiple pictures uploaded as well as other types of records.</w:t>
-      </w:r>
-      <w:r>
-        <w:t xml:space="preserve"> The administration portal will be password protected.</w:t>
+        <w:t>The application will provide an administration portal that will allow the Customer to manage breeds, animals, and records. Animals can have multiple pictures uploaded as well as other types of records. The administration portal will be password protected.</w:t>
       </w:r>
     </w:p>
     <w:p>
@@ -1776,21 +1615,27 @@
         <w:pStyle w:val="Heading2"/>
         <w:rPr>
           <w:b/>
-          <w:color w:val="auto"/>
+          <w:b/>
+          <w:color w:val="00000A"/>
         </w:rPr>
       </w:pPr>
       <w:bookmarkStart w:id="6" w:name="_Toc25333868"/>
-      <w:r>
-        <w:rPr>
-          <w:b/>
-          <w:color w:val="auto"/>
+      <w:bookmarkEnd w:id="6"/>
+      <w:r>
+        <w:rPr>
+          <w:b/>
+          <w:color w:val="00000A"/>
         </w:rPr>
         <w:t>Out of Scope</w:t>
       </w:r>
-      <w:bookmarkEnd w:id="6"/>
-    </w:p>
-    <w:p>
-      <w:r>
+    </w:p>
+    <w:p>
+      <w:pPr>
+        <w:pStyle w:val="Normal"/>
+        <w:rPr/>
+      </w:pPr>
+      <w:r>
+        <w:rPr/>
         <w:tab/>
         <w:t>The following features are out of scope and will not be implemented:</w:t>
       </w:r>
@@ -1800,10 +1645,12 @@
         <w:pStyle w:val="ListParagraph"/>
         <w:numPr>
           <w:ilvl w:val="0"/>
-          <w:numId w:val="8"/>
+          <w:numId w:val="3"/>
         </w:numPr>
-      </w:pPr>
-      <w:r>
+        <w:rPr/>
+      </w:pPr>
+      <w:r>
+        <w:rPr/>
         <w:t>Sales accounting</w:t>
       </w:r>
     </w:p>
@@ -1812,10 +1659,12 @@
         <w:pStyle w:val="ListParagraph"/>
         <w:numPr>
           <w:ilvl w:val="0"/>
-          <w:numId w:val="8"/>
+          <w:numId w:val="3"/>
         </w:numPr>
-      </w:pPr>
-      <w:r>
+        <w:rPr/>
+      </w:pPr>
+      <w:r>
+        <w:rPr/>
         <w:t>E-commerce</w:t>
       </w:r>
     </w:p>
@@ -1824,10 +1673,12 @@
         <w:pStyle w:val="ListParagraph"/>
         <w:numPr>
           <w:ilvl w:val="0"/>
-          <w:numId w:val="8"/>
+          <w:numId w:val="3"/>
         </w:numPr>
-      </w:pPr>
-      <w:r>
+        <w:rPr/>
+      </w:pPr>
+      <w:r>
+        <w:rPr/>
         <w:t>Payments</w:t>
       </w:r>
     </w:p>
@@ -1836,10 +1687,12 @@
         <w:pStyle w:val="ListParagraph"/>
         <w:numPr>
           <w:ilvl w:val="0"/>
-          <w:numId w:val="8"/>
+          <w:numId w:val="3"/>
         </w:numPr>
-      </w:pPr>
-      <w:r>
+        <w:rPr/>
+      </w:pPr>
+      <w:r>
+        <w:rPr/>
         <w:t>Search Engine Optimization</w:t>
       </w:r>
     </w:p>
@@ -1848,109 +1701,13 @@
         <w:pStyle w:val="ListParagraph"/>
         <w:numPr>
           <w:ilvl w:val="0"/>
-          <w:numId w:val="8"/>
+          <w:numId w:val="3"/>
         </w:numPr>
-      </w:pPr>
-      <w:r>
+        <w:rPr/>
+      </w:pPr>
+      <w:r>
+        <w:rPr/>
         <w:t>Marketing</w:t>
-      </w:r>
-    </w:p>
-    <w:p>
-      <w:pPr>
-        <w:pStyle w:val="Heading1"/>
-        <w:jc w:val="center"/>
-        <w:rPr>
-          <w:b/>
-          <w:color w:val="auto"/>
-        </w:rPr>
-      </w:pPr>
-      <w:bookmarkStart w:id="7" w:name="_Toc25333869"/>
-      <w:r>
-        <w:rPr>
-          <w:b/>
-          <w:color w:val="auto"/>
-        </w:rPr>
-        <w:lastRenderedPageBreak/>
-        <w:t>Existing Gaps</w:t>
-      </w:r>
-      <w:bookmarkEnd w:id="7"/>
-    </w:p>
-    <w:p>
-      <w:r>
-        <w:tab/>
-        <w:t>The existing system is a series of handwritten notes and photographs as well as pedigree and vaccination records. There is currently no systematic process in use.</w:t>
-      </w:r>
-      <w:r>
-        <w:t xml:space="preserve"> Customers visit the animals at the Customer’s home and then purchase the animal with a copy of the records with cash.</w:t>
-      </w:r>
-    </w:p>
-    <w:p>
-      <w:pPr>
-        <w:ind w:firstLine="720"/>
-      </w:pPr>
-      <w:r>
-        <w:t>The proposed solution will allow the notes to be entered into a database system and easily managed through a web interface. The Customer’s customers will be able to visit the website to view details of each animal before coming to visit with it and can make more informed decisions about which one they want. Animals will be marked as sold when sold, but otherwise, no sales accounting will be provided.</w:t>
-      </w:r>
-    </w:p>
-    <w:p>
-      <w:pPr>
-        <w:pStyle w:val="Heading1"/>
-        <w:jc w:val="center"/>
-        <w:rPr>
-          <w:b/>
-          <w:color w:val="auto"/>
-        </w:rPr>
-      </w:pPr>
-      <w:bookmarkStart w:id="8" w:name="_Toc25333870"/>
-      <w:r>
-        <w:rPr>
-          <w:b/>
-          <w:color w:val="auto"/>
-        </w:rPr>
-        <w:t>Agile</w:t>
-      </w:r>
-      <w:r>
-        <w:rPr>
-          <w:b/>
-          <w:color w:val="auto"/>
-        </w:rPr>
-        <w:t xml:space="preserve"> Methodology</w:t>
-      </w:r>
-      <w:bookmarkEnd w:id="8"/>
-    </w:p>
-    <w:p>
-      <w:pPr>
-        <w:ind w:firstLine="720"/>
-      </w:pPr>
-      <w:r>
-        <w:t>The Agile Methodology will be used in this process because it is known for its ability to keep the Customer in the loop at all stages of development allowing for changes to be made as the project develops. Each week, the developer and customer will meet face to face to go over the progress from the previous week. The system is demonstrated, customer feedback is gathered, and plans are made for the next week. Each weekly cycle is called a sprint.</w:t>
-      </w:r>
-    </w:p>
-    <w:p>
-      <w:pPr>
-        <w:pStyle w:val="Heading1"/>
-        <w:jc w:val="center"/>
-        <w:rPr>
-          <w:b/>
-          <w:color w:val="auto"/>
-        </w:rPr>
-      </w:pPr>
-      <w:bookmarkStart w:id="9" w:name="_Toc25333871"/>
-      <w:r>
-        <w:rPr>
-          <w:b/>
-          <w:color w:val="auto"/>
-        </w:rPr>
-        <w:t>Deliverables</w:t>
-      </w:r>
-      <w:bookmarkEnd w:id="9"/>
-    </w:p>
-    <w:p>
-      <w:pPr>
-        <w:ind w:firstLine="720"/>
-      </w:pPr>
-      <w:r>
-        <w:t>The planned deliverables will be available on a testing server for customer review for each sprint as follows:</w:t>
       </w:r>
     </w:p>
     <w:p>
@@ -1958,11 +1715,117 @@
         <w:pStyle w:val="ListParagraph"/>
         <w:numPr>
           <w:ilvl w:val="0"/>
-          <w:numId w:val="5"/>
+          <w:numId w:val="3"/>
         </w:numPr>
-      </w:pPr>
-      <w:r>
-        <w:t>Sprint 0: Feature Plan and Design Mockup Approval.</w:t>
+        <w:rPr/>
+      </w:pPr>
+      <w:r>
+        <w:rPr/>
+        <w:t>Web Design</w:t>
+      </w:r>
+    </w:p>
+    <w:p>
+      <w:pPr>
+        <w:pStyle w:val="Heading1"/>
+        <w:jc w:val="center"/>
+        <w:rPr>
+          <w:b/>
+          <w:b/>
+          <w:color w:val="00000A"/>
+        </w:rPr>
+      </w:pPr>
+      <w:bookmarkStart w:id="7" w:name="_Toc25333869"/>
+      <w:bookmarkEnd w:id="7"/>
+      <w:r>
+        <w:rPr>
+          <w:b/>
+          <w:color w:val="00000A"/>
+        </w:rPr>
+        <w:t>Existing Gaps</w:t>
+      </w:r>
+    </w:p>
+    <w:p>
+      <w:pPr>
+        <w:pStyle w:val="Normal"/>
+        <w:rPr/>
+      </w:pPr>
+      <w:r>
+        <w:rPr/>
+        <w:tab/>
+        <w:t>The existing system is a series of handwritten notes and photographs as well as pedigree and vaccination records. There is currently no systematic process in use. Customers visit the animals at the Customer’s home and then purchase the animal with a copy of the records with cash.</w:t>
+      </w:r>
+    </w:p>
+    <w:p>
+      <w:pPr>
+        <w:pStyle w:val="Normal"/>
+        <w:ind w:firstLine="720"/>
+        <w:rPr/>
+      </w:pPr>
+      <w:r>
+        <w:rPr/>
+        <w:t xml:space="preserve">The proposed solution will allow the notes to be entered into a database system and easily managed through a web interface. The Customer’s customers will be able to visit the website to view details of each animal before coming to visit with it and can make more informed decisions about which one they want. </w:t>
+      </w:r>
+    </w:p>
+    <w:p>
+      <w:pPr>
+        <w:pStyle w:val="Heading1"/>
+        <w:jc w:val="center"/>
+        <w:rPr>
+          <w:b/>
+          <w:b/>
+          <w:color w:val="00000A"/>
+        </w:rPr>
+      </w:pPr>
+      <w:bookmarkStart w:id="8" w:name="_Toc25333870"/>
+      <w:bookmarkEnd w:id="8"/>
+      <w:r>
+        <w:rPr>
+          <w:b/>
+          <w:color w:val="00000A"/>
+        </w:rPr>
+        <w:t>Agile Methodology</w:t>
+      </w:r>
+    </w:p>
+    <w:p>
+      <w:pPr>
+        <w:pStyle w:val="Normal"/>
+        <w:ind w:firstLine="720"/>
+        <w:rPr/>
+      </w:pPr>
+      <w:r>
+        <w:rPr/>
+        <w:t>The Agile Methodology will be used in this process because it is known for its ability to keep the Customer in the loop at all stages of development allowing for changes to be made as the project develops. Each week, the developer and customer will meet face to face to go over the progress from the previous week. The system is demonstrated, customer feedback is gathered, and plans are made for the next week. Each weekly cycle is called a sprint.</w:t>
+      </w:r>
+    </w:p>
+    <w:p>
+      <w:pPr>
+        <w:pStyle w:val="Heading1"/>
+        <w:jc w:val="center"/>
+        <w:rPr>
+          <w:b/>
+          <w:b/>
+          <w:color w:val="00000A"/>
+        </w:rPr>
+      </w:pPr>
+      <w:bookmarkStart w:id="9" w:name="_Toc25333871"/>
+      <w:bookmarkEnd w:id="9"/>
+      <w:r>
+        <w:rPr>
+          <w:b/>
+          <w:color w:val="00000A"/>
+        </w:rPr>
+        <w:t>Deliverables</w:t>
+      </w:r>
+    </w:p>
+    <w:p>
+      <w:pPr>
+        <w:pStyle w:val="Normal"/>
+        <w:ind w:firstLine="720"/>
+        <w:rPr/>
+      </w:pPr>
+      <w:r>
+        <w:rPr/>
+        <w:t>The planned deliverables will be available on a testing server for customer review for each sprint as follows:</w:t>
       </w:r>
     </w:p>
     <w:p>
@@ -1970,14 +1833,13 @@
         <w:pStyle w:val="ListParagraph"/>
         <w:numPr>
           <w:ilvl w:val="0"/>
-          <w:numId w:val="5"/>
+          <w:numId w:val="1"/>
         </w:numPr>
-      </w:pPr>
-      <w:r>
-        <w:t>Sprint 1</w:t>
-      </w:r>
-      <w:r>
-        <w:t>: Administrator portal with basic record keeping abilities.</w:t>
+        <w:rPr/>
+      </w:pPr>
+      <w:r>
+        <w:rPr/>
+        <w:t>Sprint 0: Feature Plan and Design Mockup Approval.</w:t>
       </w:r>
     </w:p>
     <w:p>
@@ -1985,14 +1847,13 @@
         <w:pStyle w:val="ListParagraph"/>
         <w:numPr>
           <w:ilvl w:val="0"/>
-          <w:numId w:val="5"/>
+          <w:numId w:val="1"/>
         </w:numPr>
-      </w:pPr>
-      <w:r>
-        <w:t>Sprint 2</w:t>
-      </w:r>
-      <w:r>
-        <w:t>: Administrator portal with ad-hoc report creation.</w:t>
+        <w:rPr/>
+      </w:pPr>
+      <w:r>
+        <w:rPr/>
+        <w:t>Sprint 1: Administrator portal with basic record keeping abilities.</w:t>
       </w:r>
     </w:p>
     <w:p>
@@ -2000,17 +1861,13 @@
         <w:pStyle w:val="ListParagraph"/>
         <w:numPr>
           <w:ilvl w:val="0"/>
-          <w:numId w:val="5"/>
+          <w:numId w:val="1"/>
         </w:numPr>
-      </w:pPr>
-      <w:r>
-        <w:t>Sprint</w:t>
-      </w:r>
-      <w:r>
-        <w:t xml:space="preserve"> 3</w:t>
-      </w:r>
-      <w:r>
-        <w:t>: Public web catalogue with search feature.</w:t>
+        <w:rPr/>
+      </w:pPr>
+      <w:r>
+        <w:rPr/>
+        <w:t>Sprint 2: Administrator portal with ad-hoc report creation.</w:t>
       </w:r>
     </w:p>
     <w:p>
@@ -2018,14 +1875,13 @@
         <w:pStyle w:val="ListParagraph"/>
         <w:numPr>
           <w:ilvl w:val="0"/>
-          <w:numId w:val="5"/>
+          <w:numId w:val="1"/>
         </w:numPr>
-      </w:pPr>
-      <w:r>
-        <w:t>Sprint 4</w:t>
-      </w:r>
-      <w:r>
-        <w:t>: Integration of unresolved customer feedback and final user acceptance testing.</w:t>
+        <w:rPr/>
+      </w:pPr>
+      <w:r>
+        <w:rPr/>
+        <w:t>Sprint 3: Public web catalogue with search feature.</w:t>
       </w:r>
     </w:p>
     <w:p>
@@ -2033,149 +1889,165 @@
         <w:pStyle w:val="ListParagraph"/>
         <w:numPr>
           <w:ilvl w:val="0"/>
-          <w:numId w:val="5"/>
+          <w:numId w:val="1"/>
         </w:numPr>
-      </w:pPr>
-      <w:r>
-        <w:t>Sprint 5: Production implementation.</w:t>
-      </w:r>
-    </w:p>
-    <w:p/>
-    <w:p>
-      <w:pPr>
-        <w:pStyle w:val="Heading1"/>
-        <w:jc w:val="center"/>
-        <w:rPr>
-          <w:b/>
-          <w:color w:val="auto"/>
-        </w:rPr>
-      </w:pPr>
-      <w:bookmarkStart w:id="10" w:name="_Toc25333872"/>
-      <w:r>
-        <w:rPr>
-          <w:b/>
-          <w:color w:val="auto"/>
-        </w:rPr>
-        <w:t>Implementation</w:t>
-      </w:r>
-      <w:bookmarkEnd w:id="10"/>
-    </w:p>
-    <w:p>
-      <w:pPr>
-        <w:ind w:firstLine="720"/>
-      </w:pPr>
-      <w:r>
-        <w:t xml:space="preserve">During development, a staging environment that is reasonably close to future production environment will be made available to the Customer to demonstrate each deliverable. After the final user acceptance testing in the staging environment, the production environment will be setup, and the Customer’s domain pointed to the new site. Then, the Customer will begin </w:t>
-      </w:r>
-      <w:r>
-        <w:t xml:space="preserve">to use the </w:t>
-      </w:r>
-      <w:r>
-        <w:t>site to input data and marketing her animals to the public. As this is a new system, there will be no issues with down-time or a transition system for current users.</w:t>
-      </w:r>
-    </w:p>
-    <w:p>
-      <w:pPr>
-        <w:ind w:firstLine="720"/>
-      </w:pPr>
-      <w:r>
-        <w:t>Implementation will be coordinated with the owner, Christie Hill-Smith, by the developer, Michael Irick. Post-implementation support will be carried out by the developer.</w:t>
-      </w:r>
-      <w:r>
-        <w:t xml:space="preserve"> </w:t>
-      </w:r>
-    </w:p>
-    <w:p>
-      <w:pPr>
-        <w:pStyle w:val="Heading1"/>
-        <w:jc w:val="center"/>
-        <w:rPr>
-          <w:b/>
-          <w:color w:val="auto"/>
-        </w:rPr>
-      </w:pPr>
-      <w:bookmarkStart w:id="11" w:name="_Toc25333873"/>
-      <w:r>
-        <w:rPr>
-          <w:b/>
-          <w:color w:val="auto"/>
-        </w:rPr>
-        <w:lastRenderedPageBreak/>
-        <w:t>Validation and Verification</w:t>
-      </w:r>
-      <w:bookmarkEnd w:id="11"/>
-    </w:p>
-    <w:p>
-      <w:pPr>
-        <w:ind w:firstLine="360"/>
-      </w:pPr>
-      <w:r>
-        <w:tab/>
-        <w:t xml:space="preserve">In addition to the automated </w:t>
-      </w:r>
-      <w:r>
-        <w:t xml:space="preserve">end-to-end </w:t>
-      </w:r>
-      <w:r>
-        <w:t>test suite of the basic features of the application</w:t>
-      </w:r>
-      <w:r>
-        <w:t xml:space="preserve"> performed during development</w:t>
-      </w:r>
-      <w:r>
-        <w:t xml:space="preserve">, the Customer will perform acceptance tests at the end of each sprint on that sprint’s deliverable. At the end of the final sprint, the customer will make a final </w:t>
-      </w:r>
-      <w:r>
-        <w:t>round of acceptance testing before giving the green light for production implementation. Final production implementation will occur and the customer will be notified when the application is live.</w:t>
-      </w:r>
-    </w:p>
-    <w:p>
-      <w:pPr>
-        <w:pStyle w:val="Heading1"/>
-        <w:jc w:val="center"/>
-        <w:rPr>
-          <w:b/>
-          <w:color w:val="auto"/>
-        </w:rPr>
-      </w:pPr>
-      <w:bookmarkStart w:id="12" w:name="_Toc25333874"/>
-      <w:r>
-        <w:rPr>
-          <w:b/>
-          <w:color w:val="auto"/>
-        </w:rPr>
-        <w:t>Environments and Costs</w:t>
-      </w:r>
-      <w:bookmarkEnd w:id="12"/>
-    </w:p>
-    <w:p>
-      <w:pPr>
-        <w:pStyle w:val="Heading2"/>
-        <w:rPr>
-          <w:b/>
-          <w:color w:val="auto"/>
-        </w:rPr>
-      </w:pPr>
-      <w:bookmarkStart w:id="13" w:name="_Toc25333875"/>
-      <w:r>
-        <w:rPr>
-          <w:b/>
-          <w:color w:val="auto"/>
-        </w:rPr>
-        <w:t>Programming Environment</w:t>
-      </w:r>
-      <w:bookmarkEnd w:id="13"/>
+        <w:rPr/>
+      </w:pPr>
+      <w:r>
+        <w:rPr/>
+        <w:t>Sprint 4: Integration of unresolved customer feedback and final user acceptance testing.</w:t>
+      </w:r>
     </w:p>
     <w:p>
       <w:pPr>
         <w:pStyle w:val="ListParagraph"/>
         <w:numPr>
           <w:ilvl w:val="0"/>
-          <w:numId w:val="7"/>
+          <w:numId w:val="1"/>
         </w:numPr>
-      </w:pPr>
-      <w:r>
-        <w:t>Ubuntu 18.04 LTS running on AWS EC2 intance</w:t>
+        <w:rPr/>
+      </w:pPr>
+      <w:r>
+        <w:rPr/>
+        <w:t>Sprint 5: Production implementation.</w:t>
+      </w:r>
+    </w:p>
+    <w:p>
+      <w:pPr>
+        <w:pStyle w:val="Normal"/>
+        <w:rPr/>
+      </w:pPr>
+      <w:r>
+        <w:rPr/>
+      </w:r>
+    </w:p>
+    <w:p>
+      <w:pPr>
+        <w:pStyle w:val="Heading1"/>
+        <w:jc w:val="center"/>
+        <w:rPr>
+          <w:b/>
+          <w:b/>
+          <w:color w:val="00000A"/>
+        </w:rPr>
+      </w:pPr>
+      <w:bookmarkStart w:id="10" w:name="_Toc25333872"/>
+      <w:bookmarkEnd w:id="10"/>
+      <w:r>
+        <w:rPr>
+          <w:b/>
+          <w:color w:val="00000A"/>
+        </w:rPr>
+        <w:t>Implementation</w:t>
+      </w:r>
+    </w:p>
+    <w:p>
+      <w:pPr>
+        <w:pStyle w:val="Normal"/>
+        <w:ind w:firstLine="720"/>
+        <w:rPr/>
+      </w:pPr>
+      <w:r>
+        <w:rPr/>
+        <w:t>During development, a staging environment that is reasonably close to future production environment will be made available to the Customer to demonstrate each deliverable. After the final user acceptance testing in the staging environment, the production environment will be setup, and the Customer’s domain pointed to the new site. Then, the Customer will begin to use the site to input data and marketing her animals to the public. As this is a new system, there will be no issues with down-time or a transition system for current users.</w:t>
+      </w:r>
+    </w:p>
+    <w:p>
+      <w:pPr>
+        <w:pStyle w:val="Normal"/>
+        <w:ind w:firstLine="720"/>
+        <w:rPr/>
+      </w:pPr>
+      <w:r>
+        <w:rPr/>
+        <w:t xml:space="preserve">Implementation will be coordinated with the owner, Christie Hill-Smith, by the developer, Michael Irick. Post-implementation support will be carried out by the developer. </w:t>
+      </w:r>
+    </w:p>
+    <w:p>
+      <w:pPr>
+        <w:pStyle w:val="Heading1"/>
+        <w:jc w:val="center"/>
+        <w:rPr>
+          <w:b/>
+          <w:b/>
+          <w:color w:val="00000A"/>
+        </w:rPr>
+      </w:pPr>
+      <w:bookmarkStart w:id="11" w:name="_Toc25333873"/>
+      <w:bookmarkEnd w:id="11"/>
+      <w:r>
+        <w:rPr>
+          <w:b/>
+          <w:color w:val="00000A"/>
+        </w:rPr>
+        <w:t>Validation and Verification</w:t>
+      </w:r>
+    </w:p>
+    <w:p>
+      <w:pPr>
+        <w:pStyle w:val="Normal"/>
+        <w:ind w:firstLine="360"/>
+        <w:rPr/>
+      </w:pPr>
+      <w:r>
+        <w:rPr/>
+        <w:tab/>
+        <w:t xml:space="preserve">In addition to the automated </w:t>
+      </w:r>
+      <w:r>
+        <w:rPr/>
+        <w:t>unit</w:t>
+      </w:r>
+      <w:r>
+        <w:rPr/>
+        <w:t xml:space="preserve"> test suite of the </w:t>
+      </w:r>
+      <w:r>
+        <w:rPr/>
+        <w:t xml:space="preserve">data validations </w:t>
+      </w:r>
+      <w:r>
+        <w:rPr/>
+        <w:t>performed during development, the Customer will perform acceptance tests at the end of each sprint on that sprint’s deliverable. At the end of the final sprint, the customer will make a final round of acceptance testing before giving the green light for production implementation. Final production implementation will occur and the customer will be notified when the application is live.</w:t>
+      </w:r>
+    </w:p>
+    <w:p>
+      <w:pPr>
+        <w:pStyle w:val="Heading1"/>
+        <w:jc w:val="center"/>
+        <w:rPr>
+          <w:b/>
+          <w:b/>
+          <w:color w:val="00000A"/>
+        </w:rPr>
+      </w:pPr>
+      <w:bookmarkStart w:id="12" w:name="_Toc25333874"/>
+      <w:bookmarkEnd w:id="12"/>
+      <w:r>
+        <w:rPr>
+          <w:b/>
+          <w:color w:val="00000A"/>
+        </w:rPr>
+        <w:t>Environments and Costs</w:t>
+      </w:r>
+    </w:p>
+    <w:p>
+      <w:pPr>
+        <w:pStyle w:val="Heading2"/>
+        <w:rPr>
+          <w:b/>
+          <w:b/>
+          <w:color w:val="00000A"/>
+        </w:rPr>
+      </w:pPr>
+      <w:bookmarkStart w:id="13" w:name="_Toc25333875"/>
+      <w:bookmarkEnd w:id="13"/>
+      <w:r>
+        <w:rPr>
+          <w:b/>
+          <w:color w:val="00000A"/>
+        </w:rPr>
+        <w:t>Programming Environment</w:t>
       </w:r>
     </w:p>
     <w:p>
@@ -2183,11 +2055,13 @@
         <w:pStyle w:val="ListParagraph"/>
         <w:numPr>
           <w:ilvl w:val="0"/>
-          <w:numId w:val="7"/>
+          <w:numId w:val="2"/>
         </w:numPr>
-      </w:pPr>
-      <w:r>
-        <w:t>Apache 2.4.41 web server</w:t>
+        <w:rPr/>
+      </w:pPr>
+      <w:r>
+        <w:rPr/>
+        <w:t>Ubuntu 18.04 LTS running on AWS EC2 intance</w:t>
       </w:r>
     </w:p>
     <w:p>
@@ -2195,11 +2069,13 @@
         <w:pStyle w:val="ListParagraph"/>
         <w:numPr>
           <w:ilvl w:val="0"/>
-          <w:numId w:val="7"/>
+          <w:numId w:val="2"/>
         </w:numPr>
-      </w:pPr>
-      <w:r>
-        <w:t>Phusion Passenger 6.0.4 application server</w:t>
+        <w:rPr/>
+      </w:pPr>
+      <w:r>
+        <w:rPr/>
+        <w:t>Apache 2.4.41 web server</w:t>
       </w:r>
     </w:p>
     <w:p>
@@ -2207,11 +2083,13 @@
         <w:pStyle w:val="ListParagraph"/>
         <w:numPr>
           <w:ilvl w:val="0"/>
-          <w:numId w:val="7"/>
+          <w:numId w:val="2"/>
         </w:numPr>
-      </w:pPr>
-      <w:r>
-        <w:t>Ruby 2.6.3 programming language</w:t>
+        <w:rPr/>
+      </w:pPr>
+      <w:r>
+        <w:rPr/>
+        <w:t>Phusion Passenger 6.0.4 application server</w:t>
       </w:r>
     </w:p>
     <w:p>
@@ -2219,11 +2097,13 @@
         <w:pStyle w:val="ListParagraph"/>
         <w:numPr>
           <w:ilvl w:val="0"/>
-          <w:numId w:val="7"/>
+          <w:numId w:val="2"/>
         </w:numPr>
-      </w:pPr>
-      <w:r>
-        <w:t>Ruby on Rails 6.0.1 application framework</w:t>
+        <w:rPr/>
+      </w:pPr>
+      <w:r>
+        <w:rPr/>
+        <w:t>Ruby 2.6.3 programming language</w:t>
       </w:r>
     </w:p>
     <w:p>
@@ -2231,10 +2111,26 @@
         <w:pStyle w:val="ListParagraph"/>
         <w:numPr>
           <w:ilvl w:val="0"/>
-          <w:numId w:val="7"/>
+          <w:numId w:val="2"/>
         </w:numPr>
-      </w:pPr>
-      <w:r>
+        <w:rPr/>
+      </w:pPr>
+      <w:r>
+        <w:rPr/>
+        <w:t>Ruby on Rails 6.0.1 application framework</w:t>
+      </w:r>
+    </w:p>
+    <w:p>
+      <w:pPr>
+        <w:pStyle w:val="ListParagraph"/>
+        <w:numPr>
+          <w:ilvl w:val="0"/>
+          <w:numId w:val="2"/>
+        </w:numPr>
+        <w:rPr/>
+      </w:pPr>
+      <w:r>
+        <w:rPr/>
         <w:t>PostgreSQL 12.1 database server</w:t>
       </w:r>
     </w:p>
@@ -2243,32 +2139,29 @@
         <w:pStyle w:val="Heading2"/>
         <w:rPr>
           <w:b/>
-          <w:color w:val="auto"/>
+          <w:b/>
+          <w:color w:val="00000A"/>
         </w:rPr>
       </w:pPr>
       <w:bookmarkStart w:id="14" w:name="_Toc25333876"/>
-      <w:r>
-        <w:rPr>
-          <w:b/>
-          <w:color w:val="auto"/>
+      <w:bookmarkEnd w:id="14"/>
+      <w:r>
+        <w:rPr>
+          <w:b/>
+          <w:color w:val="00000A"/>
         </w:rPr>
         <w:t>Environment Costs</w:t>
       </w:r>
-      <w:bookmarkEnd w:id="14"/>
-    </w:p>
-    <w:p>
-      <w:r>
+    </w:p>
+    <w:p>
+      <w:pPr>
+        <w:pStyle w:val="Normal"/>
+        <w:rPr/>
+      </w:pPr>
+      <w:r>
+        <w:rPr/>
         <w:tab/>
-        <w:t xml:space="preserve">The costs for hosting and managing the staging and production environments during development </w:t>
-      </w:r>
-      <w:r>
-        <w:t xml:space="preserve">and afterwards </w:t>
-      </w:r>
-      <w:r>
-        <w:t>will be relatively minimal at $40/month. As all software used is free and open-source, th</w:t>
-      </w:r>
-      <w:r>
-        <w:t>ere are no licenses to be paid.</w:t>
+        <w:t>The costs for hosting and managing the staging and production environments during development and afterwards will be relatively minimal at $40/month. As all software used is free and open-source, there are no licenses to be paid.</w:t>
       </w:r>
     </w:p>
     <w:p>
@@ -2276,21 +2169,27 @@
         <w:pStyle w:val="Heading2"/>
         <w:rPr>
           <w:b/>
-          <w:color w:val="auto"/>
+          <w:b/>
+          <w:color w:val="00000A"/>
         </w:rPr>
       </w:pPr>
       <w:bookmarkStart w:id="15" w:name="_Toc25333877"/>
-      <w:r>
-        <w:rPr>
-          <w:b/>
-          <w:color w:val="auto"/>
+      <w:bookmarkEnd w:id="15"/>
+      <w:r>
+        <w:rPr>
+          <w:b/>
+          <w:color w:val="00000A"/>
         </w:rPr>
         <w:t>Human Resource Requirements</w:t>
       </w:r>
-      <w:bookmarkEnd w:id="15"/>
-    </w:p>
-    <w:p>
-      <w:r>
+    </w:p>
+    <w:p>
+      <w:pPr>
+        <w:pStyle w:val="Normal"/>
+        <w:rPr/>
+      </w:pPr>
+      <w:r>
+        <w:rPr/>
         <w:tab/>
         <w:t>The time and cost of labor estimated for the completion of the application and assemble the necessary requirements and documentation is 104 hours. 8 hours is allocated to Planning and Design, 80 for Development, and 16 for documentation. These are to be billed at $100/hour for a total of $10,400 hours.</w:t>
       </w:r>
@@ -2301,32 +2200,46 @@
         <w:jc w:val="center"/>
         <w:rPr>
           <w:b/>
-          <w:color w:val="auto"/>
+          <w:b/>
+          <w:color w:val="00000A"/>
         </w:rPr>
       </w:pPr>
       <w:bookmarkStart w:id="16" w:name="_Toc25333878"/>
-      <w:r>
-        <w:rPr>
-          <w:b/>
-          <w:color w:val="auto"/>
+      <w:bookmarkEnd w:id="16"/>
+      <w:r>
+        <w:rPr>
+          <w:b/>
+          <w:color w:val="00000A"/>
         </w:rPr>
         <w:t>Project Timeline</w:t>
       </w:r>
-      <w:bookmarkEnd w:id="16"/>
-    </w:p>
-    <w:p>
-      <w:r>
+    </w:p>
+    <w:p>
+      <w:pPr>
+        <w:pStyle w:val="Normal"/>
+        <w:rPr/>
+      </w:pPr>
+      <w:r>
+        <w:rPr/>
         <w:tab/>
       </w:r>
     </w:p>
     <w:tbl>
       <w:tblPr>
         <w:tblStyle w:val="GridTable4-Accent5"/>
-        <w:tblW w:w="0" w:type="auto"/>
-        <w:tblLook w:val="04A0" w:firstRow="1" w:lastRow="0" w:firstColumn="1" w:lastColumn="0" w:noHBand="0" w:noVBand="1"/>
+        <w:tblW w:w="9349" w:type="dxa"/>
+        <w:jc w:val="left"/>
+        <w:tblInd w:w="0" w:type="dxa"/>
+        <w:tblCellMar>
+          <w:top w:w="0" w:type="dxa"/>
+          <w:left w:w="108" w:type="dxa"/>
+          <w:bottom w:w="0" w:type="dxa"/>
+          <w:right w:w="108" w:type="dxa"/>
+        </w:tblCellMar>
+        <w:tblLook w:noVBand="1" w:val="04a0" w:noHBand="0" w:lastColumn="0" w:firstColumn="1" w:lastRow="0" w:firstRow="1"/>
       </w:tblPr>
       <w:tblGrid>
-        <w:gridCol w:w="1870"/>
+        <w:gridCol w:w="1869"/>
         <w:gridCol w:w="1870"/>
         <w:gridCol w:w="1870"/>
         <w:gridCol w:w="2215"/>
@@ -2338,11 +2251,38 @@
         </w:trPr>
         <w:tc>
           <w:tcPr>
+            <w:tcW w:w="1869" w:type="dxa"/>
             <w:cnfStyle w:val="001000000000" w:firstRow="0" w:lastRow="0" w:firstColumn="1" w:lastColumn="0" w:oddVBand="0" w:evenVBand="0" w:oddHBand="0" w:evenHBand="0" w:firstRowFirstColumn="0" w:firstRowLastColumn="0" w:lastRowFirstColumn="0" w:lastRowLastColumn="0"/>
-            <w:tcW w:w="1870" w:type="dxa"/>
+            <w:tcBorders>
+              <w:top w:val="single" w:sz="4" w:space="0" w:color="5B9BD5"/>
+              <w:left w:val="single" w:sz="4" w:space="0" w:color="5B9BD5"/>
+              <w:bottom w:val="single" w:sz="4" w:space="0" w:color="5B9BD5"/>
+              <w:right w:val="single" w:sz="4" w:space="0" w:color="5B9BD5"/>
+              <w:insideH w:val="single" w:sz="4" w:space="0" w:color="5B9BD5"/>
+              <w:insideV w:val="single" w:sz="4" w:space="0" w:color="5B9BD5"/>
+            </w:tcBorders>
+            <w:shd w:color="auto" w:fill="5B9BD5" w:themeFill="accent5" w:val="clear"/>
+            <w:tcMar>
+              <w:left w:w="108" w:type="dxa"/>
+            </w:tcMar>
           </w:tcPr>
           <w:p>
-            <w:r>
+            <w:pPr>
+              <w:pStyle w:val="Normal"/>
+              <w:spacing w:lineRule="auto" w:line="240" w:before="0" w:after="0"/>
+              <w:rPr>
+                <w:b/>
+                <w:b/>
+                <w:bCs/>
+                <w:color w:val="FFFFFF" w:themeColor="background1"/>
+              </w:rPr>
+            </w:pPr>
+            <w:r>
+              <w:rPr>
+                <w:b/>
+                <w:bCs/>
+                <w:color w:val="FFFFFF" w:themeColor="background1"/>
+              </w:rPr>
               <w:t>Phase</w:t>
             </w:r>
           </w:p>
@@ -2350,12 +2290,37 @@
         <w:tc>
           <w:tcPr>
             <w:tcW w:w="1870" w:type="dxa"/>
+            <w:tcBorders>
+              <w:top w:val="single" w:sz="4" w:space="0" w:color="5B9BD5"/>
+              <w:left w:val="single" w:sz="4" w:space="0" w:color="5B9BD5"/>
+              <w:bottom w:val="single" w:sz="4" w:space="0" w:color="5B9BD5"/>
+              <w:right w:val="single" w:sz="4" w:space="0" w:color="5B9BD5"/>
+              <w:insideH w:val="single" w:sz="4" w:space="0" w:color="5B9BD5"/>
+              <w:insideV w:val="single" w:sz="4" w:space="0" w:color="5B9BD5"/>
+            </w:tcBorders>
+            <w:shd w:color="auto" w:fill="5B9BD5" w:themeFill="accent5" w:val="clear"/>
+            <w:tcMar>
+              <w:left w:w="108" w:type="dxa"/>
+            </w:tcMar>
           </w:tcPr>
           <w:p>
             <w:pPr>
+              <w:pStyle w:val="Normal"/>
+              <w:spacing w:lineRule="auto" w:line="240" w:before="0" w:after="0"/>
               <w:cnfStyle w:val="100000000000" w:firstRow="1" w:lastRow="0" w:firstColumn="0" w:lastColumn="0" w:oddVBand="0" w:evenVBand="0" w:oddHBand="0" w:evenHBand="0" w:firstRowFirstColumn="0" w:firstRowLastColumn="0" w:lastRowFirstColumn="0" w:lastRowLastColumn="0"/>
+              <w:rPr>
+                <w:b/>
+                <w:b/>
+                <w:bCs/>
+                <w:color w:val="FFFFFF" w:themeColor="background1"/>
+              </w:rPr>
             </w:pPr>
             <w:r>
+              <w:rPr>
+                <w:b/>
+                <w:bCs/>
+                <w:color w:val="FFFFFF" w:themeColor="background1"/>
+              </w:rPr>
               <w:t>Milestone/Task</w:t>
             </w:r>
           </w:p>
@@ -2363,12 +2328,37 @@
         <w:tc>
           <w:tcPr>
             <w:tcW w:w="1870" w:type="dxa"/>
+            <w:tcBorders>
+              <w:top w:val="single" w:sz="4" w:space="0" w:color="5B9BD5"/>
+              <w:left w:val="single" w:sz="4" w:space="0" w:color="5B9BD5"/>
+              <w:bottom w:val="single" w:sz="4" w:space="0" w:color="5B9BD5"/>
+              <w:right w:val="single" w:sz="4" w:space="0" w:color="5B9BD5"/>
+              <w:insideH w:val="single" w:sz="4" w:space="0" w:color="5B9BD5"/>
+              <w:insideV w:val="single" w:sz="4" w:space="0" w:color="5B9BD5"/>
+            </w:tcBorders>
+            <w:shd w:color="auto" w:fill="5B9BD5" w:themeFill="accent5" w:val="clear"/>
+            <w:tcMar>
+              <w:left w:w="108" w:type="dxa"/>
+            </w:tcMar>
           </w:tcPr>
           <w:p>
             <w:pPr>
+              <w:pStyle w:val="Normal"/>
+              <w:spacing w:lineRule="auto" w:line="240" w:before="0" w:after="0"/>
               <w:cnfStyle w:val="100000000000" w:firstRow="1" w:lastRow="0" w:firstColumn="0" w:lastColumn="0" w:oddVBand="0" w:evenVBand="0" w:oddHBand="0" w:evenHBand="0" w:firstRowFirstColumn="0" w:firstRowLastColumn="0" w:lastRowFirstColumn="0" w:lastRowLastColumn="0"/>
+              <w:rPr>
+                <w:b/>
+                <w:b/>
+                <w:bCs/>
+                <w:color w:val="FFFFFF" w:themeColor="background1"/>
+              </w:rPr>
             </w:pPr>
             <w:r>
+              <w:rPr>
+                <w:b/>
+                <w:bCs/>
+                <w:color w:val="FFFFFF" w:themeColor="background1"/>
+              </w:rPr>
               <w:t>Deliverable</w:t>
             </w:r>
           </w:p>
@@ -2376,12 +2366,37 @@
         <w:tc>
           <w:tcPr>
             <w:tcW w:w="2215" w:type="dxa"/>
+            <w:tcBorders>
+              <w:top w:val="single" w:sz="4" w:space="0" w:color="5B9BD5"/>
+              <w:left w:val="single" w:sz="4" w:space="0" w:color="5B9BD5"/>
+              <w:bottom w:val="single" w:sz="4" w:space="0" w:color="5B9BD5"/>
+              <w:right w:val="single" w:sz="4" w:space="0" w:color="5B9BD5"/>
+              <w:insideH w:val="single" w:sz="4" w:space="0" w:color="5B9BD5"/>
+              <w:insideV w:val="single" w:sz="4" w:space="0" w:color="5B9BD5"/>
+            </w:tcBorders>
+            <w:shd w:color="auto" w:fill="5B9BD5" w:themeFill="accent5" w:val="clear"/>
+            <w:tcMar>
+              <w:left w:w="108" w:type="dxa"/>
+            </w:tcMar>
           </w:tcPr>
           <w:p>
             <w:pPr>
+              <w:pStyle w:val="Normal"/>
+              <w:spacing w:lineRule="auto" w:line="240" w:before="0" w:after="0"/>
               <w:cnfStyle w:val="100000000000" w:firstRow="1" w:lastRow="0" w:firstColumn="0" w:lastColumn="0" w:oddVBand="0" w:evenVBand="0" w:oddHBand="0" w:evenHBand="0" w:firstRowFirstColumn="0" w:firstRowLastColumn="0" w:lastRowFirstColumn="0" w:lastRowLastColumn="0"/>
+              <w:rPr>
+                <w:b/>
+                <w:b/>
+                <w:bCs/>
+                <w:color w:val="FFFFFF" w:themeColor="background1"/>
+              </w:rPr>
             </w:pPr>
             <w:r>
+              <w:rPr>
+                <w:b/>
+                <w:bCs/>
+                <w:color w:val="FFFFFF" w:themeColor="background1"/>
+              </w:rPr>
               <w:t>Description</w:t>
             </w:r>
           </w:p>
@@ -2389,12 +2404,37 @@
         <w:tc>
           <w:tcPr>
             <w:tcW w:w="1525" w:type="dxa"/>
+            <w:tcBorders>
+              <w:top w:val="single" w:sz="4" w:space="0" w:color="5B9BD5"/>
+              <w:left w:val="single" w:sz="4" w:space="0" w:color="5B9BD5"/>
+              <w:bottom w:val="single" w:sz="4" w:space="0" w:color="5B9BD5"/>
+              <w:right w:val="single" w:sz="4" w:space="0" w:color="5B9BD5"/>
+              <w:insideH w:val="single" w:sz="4" w:space="0" w:color="5B9BD5"/>
+              <w:insideV w:val="single" w:sz="4" w:space="0" w:color="5B9BD5"/>
+            </w:tcBorders>
+            <w:shd w:color="auto" w:fill="5B9BD5" w:themeFill="accent5" w:val="clear"/>
+            <w:tcMar>
+              <w:left w:w="108" w:type="dxa"/>
+            </w:tcMar>
           </w:tcPr>
           <w:p>
             <w:pPr>
+              <w:pStyle w:val="Normal"/>
+              <w:spacing w:lineRule="auto" w:line="240" w:before="0" w:after="0"/>
               <w:cnfStyle w:val="100000000000" w:firstRow="1" w:lastRow="0" w:firstColumn="0" w:lastColumn="0" w:oddVBand="0" w:evenVBand="0" w:oddHBand="0" w:evenHBand="0" w:firstRowFirstColumn="0" w:firstRowLastColumn="0" w:lastRowFirstColumn="0" w:lastRowLastColumn="0"/>
+              <w:rPr>
+                <w:b/>
+                <w:b/>
+                <w:bCs/>
+                <w:color w:val="FFFFFF" w:themeColor="background1"/>
+              </w:rPr>
             </w:pPr>
             <w:r>
+              <w:rPr>
+                <w:b/>
+                <w:bCs/>
+                <w:color w:val="FFFFFF" w:themeColor="background1"/>
+              </w:rPr>
               <w:t>Dates</w:t>
             </w:r>
           </w:p>
@@ -2406,13 +2446,26 @@
         </w:trPr>
         <w:tc>
           <w:tcPr>
+            <w:tcW w:w="1869" w:type="dxa"/>
             <w:cnfStyle w:val="001000000000" w:firstRow="0" w:lastRow="0" w:firstColumn="1" w:lastColumn="0" w:oddVBand="0" w:evenVBand="0" w:oddHBand="0" w:evenHBand="0" w:firstRowFirstColumn="0" w:firstRowLastColumn="0" w:lastRowFirstColumn="0" w:lastRowLastColumn="0"/>
-            <w:tcW w:w="1870" w:type="dxa"/>
+            <w:tcBorders/>
+            <w:shd w:color="auto" w:fill="DEEAF6" w:themeFill="accent5" w:themeFillTint="33" w:val="clear"/>
+            <w:tcMar>
+              <w:left w:w="108" w:type="dxa"/>
+            </w:tcMar>
           </w:tcPr>
           <w:p>
-            <w:r>
-              <w:rPr>
-                <w:b w:val="0"/>
+            <w:pPr>
+              <w:pStyle w:val="Normal"/>
+              <w:spacing w:lineRule="auto" w:line="240" w:before="0" w:after="0"/>
+              <w:rPr>
+                <w:bCs/>
+              </w:rPr>
+            </w:pPr>
+            <w:r>
+              <w:rPr>
+                <w:b w:val="false"/>
+                <w:bCs/>
               </w:rPr>
               <w:t>Planning and Design</w:t>
             </w:r>
@@ -2421,12 +2474,21 @@
         <w:tc>
           <w:tcPr>
             <w:tcW w:w="1870" w:type="dxa"/>
+            <w:tcBorders/>
+            <w:shd w:color="auto" w:fill="DEEAF6" w:themeFill="accent5" w:themeFillTint="33" w:val="clear"/>
+            <w:tcMar>
+              <w:left w:w="108" w:type="dxa"/>
+            </w:tcMar>
           </w:tcPr>
           <w:p>
             <w:pPr>
+              <w:pStyle w:val="Normal"/>
+              <w:spacing w:lineRule="auto" w:line="240" w:before="0" w:after="0"/>
               <w:cnfStyle w:val="000000100000" w:firstRow="0" w:lastRow="0" w:firstColumn="0" w:lastColumn="0" w:oddVBand="0" w:evenVBand="0" w:oddHBand="1" w:evenHBand="0" w:firstRowFirstColumn="0" w:firstRowLastColumn="0" w:lastRowFirstColumn="0" w:lastRowLastColumn="0"/>
+              <w:rPr/>
             </w:pPr>
             <w:r>
+              <w:rPr/>
               <w:t>Sprint 0</w:t>
             </w:r>
           </w:p>
@@ -2434,12 +2496,21 @@
         <w:tc>
           <w:tcPr>
             <w:tcW w:w="1870" w:type="dxa"/>
+            <w:tcBorders/>
+            <w:shd w:color="auto" w:fill="DEEAF6" w:themeFill="accent5" w:themeFillTint="33" w:val="clear"/>
+            <w:tcMar>
+              <w:left w:w="108" w:type="dxa"/>
+            </w:tcMar>
           </w:tcPr>
           <w:p>
             <w:pPr>
+              <w:pStyle w:val="Normal"/>
+              <w:spacing w:lineRule="auto" w:line="240" w:before="0" w:after="0"/>
               <w:cnfStyle w:val="000000100000" w:firstRow="0" w:lastRow="0" w:firstColumn="0" w:lastColumn="0" w:oddVBand="0" w:evenVBand="0" w:oddHBand="1" w:evenHBand="0" w:firstRowFirstColumn="0" w:firstRowLastColumn="0" w:lastRowFirstColumn="0" w:lastRowLastColumn="0"/>
+              <w:rPr/>
             </w:pPr>
             <w:r>
+              <w:rPr/>
               <w:t>Feature Plan and Design Mockup Approval</w:t>
             </w:r>
           </w:p>
@@ -2447,52 +2518,74 @@
         <w:tc>
           <w:tcPr>
             <w:tcW w:w="2215" w:type="dxa"/>
+            <w:tcBorders/>
+            <w:shd w:color="auto" w:fill="DEEAF6" w:themeFill="accent5" w:themeFillTint="33" w:val="clear"/>
+            <w:tcMar>
+              <w:left w:w="108" w:type="dxa"/>
+            </w:tcMar>
           </w:tcPr>
           <w:p>
             <w:pPr>
+              <w:pStyle w:val="Normal"/>
+              <w:spacing w:lineRule="auto" w:line="240" w:before="0" w:after="0"/>
               <w:cnfStyle w:val="000000100000" w:firstRow="0" w:lastRow="0" w:firstColumn="0" w:lastColumn="0" w:oddVBand="0" w:evenVBand="0" w:oddHBand="1" w:evenHBand="0" w:firstRowFirstColumn="0" w:firstRowLastColumn="0" w:lastRowFirstColumn="0" w:lastRowLastColumn="0"/>
+              <w:rPr/>
             </w:pPr>
             <w:r>
-              <w:t xml:space="preserve">Meeting with customer and </w:t>
-            </w:r>
-            <w:r>
-              <w:t>design</w:t>
-            </w:r>
-            <w:r>
-              <w:t xml:space="preserve"> review</w:t>
+              <w:rPr/>
+              <w:t>Meeting with customer and design review</w:t>
             </w:r>
           </w:p>
         </w:tc>
         <w:tc>
           <w:tcPr>
             <w:tcW w:w="1525" w:type="dxa"/>
+            <w:tcBorders/>
+            <w:shd w:color="auto" w:fill="DEEAF6" w:themeFill="accent5" w:themeFillTint="33" w:val="clear"/>
+            <w:tcMar>
+              <w:left w:w="108" w:type="dxa"/>
+            </w:tcMar>
           </w:tcPr>
           <w:p>
             <w:pPr>
+              <w:pStyle w:val="Normal"/>
+              <w:spacing w:lineRule="auto" w:line="240" w:before="0" w:after="0"/>
               <w:cnfStyle w:val="000000100000" w:firstRow="0" w:lastRow="0" w:firstColumn="0" w:lastColumn="0" w:oddVBand="0" w:evenVBand="0" w:oddHBand="1" w:evenHBand="0" w:firstRowFirstColumn="0" w:firstRowLastColumn="0" w:lastRowFirstColumn="0" w:lastRowLastColumn="0"/>
+              <w:rPr/>
             </w:pPr>
             <w:r>
+              <w:rPr/>
               <w:t>11/11/2019 – 11/15/2019</w:t>
             </w:r>
           </w:p>
         </w:tc>
       </w:tr>
       <w:tr>
+        <w:trPr/>
         <w:tc>
           <w:tcPr>
+            <w:tcW w:w="1869" w:type="dxa"/>
             <w:cnfStyle w:val="001000000000" w:firstRow="0" w:lastRow="0" w:firstColumn="1" w:lastColumn="0" w:oddVBand="0" w:evenVBand="0" w:oddHBand="0" w:evenHBand="0" w:firstRowFirstColumn="0" w:firstRowLastColumn="0" w:lastRowFirstColumn="0" w:lastRowLastColumn="0"/>
-            <w:tcW w:w="1870" w:type="dxa"/>
+            <w:tcBorders/>
+            <w:shd w:fill="auto" w:val="clear"/>
+            <w:tcMar>
+              <w:left w:w="108" w:type="dxa"/>
+            </w:tcMar>
           </w:tcPr>
           <w:p>
             <w:pPr>
-              <w:rPr>
-                <w:b w:val="0"/>
-                <w:bCs w:val="0"/>
+              <w:pStyle w:val="Normal"/>
+              <w:spacing w:lineRule="auto" w:line="240" w:before="0" w:after="0"/>
+              <w:rPr>
+                <w:b w:val="false"/>
+                <w:b w:val="false"/>
+                <w:bCs w:val="false"/>
               </w:rPr>
             </w:pPr>
             <w:r>
               <w:rPr>
-                <w:b w:val="0"/>
+                <w:b w:val="false"/>
+                <w:bCs/>
               </w:rPr>
               <w:t>Development</w:t>
             </w:r>
@@ -2501,12 +2594,21 @@
         <w:tc>
           <w:tcPr>
             <w:tcW w:w="1870" w:type="dxa"/>
+            <w:tcBorders/>
+            <w:shd w:fill="auto" w:val="clear"/>
+            <w:tcMar>
+              <w:left w:w="108" w:type="dxa"/>
+            </w:tcMar>
           </w:tcPr>
           <w:p>
             <w:pPr>
+              <w:pStyle w:val="Normal"/>
+              <w:spacing w:lineRule="auto" w:line="240" w:before="0" w:after="0"/>
               <w:cnfStyle w:val="000000000000" w:firstRow="0" w:lastRow="0" w:firstColumn="0" w:lastColumn="0" w:oddVBand="0" w:evenVBand="0" w:oddHBand="0" w:evenHBand="0" w:firstRowFirstColumn="0" w:firstRowLastColumn="0" w:lastRowFirstColumn="0" w:lastRowLastColumn="0"/>
+              <w:rPr/>
             </w:pPr>
             <w:r>
+              <w:rPr/>
               <w:t>Sprint 1</w:t>
             </w:r>
           </w:p>
@@ -2514,12 +2616,21 @@
         <w:tc>
           <w:tcPr>
             <w:tcW w:w="1870" w:type="dxa"/>
+            <w:tcBorders/>
+            <w:shd w:fill="auto" w:val="clear"/>
+            <w:tcMar>
+              <w:left w:w="108" w:type="dxa"/>
+            </w:tcMar>
           </w:tcPr>
           <w:p>
             <w:pPr>
+              <w:pStyle w:val="Normal"/>
+              <w:spacing w:lineRule="auto" w:line="240" w:before="0" w:after="0"/>
               <w:cnfStyle w:val="000000000000" w:firstRow="0" w:lastRow="0" w:firstColumn="0" w:lastColumn="0" w:oddVBand="0" w:evenVBand="0" w:oddHBand="0" w:evenHBand="0" w:firstRowFirstColumn="0" w:firstRowLastColumn="0" w:lastRowFirstColumn="0" w:lastRowLastColumn="0"/>
+              <w:rPr/>
             </w:pPr>
             <w:r>
+              <w:rPr/>
               <w:t>Administrator portal with basic record keeping abilities.</w:t>
             </w:r>
           </w:p>
@@ -2527,12 +2638,21 @@
         <w:tc>
           <w:tcPr>
             <w:tcW w:w="2215" w:type="dxa"/>
+            <w:tcBorders/>
+            <w:shd w:fill="auto" w:val="clear"/>
+            <w:tcMar>
+              <w:left w:w="108" w:type="dxa"/>
+            </w:tcMar>
           </w:tcPr>
           <w:p>
             <w:pPr>
+              <w:pStyle w:val="Normal"/>
+              <w:spacing w:lineRule="auto" w:line="240" w:before="0" w:after="0"/>
               <w:cnfStyle w:val="000000000000" w:firstRow="0" w:lastRow="0" w:firstColumn="0" w:lastColumn="0" w:oddVBand="0" w:evenVBand="0" w:oddHBand="0" w:evenHBand="0" w:firstRowFirstColumn="0" w:firstRowLastColumn="0" w:lastRowFirstColumn="0" w:lastRowLastColumn="0"/>
+              <w:rPr/>
             </w:pPr>
             <w:r>
+              <w:rPr/>
               <w:t>Create the administrator portal with the basic features of a record keeping system.</w:t>
             </w:r>
           </w:p>
@@ -2540,12 +2660,21 @@
         <w:tc>
           <w:tcPr>
             <w:tcW w:w="1525" w:type="dxa"/>
+            <w:tcBorders/>
+            <w:shd w:fill="auto" w:val="clear"/>
+            <w:tcMar>
+              <w:left w:w="108" w:type="dxa"/>
+            </w:tcMar>
           </w:tcPr>
           <w:p>
             <w:pPr>
+              <w:pStyle w:val="Normal"/>
+              <w:spacing w:lineRule="auto" w:line="240" w:before="0" w:after="0"/>
               <w:cnfStyle w:val="000000000000" w:firstRow="0" w:lastRow="0" w:firstColumn="0" w:lastColumn="0" w:oddVBand="0" w:evenVBand="0" w:oddHBand="0" w:evenHBand="0" w:firstRowFirstColumn="0" w:firstRowLastColumn="0" w:lastRowFirstColumn="0" w:lastRowLastColumn="0"/>
+              <w:rPr/>
             </w:pPr>
             <w:r>
+              <w:rPr/>
               <w:t>11/18/2019 – 11/22/2019</w:t>
             </w:r>
           </w:p>
@@ -2557,33 +2686,72 @@
         </w:trPr>
         <w:tc>
           <w:tcPr>
+            <w:tcW w:w="1869" w:type="dxa"/>
             <w:cnfStyle w:val="001000000000" w:firstRow="0" w:lastRow="0" w:firstColumn="1" w:lastColumn="0" w:oddVBand="0" w:evenVBand="0" w:oddHBand="0" w:evenHBand="0" w:firstRowFirstColumn="0" w:firstRowLastColumn="0" w:lastRowFirstColumn="0" w:lastRowLastColumn="0"/>
-            <w:tcW w:w="1870" w:type="dxa"/>
-          </w:tcPr>
-          <w:p/>
-        </w:tc>
-        <w:tc>
-          <w:tcPr>
-            <w:tcW w:w="1870" w:type="dxa"/>
+            <w:tcBorders/>
+            <w:shd w:color="auto" w:fill="DEEAF6" w:themeFill="accent5" w:themeFillTint="33" w:val="clear"/>
+            <w:tcMar>
+              <w:left w:w="108" w:type="dxa"/>
+            </w:tcMar>
           </w:tcPr>
           <w:p>
             <w:pPr>
-              <w:cnfStyle w:val="000000100000" w:firstRow="0" w:lastRow="0" w:firstColumn="0" w:lastColumn="0" w:oddVBand="0" w:evenVBand="0" w:oddHBand="1" w:evenHBand="0" w:firstRowFirstColumn="0" w:firstRowLastColumn="0" w:lastRowFirstColumn="0" w:lastRowLastColumn="0"/>
+              <w:pStyle w:val="Normal"/>
+              <w:spacing w:lineRule="auto" w:line="240" w:before="0" w:after="0"/>
+              <w:rPr>
+                <w:b/>
+                <w:b/>
+                <w:bCs/>
+              </w:rPr>
             </w:pPr>
             <w:r>
-              <w:t>Sprint 2</w:t>
+              <w:rPr>
+                <w:b/>
+                <w:bCs/>
+              </w:rPr>
             </w:r>
           </w:p>
         </w:tc>
         <w:tc>
           <w:tcPr>
             <w:tcW w:w="1870" w:type="dxa"/>
+            <w:tcBorders/>
+            <w:shd w:color="auto" w:fill="DEEAF6" w:themeFill="accent5" w:themeFillTint="33" w:val="clear"/>
+            <w:tcMar>
+              <w:left w:w="108" w:type="dxa"/>
+            </w:tcMar>
           </w:tcPr>
           <w:p>
             <w:pPr>
+              <w:pStyle w:val="Normal"/>
+              <w:spacing w:lineRule="auto" w:line="240" w:before="0" w:after="0"/>
               <w:cnfStyle w:val="000000100000" w:firstRow="0" w:lastRow="0" w:firstColumn="0" w:lastColumn="0" w:oddVBand="0" w:evenVBand="0" w:oddHBand="1" w:evenHBand="0" w:firstRowFirstColumn="0" w:firstRowLastColumn="0" w:lastRowFirstColumn="0" w:lastRowLastColumn="0"/>
+              <w:rPr/>
             </w:pPr>
             <w:r>
+              <w:rPr/>
+              <w:t>Sprint 2</w:t>
+            </w:r>
+          </w:p>
+        </w:tc>
+        <w:tc>
+          <w:tcPr>
+            <w:tcW w:w="1870" w:type="dxa"/>
+            <w:tcBorders/>
+            <w:shd w:color="auto" w:fill="DEEAF6" w:themeFill="accent5" w:themeFillTint="33" w:val="clear"/>
+            <w:tcMar>
+              <w:left w:w="108" w:type="dxa"/>
+            </w:tcMar>
+          </w:tcPr>
+          <w:p>
+            <w:pPr>
+              <w:pStyle w:val="Normal"/>
+              <w:spacing w:lineRule="auto" w:line="240" w:before="0" w:after="0"/>
+              <w:cnfStyle w:val="000000100000" w:firstRow="0" w:lastRow="0" w:firstColumn="0" w:lastColumn="0" w:oddVBand="0" w:evenVBand="0" w:oddHBand="1" w:evenHBand="0" w:firstRowFirstColumn="0" w:firstRowLastColumn="0" w:lastRowFirstColumn="0" w:lastRowLastColumn="0"/>
+              <w:rPr/>
+            </w:pPr>
+            <w:r>
+              <w:rPr/>
               <w:t>Administrator portal with ad-hoc report creation.</w:t>
             </w:r>
           </w:p>
@@ -2591,12 +2759,21 @@
         <w:tc>
           <w:tcPr>
             <w:tcW w:w="2215" w:type="dxa"/>
+            <w:tcBorders/>
+            <w:shd w:color="auto" w:fill="DEEAF6" w:themeFill="accent5" w:themeFillTint="33" w:val="clear"/>
+            <w:tcMar>
+              <w:left w:w="108" w:type="dxa"/>
+            </w:tcMar>
           </w:tcPr>
           <w:p>
             <w:pPr>
+              <w:pStyle w:val="Normal"/>
+              <w:spacing w:lineRule="auto" w:line="240" w:before="0" w:after="0"/>
               <w:cnfStyle w:val="000000100000" w:firstRow="0" w:lastRow="0" w:firstColumn="0" w:lastColumn="0" w:oddVBand="0" w:evenVBand="0" w:oddHBand="1" w:evenHBand="0" w:firstRowFirstColumn="0" w:firstRowLastColumn="0" w:lastRowFirstColumn="0" w:lastRowLastColumn="0"/>
+              <w:rPr/>
             </w:pPr>
             <w:r>
+              <w:rPr/>
               <w:t>Create the advanced features of the record keeping system in the administration portal, including ad-hoc report creation.</w:t>
             </w:r>
           </w:p>
@@ -2604,47 +2781,96 @@
         <w:tc>
           <w:tcPr>
             <w:tcW w:w="1525" w:type="dxa"/>
+            <w:tcBorders/>
+            <w:shd w:color="auto" w:fill="DEEAF6" w:themeFill="accent5" w:themeFillTint="33" w:val="clear"/>
+            <w:tcMar>
+              <w:left w:w="108" w:type="dxa"/>
+            </w:tcMar>
           </w:tcPr>
           <w:p>
             <w:pPr>
+              <w:pStyle w:val="Normal"/>
+              <w:spacing w:lineRule="auto" w:line="240" w:before="0" w:after="0"/>
               <w:cnfStyle w:val="000000100000" w:firstRow="0" w:lastRow="0" w:firstColumn="0" w:lastColumn="0" w:oddVBand="0" w:evenVBand="0" w:oddHBand="1" w:evenHBand="0" w:firstRowFirstColumn="0" w:firstRowLastColumn="0" w:lastRowFirstColumn="0" w:lastRowLastColumn="0"/>
+              <w:rPr/>
             </w:pPr>
             <w:r>
+              <w:rPr/>
               <w:t>11/25/2019 – 11/29/2019</w:t>
             </w:r>
           </w:p>
         </w:tc>
       </w:tr>
       <w:tr>
+        <w:trPr/>
         <w:tc>
           <w:tcPr>
+            <w:tcW w:w="1869" w:type="dxa"/>
             <w:cnfStyle w:val="001000000000" w:firstRow="0" w:lastRow="0" w:firstColumn="1" w:lastColumn="0" w:oddVBand="0" w:evenVBand="0" w:oddHBand="0" w:evenHBand="0" w:firstRowFirstColumn="0" w:firstRowLastColumn="0" w:lastRowFirstColumn="0" w:lastRowLastColumn="0"/>
-            <w:tcW w:w="1870" w:type="dxa"/>
-          </w:tcPr>
-          <w:p/>
-        </w:tc>
-        <w:tc>
-          <w:tcPr>
-            <w:tcW w:w="1870" w:type="dxa"/>
+            <w:tcBorders/>
+            <w:shd w:fill="auto" w:val="clear"/>
+            <w:tcMar>
+              <w:left w:w="108" w:type="dxa"/>
+            </w:tcMar>
           </w:tcPr>
           <w:p>
             <w:pPr>
-              <w:cnfStyle w:val="000000000000" w:firstRow="0" w:lastRow="0" w:firstColumn="0" w:lastColumn="0" w:oddVBand="0" w:evenVBand="0" w:oddHBand="0" w:evenHBand="0" w:firstRowFirstColumn="0" w:firstRowLastColumn="0" w:lastRowFirstColumn="0" w:lastRowLastColumn="0"/>
+              <w:pStyle w:val="Normal"/>
+              <w:spacing w:lineRule="auto" w:line="240" w:before="0" w:after="0"/>
+              <w:rPr>
+                <w:b/>
+                <w:b/>
+                <w:bCs/>
+              </w:rPr>
             </w:pPr>
             <w:r>
-              <w:t>Sprint 3</w:t>
+              <w:rPr>
+                <w:b/>
+                <w:bCs/>
+              </w:rPr>
             </w:r>
           </w:p>
         </w:tc>
         <w:tc>
           <w:tcPr>
             <w:tcW w:w="1870" w:type="dxa"/>
+            <w:tcBorders/>
+            <w:shd w:fill="auto" w:val="clear"/>
+            <w:tcMar>
+              <w:left w:w="108" w:type="dxa"/>
+            </w:tcMar>
           </w:tcPr>
           <w:p>
             <w:pPr>
+              <w:pStyle w:val="Normal"/>
+              <w:spacing w:lineRule="auto" w:line="240" w:before="0" w:after="0"/>
               <w:cnfStyle w:val="000000000000" w:firstRow="0" w:lastRow="0" w:firstColumn="0" w:lastColumn="0" w:oddVBand="0" w:evenVBand="0" w:oddHBand="0" w:evenHBand="0" w:firstRowFirstColumn="0" w:firstRowLastColumn="0" w:lastRowFirstColumn="0" w:lastRowLastColumn="0"/>
+              <w:rPr/>
             </w:pPr>
             <w:r>
+              <w:rPr/>
+              <w:t>Sprint 3</w:t>
+            </w:r>
+          </w:p>
+        </w:tc>
+        <w:tc>
+          <w:tcPr>
+            <w:tcW w:w="1870" w:type="dxa"/>
+            <w:tcBorders/>
+            <w:shd w:fill="auto" w:val="clear"/>
+            <w:tcMar>
+              <w:left w:w="108" w:type="dxa"/>
+            </w:tcMar>
+          </w:tcPr>
+          <w:p>
+            <w:pPr>
+              <w:pStyle w:val="Normal"/>
+              <w:spacing w:lineRule="auto" w:line="240" w:before="0" w:after="0"/>
+              <w:cnfStyle w:val="000000000000" w:firstRow="0" w:lastRow="0" w:firstColumn="0" w:lastColumn="0" w:oddVBand="0" w:evenVBand="0" w:oddHBand="0" w:evenHBand="0" w:firstRowFirstColumn="0" w:firstRowLastColumn="0" w:lastRowFirstColumn="0" w:lastRowLastColumn="0"/>
+              <w:rPr/>
+            </w:pPr>
+            <w:r>
+              <w:rPr/>
               <w:t>Public web catalogue with search feature.</w:t>
             </w:r>
           </w:p>
@@ -2652,12 +2878,21 @@
         <w:tc>
           <w:tcPr>
             <w:tcW w:w="2215" w:type="dxa"/>
+            <w:tcBorders/>
+            <w:shd w:fill="auto" w:val="clear"/>
+            <w:tcMar>
+              <w:left w:w="108" w:type="dxa"/>
+            </w:tcMar>
           </w:tcPr>
           <w:p>
             <w:pPr>
+              <w:pStyle w:val="Normal"/>
+              <w:spacing w:lineRule="auto" w:line="240" w:before="0" w:after="0"/>
               <w:cnfStyle w:val="000000000000" w:firstRow="0" w:lastRow="0" w:firstColumn="0" w:lastColumn="0" w:oddVBand="0" w:evenVBand="0" w:oddHBand="0" w:evenHBand="0" w:firstRowFirstColumn="0" w:firstRowLastColumn="0" w:lastRowFirstColumn="0" w:lastRowLastColumn="0"/>
+              <w:rPr/>
             </w:pPr>
             <w:r>
+              <w:rPr/>
               <w:t>Creation of public web catalogue from the design mockups, including a front page and a searchable index of animals.</w:t>
             </w:r>
           </w:p>
@@ -2665,12 +2900,21 @@
         <w:tc>
           <w:tcPr>
             <w:tcW w:w="1525" w:type="dxa"/>
+            <w:tcBorders/>
+            <w:shd w:fill="auto" w:val="clear"/>
+            <w:tcMar>
+              <w:left w:w="108" w:type="dxa"/>
+            </w:tcMar>
           </w:tcPr>
           <w:p>
             <w:pPr>
+              <w:pStyle w:val="Normal"/>
+              <w:spacing w:lineRule="auto" w:line="240" w:before="0" w:after="0"/>
               <w:cnfStyle w:val="000000000000" w:firstRow="0" w:lastRow="0" w:firstColumn="0" w:lastColumn="0" w:oddVBand="0" w:evenVBand="0" w:oddHBand="0" w:evenHBand="0" w:firstRowFirstColumn="0" w:firstRowLastColumn="0" w:lastRowFirstColumn="0" w:lastRowLastColumn="0"/>
+              <w:rPr/>
             </w:pPr>
             <w:r>
+              <w:rPr/>
               <w:t>12/02/2019 – 12/06/2019</w:t>
             </w:r>
           </w:p>
@@ -2682,33 +2926,72 @@
         </w:trPr>
         <w:tc>
           <w:tcPr>
+            <w:tcW w:w="1869" w:type="dxa"/>
             <w:cnfStyle w:val="001000000000" w:firstRow="0" w:lastRow="0" w:firstColumn="1" w:lastColumn="0" w:oddVBand="0" w:evenVBand="0" w:oddHBand="0" w:evenHBand="0" w:firstRowFirstColumn="0" w:firstRowLastColumn="0" w:lastRowFirstColumn="0" w:lastRowLastColumn="0"/>
-            <w:tcW w:w="1870" w:type="dxa"/>
-          </w:tcPr>
-          <w:p/>
-        </w:tc>
-        <w:tc>
-          <w:tcPr>
-            <w:tcW w:w="1870" w:type="dxa"/>
+            <w:tcBorders/>
+            <w:shd w:color="auto" w:fill="DEEAF6" w:themeFill="accent5" w:themeFillTint="33" w:val="clear"/>
+            <w:tcMar>
+              <w:left w:w="108" w:type="dxa"/>
+            </w:tcMar>
           </w:tcPr>
           <w:p>
             <w:pPr>
-              <w:cnfStyle w:val="000000100000" w:firstRow="0" w:lastRow="0" w:firstColumn="0" w:lastColumn="0" w:oddVBand="0" w:evenVBand="0" w:oddHBand="1" w:evenHBand="0" w:firstRowFirstColumn="0" w:firstRowLastColumn="0" w:lastRowFirstColumn="0" w:lastRowLastColumn="0"/>
+              <w:pStyle w:val="Normal"/>
+              <w:spacing w:lineRule="auto" w:line="240" w:before="0" w:after="0"/>
+              <w:rPr>
+                <w:b/>
+                <w:b/>
+                <w:bCs/>
+              </w:rPr>
             </w:pPr>
             <w:r>
-              <w:t>Sprint 4</w:t>
+              <w:rPr>
+                <w:b/>
+                <w:bCs/>
+              </w:rPr>
             </w:r>
           </w:p>
         </w:tc>
         <w:tc>
           <w:tcPr>
             <w:tcW w:w="1870" w:type="dxa"/>
+            <w:tcBorders/>
+            <w:shd w:color="auto" w:fill="DEEAF6" w:themeFill="accent5" w:themeFillTint="33" w:val="clear"/>
+            <w:tcMar>
+              <w:left w:w="108" w:type="dxa"/>
+            </w:tcMar>
           </w:tcPr>
           <w:p>
             <w:pPr>
+              <w:pStyle w:val="Normal"/>
+              <w:spacing w:lineRule="auto" w:line="240" w:before="0" w:after="0"/>
               <w:cnfStyle w:val="000000100000" w:firstRow="0" w:lastRow="0" w:firstColumn="0" w:lastColumn="0" w:oddVBand="0" w:evenVBand="0" w:oddHBand="1" w:evenHBand="0" w:firstRowFirstColumn="0" w:firstRowLastColumn="0" w:lastRowFirstColumn="0" w:lastRowLastColumn="0"/>
+              <w:rPr/>
             </w:pPr>
             <w:r>
+              <w:rPr/>
+              <w:t>Sprint 4</w:t>
+            </w:r>
+          </w:p>
+        </w:tc>
+        <w:tc>
+          <w:tcPr>
+            <w:tcW w:w="1870" w:type="dxa"/>
+            <w:tcBorders/>
+            <w:shd w:color="auto" w:fill="DEEAF6" w:themeFill="accent5" w:themeFillTint="33" w:val="clear"/>
+            <w:tcMar>
+              <w:left w:w="108" w:type="dxa"/>
+            </w:tcMar>
+          </w:tcPr>
+          <w:p>
+            <w:pPr>
+              <w:pStyle w:val="Normal"/>
+              <w:spacing w:lineRule="auto" w:line="240" w:before="0" w:after="0"/>
+              <w:cnfStyle w:val="000000100000" w:firstRow="0" w:lastRow="0" w:firstColumn="0" w:lastColumn="0" w:oddVBand="0" w:evenVBand="0" w:oddHBand="1" w:evenHBand="0" w:firstRowFirstColumn="0" w:firstRowLastColumn="0" w:lastRowFirstColumn="0" w:lastRowLastColumn="0"/>
+              <w:rPr/>
+            </w:pPr>
+            <w:r>
+              <w:rPr/>
               <w:t>Integration of unresolved customer feedback and final user acceptance testing.</w:t>
             </w:r>
           </w:p>
@@ -2716,12 +2999,21 @@
         <w:tc>
           <w:tcPr>
             <w:tcW w:w="2215" w:type="dxa"/>
+            <w:tcBorders/>
+            <w:shd w:color="auto" w:fill="DEEAF6" w:themeFill="accent5" w:themeFillTint="33" w:val="clear"/>
+            <w:tcMar>
+              <w:left w:w="108" w:type="dxa"/>
+            </w:tcMar>
           </w:tcPr>
           <w:p>
             <w:pPr>
+              <w:pStyle w:val="Normal"/>
+              <w:spacing w:lineRule="auto" w:line="240" w:before="0" w:after="0"/>
               <w:cnfStyle w:val="000000100000" w:firstRow="0" w:lastRow="0" w:firstColumn="0" w:lastColumn="0" w:oddVBand="0" w:evenVBand="0" w:oddHBand="1" w:evenHBand="0" w:firstRowFirstColumn="0" w:firstRowLastColumn="0" w:lastRowFirstColumn="0" w:lastRowLastColumn="0"/>
+              <w:rPr/>
             </w:pPr>
             <w:r>
+              <w:rPr/>
               <w:t>Fixing of bugs and other issues from customer feedback that have not been resolved at this stage. Final user acceptance testing and approval will occur.</w:t>
             </w:r>
           </w:p>
@@ -2729,47 +3021,96 @@
         <w:tc>
           <w:tcPr>
             <w:tcW w:w="1525" w:type="dxa"/>
+            <w:tcBorders/>
+            <w:shd w:color="auto" w:fill="DEEAF6" w:themeFill="accent5" w:themeFillTint="33" w:val="clear"/>
+            <w:tcMar>
+              <w:left w:w="108" w:type="dxa"/>
+            </w:tcMar>
           </w:tcPr>
           <w:p>
             <w:pPr>
+              <w:pStyle w:val="Normal"/>
+              <w:spacing w:lineRule="auto" w:line="240" w:before="0" w:after="0"/>
               <w:cnfStyle w:val="000000100000" w:firstRow="0" w:lastRow="0" w:firstColumn="0" w:lastColumn="0" w:oddVBand="0" w:evenVBand="0" w:oddHBand="1" w:evenHBand="0" w:firstRowFirstColumn="0" w:firstRowLastColumn="0" w:lastRowFirstColumn="0" w:lastRowLastColumn="0"/>
+              <w:rPr/>
             </w:pPr>
             <w:r>
+              <w:rPr/>
               <w:t>12/9/2019 – 12/13/2019</w:t>
             </w:r>
           </w:p>
         </w:tc>
       </w:tr>
       <w:tr>
+        <w:trPr/>
         <w:tc>
           <w:tcPr>
+            <w:tcW w:w="1869" w:type="dxa"/>
             <w:cnfStyle w:val="001000000000" w:firstRow="0" w:lastRow="0" w:firstColumn="1" w:lastColumn="0" w:oddVBand="0" w:evenVBand="0" w:oddHBand="0" w:evenHBand="0" w:firstRowFirstColumn="0" w:firstRowLastColumn="0" w:lastRowFirstColumn="0" w:lastRowLastColumn="0"/>
-            <w:tcW w:w="1870" w:type="dxa"/>
-          </w:tcPr>
-          <w:p/>
-        </w:tc>
-        <w:tc>
-          <w:tcPr>
-            <w:tcW w:w="1870" w:type="dxa"/>
+            <w:tcBorders/>
+            <w:shd w:fill="auto" w:val="clear"/>
+            <w:tcMar>
+              <w:left w:w="108" w:type="dxa"/>
+            </w:tcMar>
           </w:tcPr>
           <w:p>
             <w:pPr>
-              <w:cnfStyle w:val="000000000000" w:firstRow="0" w:lastRow="0" w:firstColumn="0" w:lastColumn="0" w:oddVBand="0" w:evenVBand="0" w:oddHBand="0" w:evenHBand="0" w:firstRowFirstColumn="0" w:firstRowLastColumn="0" w:lastRowFirstColumn="0" w:lastRowLastColumn="0"/>
+              <w:pStyle w:val="Normal"/>
+              <w:spacing w:lineRule="auto" w:line="240" w:before="0" w:after="0"/>
+              <w:rPr>
+                <w:b/>
+                <w:b/>
+                <w:bCs/>
+              </w:rPr>
             </w:pPr>
             <w:r>
-              <w:t>Sprint 5</w:t>
+              <w:rPr>
+                <w:b/>
+                <w:bCs/>
+              </w:rPr>
             </w:r>
           </w:p>
         </w:tc>
         <w:tc>
           <w:tcPr>
             <w:tcW w:w="1870" w:type="dxa"/>
+            <w:tcBorders/>
+            <w:shd w:fill="auto" w:val="clear"/>
+            <w:tcMar>
+              <w:left w:w="108" w:type="dxa"/>
+            </w:tcMar>
           </w:tcPr>
           <w:p>
             <w:pPr>
+              <w:pStyle w:val="Normal"/>
+              <w:spacing w:lineRule="auto" w:line="240" w:before="0" w:after="0"/>
               <w:cnfStyle w:val="000000000000" w:firstRow="0" w:lastRow="0" w:firstColumn="0" w:lastColumn="0" w:oddVBand="0" w:evenVBand="0" w:oddHBand="0" w:evenHBand="0" w:firstRowFirstColumn="0" w:firstRowLastColumn="0" w:lastRowFirstColumn="0" w:lastRowLastColumn="0"/>
+              <w:rPr/>
             </w:pPr>
             <w:r>
+              <w:rPr/>
+              <w:t>Sprint 5</w:t>
+            </w:r>
+          </w:p>
+        </w:tc>
+        <w:tc>
+          <w:tcPr>
+            <w:tcW w:w="1870" w:type="dxa"/>
+            <w:tcBorders/>
+            <w:shd w:fill="auto" w:val="clear"/>
+            <w:tcMar>
+              <w:left w:w="108" w:type="dxa"/>
+            </w:tcMar>
+          </w:tcPr>
+          <w:p>
+            <w:pPr>
+              <w:pStyle w:val="Normal"/>
+              <w:spacing w:lineRule="auto" w:line="240" w:before="0" w:after="0"/>
+              <w:cnfStyle w:val="000000000000" w:firstRow="0" w:lastRow="0" w:firstColumn="0" w:lastColumn="0" w:oddVBand="0" w:evenVBand="0" w:oddHBand="0" w:evenHBand="0" w:firstRowFirstColumn="0" w:firstRowLastColumn="0" w:lastRowFirstColumn="0" w:lastRowLastColumn="0"/>
+              <w:rPr/>
+            </w:pPr>
+            <w:r>
+              <w:rPr/>
               <w:t>Production implementation</w:t>
             </w:r>
           </w:p>
@@ -2777,12 +3118,21 @@
         <w:tc>
           <w:tcPr>
             <w:tcW w:w="2215" w:type="dxa"/>
+            <w:tcBorders/>
+            <w:shd w:fill="auto" w:val="clear"/>
+            <w:tcMar>
+              <w:left w:w="108" w:type="dxa"/>
+            </w:tcMar>
           </w:tcPr>
           <w:p>
             <w:pPr>
+              <w:pStyle w:val="Normal"/>
+              <w:spacing w:lineRule="auto" w:line="240" w:before="0" w:after="0"/>
               <w:cnfStyle w:val="000000000000" w:firstRow="0" w:lastRow="0" w:firstColumn="0" w:lastColumn="0" w:oddVBand="0" w:evenVBand="0" w:oddHBand="0" w:evenHBand="0" w:firstRowFirstColumn="0" w:firstRowLastColumn="0" w:lastRowFirstColumn="0" w:lastRowLastColumn="0"/>
+              <w:rPr/>
             </w:pPr>
             <w:r>
+              <w:rPr/>
               <w:t>The production environment will be setup and application will be deployed.</w:t>
             </w:r>
           </w:p>
@@ -2790,104 +3140,88 @@
         <w:tc>
           <w:tcPr>
             <w:tcW w:w="1525" w:type="dxa"/>
+            <w:tcBorders/>
+            <w:shd w:fill="auto" w:val="clear"/>
+            <w:tcMar>
+              <w:left w:w="108" w:type="dxa"/>
+            </w:tcMar>
           </w:tcPr>
           <w:p>
             <w:pPr>
+              <w:pStyle w:val="Normal"/>
+              <w:spacing w:lineRule="auto" w:line="240" w:before="0" w:after="0"/>
               <w:cnfStyle w:val="000000000000" w:firstRow="0" w:lastRow="0" w:firstColumn="0" w:lastColumn="0" w:oddVBand="0" w:evenVBand="0" w:oddHBand="0" w:evenHBand="0" w:firstRowFirstColumn="0" w:firstRowLastColumn="0" w:lastRowFirstColumn="0" w:lastRowLastColumn="0"/>
+              <w:rPr/>
             </w:pPr>
             <w:r>
+              <w:rPr/>
               <w:t>12/16/2019 – 12/20/2019</w:t>
             </w:r>
           </w:p>
         </w:tc>
       </w:tr>
     </w:tbl>
-    <w:p/>
+    <w:p>
+      <w:pPr>
+        <w:pStyle w:val="Normal"/>
+        <w:widowControl/>
+        <w:bidi w:val="0"/>
+        <w:spacing w:lineRule="auto" w:line="259" w:before="0" w:after="160"/>
+        <w:jc w:val="left"/>
+        <w:rPr/>
+      </w:pPr>
+      <w:r>
+        <w:rPr/>
+      </w:r>
+    </w:p>
     <w:sectPr>
-      <w:headerReference w:type="default" r:id="rId9"/>
-      <w:footerReference w:type="default" r:id="rId10"/>
+      <w:headerReference w:type="default" r:id="rId3"/>
+      <w:footerReference w:type="default" r:id="rId4"/>
+      <w:type w:val="nextPage"/>
       <w:pgSz w:w="12240" w:h="15840"/>
-      <w:pgMar w:top="1440" w:right="1440" w:bottom="1440" w:left="1440" w:header="720" w:footer="720" w:gutter="0"/>
-      <w:cols w:space="720"/>
-      <w:docGrid w:linePitch="360"/>
+      <w:pgMar w:left="1440" w:right="1440" w:header="720" w:top="1440" w:footer="720" w:bottom="1440" w:gutter="0"/>
+      <w:pgNumType w:fmt="decimal"/>
+      <w:formProt w:val="false"/>
+      <w:textDirection w:val="lrTb"/>
+      <w:docGrid w:type="default" w:linePitch="360" w:charSpace="4294965247"/>
     </w:sectPr>
   </w:body>
 </w:document>
 </file>
 
-<file path=word/endnotes.xml><?xml version="1.0" encoding="utf-8"?>
-<w:endnotes xmlns:wpc="http://schemas.microsoft.com/office/word/2010/wordprocessingCanvas" xmlns:cx="http://schemas.microsoft.com/office/drawing/2014/chartex" xmlns:cx1="http://schemas.microsoft.com/office/drawing/2015/9/8/chartex" xmlns:mc="http://schemas.openxmlformats.org/markup-compatibility/2006" xmlns:o="urn:schemas-microsoft-com:office:office" xmlns:r="http://schemas.openxmlformats.org/officeDocument/2006/relationships" xmlns:m="http://schemas.openxmlformats.org/officeDocument/2006/math" xmlns:v="urn:schemas-microsoft-com:vml" xmlns:wp14="http://schemas.microsoft.com/office/word/2010/wordprocessingDrawing" xmlns:wp="http://schemas.openxmlformats.org/drawingml/2006/wordprocessingDrawing" xmlns:w10="urn:schemas-microsoft-com:office:word" xmlns:w="http://schemas.openxmlformats.org/wordprocessingml/2006/main" xmlns:w14="http://schemas.microsoft.com/office/word/2010/wordml" xmlns:w15="http://schemas.microsoft.com/office/word/2012/wordml" xmlns:w16se="http://schemas.microsoft.com/office/word/2015/wordml/symex" xmlns:wpg="http://schemas.microsoft.com/office/word/2010/wordprocessingGroup" xmlns:wpi="http://schemas.microsoft.com/office/word/2010/wordprocessingInk" xmlns:wne="http://schemas.microsoft.com/office/word/2006/wordml" xmlns:wps="http://schemas.microsoft.com/office/word/2010/wordprocessingShape" mc:Ignorable="w14 w15 w16se wp14">
-  <w:endnote w:type="separator" w:id="-1">
-    <w:p>
-      <w:pPr>
-        <w:spacing w:after="0" w:line="240" w:lineRule="auto"/>
-      </w:pPr>
-      <w:r>
-        <w:separator/>
-      </w:r>
-    </w:p>
-  </w:endnote>
-  <w:endnote w:type="continuationSeparator" w:id="0">
-    <w:p>
-      <w:pPr>
-        <w:spacing w:after="0" w:line="240" w:lineRule="auto"/>
-      </w:pPr>
-      <w:r>
-        <w:continuationSeparator/>
-      </w:r>
-    </w:p>
-  </w:endnote>
-</w:endnotes>
-</file>
-
 <file path=word/footer1.xml><?xml version="1.0" encoding="utf-8"?>
-<w:ftr xmlns:wpc="http://schemas.microsoft.com/office/word/2010/wordprocessingCanvas" xmlns:cx="http://schemas.microsoft.com/office/drawing/2014/chartex" xmlns:cx1="http://schemas.microsoft.com/office/drawing/2015/9/8/chartex" xmlns:mc="http://schemas.openxmlformats.org/markup-compatibility/2006" xmlns:o="urn:schemas-microsoft-com:office:office" xmlns:r="http://schemas.openxmlformats.org/officeDocument/2006/relationships" xmlns:m="http://schemas.openxmlformats.org/officeDocument/2006/math" xmlns:v="urn:schemas-microsoft-com:vml" xmlns:wp14="http://schemas.microsoft.com/office/word/2010/wordprocessingDrawing" xmlns:wp="http://schemas.openxmlformats.org/drawingml/2006/wordprocessingDrawing" xmlns:w10="urn:schemas-microsoft-com:office:word" xmlns:w="http://schemas.openxmlformats.org/wordprocessingml/2006/main" xmlns:w14="http://schemas.microsoft.com/office/word/2010/wordml" xmlns:w15="http://schemas.microsoft.com/office/word/2012/wordml" xmlns:w16se="http://schemas.microsoft.com/office/word/2015/wordml/symex" xmlns:wpg="http://schemas.microsoft.com/office/word/2010/wordprocessingGroup" xmlns:wpi="http://schemas.microsoft.com/office/word/2010/wordprocessingInk" xmlns:wne="http://schemas.microsoft.com/office/word/2006/wordml" xmlns:wps="http://schemas.microsoft.com/office/word/2010/wordprocessingShape" mc:Ignorable="w14 w15 w16se wp14">
+<w:ftr xmlns:o="urn:schemas-microsoft-com:office:office" xmlns:r="http://schemas.openxmlformats.org/officeDocument/2006/relationships" xmlns:v="urn:schemas-microsoft-com:vml" xmlns:w="http://schemas.openxmlformats.org/wordprocessingml/2006/main" xmlns:w10="urn:schemas-microsoft-com:office:word" xmlns:wp="http://schemas.openxmlformats.org/drawingml/2006/wordprocessingDrawing" xmlns:wps="http://schemas.microsoft.com/office/word/2010/wordprocessingShape" xmlns:wpg="http://schemas.microsoft.com/office/word/2010/wordprocessingGroup" xmlns:mc="http://schemas.openxmlformats.org/markup-compatibility/2006" xmlns:wp14="http://schemas.microsoft.com/office/word/2010/wordprocessingDrawing" xmlns:w14="http://schemas.microsoft.com/office/word/2010/wordml" mc:Ignorable="w14 wp14">
   <w:p>
     <w:pPr>
       <w:pStyle w:val="Footer"/>
       <w:jc w:val="center"/>
+      <w:rPr/>
     </w:pPr>
+    <w:r>
+      <w:rPr/>
+    </w:r>
   </w:p>
   <w:p>
     <w:pPr>
       <w:pStyle w:val="Footer"/>
+      <w:rPr/>
     </w:pPr>
+    <w:r>
+      <w:rPr/>
+    </w:r>
   </w:p>
 </w:ftr>
 </file>
 
-<file path=word/footnotes.xml><?xml version="1.0" encoding="utf-8"?>
-<w:footnotes xmlns:wpc="http://schemas.microsoft.com/office/word/2010/wordprocessingCanvas" xmlns:cx="http://schemas.microsoft.com/office/drawing/2014/chartex" xmlns:cx1="http://schemas.microsoft.com/office/drawing/2015/9/8/chartex" xmlns:mc="http://schemas.openxmlformats.org/markup-compatibility/2006" xmlns:o="urn:schemas-microsoft-com:office:office" xmlns:r="http://schemas.openxmlformats.org/officeDocument/2006/relationships" xmlns:m="http://schemas.openxmlformats.org/officeDocument/2006/math" xmlns:v="urn:schemas-microsoft-com:vml" xmlns:wp14="http://schemas.microsoft.com/office/word/2010/wordprocessingDrawing" xmlns:wp="http://schemas.openxmlformats.org/drawingml/2006/wordprocessingDrawing" xmlns:w10="urn:schemas-microsoft-com:office:word" xmlns:w="http://schemas.openxmlformats.org/wordprocessingml/2006/main" xmlns:w14="http://schemas.microsoft.com/office/word/2010/wordml" xmlns:w15="http://schemas.microsoft.com/office/word/2012/wordml" xmlns:w16se="http://schemas.microsoft.com/office/word/2015/wordml/symex" xmlns:wpg="http://schemas.microsoft.com/office/word/2010/wordprocessingGroup" xmlns:wpi="http://schemas.microsoft.com/office/word/2010/wordprocessingInk" xmlns:wne="http://schemas.microsoft.com/office/word/2006/wordml" xmlns:wps="http://schemas.microsoft.com/office/word/2010/wordprocessingShape" mc:Ignorable="w14 w15 w16se wp14">
-  <w:footnote w:type="separator" w:id="-1">
-    <w:p>
-      <w:pPr>
-        <w:spacing w:after="0" w:line="240" w:lineRule="auto"/>
-      </w:pPr>
-      <w:r>
-        <w:separator/>
-      </w:r>
-    </w:p>
-  </w:footnote>
-  <w:footnote w:type="continuationSeparator" w:id="0">
-    <w:p>
-      <w:pPr>
-        <w:spacing w:after="0" w:line="240" w:lineRule="auto"/>
-      </w:pPr>
-      <w:r>
-        <w:continuationSeparator/>
-      </w:r>
-    </w:p>
-  </w:footnote>
-</w:footnotes>
-</file>
-
 <file path=word/header1.xml><?xml version="1.0" encoding="utf-8"?>
-<w:hdr xmlns:wpc="http://schemas.microsoft.com/office/word/2010/wordprocessingCanvas" xmlns:cx="http://schemas.microsoft.com/office/drawing/2014/chartex" xmlns:cx1="http://schemas.microsoft.com/office/drawing/2015/9/8/chartex" xmlns:mc="http://schemas.openxmlformats.org/markup-compatibility/2006" xmlns:o="urn:schemas-microsoft-com:office:office" xmlns:r="http://schemas.openxmlformats.org/officeDocument/2006/relationships" xmlns:m="http://schemas.openxmlformats.org/officeDocument/2006/math" xmlns:v="urn:schemas-microsoft-com:vml" xmlns:wp14="http://schemas.microsoft.com/office/word/2010/wordprocessingDrawing" xmlns:wp="http://schemas.openxmlformats.org/drawingml/2006/wordprocessingDrawing" xmlns:w10="urn:schemas-microsoft-com:office:word" xmlns:w="http://schemas.openxmlformats.org/wordprocessingml/2006/main" xmlns:w14="http://schemas.microsoft.com/office/word/2010/wordml" xmlns:w15="http://schemas.microsoft.com/office/word/2012/wordml" xmlns:w16se="http://schemas.microsoft.com/office/word/2015/wordml/symex" xmlns:wpg="http://schemas.microsoft.com/office/word/2010/wordprocessingGroup" xmlns:wpi="http://schemas.microsoft.com/office/word/2010/wordprocessingInk" xmlns:wne="http://schemas.microsoft.com/office/word/2006/wordml" xmlns:wps="http://schemas.microsoft.com/office/word/2010/wordprocessingShape" mc:Ignorable="w14 w15 w16se wp14">
+<w:hdr xmlns:o="urn:schemas-microsoft-com:office:office" xmlns:r="http://schemas.openxmlformats.org/officeDocument/2006/relationships" xmlns:v="urn:schemas-microsoft-com:vml" xmlns:w="http://schemas.openxmlformats.org/wordprocessingml/2006/main" xmlns:w10="urn:schemas-microsoft-com:office:word" xmlns:wp="http://schemas.openxmlformats.org/drawingml/2006/wordprocessingDrawing" xmlns:wps="http://schemas.microsoft.com/office/word/2010/wordprocessingShape" xmlns:wpg="http://schemas.microsoft.com/office/word/2010/wordprocessingGroup" xmlns:mc="http://schemas.openxmlformats.org/markup-compatibility/2006" xmlns:wp14="http://schemas.microsoft.com/office/word/2010/wordprocessingDrawing" xmlns:w14="http://schemas.microsoft.com/office/word/2010/wordml" mc:Ignorable="w14 wp14">
   <w:p>
     <w:pPr>
       <w:pStyle w:val="Header"/>
+      <w:rPr/>
     </w:pPr>
     <w:r>
+      <w:rPr/>
       <w:t>Christie’s Companions</w:t>
     </w:r>
   </w:p>
@@ -2895,125 +3229,122 @@
 </file>
 
 <file path=word/numbering.xml><?xml version="1.0" encoding="utf-8"?>
-<w:numbering xmlns:wpc="http://schemas.microsoft.com/office/word/2010/wordprocessingCanvas" xmlns:cx="http://schemas.microsoft.com/office/drawing/2014/chartex" xmlns:cx1="http://schemas.microsoft.com/office/drawing/2015/9/8/chartex" xmlns:mc="http://schemas.openxmlformats.org/markup-compatibility/2006" xmlns:o="urn:schemas-microsoft-com:office:office" xmlns:r="http://schemas.openxmlformats.org/officeDocument/2006/relationships" xmlns:m="http://schemas.openxmlformats.org/officeDocument/2006/math" xmlns:v="urn:schemas-microsoft-com:vml" xmlns:wp14="http://schemas.microsoft.com/office/word/2010/wordprocessingDrawing" xmlns:wp="http://schemas.openxmlformats.org/drawingml/2006/wordprocessingDrawing" xmlns:w10="urn:schemas-microsoft-com:office:word" xmlns:w="http://schemas.openxmlformats.org/wordprocessingml/2006/main" xmlns:w14="http://schemas.microsoft.com/office/word/2010/wordml" xmlns:w15="http://schemas.microsoft.com/office/word/2012/wordml" xmlns:w16se="http://schemas.microsoft.com/office/word/2015/wordml/symex" xmlns:wpg="http://schemas.microsoft.com/office/word/2010/wordprocessingGroup" xmlns:wpi="http://schemas.microsoft.com/office/word/2010/wordprocessingInk" xmlns:wne="http://schemas.microsoft.com/office/word/2006/wordml" xmlns:wps="http://schemas.microsoft.com/office/word/2010/wordprocessingShape" mc:Ignorable="w14 w15 w16se wp14">
-  <w:abstractNum w:abstractNumId="0" w15:restartNumberingAfterBreak="0">
-    <w:nsid w:val="0A3959AE"/>
-    <w:multiLevelType w:val="hybridMultilevel"/>
-    <w:tmpl w:val="776A936A"/>
-    <w:lvl w:ilvl="0" w:tplc="04090001">
+<w:numbering xmlns:w="http://schemas.openxmlformats.org/wordprocessingml/2006/main" xmlns:o="urn:schemas-microsoft-com:office:office" xmlns:r="http://schemas.openxmlformats.org/officeDocument/2006/relationships" xmlns:v="urn:schemas-microsoft-com:vml">
+  <w:abstractNum w:abstractNumId="1">
+    <w:lvl w:ilvl="0">
       <w:start w:val="1"/>
       <w:numFmt w:val="bullet"/>
       <w:lvlText w:val=""/>
       <w:lvlJc w:val="left"/>
       <w:pPr>
-        <w:ind w:left="720" w:hanging="360"/>
+        <w:ind w:left="1440" w:hanging="360"/>
       </w:pPr>
       <w:rPr>
-        <w:rFonts w:ascii="Symbol" w:hAnsi="Symbol" w:hint="default"/>
+        <w:rFonts w:ascii="Symbol" w:hAnsi="Symbol" w:cs="Symbol" w:hint="default"/>
       </w:rPr>
     </w:lvl>
-    <w:lvl w:ilvl="1" w:tplc="04090003" w:tentative="1">
+    <w:lvl w:ilvl="1">
       <w:start w:val="1"/>
       <w:numFmt w:val="bullet"/>
       <w:lvlText w:val="o"/>
       <w:lvlJc w:val="left"/>
       <w:pPr>
-        <w:ind w:left="1440" w:hanging="360"/>
+        <w:ind w:left="2160" w:hanging="360"/>
       </w:pPr>
       <w:rPr>
         <w:rFonts w:ascii="Courier New" w:hAnsi="Courier New" w:cs="Courier New" w:hint="default"/>
+        <w:rFonts w:cs="Courier New"/>
       </w:rPr>
     </w:lvl>
-    <w:lvl w:ilvl="2" w:tplc="04090005" w:tentative="1">
+    <w:lvl w:ilvl="2">
       <w:start w:val="1"/>
       <w:numFmt w:val="bullet"/>
       <w:lvlText w:val=""/>
       <w:lvlJc w:val="left"/>
       <w:pPr>
-        <w:ind w:left="2160" w:hanging="360"/>
+        <w:ind w:left="2880" w:hanging="360"/>
       </w:pPr>
       <w:rPr>
-        <w:rFonts w:ascii="Wingdings" w:hAnsi="Wingdings" w:hint="default"/>
+        <w:rFonts w:ascii="Wingdings" w:hAnsi="Wingdings" w:cs="Wingdings" w:hint="default"/>
       </w:rPr>
     </w:lvl>
-    <w:lvl w:ilvl="3" w:tplc="04090001" w:tentative="1">
+    <w:lvl w:ilvl="3">
       <w:start w:val="1"/>
       <w:numFmt w:val="bullet"/>
       <w:lvlText w:val=""/>
       <w:lvlJc w:val="left"/>
       <w:pPr>
-        <w:ind w:left="2880" w:hanging="360"/>
+        <w:ind w:left="3600" w:hanging="360"/>
       </w:pPr>
       <w:rPr>
-        <w:rFonts w:ascii="Symbol" w:hAnsi="Symbol" w:hint="default"/>
+        <w:rFonts w:ascii="Symbol" w:hAnsi="Symbol" w:cs="Symbol" w:hint="default"/>
       </w:rPr>
     </w:lvl>
-    <w:lvl w:ilvl="4" w:tplc="04090003" w:tentative="1">
+    <w:lvl w:ilvl="4">
       <w:start w:val="1"/>
       <w:numFmt w:val="bullet"/>
       <w:lvlText w:val="o"/>
       <w:lvlJc w:val="left"/>
       <w:pPr>
-        <w:ind w:left="3600" w:hanging="360"/>
+        <w:ind w:left="4320" w:hanging="360"/>
       </w:pPr>
       <w:rPr>
         <w:rFonts w:ascii="Courier New" w:hAnsi="Courier New" w:cs="Courier New" w:hint="default"/>
+        <w:rFonts w:cs="Courier New"/>
       </w:rPr>
     </w:lvl>
-    <w:lvl w:ilvl="5" w:tplc="04090005" w:tentative="1">
+    <w:lvl w:ilvl="5">
       <w:start w:val="1"/>
       <w:numFmt w:val="bullet"/>
       <w:lvlText w:val=""/>
       <w:lvlJc w:val="left"/>
       <w:pPr>
-        <w:ind w:left="4320" w:hanging="360"/>
+        <w:ind w:left="5040" w:hanging="360"/>
       </w:pPr>
       <w:rPr>
-        <w:rFonts w:ascii="Wingdings" w:hAnsi="Wingdings" w:hint="default"/>
+        <w:rFonts w:ascii="Wingdings" w:hAnsi="Wingdings" w:cs="Wingdings" w:hint="default"/>
       </w:rPr>
     </w:lvl>
-    <w:lvl w:ilvl="6" w:tplc="04090001" w:tentative="1">
+    <w:lvl w:ilvl="6">
       <w:start w:val="1"/>
       <w:numFmt w:val="bullet"/>
       <w:lvlText w:val=""/>
       <w:lvlJc w:val="left"/>
       <w:pPr>
-        <w:ind w:left="5040" w:hanging="360"/>
+        <w:ind w:left="5760" w:hanging="360"/>
       </w:pPr>
       <w:rPr>
-        <w:rFonts w:ascii="Symbol" w:hAnsi="Symbol" w:hint="default"/>
+        <w:rFonts w:ascii="Symbol" w:hAnsi="Symbol" w:cs="Symbol" w:hint="default"/>
       </w:rPr>
     </w:lvl>
-    <w:lvl w:ilvl="7" w:tplc="04090003" w:tentative="1">
+    <w:lvl w:ilvl="7">
       <w:start w:val="1"/>
       <w:numFmt w:val="bullet"/>
       <w:lvlText w:val="o"/>
       <w:lvlJc w:val="left"/>
       <w:pPr>
-        <w:ind w:left="5760" w:hanging="360"/>
+        <w:ind w:left="6480" w:hanging="360"/>
       </w:pPr>
       <w:rPr>
         <w:rFonts w:ascii="Courier New" w:hAnsi="Courier New" w:cs="Courier New" w:hint="default"/>
+        <w:rFonts w:cs="Courier New"/>
       </w:rPr>
     </w:lvl>
-    <w:lvl w:ilvl="8" w:tplc="04090005" w:tentative="1">
+    <w:lvl w:ilvl="8">
       <w:start w:val="1"/>
       <w:numFmt w:val="bullet"/>
       <w:lvlText w:val=""/>
       <w:lvlJc w:val="left"/>
       <w:pPr>
-        <w:ind w:left="6480" w:hanging="360"/>
+        <w:ind w:left="7200" w:hanging="360"/>
       </w:pPr>
       <w:rPr>
-        <w:rFonts w:ascii="Wingdings" w:hAnsi="Wingdings" w:hint="default"/>
+        <w:rFonts w:ascii="Wingdings" w:hAnsi="Wingdings" w:cs="Wingdings" w:hint="default"/>
       </w:rPr>
     </w:lvl>
   </w:abstractNum>
-  <w:abstractNum w:abstractNumId="1" w15:restartNumberingAfterBreak="0">
-    <w:nsid w:val="0B393520"/>
-    <w:multiLevelType w:val="hybridMultilevel"/>
-    <w:tmpl w:val="A17E059E"/>
-    <w:lvl w:ilvl="0" w:tplc="2786BE7E">
+  <w:abstractNum w:abstractNumId="2">
+    <w:lvl w:ilvl="0">
       <w:start w:val="1"/>
       <w:numFmt w:val="bullet"/>
       <w:lvlText w:val=""/>
@@ -3022,10 +3353,10 @@
         <w:ind w:left="720" w:hanging="360"/>
       </w:pPr>
       <w:rPr>
-        <w:rFonts w:ascii="Symbol" w:hAnsi="Symbol" w:hint="default"/>
+        <w:rFonts w:ascii="Symbol" w:hAnsi="Symbol" w:cs="Symbol" w:hint="default"/>
       </w:rPr>
     </w:lvl>
-    <w:lvl w:ilvl="1" w:tplc="8BF4B2EA">
+    <w:lvl w:ilvl="1">
       <w:start w:val="1"/>
       <w:numFmt w:val="bullet"/>
       <w:lvlText w:val="o"/>
@@ -3035,9 +3366,10 @@
       </w:pPr>
       <w:rPr>
         <w:rFonts w:ascii="Courier New" w:hAnsi="Courier New" w:cs="Courier New" w:hint="default"/>
+        <w:rFonts w:cs="Courier New"/>
       </w:rPr>
     </w:lvl>
-    <w:lvl w:ilvl="2" w:tplc="480668A6" w:tentative="1">
+    <w:lvl w:ilvl="2">
       <w:start w:val="1"/>
       <w:numFmt w:val="bullet"/>
       <w:lvlText w:val=""/>
@@ -3046,10 +3378,10 @@
         <w:ind w:left="2160" w:hanging="360"/>
       </w:pPr>
       <w:rPr>
-        <w:rFonts w:ascii="Wingdings" w:hAnsi="Wingdings" w:hint="default"/>
+        <w:rFonts w:ascii="Wingdings" w:hAnsi="Wingdings" w:cs="Wingdings" w:hint="default"/>
       </w:rPr>
     </w:lvl>
-    <w:lvl w:ilvl="3" w:tplc="328C9B28" w:tentative="1">
+    <w:lvl w:ilvl="3">
       <w:start w:val="1"/>
       <w:numFmt w:val="bullet"/>
       <w:lvlText w:val=""/>
@@ -3058,10 +3390,10 @@
         <w:ind w:left="2880" w:hanging="360"/>
       </w:pPr>
       <w:rPr>
-        <w:rFonts w:ascii="Symbol" w:hAnsi="Symbol" w:hint="default"/>
+        <w:rFonts w:ascii="Symbol" w:hAnsi="Symbol" w:cs="Symbol" w:hint="default"/>
       </w:rPr>
     </w:lvl>
-    <w:lvl w:ilvl="4" w:tplc="CC72A870" w:tentative="1">
+    <w:lvl w:ilvl="4">
       <w:start w:val="1"/>
       <w:numFmt w:val="bullet"/>
       <w:lvlText w:val="o"/>
@@ -3071,9 +3403,10 @@
       </w:pPr>
       <w:rPr>
         <w:rFonts w:ascii="Courier New" w:hAnsi="Courier New" w:cs="Courier New" w:hint="default"/>
+        <w:rFonts w:cs="Courier New"/>
       </w:rPr>
     </w:lvl>
-    <w:lvl w:ilvl="5" w:tplc="70587D0A" w:tentative="1">
+    <w:lvl w:ilvl="5">
       <w:start w:val="1"/>
       <w:numFmt w:val="bullet"/>
       <w:lvlText w:val=""/>
@@ -3082,10 +3415,10 @@
         <w:ind w:left="4320" w:hanging="360"/>
       </w:pPr>
       <w:rPr>
-        <w:rFonts w:ascii="Wingdings" w:hAnsi="Wingdings" w:hint="default"/>
+        <w:rFonts w:ascii="Wingdings" w:hAnsi="Wingdings" w:cs="Wingdings" w:hint="default"/>
       </w:rPr>
     </w:lvl>
-    <w:lvl w:ilvl="6" w:tplc="4E964370" w:tentative="1">
+    <w:lvl w:ilvl="6">
       <w:start w:val="1"/>
       <w:numFmt w:val="bullet"/>
       <w:lvlText w:val=""/>
@@ -3094,10 +3427,10 @@
         <w:ind w:left="5040" w:hanging="360"/>
       </w:pPr>
       <w:rPr>
-        <w:rFonts w:ascii="Symbol" w:hAnsi="Symbol" w:hint="default"/>
+        <w:rFonts w:ascii="Symbol" w:hAnsi="Symbol" w:cs="Symbol" w:hint="default"/>
       </w:rPr>
     </w:lvl>
-    <w:lvl w:ilvl="7" w:tplc="7DE42C72" w:tentative="1">
+    <w:lvl w:ilvl="7">
       <w:start w:val="1"/>
       <w:numFmt w:val="bullet"/>
       <w:lvlText w:val="o"/>
@@ -3107,9 +3440,10 @@
       </w:pPr>
       <w:rPr>
         <w:rFonts w:ascii="Courier New" w:hAnsi="Courier New" w:cs="Courier New" w:hint="default"/>
+        <w:rFonts w:cs="Courier New"/>
       </w:rPr>
     </w:lvl>
-    <w:lvl w:ilvl="8" w:tplc="768432B6" w:tentative="1">
+    <w:lvl w:ilvl="8">
       <w:start w:val="1"/>
       <w:numFmt w:val="bullet"/>
       <w:lvlText w:val=""/>
@@ -3118,15 +3452,12 @@
         <w:ind w:left="6480" w:hanging="360"/>
       </w:pPr>
       <w:rPr>
-        <w:rFonts w:ascii="Wingdings" w:hAnsi="Wingdings" w:hint="default"/>
+        <w:rFonts w:ascii="Wingdings" w:hAnsi="Wingdings" w:cs="Wingdings" w:hint="default"/>
       </w:rPr>
     </w:lvl>
   </w:abstractNum>
-  <w:abstractNum w:abstractNumId="2" w15:restartNumberingAfterBreak="0">
-    <w:nsid w:val="1C983461"/>
-    <w:multiLevelType w:val="hybridMultilevel"/>
-    <w:tmpl w:val="5A5CE2D4"/>
-    <w:lvl w:ilvl="0" w:tplc="16AE7602">
+  <w:abstractNum w:abstractNumId="3">
+    <w:lvl w:ilvl="0">
       <w:start w:val="1"/>
       <w:numFmt w:val="bullet"/>
       <w:lvlText w:val=""/>
@@ -3135,10 +3466,10 @@
         <w:ind w:left="720" w:hanging="360"/>
       </w:pPr>
       <w:rPr>
-        <w:rFonts w:ascii="Symbol" w:hAnsi="Symbol" w:hint="default"/>
+        <w:rFonts w:ascii="Symbol" w:hAnsi="Symbol" w:cs="Symbol" w:hint="default"/>
       </w:rPr>
     </w:lvl>
-    <w:lvl w:ilvl="1" w:tplc="8B6E7E32" w:tentative="1">
+    <w:lvl w:ilvl="1">
       <w:start w:val="1"/>
       <w:numFmt w:val="bullet"/>
       <w:lvlText w:val="o"/>
@@ -3148,9 +3479,10 @@
       </w:pPr>
       <w:rPr>
         <w:rFonts w:ascii="Courier New" w:hAnsi="Courier New" w:cs="Courier New" w:hint="default"/>
+        <w:rFonts w:cs="Courier New"/>
       </w:rPr>
     </w:lvl>
-    <w:lvl w:ilvl="2" w:tplc="B5BC684E" w:tentative="1">
+    <w:lvl w:ilvl="2">
       <w:start w:val="1"/>
       <w:numFmt w:val="bullet"/>
       <w:lvlText w:val=""/>
@@ -3159,10 +3491,10 @@
         <w:ind w:left="2160" w:hanging="360"/>
       </w:pPr>
       <w:rPr>
-        <w:rFonts w:ascii="Wingdings" w:hAnsi="Wingdings" w:hint="default"/>
+        <w:rFonts w:ascii="Wingdings" w:hAnsi="Wingdings" w:cs="Wingdings" w:hint="default"/>
       </w:rPr>
     </w:lvl>
-    <w:lvl w:ilvl="3" w:tplc="11204112" w:tentative="1">
+    <w:lvl w:ilvl="3">
       <w:start w:val="1"/>
       <w:numFmt w:val="bullet"/>
       <w:lvlText w:val=""/>
@@ -3171,10 +3503,10 @@
         <w:ind w:left="2880" w:hanging="360"/>
       </w:pPr>
       <w:rPr>
-        <w:rFonts w:ascii="Symbol" w:hAnsi="Symbol" w:hint="default"/>
+        <w:rFonts w:ascii="Symbol" w:hAnsi="Symbol" w:cs="Symbol" w:hint="default"/>
       </w:rPr>
     </w:lvl>
-    <w:lvl w:ilvl="4" w:tplc="B998B35C" w:tentative="1">
+    <w:lvl w:ilvl="4">
       <w:start w:val="1"/>
       <w:numFmt w:val="bullet"/>
       <w:lvlText w:val="o"/>
@@ -3184,9 +3516,10 @@
       </w:pPr>
       <w:rPr>
         <w:rFonts w:ascii="Courier New" w:hAnsi="Courier New" w:cs="Courier New" w:hint="default"/>
+        <w:rFonts w:cs="Courier New"/>
       </w:rPr>
     </w:lvl>
-    <w:lvl w:ilvl="5" w:tplc="470E4232" w:tentative="1">
+    <w:lvl w:ilvl="5">
       <w:start w:val="1"/>
       <w:numFmt w:val="bullet"/>
       <w:lvlText w:val=""/>
@@ -3195,10 +3528,10 @@
         <w:ind w:left="4320" w:hanging="360"/>
       </w:pPr>
       <w:rPr>
-        <w:rFonts w:ascii="Wingdings" w:hAnsi="Wingdings" w:hint="default"/>
+        <w:rFonts w:ascii="Wingdings" w:hAnsi="Wingdings" w:cs="Wingdings" w:hint="default"/>
       </w:rPr>
     </w:lvl>
-    <w:lvl w:ilvl="6" w:tplc="E72416E4" w:tentative="1">
+    <w:lvl w:ilvl="6">
       <w:start w:val="1"/>
       <w:numFmt w:val="bullet"/>
       <w:lvlText w:val=""/>
@@ -3207,10 +3540,10 @@
         <w:ind w:left="5040" w:hanging="360"/>
       </w:pPr>
       <w:rPr>
-        <w:rFonts w:ascii="Symbol" w:hAnsi="Symbol" w:hint="default"/>
+        <w:rFonts w:ascii="Symbol" w:hAnsi="Symbol" w:cs="Symbol" w:hint="default"/>
       </w:rPr>
     </w:lvl>
-    <w:lvl w:ilvl="7" w:tplc="8DD81FCC" w:tentative="1">
+    <w:lvl w:ilvl="7">
       <w:start w:val="1"/>
       <w:numFmt w:val="bullet"/>
       <w:lvlText w:val="o"/>
@@ -3220,9 +3553,10 @@
       </w:pPr>
       <w:rPr>
         <w:rFonts w:ascii="Courier New" w:hAnsi="Courier New" w:cs="Courier New" w:hint="default"/>
+        <w:rFonts w:cs="Courier New"/>
       </w:rPr>
     </w:lvl>
-    <w:lvl w:ilvl="8" w:tplc="179400C2" w:tentative="1">
+    <w:lvl w:ilvl="8">
       <w:start w:val="1"/>
       <w:numFmt w:val="bullet"/>
       <w:lvlText w:val=""/>
@@ -3231,630 +3565,143 @@
         <w:ind w:left="6480" w:hanging="360"/>
       </w:pPr>
       <w:rPr>
-        <w:rFonts w:ascii="Wingdings" w:hAnsi="Wingdings" w:hint="default"/>
+        <w:rFonts w:ascii="Wingdings" w:hAnsi="Wingdings" w:cs="Wingdings" w:hint="default"/>
       </w:rPr>
     </w:lvl>
   </w:abstractNum>
-  <w:abstractNum w:abstractNumId="3" w15:restartNumberingAfterBreak="0">
-    <w:nsid w:val="1D074F04"/>
-    <w:multiLevelType w:val="hybridMultilevel"/>
-    <w:tmpl w:val="264C9590"/>
-    <w:lvl w:ilvl="0" w:tplc="D01C597C">
+  <w:abstractNum w:abstractNumId="4">
+    <w:lvl w:ilvl="0">
       <w:start w:val="1"/>
-      <w:numFmt w:val="bullet"/>
-      <w:lvlText w:val=""/>
+      <w:numFmt w:val="none"/>
+      <w:suff w:val="nothing"/>
+      <w:lvlText w:val=""/>
       <w:lvlJc w:val="left"/>
       <w:pPr>
-        <w:ind w:left="720" w:hanging="360"/>
-      </w:pPr>
-      <w:rPr>
-        <w:rFonts w:ascii="Symbol" w:hAnsi="Symbol" w:hint="default"/>
-      </w:rPr>
+        <w:ind w:left="0" w:hanging="0"/>
+      </w:pPr>
     </w:lvl>
-    <w:lvl w:ilvl="1" w:tplc="6DB2D690">
+    <w:lvl w:ilvl="1">
       <w:start w:val="1"/>
-      <w:numFmt w:val="bullet"/>
-      <w:lvlText w:val="o"/>
+      <w:numFmt w:val="none"/>
+      <w:suff w:val="nothing"/>
+      <w:lvlText w:val=""/>
       <w:lvlJc w:val="left"/>
       <w:pPr>
-        <w:ind w:left="1440" w:hanging="360"/>
-      </w:pPr>
-      <w:rPr>
-        <w:rFonts w:ascii="Courier New" w:hAnsi="Courier New" w:cs="Courier New" w:hint="default"/>
-      </w:rPr>
+        <w:ind w:left="0" w:hanging="0"/>
+      </w:pPr>
     </w:lvl>
-    <w:lvl w:ilvl="2" w:tplc="EF44A5B4" w:tentative="1">
+    <w:lvl w:ilvl="2">
       <w:start w:val="1"/>
-      <w:numFmt w:val="bullet"/>
-      <w:lvlText w:val=""/>
+      <w:numFmt w:val="none"/>
+      <w:suff w:val="nothing"/>
+      <w:lvlText w:val=""/>
       <w:lvlJc w:val="left"/>
       <w:pPr>
-        <w:ind w:left="2160" w:hanging="360"/>
-      </w:pPr>
-      <w:rPr>
-        <w:rFonts w:ascii="Wingdings" w:hAnsi="Wingdings" w:hint="default"/>
-      </w:rPr>
+        <w:ind w:left="0" w:hanging="0"/>
+      </w:pPr>
     </w:lvl>
-    <w:lvl w:ilvl="3" w:tplc="7D20BBE2" w:tentative="1">
+    <w:lvl w:ilvl="3">
       <w:start w:val="1"/>
-      <w:numFmt w:val="bullet"/>
-      <w:lvlText w:val=""/>
+      <w:numFmt w:val="none"/>
+      <w:suff w:val="nothing"/>
+      <w:lvlText w:val=""/>
       <w:lvlJc w:val="left"/>
       <w:pPr>
-        <w:ind w:left="2880" w:hanging="360"/>
-      </w:pPr>
-      <w:rPr>
-        <w:rFonts w:ascii="Symbol" w:hAnsi="Symbol" w:hint="default"/>
-      </w:rPr>
+        <w:ind w:left="0" w:hanging="0"/>
+      </w:pPr>
     </w:lvl>
-    <w:lvl w:ilvl="4" w:tplc="6F6CFE74" w:tentative="1">
+    <w:lvl w:ilvl="4">
       <w:start w:val="1"/>
-      <w:numFmt w:val="bullet"/>
-      <w:lvlText w:val="o"/>
+      <w:numFmt w:val="none"/>
+      <w:suff w:val="nothing"/>
+      <w:lvlText w:val=""/>
       <w:lvlJc w:val="left"/>
       <w:pPr>
-        <w:ind w:left="3600" w:hanging="360"/>
-      </w:pPr>
-      <w:rPr>
-        <w:rFonts w:ascii="Courier New" w:hAnsi="Courier New" w:cs="Courier New" w:hint="default"/>
-      </w:rPr>
+        <w:ind w:left="0" w:hanging="0"/>
+      </w:pPr>
     </w:lvl>
-    <w:lvl w:ilvl="5" w:tplc="2EAABBD4" w:tentative="1">
+    <w:lvl w:ilvl="5">
       <w:start w:val="1"/>
-      <w:numFmt w:val="bullet"/>
-      <w:lvlText w:val=""/>
+      <w:numFmt w:val="none"/>
+      <w:suff w:val="nothing"/>
+      <w:lvlText w:val=""/>
       <w:lvlJc w:val="left"/>
       <w:pPr>
-        <w:ind w:left="4320" w:hanging="360"/>
-      </w:pPr>
-      <w:rPr>
-        <w:rFonts w:ascii="Wingdings" w:hAnsi="Wingdings" w:hint="default"/>
-      </w:rPr>
+        <w:ind w:left="0" w:hanging="0"/>
+      </w:pPr>
     </w:lvl>
-    <w:lvl w:ilvl="6" w:tplc="5FC0C124" w:tentative="1">
+    <w:lvl w:ilvl="6">
       <w:start w:val="1"/>
-      <w:numFmt w:val="bullet"/>
-      <w:lvlText w:val=""/>
+      <w:numFmt w:val="none"/>
+      <w:suff w:val="nothing"/>
+      <w:lvlText w:val=""/>
       <w:lvlJc w:val="left"/>
       <w:pPr>
-        <w:ind w:left="5040" w:hanging="360"/>
-      </w:pPr>
-      <w:rPr>
-        <w:rFonts w:ascii="Symbol" w:hAnsi="Symbol" w:hint="default"/>
-      </w:rPr>
+        <w:ind w:left="0" w:hanging="0"/>
+      </w:pPr>
     </w:lvl>
-    <w:lvl w:ilvl="7" w:tplc="13180256" w:tentative="1">
+    <w:lvl w:ilvl="7">
       <w:start w:val="1"/>
-      <w:numFmt w:val="bullet"/>
-      <w:lvlText w:val="o"/>
+      <w:numFmt w:val="none"/>
+      <w:suff w:val="nothing"/>
+      <w:lvlText w:val=""/>
       <w:lvlJc w:val="left"/>
       <w:pPr>
-        <w:ind w:left="5760" w:hanging="360"/>
-      </w:pPr>
-      <w:rPr>
-        <w:rFonts w:ascii="Courier New" w:hAnsi="Courier New" w:cs="Courier New" w:hint="default"/>
-      </w:rPr>
+        <w:ind w:left="0" w:hanging="0"/>
+      </w:pPr>
     </w:lvl>
-    <w:lvl w:ilvl="8" w:tplc="0212C25C" w:tentative="1">
+    <w:lvl w:ilvl="8">
       <w:start w:val="1"/>
-      <w:numFmt w:val="bullet"/>
-      <w:lvlText w:val=""/>
+      <w:numFmt w:val="none"/>
+      <w:suff w:val="nothing"/>
+      <w:lvlText w:val=""/>
       <w:lvlJc w:val="left"/>
       <w:pPr>
-        <w:ind w:left="6480" w:hanging="360"/>
-      </w:pPr>
-      <w:rPr>
-        <w:rFonts w:ascii="Wingdings" w:hAnsi="Wingdings" w:hint="default"/>
-      </w:rPr>
-    </w:lvl>
-  </w:abstractNum>
-  <w:abstractNum w:abstractNumId="4" w15:restartNumberingAfterBreak="0">
-    <w:nsid w:val="53C04432"/>
-    <w:multiLevelType w:val="hybridMultilevel"/>
-    <w:tmpl w:val="D37A82B2"/>
-    <w:lvl w:ilvl="0" w:tplc="04090001">
-      <w:start w:val="1"/>
-      <w:numFmt w:val="bullet"/>
-      <w:lvlText w:val=""/>
-      <w:lvlJc w:val="left"/>
-      <w:pPr>
-        <w:ind w:left="1440" w:hanging="360"/>
-      </w:pPr>
-      <w:rPr>
-        <w:rFonts w:ascii="Symbol" w:hAnsi="Symbol" w:hint="default"/>
-      </w:rPr>
-    </w:lvl>
-    <w:lvl w:ilvl="1" w:tplc="04090003" w:tentative="1">
-      <w:start w:val="1"/>
-      <w:numFmt w:val="bullet"/>
-      <w:lvlText w:val="o"/>
-      <w:lvlJc w:val="left"/>
-      <w:pPr>
-        <w:ind w:left="2160" w:hanging="360"/>
-      </w:pPr>
-      <w:rPr>
-        <w:rFonts w:ascii="Courier New" w:hAnsi="Courier New" w:cs="Courier New" w:hint="default"/>
-      </w:rPr>
-    </w:lvl>
-    <w:lvl w:ilvl="2" w:tplc="04090005" w:tentative="1">
-      <w:start w:val="1"/>
-      <w:numFmt w:val="bullet"/>
-      <w:lvlText w:val=""/>
-      <w:lvlJc w:val="left"/>
-      <w:pPr>
-        <w:ind w:left="2880" w:hanging="360"/>
-      </w:pPr>
-      <w:rPr>
-        <w:rFonts w:ascii="Wingdings" w:hAnsi="Wingdings" w:hint="default"/>
-      </w:rPr>
-    </w:lvl>
-    <w:lvl w:ilvl="3" w:tplc="04090001" w:tentative="1">
-      <w:start w:val="1"/>
-      <w:numFmt w:val="bullet"/>
-      <w:lvlText w:val=""/>
-      <w:lvlJc w:val="left"/>
-      <w:pPr>
-        <w:ind w:left="3600" w:hanging="360"/>
-      </w:pPr>
-      <w:rPr>
-        <w:rFonts w:ascii="Symbol" w:hAnsi="Symbol" w:hint="default"/>
-      </w:rPr>
-    </w:lvl>
-    <w:lvl w:ilvl="4" w:tplc="04090003" w:tentative="1">
-      <w:start w:val="1"/>
-      <w:numFmt w:val="bullet"/>
-      <w:lvlText w:val="o"/>
-      <w:lvlJc w:val="left"/>
-      <w:pPr>
-        <w:ind w:left="4320" w:hanging="360"/>
-      </w:pPr>
-      <w:rPr>
-        <w:rFonts w:ascii="Courier New" w:hAnsi="Courier New" w:cs="Courier New" w:hint="default"/>
-      </w:rPr>
-    </w:lvl>
-    <w:lvl w:ilvl="5" w:tplc="04090005" w:tentative="1">
-      <w:start w:val="1"/>
-      <w:numFmt w:val="bullet"/>
-      <w:lvlText w:val=""/>
-      <w:lvlJc w:val="left"/>
-      <w:pPr>
-        <w:ind w:left="5040" w:hanging="360"/>
-      </w:pPr>
-      <w:rPr>
-        <w:rFonts w:ascii="Wingdings" w:hAnsi="Wingdings" w:hint="default"/>
-      </w:rPr>
-    </w:lvl>
-    <w:lvl w:ilvl="6" w:tplc="04090001" w:tentative="1">
-      <w:start w:val="1"/>
-      <w:numFmt w:val="bullet"/>
-      <w:lvlText w:val=""/>
-      <w:lvlJc w:val="left"/>
-      <w:pPr>
-        <w:ind w:left="5760" w:hanging="360"/>
-      </w:pPr>
-      <w:rPr>
-        <w:rFonts w:ascii="Symbol" w:hAnsi="Symbol" w:hint="default"/>
-      </w:rPr>
-    </w:lvl>
-    <w:lvl w:ilvl="7" w:tplc="04090003" w:tentative="1">
-      <w:start w:val="1"/>
-      <w:numFmt w:val="bullet"/>
-      <w:lvlText w:val="o"/>
-      <w:lvlJc w:val="left"/>
-      <w:pPr>
-        <w:ind w:left="6480" w:hanging="360"/>
-      </w:pPr>
-      <w:rPr>
-        <w:rFonts w:ascii="Courier New" w:hAnsi="Courier New" w:cs="Courier New" w:hint="default"/>
-      </w:rPr>
-    </w:lvl>
-    <w:lvl w:ilvl="8" w:tplc="04090005" w:tentative="1">
-      <w:start w:val="1"/>
-      <w:numFmt w:val="bullet"/>
-      <w:lvlText w:val=""/>
-      <w:lvlJc w:val="left"/>
-      <w:pPr>
-        <w:ind w:left="7200" w:hanging="360"/>
-      </w:pPr>
-      <w:rPr>
-        <w:rFonts w:ascii="Wingdings" w:hAnsi="Wingdings" w:hint="default"/>
-      </w:rPr>
-    </w:lvl>
-  </w:abstractNum>
-  <w:abstractNum w:abstractNumId="5" w15:restartNumberingAfterBreak="0">
-    <w:nsid w:val="553D4A07"/>
-    <w:multiLevelType w:val="hybridMultilevel"/>
-    <w:tmpl w:val="6144C670"/>
-    <w:lvl w:ilvl="0" w:tplc="04090001">
-      <w:start w:val="1"/>
-      <w:numFmt w:val="bullet"/>
-      <w:lvlText w:val=""/>
-      <w:lvlJc w:val="left"/>
-      <w:pPr>
-        <w:ind w:left="720" w:hanging="360"/>
-      </w:pPr>
-      <w:rPr>
-        <w:rFonts w:ascii="Symbol" w:hAnsi="Symbol" w:hint="default"/>
-      </w:rPr>
-    </w:lvl>
-    <w:lvl w:ilvl="1" w:tplc="04090003" w:tentative="1">
-      <w:start w:val="1"/>
-      <w:numFmt w:val="bullet"/>
-      <w:lvlText w:val="o"/>
-      <w:lvlJc w:val="left"/>
-      <w:pPr>
-        <w:ind w:left="1440" w:hanging="360"/>
-      </w:pPr>
-      <w:rPr>
-        <w:rFonts w:ascii="Courier New" w:hAnsi="Courier New" w:cs="Courier New" w:hint="default"/>
-      </w:rPr>
-    </w:lvl>
-    <w:lvl w:ilvl="2" w:tplc="04090005" w:tentative="1">
-      <w:start w:val="1"/>
-      <w:numFmt w:val="bullet"/>
-      <w:lvlText w:val=""/>
-      <w:lvlJc w:val="left"/>
-      <w:pPr>
-        <w:ind w:left="2160" w:hanging="360"/>
-      </w:pPr>
-      <w:rPr>
-        <w:rFonts w:ascii="Wingdings" w:hAnsi="Wingdings" w:hint="default"/>
-      </w:rPr>
-    </w:lvl>
-    <w:lvl w:ilvl="3" w:tplc="04090001" w:tentative="1">
-      <w:start w:val="1"/>
-      <w:numFmt w:val="bullet"/>
-      <w:lvlText w:val=""/>
-      <w:lvlJc w:val="left"/>
-      <w:pPr>
-        <w:ind w:left="2880" w:hanging="360"/>
-      </w:pPr>
-      <w:rPr>
-        <w:rFonts w:ascii="Symbol" w:hAnsi="Symbol" w:hint="default"/>
-      </w:rPr>
-    </w:lvl>
-    <w:lvl w:ilvl="4" w:tplc="04090003" w:tentative="1">
-      <w:start w:val="1"/>
-      <w:numFmt w:val="bullet"/>
-      <w:lvlText w:val="o"/>
-      <w:lvlJc w:val="left"/>
-      <w:pPr>
-        <w:ind w:left="3600" w:hanging="360"/>
-      </w:pPr>
-      <w:rPr>
-        <w:rFonts w:ascii="Courier New" w:hAnsi="Courier New" w:cs="Courier New" w:hint="default"/>
-      </w:rPr>
-    </w:lvl>
-    <w:lvl w:ilvl="5" w:tplc="04090005" w:tentative="1">
-      <w:start w:val="1"/>
-      <w:numFmt w:val="bullet"/>
-      <w:lvlText w:val=""/>
-      <w:lvlJc w:val="left"/>
-      <w:pPr>
-        <w:ind w:left="4320" w:hanging="360"/>
-      </w:pPr>
-      <w:rPr>
-        <w:rFonts w:ascii="Wingdings" w:hAnsi="Wingdings" w:hint="default"/>
-      </w:rPr>
-    </w:lvl>
-    <w:lvl w:ilvl="6" w:tplc="04090001" w:tentative="1">
-      <w:start w:val="1"/>
-      <w:numFmt w:val="bullet"/>
-      <w:lvlText w:val=""/>
-      <w:lvlJc w:val="left"/>
-      <w:pPr>
-        <w:ind w:left="5040" w:hanging="360"/>
-      </w:pPr>
-      <w:rPr>
-        <w:rFonts w:ascii="Symbol" w:hAnsi="Symbol" w:hint="default"/>
-      </w:rPr>
-    </w:lvl>
-    <w:lvl w:ilvl="7" w:tplc="04090003" w:tentative="1">
-      <w:start w:val="1"/>
-      <w:numFmt w:val="bullet"/>
-      <w:lvlText w:val="o"/>
-      <w:lvlJc w:val="left"/>
-      <w:pPr>
-        <w:ind w:left="5760" w:hanging="360"/>
-      </w:pPr>
-      <w:rPr>
-        <w:rFonts w:ascii="Courier New" w:hAnsi="Courier New" w:cs="Courier New" w:hint="default"/>
-      </w:rPr>
-    </w:lvl>
-    <w:lvl w:ilvl="8" w:tplc="04090005" w:tentative="1">
-      <w:start w:val="1"/>
-      <w:numFmt w:val="bullet"/>
-      <w:lvlText w:val=""/>
-      <w:lvlJc w:val="left"/>
-      <w:pPr>
-        <w:ind w:left="6480" w:hanging="360"/>
-      </w:pPr>
-      <w:rPr>
-        <w:rFonts w:ascii="Wingdings" w:hAnsi="Wingdings" w:hint="default"/>
-      </w:rPr>
-    </w:lvl>
-  </w:abstractNum>
-  <w:abstractNum w:abstractNumId="6" w15:restartNumberingAfterBreak="0">
-    <w:nsid w:val="5A203AFE"/>
-    <w:multiLevelType w:val="hybridMultilevel"/>
-    <w:tmpl w:val="DE46A676"/>
-    <w:lvl w:ilvl="0" w:tplc="04090001">
-      <w:start w:val="1"/>
-      <w:numFmt w:val="bullet"/>
-      <w:lvlText w:val=""/>
-      <w:lvlJc w:val="left"/>
-      <w:pPr>
-        <w:ind w:left="1440" w:hanging="360"/>
-      </w:pPr>
-      <w:rPr>
-        <w:rFonts w:ascii="Symbol" w:hAnsi="Symbol" w:hint="default"/>
-      </w:rPr>
-    </w:lvl>
-    <w:lvl w:ilvl="1" w:tplc="04090003" w:tentative="1">
-      <w:start w:val="1"/>
-      <w:numFmt w:val="bullet"/>
-      <w:lvlText w:val="o"/>
-      <w:lvlJc w:val="left"/>
-      <w:pPr>
-        <w:ind w:left="2160" w:hanging="360"/>
-      </w:pPr>
-      <w:rPr>
-        <w:rFonts w:ascii="Courier New" w:hAnsi="Courier New" w:cs="Courier New" w:hint="default"/>
-      </w:rPr>
-    </w:lvl>
-    <w:lvl w:ilvl="2" w:tplc="04090005" w:tentative="1">
-      <w:start w:val="1"/>
-      <w:numFmt w:val="bullet"/>
-      <w:lvlText w:val=""/>
-      <w:lvlJc w:val="left"/>
-      <w:pPr>
-        <w:ind w:left="2880" w:hanging="360"/>
-      </w:pPr>
-      <w:rPr>
-        <w:rFonts w:ascii="Wingdings" w:hAnsi="Wingdings" w:hint="default"/>
-      </w:rPr>
-    </w:lvl>
-    <w:lvl w:ilvl="3" w:tplc="04090001" w:tentative="1">
-      <w:start w:val="1"/>
-      <w:numFmt w:val="bullet"/>
-      <w:lvlText w:val=""/>
-      <w:lvlJc w:val="left"/>
-      <w:pPr>
-        <w:ind w:left="3600" w:hanging="360"/>
-      </w:pPr>
-      <w:rPr>
-        <w:rFonts w:ascii="Symbol" w:hAnsi="Symbol" w:hint="default"/>
-      </w:rPr>
-    </w:lvl>
-    <w:lvl w:ilvl="4" w:tplc="04090003" w:tentative="1">
-      <w:start w:val="1"/>
-      <w:numFmt w:val="bullet"/>
-      <w:lvlText w:val="o"/>
-      <w:lvlJc w:val="left"/>
-      <w:pPr>
-        <w:ind w:left="4320" w:hanging="360"/>
-      </w:pPr>
-      <w:rPr>
-        <w:rFonts w:ascii="Courier New" w:hAnsi="Courier New" w:cs="Courier New" w:hint="default"/>
-      </w:rPr>
-    </w:lvl>
-    <w:lvl w:ilvl="5" w:tplc="04090005" w:tentative="1">
-      <w:start w:val="1"/>
-      <w:numFmt w:val="bullet"/>
-      <w:lvlText w:val=""/>
-      <w:lvlJc w:val="left"/>
-      <w:pPr>
-        <w:ind w:left="5040" w:hanging="360"/>
-      </w:pPr>
-      <w:rPr>
-        <w:rFonts w:ascii="Wingdings" w:hAnsi="Wingdings" w:hint="default"/>
-      </w:rPr>
-    </w:lvl>
-    <w:lvl w:ilvl="6" w:tplc="04090001" w:tentative="1">
-      <w:start w:val="1"/>
-      <w:numFmt w:val="bullet"/>
-      <w:lvlText w:val=""/>
-      <w:lvlJc w:val="left"/>
-      <w:pPr>
-        <w:ind w:left="5760" w:hanging="360"/>
-      </w:pPr>
-      <w:rPr>
-        <w:rFonts w:ascii="Symbol" w:hAnsi="Symbol" w:hint="default"/>
-      </w:rPr>
-    </w:lvl>
-    <w:lvl w:ilvl="7" w:tplc="04090003" w:tentative="1">
-      <w:start w:val="1"/>
-      <w:numFmt w:val="bullet"/>
-      <w:lvlText w:val="o"/>
-      <w:lvlJc w:val="left"/>
-      <w:pPr>
-        <w:ind w:left="6480" w:hanging="360"/>
-      </w:pPr>
-      <w:rPr>
-        <w:rFonts w:ascii="Courier New" w:hAnsi="Courier New" w:cs="Courier New" w:hint="default"/>
-      </w:rPr>
-    </w:lvl>
-    <w:lvl w:ilvl="8" w:tplc="04090005" w:tentative="1">
-      <w:start w:val="1"/>
-      <w:numFmt w:val="bullet"/>
-      <w:lvlText w:val=""/>
-      <w:lvlJc w:val="left"/>
-      <w:pPr>
-        <w:ind w:left="7200" w:hanging="360"/>
-      </w:pPr>
-      <w:rPr>
-        <w:rFonts w:ascii="Wingdings" w:hAnsi="Wingdings" w:hint="default"/>
-      </w:rPr>
-    </w:lvl>
-  </w:abstractNum>
-  <w:abstractNum w:abstractNumId="7" w15:restartNumberingAfterBreak="0">
-    <w:nsid w:val="730A2155"/>
-    <w:multiLevelType w:val="hybridMultilevel"/>
-    <w:tmpl w:val="E1F62F16"/>
-    <w:lvl w:ilvl="0" w:tplc="C688FDCC">
-      <w:start w:val="1"/>
-      <w:numFmt w:val="bullet"/>
-      <w:lvlText w:val=""/>
-      <w:lvlJc w:val="left"/>
-      <w:pPr>
-        <w:ind w:left="720" w:hanging="360"/>
-      </w:pPr>
-      <w:rPr>
-        <w:rFonts w:ascii="Symbol" w:hAnsi="Symbol" w:hint="default"/>
-      </w:rPr>
-    </w:lvl>
-    <w:lvl w:ilvl="1" w:tplc="2116D144">
-      <w:start w:val="1"/>
-      <w:numFmt w:val="bullet"/>
-      <w:lvlText w:val="o"/>
-      <w:lvlJc w:val="left"/>
-      <w:pPr>
-        <w:ind w:left="1440" w:hanging="360"/>
-      </w:pPr>
-      <w:rPr>
-        <w:rFonts w:ascii="Courier New" w:hAnsi="Courier New" w:cs="Courier New" w:hint="default"/>
-      </w:rPr>
-    </w:lvl>
-    <w:lvl w:ilvl="2" w:tplc="DAF2100E" w:tentative="1">
-      <w:start w:val="1"/>
-      <w:numFmt w:val="bullet"/>
-      <w:lvlText w:val=""/>
-      <w:lvlJc w:val="left"/>
-      <w:pPr>
-        <w:ind w:left="2160" w:hanging="360"/>
-      </w:pPr>
-      <w:rPr>
-        <w:rFonts w:ascii="Wingdings" w:hAnsi="Wingdings" w:hint="default"/>
-      </w:rPr>
-    </w:lvl>
-    <w:lvl w:ilvl="3" w:tplc="434651FA" w:tentative="1">
-      <w:start w:val="1"/>
-      <w:numFmt w:val="bullet"/>
-      <w:lvlText w:val=""/>
-      <w:lvlJc w:val="left"/>
-      <w:pPr>
-        <w:ind w:left="2880" w:hanging="360"/>
-      </w:pPr>
-      <w:rPr>
-        <w:rFonts w:ascii="Symbol" w:hAnsi="Symbol" w:hint="default"/>
-      </w:rPr>
-    </w:lvl>
-    <w:lvl w:ilvl="4" w:tplc="4A808D02" w:tentative="1">
-      <w:start w:val="1"/>
-      <w:numFmt w:val="bullet"/>
-      <w:lvlText w:val="o"/>
-      <w:lvlJc w:val="left"/>
-      <w:pPr>
-        <w:ind w:left="3600" w:hanging="360"/>
-      </w:pPr>
-      <w:rPr>
-        <w:rFonts w:ascii="Courier New" w:hAnsi="Courier New" w:cs="Courier New" w:hint="default"/>
-      </w:rPr>
-    </w:lvl>
-    <w:lvl w:ilvl="5" w:tplc="31FAAC92" w:tentative="1">
-      <w:start w:val="1"/>
-      <w:numFmt w:val="bullet"/>
-      <w:lvlText w:val=""/>
-      <w:lvlJc w:val="left"/>
-      <w:pPr>
-        <w:ind w:left="4320" w:hanging="360"/>
-      </w:pPr>
-      <w:rPr>
-        <w:rFonts w:ascii="Wingdings" w:hAnsi="Wingdings" w:hint="default"/>
-      </w:rPr>
-    </w:lvl>
-    <w:lvl w:ilvl="6" w:tplc="CC648D82" w:tentative="1">
-      <w:start w:val="1"/>
-      <w:numFmt w:val="bullet"/>
-      <w:lvlText w:val=""/>
-      <w:lvlJc w:val="left"/>
-      <w:pPr>
-        <w:ind w:left="5040" w:hanging="360"/>
-      </w:pPr>
-      <w:rPr>
-        <w:rFonts w:ascii="Symbol" w:hAnsi="Symbol" w:hint="default"/>
-      </w:rPr>
-    </w:lvl>
-    <w:lvl w:ilvl="7" w:tplc="51E88B90" w:tentative="1">
-      <w:start w:val="1"/>
-      <w:numFmt w:val="bullet"/>
-      <w:lvlText w:val="o"/>
-      <w:lvlJc w:val="left"/>
-      <w:pPr>
-        <w:ind w:left="5760" w:hanging="360"/>
-      </w:pPr>
-      <w:rPr>
-        <w:rFonts w:ascii="Courier New" w:hAnsi="Courier New" w:cs="Courier New" w:hint="default"/>
-      </w:rPr>
-    </w:lvl>
-    <w:lvl w:ilvl="8" w:tplc="73D66AD6" w:tentative="1">
-      <w:start w:val="1"/>
-      <w:numFmt w:val="bullet"/>
-      <w:lvlText w:val=""/>
-      <w:lvlJc w:val="left"/>
-      <w:pPr>
-        <w:ind w:left="6480" w:hanging="360"/>
-      </w:pPr>
-      <w:rPr>
-        <w:rFonts w:ascii="Wingdings" w:hAnsi="Wingdings" w:hint="default"/>
-      </w:rPr>
+        <w:ind w:left="0" w:hanging="0"/>
+      </w:pPr>
     </w:lvl>
   </w:abstractNum>
   <w:num w:numId="1">
-    <w:abstractNumId w:val="3"/>
+    <w:abstractNumId w:val="1"/>
   </w:num>
   <w:num w:numId="2">
     <w:abstractNumId w:val="2"/>
   </w:num>
   <w:num w:numId="3">
-    <w:abstractNumId w:val="7"/>
+    <w:abstractNumId w:val="3"/>
   </w:num>
   <w:num w:numId="4">
-    <w:abstractNumId w:val="1"/>
-  </w:num>
-  <w:num w:numId="5">
     <w:abstractNumId w:val="4"/>
-  </w:num>
-  <w:num w:numId="6">
-    <w:abstractNumId w:val="6"/>
-  </w:num>
-  <w:num w:numId="7">
-    <w:abstractNumId w:val="5"/>
-  </w:num>
-  <w:num w:numId="8">
-    <w:abstractNumId w:val="0"/>
   </w:num>
 </w:numbering>
 </file>
 
 <file path=word/styles.xml><?xml version="1.0" encoding="utf-8"?>
-<w:styles xmlns:mc="http://schemas.openxmlformats.org/markup-compatibility/2006" xmlns:r="http://schemas.openxmlformats.org/officeDocument/2006/relationships" xmlns:w="http://schemas.openxmlformats.org/wordprocessingml/2006/main" xmlns:w14="http://schemas.microsoft.com/office/word/2010/wordml" xmlns:w15="http://schemas.microsoft.com/office/word/2012/wordml" xmlns:w16se="http://schemas.microsoft.com/office/word/2015/wordml/symex" mc:Ignorable="w14 w15 w16se">
+<w:styles xmlns:w="http://schemas.openxmlformats.org/wordprocessingml/2006/main" xmlns:w14="http://schemas.microsoft.com/office/word/2010/wordml" xmlns:mc="http://schemas.openxmlformats.org/markup-compatibility/2006" mc:Ignorable="w14">
   <w:docDefaults>
     <w:rPrDefault>
       <w:rPr>
-        <w:rFonts w:asciiTheme="minorHAnsi" w:eastAsiaTheme="minorHAnsi" w:hAnsiTheme="minorHAnsi" w:cstheme="minorBidi"/>
+        <w:rFonts w:ascii="Calibri" w:hAnsi="Calibri" w:eastAsia="Calibri" w:cs="" w:asciiTheme="minorHAnsi" w:cstheme="minorBidi" w:eastAsiaTheme="minorHAnsi" w:hAnsiTheme="minorHAnsi"/>
         <w:sz w:val="22"/>
         <w:szCs w:val="22"/>
         <w:lang w:val="en-US" w:eastAsia="en-US" w:bidi="ar-SA"/>
       </w:rPr>
     </w:rPrDefault>
     <w:pPrDefault>
-      <w:pPr>
-        <w:spacing w:after="160" w:line="259" w:lineRule="auto"/>
-      </w:pPr>
+      <w:pPr/>
     </w:pPrDefault>
   </w:docDefaults>
   <w:latentStyles w:defLockedState="0" w:defUIPriority="99" w:defSemiHidden="0" w:defUnhideWhenUsed="0" w:defQFormat="0" w:count="371">
     <w:lsdException w:name="Normal" w:uiPriority="0" w:qFormat="1"/>
     <w:lsdException w:name="heading 1" w:uiPriority="9" w:qFormat="1"/>
-    <w:lsdException w:name="heading 2" w:semiHidden="1" w:uiPriority="9" w:unhideWhenUsed="1" w:qFormat="1"/>
-    <w:lsdException w:name="heading 3" w:semiHidden="1" w:uiPriority="9" w:unhideWhenUsed="1" w:qFormat="1"/>
-    <w:lsdException w:name="heading 4" w:semiHidden="1" w:uiPriority="9" w:unhideWhenUsed="1" w:qFormat="1"/>
-    <w:lsdException w:name="heading 5" w:semiHidden="1" w:uiPriority="9" w:unhideWhenUsed="1" w:qFormat="1"/>
-    <w:lsdException w:name="heading 6" w:semiHidden="1" w:uiPriority="9" w:unhideWhenUsed="1" w:qFormat="1"/>
-    <w:lsdException w:name="heading 7" w:semiHidden="1" w:uiPriority="9" w:unhideWhenUsed="1" w:qFormat="1"/>
-    <w:lsdException w:name="heading 8" w:semiHidden="1" w:uiPriority="9" w:unhideWhenUsed="1" w:qFormat="1"/>
-    <w:lsdException w:name="heading 9" w:semiHidden="1" w:uiPriority="9" w:unhideWhenUsed="1" w:qFormat="1"/>
+    <w:lsdException w:name="heading 2" w:uiPriority="9" w:semiHidden="1" w:unhideWhenUsed="1" w:qFormat="1"/>
+    <w:lsdException w:name="heading 3" w:uiPriority="9" w:semiHidden="1" w:unhideWhenUsed="1" w:qFormat="1"/>
+    <w:lsdException w:name="heading 4" w:uiPriority="9" w:semiHidden="1" w:unhideWhenUsed="1" w:qFormat="1"/>
+    <w:lsdException w:name="heading 5" w:uiPriority="9" w:semiHidden="1" w:unhideWhenUsed="1" w:qFormat="1"/>
+    <w:lsdException w:name="heading 6" w:uiPriority="9" w:semiHidden="1" w:unhideWhenUsed="1" w:qFormat="1"/>
+    <w:lsdException w:name="heading 7" w:uiPriority="9" w:semiHidden="1" w:unhideWhenUsed="1" w:qFormat="1"/>
+    <w:lsdException w:name="heading 8" w:uiPriority="9" w:semiHidden="1" w:unhideWhenUsed="1" w:qFormat="1"/>
+    <w:lsdException w:name="heading 9" w:uiPriority="9" w:semiHidden="1" w:unhideWhenUsed="1" w:qFormat="1"/>
     <w:lsdException w:name="index 1" w:semiHidden="1" w:unhideWhenUsed="1"/>
     <w:lsdException w:name="index 2" w:semiHidden="1" w:unhideWhenUsed="1"/>
     <w:lsdException w:name="index 3" w:semiHidden="1" w:unhideWhenUsed="1"/>
@@ -3864,22 +3711,22 @@
     <w:lsdException w:name="index 7" w:semiHidden="1" w:unhideWhenUsed="1"/>
     <w:lsdException w:name="index 8" w:semiHidden="1" w:unhideWhenUsed="1"/>
     <w:lsdException w:name="index 9" w:semiHidden="1" w:unhideWhenUsed="1"/>
-    <w:lsdException w:name="toc 1" w:semiHidden="1" w:uiPriority="39" w:unhideWhenUsed="1"/>
-    <w:lsdException w:name="toc 2" w:semiHidden="1" w:uiPriority="39" w:unhideWhenUsed="1"/>
-    <w:lsdException w:name="toc 3" w:semiHidden="1" w:uiPriority="39" w:unhideWhenUsed="1"/>
-    <w:lsdException w:name="toc 4" w:semiHidden="1" w:uiPriority="39" w:unhideWhenUsed="1"/>
-    <w:lsdException w:name="toc 5" w:semiHidden="1" w:uiPriority="39" w:unhideWhenUsed="1"/>
-    <w:lsdException w:name="toc 6" w:semiHidden="1" w:uiPriority="39" w:unhideWhenUsed="1"/>
-    <w:lsdException w:name="toc 7" w:semiHidden="1" w:uiPriority="39" w:unhideWhenUsed="1"/>
-    <w:lsdException w:name="toc 8" w:semiHidden="1" w:uiPriority="39" w:unhideWhenUsed="1"/>
-    <w:lsdException w:name="toc 9" w:semiHidden="1" w:uiPriority="39" w:unhideWhenUsed="1"/>
+    <w:lsdException w:name="toc 1" w:uiPriority="39" w:semiHidden="1" w:unhideWhenUsed="1"/>
+    <w:lsdException w:name="toc 2" w:uiPriority="39" w:semiHidden="1" w:unhideWhenUsed="1"/>
+    <w:lsdException w:name="toc 3" w:uiPriority="39" w:semiHidden="1" w:unhideWhenUsed="1"/>
+    <w:lsdException w:name="toc 4" w:uiPriority="39" w:semiHidden="1" w:unhideWhenUsed="1"/>
+    <w:lsdException w:name="toc 5" w:uiPriority="39" w:semiHidden="1" w:unhideWhenUsed="1"/>
+    <w:lsdException w:name="toc 6" w:uiPriority="39" w:semiHidden="1" w:unhideWhenUsed="1"/>
+    <w:lsdException w:name="toc 7" w:uiPriority="39" w:semiHidden="1" w:unhideWhenUsed="1"/>
+    <w:lsdException w:name="toc 8" w:uiPriority="39" w:semiHidden="1" w:unhideWhenUsed="1"/>
+    <w:lsdException w:name="toc 9" w:uiPriority="39" w:semiHidden="1" w:unhideWhenUsed="1"/>
     <w:lsdException w:name="Normal Indent" w:semiHidden="1" w:unhideWhenUsed="1"/>
     <w:lsdException w:name="footnote text" w:semiHidden="1" w:unhideWhenUsed="1"/>
     <w:lsdException w:name="annotation text" w:semiHidden="1" w:unhideWhenUsed="1"/>
     <w:lsdException w:name="header" w:semiHidden="1" w:unhideWhenUsed="1"/>
     <w:lsdException w:name="footer" w:semiHidden="1" w:unhideWhenUsed="1"/>
     <w:lsdException w:name="index heading" w:semiHidden="1" w:unhideWhenUsed="1"/>
-    <w:lsdException w:name="caption" w:semiHidden="1" w:uiPriority="35" w:unhideWhenUsed="1" w:qFormat="1"/>
+    <w:lsdException w:name="caption" w:uiPriority="35" w:semiHidden="1" w:unhideWhenUsed="1" w:qFormat="1"/>
     <w:lsdException w:name="table of figures" w:semiHidden="1" w:unhideWhenUsed="1"/>
     <w:lsdException w:name="envelope address" w:semiHidden="1" w:unhideWhenUsed="1"/>
     <w:lsdException w:name="envelope return" w:semiHidden="1" w:unhideWhenUsed="1"/>
@@ -3910,7 +3757,7 @@
     <w:lsdException w:name="Title" w:uiPriority="10" w:qFormat="1"/>
     <w:lsdException w:name="Closing" w:semiHidden="1" w:unhideWhenUsed="1"/>
     <w:lsdException w:name="Signature" w:semiHidden="1" w:unhideWhenUsed="1"/>
-    <w:lsdException w:name="Default Paragraph Font" w:semiHidden="1" w:uiPriority="1" w:unhideWhenUsed="1"/>
+    <w:lsdException w:name="Default Paragraph Font" w:uiPriority="1" w:semiHidden="1" w:unhideWhenUsed="1"/>
     <w:lsdException w:name="Body Text" w:semiHidden="1" w:unhideWhenUsed="1"/>
     <w:lsdException w:name="Body Text Indent" w:semiHidden="1" w:unhideWhenUsed="1"/>
     <w:lsdException w:name="List Continue" w:semiHidden="1" w:unhideWhenUsed="1"/>
@@ -4110,8 +3957,8 @@
     <w:lsdException w:name="Subtle Reference" w:uiPriority="31" w:qFormat="1"/>
     <w:lsdException w:name="Intense Reference" w:uiPriority="32" w:qFormat="1"/>
     <w:lsdException w:name="Book Title" w:uiPriority="33" w:qFormat="1"/>
-    <w:lsdException w:name="Bibliography" w:semiHidden="1" w:uiPriority="37" w:unhideWhenUsed="1"/>
-    <w:lsdException w:name="TOC Heading" w:semiHidden="1" w:uiPriority="39" w:unhideWhenUsed="1" w:qFormat="1"/>
+    <w:lsdException w:name="Bibliography" w:uiPriority="37" w:semiHidden="1" w:unhideWhenUsed="1"/>
+    <w:lsdException w:name="TOC Heading" w:uiPriority="39" w:semiHidden="1" w:unhideWhenUsed="1" w:qFormat="1"/>
     <w:lsdException w:name="Plain Table 1" w:uiPriority="41"/>
     <w:lsdException w:name="Plain Table 2" w:uiPriority="42"/>
     <w:lsdException w:name="Plain Table 3" w:uiPriority="43"/>
@@ -4217,18 +4064,31 @@
     <w:lsdException w:name="List Table 6 Colorful Accent 6" w:uiPriority="51"/>
     <w:lsdException w:name="List Table 7 Colorful Accent 6" w:uiPriority="52"/>
   </w:latentStyles>
-  <w:style w:type="paragraph" w:default="1" w:styleId="Normal">
+  <w:style w:type="paragraph" w:styleId="Normal" w:default="1">
     <w:name w:val="Normal"/>
     <w:qFormat/>
+    <w:pPr>
+      <w:widowControl/>
+      <w:bidi w:val="0"/>
+      <w:spacing w:lineRule="auto" w:line="259" w:before="0" w:after="160"/>
+      <w:jc w:val="left"/>
+    </w:pPr>
+    <w:rPr>
+      <w:rFonts w:ascii="Calibri" w:hAnsi="Calibri" w:eastAsia="Calibri" w:cs="" w:asciiTheme="minorHAnsi" w:cstheme="minorBidi" w:eastAsiaTheme="minorHAnsi" w:hAnsiTheme="minorHAnsi"/>
+      <w:color w:val="auto"/>
+      <w:sz w:val="22"/>
+      <w:szCs w:val="22"/>
+      <w:lang w:val="en-US" w:eastAsia="en-US" w:bidi="ar-SA"/>
+    </w:rPr>
   </w:style>
   <w:style w:type="paragraph" w:styleId="Heading1">
-    <w:name w:val="heading 1"/>
+    <w:name w:val="Heading 1"/>
     <w:basedOn w:val="Normal"/>
     <w:next w:val="Normal"/>
     <w:link w:val="Heading1Char"/>
     <w:uiPriority w:val="9"/>
     <w:qFormat/>
-    <w:rsid w:val="00AD4F2A"/>
+    <w:rsid w:val="00ad4f2a"/>
     <w:pPr>
       <w:keepNext/>
       <w:keepLines/>
@@ -4236,14 +4096,14 @@
       <w:outlineLvl w:val="0"/>
     </w:pPr>
     <w:rPr>
-      <w:rFonts w:asciiTheme="majorHAnsi" w:eastAsiaTheme="majorEastAsia" w:hAnsiTheme="majorHAnsi" w:cstheme="majorBidi"/>
-      <w:color w:val="2F5496" w:themeColor="accent1" w:themeShade="BF"/>
+      <w:rFonts w:ascii="Calibri Light" w:hAnsi="Calibri Light" w:eastAsia="游ゴシック Light" w:cs="" w:asciiTheme="majorHAnsi" w:cstheme="majorBidi" w:eastAsiaTheme="majorEastAsia" w:hAnsiTheme="majorHAnsi"/>
+      <w:color w:val="2F5496" w:themeColor="accent1" w:themeShade="bf"/>
       <w:sz w:val="32"/>
       <w:szCs w:val="32"/>
     </w:rPr>
   </w:style>
   <w:style w:type="paragraph" w:styleId="Heading2">
-    <w:name w:val="heading 2"/>
+    <w:name w:val="Heading 2"/>
     <w:basedOn w:val="Normal"/>
     <w:next w:val="Normal"/>
     <w:link w:val="Heading2Char"/>
@@ -4258,17 +4118,448 @@
       <w:outlineLvl w:val="1"/>
     </w:pPr>
     <w:rPr>
-      <w:rFonts w:asciiTheme="majorHAnsi" w:eastAsiaTheme="majorEastAsia" w:hAnsiTheme="majorHAnsi" w:cstheme="majorBidi"/>
-      <w:color w:val="2F5496" w:themeColor="accent1" w:themeShade="BF"/>
+      <w:rFonts w:ascii="Calibri Light" w:hAnsi="Calibri Light" w:eastAsia="游ゴシック Light" w:cs="" w:asciiTheme="majorHAnsi" w:cstheme="majorBidi" w:eastAsiaTheme="majorEastAsia" w:hAnsiTheme="majorHAnsi"/>
+      <w:color w:val="2F5496" w:themeColor="accent1" w:themeShade="bf"/>
       <w:sz w:val="26"/>
       <w:szCs w:val="26"/>
     </w:rPr>
   </w:style>
-  <w:style w:type="character" w:default="1" w:styleId="DefaultParagraphFont">
+  <w:style w:type="character" w:styleId="DefaultParagraphFont" w:default="1">
     <w:name w:val="Default Paragraph Font"/>
     <w:uiPriority w:val="1"/>
     <w:semiHidden/>
     <w:unhideWhenUsed/>
+    <w:qFormat/>
+    <w:rPr/>
+  </w:style>
+  <w:style w:type="character" w:styleId="HeaderChar" w:customStyle="1">
+    <w:name w:val="Header Char"/>
+    <w:basedOn w:val="DefaultParagraphFont"/>
+    <w:link w:val="Header"/>
+    <w:uiPriority w:val="99"/>
+    <w:qFormat/>
+    <w:rsid w:val="006049c0"/>
+    <w:rPr/>
+  </w:style>
+  <w:style w:type="character" w:styleId="FooterChar" w:customStyle="1">
+    <w:name w:val="Footer Char"/>
+    <w:basedOn w:val="DefaultParagraphFont"/>
+    <w:link w:val="Footer"/>
+    <w:uiPriority w:val="99"/>
+    <w:qFormat/>
+    <w:rsid w:val="006049c0"/>
+    <w:rPr/>
+  </w:style>
+  <w:style w:type="character" w:styleId="InternetLink">
+    <w:name w:val="Internet Link"/>
+    <w:basedOn w:val="DefaultParagraphFont"/>
+    <w:uiPriority w:val="99"/>
+    <w:unhideWhenUsed/>
+    <w:rsid w:val="006049c0"/>
+    <w:rPr>
+      <w:color w:val="0000FF"/>
+      <w:u w:val="single"/>
+    </w:rPr>
+  </w:style>
+  <w:style w:type="character" w:styleId="TitleChar" w:customStyle="1">
+    <w:name w:val="Title Char"/>
+    <w:basedOn w:val="DefaultParagraphFont"/>
+    <w:link w:val="Title"/>
+    <w:uiPriority w:val="10"/>
+    <w:qFormat/>
+    <w:rsid w:val="00ad4f2a"/>
+    <w:rPr>
+      <w:rFonts w:ascii="Calibri Light" w:hAnsi="Calibri Light" w:eastAsia="游ゴシック Light" w:cs="" w:asciiTheme="majorHAnsi" w:cstheme="majorBidi" w:eastAsiaTheme="majorEastAsia" w:hAnsiTheme="majorHAnsi"/>
+      <w:spacing w:val="-10"/>
+      <w:sz w:val="56"/>
+      <w:szCs w:val="56"/>
+    </w:rPr>
+  </w:style>
+  <w:style w:type="character" w:styleId="Heading1Char" w:customStyle="1">
+    <w:name w:val="Heading 1 Char"/>
+    <w:basedOn w:val="DefaultParagraphFont"/>
+    <w:link w:val="Heading1"/>
+    <w:uiPriority w:val="9"/>
+    <w:qFormat/>
+    <w:rsid w:val="00ad4f2a"/>
+    <w:rPr>
+      <w:rFonts w:ascii="Calibri Light" w:hAnsi="Calibri Light" w:eastAsia="游ゴシック Light" w:cs="" w:asciiTheme="majorHAnsi" w:cstheme="majorBidi" w:eastAsiaTheme="majorEastAsia" w:hAnsiTheme="majorHAnsi"/>
+      <w:color w:val="2F5496" w:themeColor="accent1" w:themeShade="bf"/>
+      <w:sz w:val="32"/>
+      <w:szCs w:val="32"/>
+    </w:rPr>
+  </w:style>
+  <w:style w:type="character" w:styleId="Heading2Char" w:customStyle="1">
+    <w:name w:val="Heading 2 Char"/>
+    <w:basedOn w:val="DefaultParagraphFont"/>
+    <w:link w:val="Heading2"/>
+    <w:uiPriority w:val="9"/>
+    <w:qFormat/>
+    <w:rsid w:val="00753919"/>
+    <w:rPr>
+      <w:rFonts w:ascii="Calibri Light" w:hAnsi="Calibri Light" w:eastAsia="游ゴシック Light" w:cs="" w:asciiTheme="majorHAnsi" w:cstheme="majorBidi" w:eastAsiaTheme="majorEastAsia" w:hAnsiTheme="majorHAnsi"/>
+      <w:color w:val="2F5496" w:themeColor="accent1" w:themeShade="bf"/>
+      <w:sz w:val="26"/>
+      <w:szCs w:val="26"/>
+    </w:rPr>
+  </w:style>
+  <w:style w:type="character" w:styleId="ListLabel1">
+    <w:name w:val="ListLabel 1"/>
+    <w:qFormat/>
+    <w:rPr>
+      <w:rFonts w:cs="Courier New"/>
+    </w:rPr>
+  </w:style>
+  <w:style w:type="character" w:styleId="ListLabel2">
+    <w:name w:val="ListLabel 2"/>
+    <w:qFormat/>
+    <w:rPr>
+      <w:rFonts w:cs="Courier New"/>
+    </w:rPr>
+  </w:style>
+  <w:style w:type="character" w:styleId="ListLabel3">
+    <w:name w:val="ListLabel 3"/>
+    <w:qFormat/>
+    <w:rPr>
+      <w:rFonts w:cs="Courier New"/>
+    </w:rPr>
+  </w:style>
+  <w:style w:type="character" w:styleId="ListLabel4">
+    <w:name w:val="ListLabel 4"/>
+    <w:qFormat/>
+    <w:rPr>
+      <w:rFonts w:cs="Courier New"/>
+    </w:rPr>
+  </w:style>
+  <w:style w:type="character" w:styleId="ListLabel5">
+    <w:name w:val="ListLabel 5"/>
+    <w:qFormat/>
+    <w:rPr>
+      <w:rFonts w:cs="Courier New"/>
+    </w:rPr>
+  </w:style>
+  <w:style w:type="character" w:styleId="ListLabel6">
+    <w:name w:val="ListLabel 6"/>
+    <w:qFormat/>
+    <w:rPr>
+      <w:rFonts w:cs="Courier New"/>
+    </w:rPr>
+  </w:style>
+  <w:style w:type="character" w:styleId="ListLabel7">
+    <w:name w:val="ListLabel 7"/>
+    <w:qFormat/>
+    <w:rPr>
+      <w:rFonts w:cs="Courier New"/>
+    </w:rPr>
+  </w:style>
+  <w:style w:type="character" w:styleId="ListLabel8">
+    <w:name w:val="ListLabel 8"/>
+    <w:qFormat/>
+    <w:rPr>
+      <w:rFonts w:cs="Courier New"/>
+    </w:rPr>
+  </w:style>
+  <w:style w:type="character" w:styleId="ListLabel9">
+    <w:name w:val="ListLabel 9"/>
+    <w:qFormat/>
+    <w:rPr>
+      <w:rFonts w:cs="Courier New"/>
+    </w:rPr>
+  </w:style>
+  <w:style w:type="character" w:styleId="ListLabel10">
+    <w:name w:val="ListLabel 10"/>
+    <w:qFormat/>
+    <w:rPr>
+      <w:rFonts w:cs="Courier New"/>
+    </w:rPr>
+  </w:style>
+  <w:style w:type="character" w:styleId="ListLabel11">
+    <w:name w:val="ListLabel 11"/>
+    <w:qFormat/>
+    <w:rPr>
+      <w:rFonts w:cs="Courier New"/>
+    </w:rPr>
+  </w:style>
+  <w:style w:type="character" w:styleId="ListLabel12">
+    <w:name w:val="ListLabel 12"/>
+    <w:qFormat/>
+    <w:rPr>
+      <w:rFonts w:cs="Courier New"/>
+    </w:rPr>
+  </w:style>
+  <w:style w:type="character" w:styleId="ListLabel13">
+    <w:name w:val="ListLabel 13"/>
+    <w:qFormat/>
+    <w:rPr>
+      <w:rFonts w:cs="Courier New"/>
+    </w:rPr>
+  </w:style>
+  <w:style w:type="character" w:styleId="ListLabel14">
+    <w:name w:val="ListLabel 14"/>
+    <w:qFormat/>
+    <w:rPr>
+      <w:rFonts w:cs="Courier New"/>
+    </w:rPr>
+  </w:style>
+  <w:style w:type="character" w:styleId="ListLabel15">
+    <w:name w:val="ListLabel 15"/>
+    <w:qFormat/>
+    <w:rPr>
+      <w:rFonts w:cs="Courier New"/>
+    </w:rPr>
+  </w:style>
+  <w:style w:type="character" w:styleId="ListLabel16">
+    <w:name w:val="ListLabel 16"/>
+    <w:qFormat/>
+    <w:rPr>
+      <w:rFonts w:cs="Courier New"/>
+    </w:rPr>
+  </w:style>
+  <w:style w:type="character" w:styleId="ListLabel17">
+    <w:name w:val="ListLabel 17"/>
+    <w:qFormat/>
+    <w:rPr>
+      <w:rFonts w:cs="Courier New"/>
+    </w:rPr>
+  </w:style>
+  <w:style w:type="character" w:styleId="ListLabel18">
+    <w:name w:val="ListLabel 18"/>
+    <w:qFormat/>
+    <w:rPr>
+      <w:rFonts w:cs="Courier New"/>
+    </w:rPr>
+  </w:style>
+  <w:style w:type="character" w:styleId="ListLabel19">
+    <w:name w:val="ListLabel 19"/>
+    <w:qFormat/>
+    <w:rPr>
+      <w:rFonts w:cs="Courier New"/>
+    </w:rPr>
+  </w:style>
+  <w:style w:type="character" w:styleId="ListLabel20">
+    <w:name w:val="ListLabel 20"/>
+    <w:qFormat/>
+    <w:rPr>
+      <w:rFonts w:cs="Courier New"/>
+    </w:rPr>
+  </w:style>
+  <w:style w:type="character" w:styleId="ListLabel21">
+    <w:name w:val="ListLabel 21"/>
+    <w:qFormat/>
+    <w:rPr>
+      <w:rFonts w:cs="Courier New"/>
+    </w:rPr>
+  </w:style>
+  <w:style w:type="character" w:styleId="ListLabel22">
+    <w:name w:val="ListLabel 22"/>
+    <w:qFormat/>
+    <w:rPr>
+      <w:rFonts w:cs="Courier New"/>
+    </w:rPr>
+  </w:style>
+  <w:style w:type="character" w:styleId="ListLabel23">
+    <w:name w:val="ListLabel 23"/>
+    <w:qFormat/>
+    <w:rPr>
+      <w:rFonts w:cs="Courier New"/>
+    </w:rPr>
+  </w:style>
+  <w:style w:type="character" w:styleId="ListLabel24">
+    <w:name w:val="ListLabel 24"/>
+    <w:qFormat/>
+    <w:rPr>
+      <w:rFonts w:cs="Courier New"/>
+    </w:rPr>
+  </w:style>
+  <w:style w:type="character" w:styleId="IndexLink">
+    <w:name w:val="Index Link"/>
+    <w:qFormat/>
+    <w:rPr/>
+  </w:style>
+  <w:style w:type="paragraph" w:styleId="Heading">
+    <w:name w:val="Heading"/>
+    <w:basedOn w:val="Normal"/>
+    <w:next w:val="TextBody"/>
+    <w:qFormat/>
+    <w:pPr>
+      <w:keepNext/>
+      <w:spacing w:before="240" w:after="120"/>
+    </w:pPr>
+    <w:rPr>
+      <w:rFonts w:ascii="Liberation Sans" w:hAnsi="Liberation Sans" w:eastAsia="Noto Sans CJK SC Regular" w:cs="FreeSans"/>
+      <w:sz w:val="28"/>
+      <w:szCs w:val="28"/>
+    </w:rPr>
+  </w:style>
+  <w:style w:type="paragraph" w:styleId="TextBody">
+    <w:name w:val="Body Text"/>
+    <w:basedOn w:val="Normal"/>
+    <w:pPr>
+      <w:spacing w:lineRule="auto" w:line="288" w:before="0" w:after="140"/>
+    </w:pPr>
+    <w:rPr/>
+  </w:style>
+  <w:style w:type="paragraph" w:styleId="List">
+    <w:name w:val="List"/>
+    <w:basedOn w:val="TextBody"/>
+    <w:pPr/>
+    <w:rPr>
+      <w:rFonts w:cs="FreeSans"/>
+    </w:rPr>
+  </w:style>
+  <w:style w:type="paragraph" w:styleId="Caption">
+    <w:name w:val="Caption"/>
+    <w:basedOn w:val="Normal"/>
+    <w:qFormat/>
+    <w:pPr>
+      <w:suppressLineNumbers/>
+      <w:spacing w:before="120" w:after="120"/>
+    </w:pPr>
+    <w:rPr>
+      <w:rFonts w:cs="FreeSans"/>
+      <w:i/>
+      <w:iCs/>
+      <w:sz w:val="24"/>
+      <w:szCs w:val="24"/>
+    </w:rPr>
+  </w:style>
+  <w:style w:type="paragraph" w:styleId="Index">
+    <w:name w:val="Index"/>
+    <w:basedOn w:val="Normal"/>
+    <w:qFormat/>
+    <w:pPr>
+      <w:suppressLineNumbers/>
+    </w:pPr>
+    <w:rPr>
+      <w:rFonts w:cs="FreeSans"/>
+    </w:rPr>
+  </w:style>
+  <w:style w:type="paragraph" w:styleId="Header">
+    <w:name w:val="Header"/>
+    <w:basedOn w:val="Normal"/>
+    <w:link w:val="HeaderChar"/>
+    <w:uiPriority w:val="99"/>
+    <w:unhideWhenUsed/>
+    <w:rsid w:val="006049c0"/>
+    <w:pPr>
+      <w:tabs>
+        <w:tab w:val="center" w:pos="4680" w:leader="none"/>
+        <w:tab w:val="right" w:pos="9360" w:leader="none"/>
+      </w:tabs>
+      <w:spacing w:lineRule="auto" w:line="240" w:before="0" w:after="0"/>
+    </w:pPr>
+    <w:rPr/>
+  </w:style>
+  <w:style w:type="paragraph" w:styleId="Footer">
+    <w:name w:val="Footer"/>
+    <w:basedOn w:val="Normal"/>
+    <w:link w:val="FooterChar"/>
+    <w:uiPriority w:val="99"/>
+    <w:unhideWhenUsed/>
+    <w:rsid w:val="006049c0"/>
+    <w:pPr>
+      <w:tabs>
+        <w:tab w:val="center" w:pos="4680" w:leader="none"/>
+        <w:tab w:val="right" w:pos="9360" w:leader="none"/>
+      </w:tabs>
+      <w:spacing w:lineRule="auto" w:line="240" w:before="0" w:after="0"/>
+    </w:pPr>
+    <w:rPr/>
+  </w:style>
+  <w:style w:type="paragraph" w:styleId="Title">
+    <w:name w:val="Title"/>
+    <w:basedOn w:val="Normal"/>
+    <w:next w:val="Normal"/>
+    <w:link w:val="TitleChar"/>
+    <w:uiPriority w:val="10"/>
+    <w:qFormat/>
+    <w:rsid w:val="00ad4f2a"/>
+    <w:pPr>
+      <w:spacing w:lineRule="auto" w:line="240" w:before="0" w:after="0"/>
+      <w:contextualSpacing/>
+    </w:pPr>
+    <w:rPr>
+      <w:rFonts w:ascii="Calibri Light" w:hAnsi="Calibri Light" w:eastAsia="游ゴシック Light" w:cs="" w:asciiTheme="majorHAnsi" w:cstheme="majorBidi" w:eastAsiaTheme="majorEastAsia" w:hAnsiTheme="majorHAnsi"/>
+      <w:spacing w:val="-10"/>
+      <w:sz w:val="56"/>
+      <w:szCs w:val="56"/>
+    </w:rPr>
+  </w:style>
+  <w:style w:type="paragraph" w:styleId="TOCHeading">
+    <w:name w:val="TOC Heading"/>
+    <w:basedOn w:val="Heading1"/>
+    <w:next w:val="Normal"/>
+    <w:uiPriority w:val="39"/>
+    <w:unhideWhenUsed/>
+    <w:qFormat/>
+    <w:rsid w:val="00ad4f2a"/>
+    <w:pPr/>
+    <w:rPr/>
+  </w:style>
+  <w:style w:type="paragraph" w:styleId="Contents1">
+    <w:name w:val="TOC 1"/>
+    <w:basedOn w:val="Normal"/>
+    <w:next w:val="Normal"/>
+    <w:autoRedefine/>
+    <w:uiPriority w:val="39"/>
+    <w:unhideWhenUsed/>
+    <w:rsid w:val="00ad4f2a"/>
+    <w:pPr>
+      <w:spacing w:before="0" w:after="100"/>
+    </w:pPr>
+    <w:rPr/>
+  </w:style>
+  <w:style w:type="paragraph" w:styleId="Contents2">
+    <w:name w:val="TOC 2"/>
+    <w:basedOn w:val="Normal"/>
+    <w:next w:val="Normal"/>
+    <w:autoRedefine/>
+    <w:uiPriority w:val="39"/>
+    <w:unhideWhenUsed/>
+    <w:rsid w:val="00753919"/>
+    <w:pPr>
+      <w:spacing w:before="0" w:after="100"/>
+      <w:ind w:left="220" w:hanging="0"/>
+    </w:pPr>
+    <w:rPr/>
+  </w:style>
+  <w:style w:type="paragraph" w:styleId="Default" w:customStyle="1">
+    <w:name w:val="Default"/>
+    <w:qFormat/>
+    <w:rsid w:val="00ae0858"/>
+    <w:pPr>
+      <w:widowControl/>
+      <w:bidi w:val="0"/>
+      <w:spacing w:lineRule="auto" w:line="240" w:before="0" w:after="0"/>
+      <w:jc w:val="left"/>
+    </w:pPr>
+    <w:rPr>
+      <w:rFonts w:ascii="Symbol" w:hAnsi="Symbol" w:cs="Symbol" w:eastAsia="Calibri"/>
+      <w:color w:val="000000"/>
+      <w:sz w:val="24"/>
+      <w:szCs w:val="24"/>
+      <w:lang w:val="en-US" w:eastAsia="en-US" w:bidi="ar-SA"/>
+    </w:rPr>
+  </w:style>
+  <w:style w:type="paragraph" w:styleId="ListParagraph">
+    <w:name w:val="List Paragraph"/>
+    <w:basedOn w:val="Normal"/>
+    <w:uiPriority w:val="34"/>
+    <w:qFormat/>
+    <w:rsid w:val="00436cc2"/>
+    <w:pPr>
+      <w:spacing w:before="0" w:after="160"/>
+      <w:ind w:left="720" w:hanging="0"/>
+      <w:contextualSpacing/>
+    </w:pPr>
+    <w:rPr/>
+  </w:style>
+  <w:style w:type="numbering" w:styleId="NoList" w:default="1">
+    <w:name w:val="No List"/>
+    <w:uiPriority w:val="99"/>
+    <w:semiHidden/>
+    <w:unhideWhenUsed/>
+    <w:qFormat/>
   </w:style>
   <w:style w:type="table" w:default="1" w:styleId="TableNormal">
     <w:name w:val="Normal Table"/>
@@ -4285,207 +4576,22 @@
       </w:tblCellMar>
     </w:tblPr>
   </w:style>
-  <w:style w:type="numbering" w:default="1" w:styleId="NoList">
-    <w:name w:val="No List"/>
-    <w:uiPriority w:val="99"/>
-    <w:semiHidden/>
-    <w:unhideWhenUsed/>
-  </w:style>
-  <w:style w:type="paragraph" w:styleId="Header">
-    <w:name w:val="header"/>
-    <w:basedOn w:val="Normal"/>
-    <w:link w:val="HeaderChar"/>
-    <w:uiPriority w:val="99"/>
-    <w:unhideWhenUsed/>
-    <w:rsid w:val="006049C0"/>
-    <w:pPr>
-      <w:tabs>
-        <w:tab w:val="center" w:pos="4680"/>
-        <w:tab w:val="right" w:pos="9360"/>
-      </w:tabs>
-      <w:spacing w:after="0" w:line="240" w:lineRule="auto"/>
-    </w:pPr>
-  </w:style>
-  <w:style w:type="character" w:customStyle="1" w:styleId="HeaderChar">
-    <w:name w:val="Header Char"/>
-    <w:basedOn w:val="DefaultParagraphFont"/>
-    <w:link w:val="Header"/>
-    <w:uiPriority w:val="99"/>
-    <w:rsid w:val="006049C0"/>
-  </w:style>
-  <w:style w:type="paragraph" w:styleId="Footer">
-    <w:name w:val="footer"/>
-    <w:basedOn w:val="Normal"/>
-    <w:link w:val="FooterChar"/>
-    <w:uiPriority w:val="99"/>
-    <w:unhideWhenUsed/>
-    <w:rsid w:val="006049C0"/>
-    <w:pPr>
-      <w:tabs>
-        <w:tab w:val="center" w:pos="4680"/>
-        <w:tab w:val="right" w:pos="9360"/>
-      </w:tabs>
-      <w:spacing w:after="0" w:line="240" w:lineRule="auto"/>
-    </w:pPr>
-  </w:style>
-  <w:style w:type="character" w:customStyle="1" w:styleId="FooterChar">
-    <w:name w:val="Footer Char"/>
-    <w:basedOn w:val="DefaultParagraphFont"/>
-    <w:link w:val="Footer"/>
-    <w:uiPriority w:val="99"/>
-    <w:rsid w:val="006049C0"/>
-  </w:style>
-  <w:style w:type="character" w:styleId="Hyperlink">
-    <w:name w:val="Hyperlink"/>
-    <w:basedOn w:val="DefaultParagraphFont"/>
-    <w:uiPriority w:val="99"/>
-    <w:unhideWhenUsed/>
-    <w:rsid w:val="006049C0"/>
-    <w:rPr>
-      <w:color w:val="0000FF"/>
-      <w:u w:val="single"/>
-    </w:rPr>
-  </w:style>
-  <w:style w:type="paragraph" w:styleId="Title">
-    <w:name w:val="Title"/>
-    <w:basedOn w:val="Normal"/>
-    <w:next w:val="Normal"/>
-    <w:link w:val="TitleChar"/>
-    <w:uiPriority w:val="10"/>
-    <w:qFormat/>
-    <w:rsid w:val="00AD4F2A"/>
-    <w:pPr>
-      <w:spacing w:after="0" w:line="240" w:lineRule="auto"/>
-      <w:contextualSpacing/>
-    </w:pPr>
-    <w:rPr>
-      <w:rFonts w:asciiTheme="majorHAnsi" w:eastAsiaTheme="majorEastAsia" w:hAnsiTheme="majorHAnsi" w:cstheme="majorBidi"/>
-      <w:spacing w:val="-10"/>
-      <w:kern w:val="28"/>
-      <w:sz w:val="56"/>
-      <w:szCs w:val="56"/>
-    </w:rPr>
-  </w:style>
-  <w:style w:type="character" w:customStyle="1" w:styleId="TitleChar">
-    <w:name w:val="Title Char"/>
-    <w:basedOn w:val="DefaultParagraphFont"/>
-    <w:link w:val="Title"/>
-    <w:uiPriority w:val="10"/>
-    <w:rsid w:val="00AD4F2A"/>
-    <w:rPr>
-      <w:rFonts w:asciiTheme="majorHAnsi" w:eastAsiaTheme="majorEastAsia" w:hAnsiTheme="majorHAnsi" w:cstheme="majorBidi"/>
-      <w:spacing w:val="-10"/>
-      <w:kern w:val="28"/>
-      <w:sz w:val="56"/>
-      <w:szCs w:val="56"/>
-    </w:rPr>
-  </w:style>
-  <w:style w:type="character" w:customStyle="1" w:styleId="Heading1Char">
-    <w:name w:val="Heading 1 Char"/>
-    <w:basedOn w:val="DefaultParagraphFont"/>
-    <w:link w:val="Heading1"/>
-    <w:uiPriority w:val="9"/>
-    <w:rsid w:val="00AD4F2A"/>
-    <w:rPr>
-      <w:rFonts w:asciiTheme="majorHAnsi" w:eastAsiaTheme="majorEastAsia" w:hAnsiTheme="majorHAnsi" w:cstheme="majorBidi"/>
-      <w:color w:val="2F5496" w:themeColor="accent1" w:themeShade="BF"/>
-      <w:sz w:val="32"/>
-      <w:szCs w:val="32"/>
-    </w:rPr>
-  </w:style>
-  <w:style w:type="paragraph" w:styleId="TOCHeading">
-    <w:name w:val="TOC Heading"/>
-    <w:basedOn w:val="Heading1"/>
-    <w:next w:val="Normal"/>
-    <w:uiPriority w:val="39"/>
-    <w:unhideWhenUsed/>
-    <w:qFormat/>
-    <w:rsid w:val="00AD4F2A"/>
-    <w:pPr>
-      <w:outlineLvl w:val="9"/>
-    </w:pPr>
-  </w:style>
-  <w:style w:type="paragraph" w:styleId="TOC1">
-    <w:name w:val="toc 1"/>
-    <w:basedOn w:val="Normal"/>
-    <w:next w:val="Normal"/>
-    <w:autoRedefine/>
-    <w:uiPriority w:val="39"/>
-    <w:unhideWhenUsed/>
-    <w:rsid w:val="00AD4F2A"/>
-    <w:pPr>
-      <w:spacing w:after="100"/>
-    </w:pPr>
-  </w:style>
-  <w:style w:type="character" w:customStyle="1" w:styleId="Heading2Char">
-    <w:name w:val="Heading 2 Char"/>
-    <w:basedOn w:val="DefaultParagraphFont"/>
-    <w:link w:val="Heading2"/>
-    <w:uiPriority w:val="9"/>
-    <w:rsid w:val="00753919"/>
-    <w:rPr>
-      <w:rFonts w:asciiTheme="majorHAnsi" w:eastAsiaTheme="majorEastAsia" w:hAnsiTheme="majorHAnsi" w:cstheme="majorBidi"/>
-      <w:color w:val="2F5496" w:themeColor="accent1" w:themeShade="BF"/>
-      <w:sz w:val="26"/>
-      <w:szCs w:val="26"/>
-    </w:rPr>
-  </w:style>
-  <w:style w:type="paragraph" w:styleId="TOC2">
-    <w:name w:val="toc 2"/>
-    <w:basedOn w:val="Normal"/>
-    <w:next w:val="Normal"/>
-    <w:autoRedefine/>
-    <w:uiPriority w:val="39"/>
-    <w:unhideWhenUsed/>
-    <w:rsid w:val="00753919"/>
-    <w:pPr>
-      <w:spacing w:after="100"/>
-      <w:ind w:left="220"/>
-    </w:pPr>
-  </w:style>
-  <w:style w:type="paragraph" w:customStyle="1" w:styleId="Default">
-    <w:name w:val="Default"/>
-    <w:rsid w:val="00AE0858"/>
-    <w:pPr>
-      <w:autoSpaceDE w:val="0"/>
-      <w:autoSpaceDN w:val="0"/>
-      <w:adjustRightInd w:val="0"/>
-      <w:spacing w:after="0" w:line="240" w:lineRule="auto"/>
-    </w:pPr>
-    <w:rPr>
-      <w:rFonts w:ascii="Symbol" w:hAnsi="Symbol" w:cs="Symbol"/>
-      <w:color w:val="000000"/>
-      <w:sz w:val="24"/>
-      <w:szCs w:val="24"/>
-    </w:rPr>
-  </w:style>
-  <w:style w:type="paragraph" w:styleId="ListParagraph">
-    <w:name w:val="List Paragraph"/>
-    <w:basedOn w:val="Normal"/>
-    <w:uiPriority w:val="34"/>
-    <w:qFormat/>
-    <w:rsid w:val="00436CC2"/>
-    <w:pPr>
-      <w:ind w:left="720"/>
-      <w:contextualSpacing/>
-    </w:pPr>
-  </w:style>
   <w:style w:type="table" w:styleId="TableGrid">
     <w:name w:val="Table Grid"/>
     <w:basedOn w:val="TableNormal"/>
     <w:uiPriority w:val="39"/>
-    <w:rsid w:val="000D04DF"/>
+    <w:rsid w:val="000d04df"/>
     <w:pPr>
       <w:spacing w:after="0" w:line="240" w:lineRule="auto"/>
     </w:pPr>
     <w:tblPr>
       <w:tblBorders>
-        <w:top w:val="single" w:sz="4" w:space="0" w:color="auto"/>
-        <w:left w:val="single" w:sz="4" w:space="0" w:color="auto"/>
-        <w:bottom w:val="single" w:sz="4" w:space="0" w:color="auto"/>
-        <w:right w:val="single" w:sz="4" w:space="0" w:color="auto"/>
-        <w:insideH w:val="single" w:sz="4" w:space="0" w:color="auto"/>
-        <w:insideV w:val="single" w:sz="4" w:space="0" w:color="auto"/>
+        <w:top w:val="single" w:color="auto" w:sz="4" w:space="0"/>
+        <w:left w:val="single" w:color="auto" w:sz="4" w:space="0"/>
+        <w:bottom w:val="single" w:color="auto" w:sz="4" w:space="0"/>
+        <w:right w:val="single" w:color="auto" w:sz="4" w:space="0"/>
+        <w:insideH w:val="single" w:color="auto" w:sz="4" w:space="0"/>
+        <w:insideV w:val="single" w:color="auto" w:sz="4" w:space="0"/>
       </w:tblBorders>
     </w:tblPr>
   </w:style>
@@ -4493,7 +4599,7 @@
     <w:name w:val="Grid Table 4 Accent 5"/>
     <w:basedOn w:val="TableNormal"/>
     <w:uiPriority w:val="49"/>
-    <w:rsid w:val="000D04DF"/>
+    <w:rsid w:val="000d04df"/>
     <w:pPr>
       <w:spacing w:after="0" w:line="240" w:lineRule="auto"/>
     </w:pPr>
@@ -4501,12 +4607,12 @@
       <w:tblStyleRowBandSize w:val="1"/>
       <w:tblStyleColBandSize w:val="1"/>
       <w:tblBorders>
-        <w:top w:val="single" w:sz="4" w:space="0" w:color="9CC2E5" w:themeColor="accent5" w:themeTint="99"/>
-        <w:left w:val="single" w:sz="4" w:space="0" w:color="9CC2E5" w:themeColor="accent5" w:themeTint="99"/>
-        <w:bottom w:val="single" w:sz="4" w:space="0" w:color="9CC2E5" w:themeColor="accent5" w:themeTint="99"/>
-        <w:right w:val="single" w:sz="4" w:space="0" w:color="9CC2E5" w:themeColor="accent5" w:themeTint="99"/>
-        <w:insideH w:val="single" w:sz="4" w:space="0" w:color="9CC2E5" w:themeColor="accent5" w:themeTint="99"/>
-        <w:insideV w:val="single" w:sz="4" w:space="0" w:color="9CC2E5" w:themeColor="accent5" w:themeTint="99"/>
+        <w:top w:val="single" w:color="9CC2E5" w:themeColor="accent5" w:themeTint="99" w:sz="4" w:space="0"/>
+        <w:left w:val="single" w:color="9CC2E5" w:themeColor="accent5" w:themeTint="99" w:sz="4" w:space="0"/>
+        <w:bottom w:val="single" w:color="9CC2E5" w:themeColor="accent5" w:themeTint="99" w:sz="4" w:space="0"/>
+        <w:right w:val="single" w:color="9CC2E5" w:themeColor="accent5" w:themeTint="99" w:sz="4" w:space="0"/>
+        <w:insideH w:val="single" w:color="9CC2E5" w:themeColor="accent5" w:themeTint="99" w:sz="4" w:space="0"/>
+        <w:insideV w:val="single" w:color="9CC2E5" w:themeColor="accent5" w:themeTint="99" w:sz="4" w:space="0"/>
       </w:tblBorders>
     </w:tblPr>
     <w:tblStylePr w:type="firstRow">
@@ -4518,10 +4624,10 @@
       <w:tblPr/>
       <w:tcPr>
         <w:tcBorders>
-          <w:top w:val="single" w:sz="4" w:space="0" w:color="5B9BD5" w:themeColor="accent5"/>
-          <w:left w:val="single" w:sz="4" w:space="0" w:color="5B9BD5" w:themeColor="accent5"/>
-          <w:bottom w:val="single" w:sz="4" w:space="0" w:color="5B9BD5" w:themeColor="accent5"/>
-          <w:right w:val="single" w:sz="4" w:space="0" w:color="5B9BD5" w:themeColor="accent5"/>
+          <w:top w:val="single" w:color="5B9BD5" w:themeColor="accent5" w:sz="4" w:space="0"/>
+          <w:left w:val="single" w:color="5B9BD5" w:themeColor="accent5" w:sz="4" w:space="0"/>
+          <w:bottom w:val="single" w:color="5B9BD5" w:themeColor="accent5" w:sz="4" w:space="0"/>
+          <w:right w:val="single" w:color="5B9BD5" w:themeColor="accent5" w:sz="4" w:space="0"/>
           <w:insideH w:val="nil"/>
           <w:insideV w:val="nil"/>
         </w:tcBorders>
@@ -4536,7 +4642,7 @@
       <w:tblPr/>
       <w:tcPr>
         <w:tcBorders>
-          <w:top w:val="double" w:sz="4" w:space="0" w:color="5B9BD5" w:themeColor="accent5"/>
+          <w:top w:val="double" w:color="5B9BD5" w:themeColor="accent5" w:sz="4" w:space="0"/>
         </w:tcBorders>
       </w:tcPr>
     </w:tblStylePr>
@@ -4545,12 +4651,14 @@
         <w:b/>
         <w:bCs/>
       </w:rPr>
+      <w:tblPr/>
     </w:tblStylePr>
     <w:tblStylePr w:type="lastCol">
       <w:rPr>
         <w:b/>
         <w:bCs/>
       </w:rPr>
+      <w:tblPr/>
     </w:tblStylePr>
     <w:tblStylePr w:type="band1Vert">
       <w:tblPr/>
@@ -4568,25 +4676,22 @@
   <w:style w:type="table" w:customStyle="1" w:styleId="TableGrid1">
     <w:name w:val="Table Grid1"/>
     <w:basedOn w:val="TableNormal"/>
-    <w:next w:val="TableGrid"/>
     <w:rsid w:val="00020490"/>
     <w:pPr>
-      <w:widowControl w:val="0"/>
       <w:spacing w:after="0" w:line="240" w:lineRule="auto"/>
     </w:pPr>
     <w:rPr>
-      <w:rFonts w:ascii="Verdana" w:eastAsia="Times New Roman" w:hAnsi="Verdana" w:cs="Verdana"/>
       <w:sz w:val="20"/>
       <w:szCs w:val="20"/>
     </w:rPr>
     <w:tblPr>
       <w:tblBorders>
-        <w:top w:val="single" w:sz="4" w:space="0" w:color="auto"/>
-        <w:left w:val="single" w:sz="4" w:space="0" w:color="auto"/>
-        <w:bottom w:val="single" w:sz="4" w:space="0" w:color="auto"/>
-        <w:right w:val="single" w:sz="4" w:space="0" w:color="auto"/>
-        <w:insideH w:val="single" w:sz="4" w:space="0" w:color="auto"/>
-        <w:insideV w:val="single" w:sz="4" w:space="0" w:color="auto"/>
+        <w:top w:val="single" w:color="auto" w:sz="4" w:space="0"/>
+        <w:left w:val="single" w:color="auto" w:sz="4" w:space="0"/>
+        <w:bottom w:val="single" w:color="auto" w:sz="4" w:space="0"/>
+        <w:right w:val="single" w:color="auto" w:sz="4" w:space="0"/>
+        <w:insideH w:val="single" w:color="auto" w:sz="4" w:space="0"/>
+        <w:insideV w:val="single" w:color="auto" w:sz="4" w:space="0"/>
       </w:tblBorders>
     </w:tblPr>
   </w:style>

--- a/docs/A_Task2_SectionA.docx
+++ b/docs/A_Task2_SectionA.docx
@@ -142,7 +142,7 @@
       <w:r>
         <w:rPr/>
         <w:drawing>
-          <wp:inline distT="0" distB="9525" distL="0" distR="9525">
+          <wp:inline distT="0" distB="0" distL="0" distR="0">
             <wp:extent cx="2181225" cy="2181225"/>
             <wp:effectExtent l="0" t="0" r="0" b="0"/>
             <wp:docPr id="1" name="yui_3_5_1_4_1422210186065_606" descr="http://www.idevnews.com/views/images/uploads/general/wgu_logo.png"/>
@@ -272,7 +272,7 @@
           <w:bottom w:w="0" w:type="dxa"/>
           <w:right w:w="108" w:type="dxa"/>
         </w:tblCellMar>
-        <w:tblLook w:noVBand="1" w:val="04a0" w:noHBand="0" w:lastColumn="0" w:firstColumn="1" w:lastRow="0" w:firstRow="1"/>
+        <w:tblLook w:firstRow="1" w:noVBand="1" w:lastRow="0" w:firstColumn="1" w:lastColumn="0" w:noHBand="0" w:val="04a0"/>
       </w:tblPr>
       <w:tblGrid>
         <w:gridCol w:w="3690"/>
@@ -290,8 +290,6 @@
               <w:left w:val="nil"/>
               <w:bottom w:val="nil"/>
               <w:right w:val="nil"/>
-              <w:insideH w:val="nil"/>
-              <w:insideV w:val="nil"/>
             </w:tcBorders>
             <w:shd w:fill="auto" w:val="clear"/>
             <w:vAlign w:val="bottom"/>
@@ -329,7 +327,6 @@
               <w:top w:val="nil"/>
               <w:left w:val="nil"/>
               <w:right w:val="nil"/>
-              <w:insideV w:val="nil"/>
             </w:tcBorders>
             <w:shd w:fill="auto" w:val="clear"/>
             <w:vAlign w:val="bottom"/>
@@ -370,8 +367,6 @@
               <w:left w:val="nil"/>
               <w:bottom w:val="nil"/>
               <w:right w:val="nil"/>
-              <w:insideH w:val="nil"/>
-              <w:insideV w:val="nil"/>
             </w:tcBorders>
             <w:shd w:fill="auto" w:val="clear"/>
             <w:vAlign w:val="bottom"/>
@@ -409,7 +404,6 @@
             <w:tcBorders>
               <w:left w:val="nil"/>
               <w:right w:val="nil"/>
-              <w:insideV w:val="nil"/>
             </w:tcBorders>
             <w:shd w:fill="auto" w:val="clear"/>
             <w:vAlign w:val="bottom"/>
@@ -491,7 +485,6 @@
           <w:docPartGallery w:val="Table of Contents"/>
           <w:docPartUnique w:val="true"/>
         </w:docPartObj>
-        <w:id w:val="2146947518"/>
       </w:sdtPr>
       <w:sdtContent>
         <w:p>
@@ -508,6 +501,7 @@
           <w:pPr>
             <w:pStyle w:val="Contents1"/>
             <w:tabs>
+              <w:tab w:val="clear" w:pos="720"/>
               <w:tab w:val="right" w:pos="9350" w:leader="dot"/>
             </w:tabs>
             <w:rPr>
@@ -519,9 +513,25 @@
             <w:fldChar w:fldCharType="begin"/>
           </w:r>
           <w:r>
+            <w:rPr>
+              <w:webHidden/>
+              <w:rStyle w:val="IndexLink"/>
+              <w:b/>
+              <w:bCs/>
+              <w:vanish w:val="false"/>
+              <w:rFonts w:eastAsia="SimSun" w:cs="Times New Roman" w:ascii="Times New Roman" w:hAnsi="Times New Roman"/>
+            </w:rPr>
             <w:instrText> TOC \z \o "1-3" \u \h</w:instrText>
           </w:r>
           <w:r>
+            <w:rPr>
+              <w:webHidden/>
+              <w:rStyle w:val="IndexLink"/>
+              <w:b/>
+              <w:bCs/>
+              <w:vanish w:val="false"/>
+              <w:rFonts w:eastAsia="SimSun" w:cs="Times New Roman" w:ascii="Times New Roman" w:hAnsi="Times New Roman"/>
+            </w:rPr>
             <w:fldChar w:fldCharType="separate"/>
           </w:r>
           <w:hyperlink w:anchor="_Toc25333863">
@@ -532,6 +542,7 @@
                 <w:rFonts w:eastAsia="SimSun" w:cs="Times New Roman" w:ascii="Times New Roman" w:hAnsi="Times New Roman"/>
                 <w:b/>
                 <w:bCs/>
+                <w:vanish w:val="false"/>
                 <w:lang w:eastAsia="ja-JP"/>
               </w:rPr>
               <w:t>Table of Contents</w:t>
@@ -574,6 +585,7 @@
           <w:pPr>
             <w:pStyle w:val="Contents1"/>
             <w:tabs>
+              <w:tab w:val="clear" w:pos="720"/>
               <w:tab w:val="right" w:pos="9350" w:leader="dot"/>
             </w:tabs>
             <w:rPr>
@@ -587,6 +599,7 @@
                 <w:webHidden/>
                 <w:rStyle w:val="IndexLink"/>
                 <w:b/>
+                <w:vanish w:val="false"/>
               </w:rPr>
               <w:t>Business Problem</w:t>
             </w:r>
@@ -628,6 +641,7 @@
           <w:pPr>
             <w:pStyle w:val="Contents2"/>
             <w:tabs>
+              <w:tab w:val="clear" w:pos="720"/>
               <w:tab w:val="right" w:pos="9350" w:leader="dot"/>
             </w:tabs>
             <w:rPr>
@@ -642,6 +656,7 @@
                 <w:rStyle w:val="IndexLink"/>
                 <w:rFonts w:eastAsia="游ゴシック Light" w:cs="" w:ascii="Calibri Light" w:hAnsi="Calibri Light" w:asciiTheme="majorHAnsi" w:cstheme="majorBidi" w:eastAsiaTheme="majorEastAsia" w:hAnsiTheme="majorHAnsi"/>
                 <w:b/>
+                <w:vanish w:val="false"/>
               </w:rPr>
               <w:t>The Customer</w:t>
             </w:r>
@@ -683,6 +698,7 @@
           <w:pPr>
             <w:pStyle w:val="Contents2"/>
             <w:tabs>
+              <w:tab w:val="clear" w:pos="720"/>
               <w:tab w:val="right" w:pos="9350" w:leader="dot"/>
             </w:tabs>
             <w:rPr>
@@ -696,6 +712,7 @@
                 <w:webHidden/>
                 <w:rStyle w:val="IndexLink"/>
                 <w:b/>
+                <w:vanish w:val="false"/>
               </w:rPr>
               <w:t>Business Case</w:t>
             </w:r>
@@ -737,6 +754,7 @@
           <w:pPr>
             <w:pStyle w:val="Contents2"/>
             <w:tabs>
+              <w:tab w:val="clear" w:pos="720"/>
               <w:tab w:val="right" w:pos="9350" w:leader="dot"/>
             </w:tabs>
             <w:rPr>
@@ -750,6 +768,7 @@
                 <w:webHidden/>
                 <w:rStyle w:val="IndexLink"/>
                 <w:b/>
+                <w:vanish w:val="false"/>
               </w:rPr>
               <w:t>Fulfillment</w:t>
             </w:r>
@@ -791,6 +810,7 @@
           <w:pPr>
             <w:pStyle w:val="Contents2"/>
             <w:tabs>
+              <w:tab w:val="clear" w:pos="720"/>
               <w:tab w:val="right" w:pos="9350" w:leader="dot"/>
             </w:tabs>
             <w:rPr>
@@ -804,6 +824,7 @@
                 <w:webHidden/>
                 <w:rStyle w:val="IndexLink"/>
                 <w:b/>
+                <w:vanish w:val="false"/>
               </w:rPr>
               <w:t>Out of Scope</w:t>
             </w:r>
@@ -845,6 +866,7 @@
           <w:pPr>
             <w:pStyle w:val="Contents1"/>
             <w:tabs>
+              <w:tab w:val="clear" w:pos="720"/>
               <w:tab w:val="right" w:pos="9350" w:leader="dot"/>
             </w:tabs>
             <w:rPr>
@@ -858,6 +880,7 @@
                 <w:webHidden/>
                 <w:rStyle w:val="IndexLink"/>
                 <w:b/>
+                <w:vanish w:val="false"/>
               </w:rPr>
               <w:t>Existing Gaps</w:t>
             </w:r>
@@ -899,6 +922,7 @@
           <w:pPr>
             <w:pStyle w:val="Contents1"/>
             <w:tabs>
+              <w:tab w:val="clear" w:pos="720"/>
               <w:tab w:val="right" w:pos="9350" w:leader="dot"/>
             </w:tabs>
             <w:rPr>
@@ -912,6 +936,7 @@
                 <w:webHidden/>
                 <w:rStyle w:val="IndexLink"/>
                 <w:b/>
+                <w:vanish w:val="false"/>
               </w:rPr>
               <w:t>Agile Methodology</w:t>
             </w:r>
@@ -953,6 +978,7 @@
           <w:pPr>
             <w:pStyle w:val="Contents1"/>
             <w:tabs>
+              <w:tab w:val="clear" w:pos="720"/>
               <w:tab w:val="right" w:pos="9350" w:leader="dot"/>
             </w:tabs>
             <w:rPr>
@@ -966,6 +992,7 @@
                 <w:webHidden/>
                 <w:rStyle w:val="IndexLink"/>
                 <w:b/>
+                <w:vanish w:val="false"/>
               </w:rPr>
               <w:t>Deliverables</w:t>
             </w:r>
@@ -1007,6 +1034,7 @@
           <w:pPr>
             <w:pStyle w:val="Contents1"/>
             <w:tabs>
+              <w:tab w:val="clear" w:pos="720"/>
               <w:tab w:val="right" w:pos="9350" w:leader="dot"/>
             </w:tabs>
             <w:rPr>
@@ -1020,6 +1048,7 @@
                 <w:webHidden/>
                 <w:rStyle w:val="IndexLink"/>
                 <w:b/>
+                <w:vanish w:val="false"/>
               </w:rPr>
               <w:t>Implementation</w:t>
             </w:r>
@@ -1063,6 +1092,7 @@
           <w:pPr>
             <w:pStyle w:val="Contents1"/>
             <w:tabs>
+              <w:tab w:val="clear" w:pos="720"/>
               <w:tab w:val="right" w:pos="9350" w:leader="dot"/>
             </w:tabs>
             <w:rPr>
@@ -1076,6 +1106,7 @@
                 <w:webHidden/>
                 <w:rStyle w:val="IndexLink"/>
                 <w:b/>
+                <w:vanish w:val="false"/>
               </w:rPr>
               <w:t>Validation and Verification</w:t>
             </w:r>
@@ -1117,6 +1148,7 @@
           <w:pPr>
             <w:pStyle w:val="Contents1"/>
             <w:tabs>
+              <w:tab w:val="clear" w:pos="720"/>
               <w:tab w:val="right" w:pos="9350" w:leader="dot"/>
             </w:tabs>
             <w:rPr>
@@ -1130,6 +1162,7 @@
                 <w:webHidden/>
                 <w:rStyle w:val="IndexLink"/>
                 <w:b/>
+                <w:vanish w:val="false"/>
               </w:rPr>
               <w:t>Environments and Costs</w:t>
             </w:r>
@@ -1171,6 +1204,7 @@
           <w:pPr>
             <w:pStyle w:val="Contents2"/>
             <w:tabs>
+              <w:tab w:val="clear" w:pos="720"/>
               <w:tab w:val="right" w:pos="9350" w:leader="dot"/>
             </w:tabs>
             <w:rPr>
@@ -1184,6 +1218,7 @@
                 <w:webHidden/>
                 <w:rStyle w:val="IndexLink"/>
                 <w:b/>
+                <w:vanish w:val="false"/>
               </w:rPr>
               <w:t>Programming Environment</w:t>
             </w:r>
@@ -1225,6 +1260,7 @@
           <w:pPr>
             <w:pStyle w:val="Contents2"/>
             <w:tabs>
+              <w:tab w:val="clear" w:pos="720"/>
               <w:tab w:val="right" w:pos="9350" w:leader="dot"/>
             </w:tabs>
             <w:rPr>
@@ -1238,6 +1274,7 @@
                 <w:webHidden/>
                 <w:rStyle w:val="IndexLink"/>
                 <w:b/>
+                <w:vanish w:val="false"/>
               </w:rPr>
               <w:t>Environment Costs</w:t>
             </w:r>
@@ -1279,6 +1316,7 @@
           <w:pPr>
             <w:pStyle w:val="Contents2"/>
             <w:tabs>
+              <w:tab w:val="clear" w:pos="720"/>
               <w:tab w:val="right" w:pos="9350" w:leader="dot"/>
             </w:tabs>
             <w:rPr>
@@ -1292,6 +1330,7 @@
                 <w:webHidden/>
                 <w:rStyle w:val="IndexLink"/>
                 <w:b/>
+                <w:vanish w:val="false"/>
               </w:rPr>
               <w:t>Human Resource Requirements</w:t>
             </w:r>
@@ -1333,6 +1372,7 @@
           <w:pPr>
             <w:pStyle w:val="Contents1"/>
             <w:tabs>
+              <w:tab w:val="clear" w:pos="720"/>
               <w:tab w:val="right" w:pos="9350" w:leader="dot"/>
             </w:tabs>
             <w:rPr>
@@ -1346,6 +1386,7 @@
                 <w:webHidden/>
                 <w:rStyle w:val="IndexLink"/>
                 <w:b/>
+                <w:vanish w:val="false"/>
               </w:rPr>
               <w:t>Project Timeline</w:t>
             </w:r>
@@ -1392,6 +1433,7 @@
             <w:rPr/>
           </w:r>
           <w:r>
+            <w:rPr/>
             <w:fldChar w:fldCharType="end"/>
           </w:r>
         </w:p>
@@ -1461,7 +1503,7 @@
     <w:p>
       <w:pPr>
         <w:pStyle w:val="Normal"/>
-        <w:keepNext/>
+        <w:keepNext w:val="true"/>
         <w:keepLines/>
         <w:numPr>
           <w:ilvl w:val="0"/>
@@ -1489,7 +1531,7 @@
     <w:p>
       <w:pPr>
         <w:pStyle w:val="Normal"/>
-        <w:keepNext/>
+        <w:keepNext w:val="true"/>
         <w:keepLines/>
         <w:numPr>
           <w:ilvl w:val="0"/>
@@ -1721,6 +1763,10 @@
       </w:pPr>
       <w:r>
         <w:rPr/>
+        <w:t xml:space="preserve">High-fidelity </w:t>
+      </w:r>
+      <w:r>
+        <w:rPr/>
         <w:t>Web Design</w:t>
       </w:r>
     </w:p>
@@ -1992,23 +2038,7 @@
       <w:r>
         <w:rPr/>
         <w:tab/>
-        <w:t xml:space="preserve">In addition to the automated </w:t>
-      </w:r>
-      <w:r>
-        <w:rPr/>
-        <w:t>unit</w:t>
-      </w:r>
-      <w:r>
-        <w:rPr/>
-        <w:t xml:space="preserve"> test suite of the </w:t>
-      </w:r>
-      <w:r>
-        <w:rPr/>
-        <w:t xml:space="preserve">data validations </w:t>
-      </w:r>
-      <w:r>
-        <w:rPr/>
-        <w:t>performed during development, the Customer will perform acceptance tests at the end of each sprint on that sprint’s deliverable. At the end of the final sprint, the customer will make a final round of acceptance testing before giving the green light for production implementation. Final production implementation will occur and the customer will be notified when the application is live.</w:t>
+        <w:t>In addition to the automated unit test suite of the data validations performed during development, the Customer will perform acceptance tests at the end of each sprint on that sprint’s deliverable. At the end of the final sprint, the customer will make a final round of acceptance testing before giving the green light for production implementation. Final production implementation will occur and the customer will be notified when the application is live.</w:t>
       </w:r>
     </w:p>
     <w:p>
@@ -2236,14 +2266,14 @@
           <w:bottom w:w="0" w:type="dxa"/>
           <w:right w:w="108" w:type="dxa"/>
         </w:tblCellMar>
-        <w:tblLook w:noVBand="1" w:val="04a0" w:noHBand="0" w:lastColumn="0" w:firstColumn="1" w:lastRow="0" w:firstRow="1"/>
+        <w:tblLook w:firstRow="1" w:noVBand="1" w:lastRow="0" w:firstColumn="1" w:lastColumn="0" w:noHBand="0" w:val="04a0"/>
       </w:tblPr>
       <w:tblGrid>
         <w:gridCol w:w="1869"/>
         <w:gridCol w:w="1870"/>
         <w:gridCol w:w="1870"/>
-        <w:gridCol w:w="2215"/>
-        <w:gridCol w:w="1525"/>
+        <w:gridCol w:w="2214"/>
+        <w:gridCol w:w="1526"/>
       </w:tblGrid>
       <w:tr>
         <w:trPr>
@@ -2258,13 +2288,8 @@
               <w:left w:val="single" w:sz="4" w:space="0" w:color="5B9BD5"/>
               <w:bottom w:val="single" w:sz="4" w:space="0" w:color="5B9BD5"/>
               <w:right w:val="single" w:sz="4" w:space="0" w:color="5B9BD5"/>
-              <w:insideH w:val="single" w:sz="4" w:space="0" w:color="5B9BD5"/>
-              <w:insideV w:val="single" w:sz="4" w:space="0" w:color="5B9BD5"/>
             </w:tcBorders>
             <w:shd w:color="auto" w:fill="5B9BD5" w:themeFill="accent5" w:val="clear"/>
-            <w:tcMar>
-              <w:left w:w="108" w:type="dxa"/>
-            </w:tcMar>
           </w:tcPr>
           <w:p>
             <w:pPr>
@@ -2295,13 +2320,8 @@
               <w:left w:val="single" w:sz="4" w:space="0" w:color="5B9BD5"/>
               <w:bottom w:val="single" w:sz="4" w:space="0" w:color="5B9BD5"/>
               <w:right w:val="single" w:sz="4" w:space="0" w:color="5B9BD5"/>
-              <w:insideH w:val="single" w:sz="4" w:space="0" w:color="5B9BD5"/>
-              <w:insideV w:val="single" w:sz="4" w:space="0" w:color="5B9BD5"/>
             </w:tcBorders>
             <w:shd w:color="auto" w:fill="5B9BD5" w:themeFill="accent5" w:val="clear"/>
-            <w:tcMar>
-              <w:left w:w="108" w:type="dxa"/>
-            </w:tcMar>
           </w:tcPr>
           <w:p>
             <w:pPr>
@@ -2333,13 +2353,8 @@
               <w:left w:val="single" w:sz="4" w:space="0" w:color="5B9BD5"/>
               <w:bottom w:val="single" w:sz="4" w:space="0" w:color="5B9BD5"/>
               <w:right w:val="single" w:sz="4" w:space="0" w:color="5B9BD5"/>
-              <w:insideH w:val="single" w:sz="4" w:space="0" w:color="5B9BD5"/>
-              <w:insideV w:val="single" w:sz="4" w:space="0" w:color="5B9BD5"/>
             </w:tcBorders>
             <w:shd w:color="auto" w:fill="5B9BD5" w:themeFill="accent5" w:val="clear"/>
-            <w:tcMar>
-              <w:left w:w="108" w:type="dxa"/>
-            </w:tcMar>
           </w:tcPr>
           <w:p>
             <w:pPr>
@@ -2365,19 +2380,14 @@
         </w:tc>
         <w:tc>
           <w:tcPr>
-            <w:tcW w:w="2215" w:type="dxa"/>
+            <w:tcW w:w="2214" w:type="dxa"/>
             <w:tcBorders>
               <w:top w:val="single" w:sz="4" w:space="0" w:color="5B9BD5"/>
               <w:left w:val="single" w:sz="4" w:space="0" w:color="5B9BD5"/>
               <w:bottom w:val="single" w:sz="4" w:space="0" w:color="5B9BD5"/>
               <w:right w:val="single" w:sz="4" w:space="0" w:color="5B9BD5"/>
-              <w:insideH w:val="single" w:sz="4" w:space="0" w:color="5B9BD5"/>
-              <w:insideV w:val="single" w:sz="4" w:space="0" w:color="5B9BD5"/>
             </w:tcBorders>
             <w:shd w:color="auto" w:fill="5B9BD5" w:themeFill="accent5" w:val="clear"/>
-            <w:tcMar>
-              <w:left w:w="108" w:type="dxa"/>
-            </w:tcMar>
           </w:tcPr>
           <w:p>
             <w:pPr>
@@ -2403,19 +2413,14 @@
         </w:tc>
         <w:tc>
           <w:tcPr>
-            <w:tcW w:w="1525" w:type="dxa"/>
+            <w:tcW w:w="1526" w:type="dxa"/>
             <w:tcBorders>
               <w:top w:val="single" w:sz="4" w:space="0" w:color="5B9BD5"/>
               <w:left w:val="single" w:sz="4" w:space="0" w:color="5B9BD5"/>
               <w:bottom w:val="single" w:sz="4" w:space="0" w:color="5B9BD5"/>
               <w:right w:val="single" w:sz="4" w:space="0" w:color="5B9BD5"/>
-              <w:insideH w:val="single" w:sz="4" w:space="0" w:color="5B9BD5"/>
-              <w:insideV w:val="single" w:sz="4" w:space="0" w:color="5B9BD5"/>
             </w:tcBorders>
             <w:shd w:color="auto" w:fill="5B9BD5" w:themeFill="accent5" w:val="clear"/>
-            <w:tcMar>
-              <w:left w:w="108" w:type="dxa"/>
-            </w:tcMar>
           </w:tcPr>
           <w:p>
             <w:pPr>
@@ -2450,9 +2455,6 @@
             <w:cnfStyle w:val="001000000000" w:firstRow="0" w:lastRow="0" w:firstColumn="1" w:lastColumn="0" w:oddVBand="0" w:evenVBand="0" w:oddHBand="0" w:evenHBand="0" w:firstRowFirstColumn="0" w:firstRowLastColumn="0" w:lastRowFirstColumn="0" w:lastRowLastColumn="0"/>
             <w:tcBorders/>
             <w:shd w:color="auto" w:fill="DEEAF6" w:themeFill="accent5" w:themeFillTint="33" w:val="clear"/>
-            <w:tcMar>
-              <w:left w:w="108" w:type="dxa"/>
-            </w:tcMar>
           </w:tcPr>
           <w:p>
             <w:pPr>
@@ -2476,9 +2478,6 @@
             <w:tcW w:w="1870" w:type="dxa"/>
             <w:tcBorders/>
             <w:shd w:color="auto" w:fill="DEEAF6" w:themeFill="accent5" w:themeFillTint="33" w:val="clear"/>
-            <w:tcMar>
-              <w:left w:w="108" w:type="dxa"/>
-            </w:tcMar>
           </w:tcPr>
           <w:p>
             <w:pPr>
@@ -2498,9 +2497,6 @@
             <w:tcW w:w="1870" w:type="dxa"/>
             <w:tcBorders/>
             <w:shd w:color="auto" w:fill="DEEAF6" w:themeFill="accent5" w:themeFillTint="33" w:val="clear"/>
-            <w:tcMar>
-              <w:left w:w="108" w:type="dxa"/>
-            </w:tcMar>
           </w:tcPr>
           <w:p>
             <w:pPr>
@@ -2517,12 +2513,9 @@
         </w:tc>
         <w:tc>
           <w:tcPr>
-            <w:tcW w:w="2215" w:type="dxa"/>
+            <w:tcW w:w="2214" w:type="dxa"/>
             <w:tcBorders/>
             <w:shd w:color="auto" w:fill="DEEAF6" w:themeFill="accent5" w:themeFillTint="33" w:val="clear"/>
-            <w:tcMar>
-              <w:left w:w="108" w:type="dxa"/>
-            </w:tcMar>
           </w:tcPr>
           <w:p>
             <w:pPr>
@@ -2539,12 +2532,9 @@
         </w:tc>
         <w:tc>
           <w:tcPr>
-            <w:tcW w:w="1525" w:type="dxa"/>
+            <w:tcW w:w="1526" w:type="dxa"/>
             <w:tcBorders/>
             <w:shd w:color="auto" w:fill="DEEAF6" w:themeFill="accent5" w:themeFillTint="33" w:val="clear"/>
-            <w:tcMar>
-              <w:left w:w="108" w:type="dxa"/>
-            </w:tcMar>
           </w:tcPr>
           <w:p>
             <w:pPr>
@@ -2568,9 +2558,6 @@
             <w:cnfStyle w:val="001000000000" w:firstRow="0" w:lastRow="0" w:firstColumn="1" w:lastColumn="0" w:oddVBand="0" w:evenVBand="0" w:oddHBand="0" w:evenHBand="0" w:firstRowFirstColumn="0" w:firstRowLastColumn="0" w:lastRowFirstColumn="0" w:lastRowLastColumn="0"/>
             <w:tcBorders/>
             <w:shd w:fill="auto" w:val="clear"/>
-            <w:tcMar>
-              <w:left w:w="108" w:type="dxa"/>
-            </w:tcMar>
           </w:tcPr>
           <w:p>
             <w:pPr>
@@ -2596,9 +2583,6 @@
             <w:tcW w:w="1870" w:type="dxa"/>
             <w:tcBorders/>
             <w:shd w:fill="auto" w:val="clear"/>
-            <w:tcMar>
-              <w:left w:w="108" w:type="dxa"/>
-            </w:tcMar>
           </w:tcPr>
           <w:p>
             <w:pPr>
@@ -2618,9 +2602,6 @@
             <w:tcW w:w="1870" w:type="dxa"/>
             <w:tcBorders/>
             <w:shd w:fill="auto" w:val="clear"/>
-            <w:tcMar>
-              <w:left w:w="108" w:type="dxa"/>
-            </w:tcMar>
           </w:tcPr>
           <w:p>
             <w:pPr>
@@ -2637,12 +2618,9 @@
         </w:tc>
         <w:tc>
           <w:tcPr>
-            <w:tcW w:w="2215" w:type="dxa"/>
+            <w:tcW w:w="2214" w:type="dxa"/>
             <w:tcBorders/>
             <w:shd w:fill="auto" w:val="clear"/>
-            <w:tcMar>
-              <w:left w:w="108" w:type="dxa"/>
-            </w:tcMar>
           </w:tcPr>
           <w:p>
             <w:pPr>
@@ -2659,12 +2637,9 @@
         </w:tc>
         <w:tc>
           <w:tcPr>
-            <w:tcW w:w="1525" w:type="dxa"/>
+            <w:tcW w:w="1526" w:type="dxa"/>
             <w:tcBorders/>
             <w:shd w:fill="auto" w:val="clear"/>
-            <w:tcMar>
-              <w:left w:w="108" w:type="dxa"/>
-            </w:tcMar>
           </w:tcPr>
           <w:p>
             <w:pPr>
@@ -2690,9 +2665,6 @@
             <w:cnfStyle w:val="001000000000" w:firstRow="0" w:lastRow="0" w:firstColumn="1" w:lastColumn="0" w:oddVBand="0" w:evenVBand="0" w:oddHBand="0" w:evenHBand="0" w:firstRowFirstColumn="0" w:firstRowLastColumn="0" w:lastRowFirstColumn="0" w:lastRowLastColumn="0"/>
             <w:tcBorders/>
             <w:shd w:color="auto" w:fill="DEEAF6" w:themeFill="accent5" w:themeFillTint="33" w:val="clear"/>
-            <w:tcMar>
-              <w:left w:w="108" w:type="dxa"/>
-            </w:tcMar>
           </w:tcPr>
           <w:p>
             <w:pPr>
@@ -2717,9 +2689,6 @@
             <w:tcW w:w="1870" w:type="dxa"/>
             <w:tcBorders/>
             <w:shd w:color="auto" w:fill="DEEAF6" w:themeFill="accent5" w:themeFillTint="33" w:val="clear"/>
-            <w:tcMar>
-              <w:left w:w="108" w:type="dxa"/>
-            </w:tcMar>
           </w:tcPr>
           <w:p>
             <w:pPr>
@@ -2739,9 +2708,6 @@
             <w:tcW w:w="1870" w:type="dxa"/>
             <w:tcBorders/>
             <w:shd w:color="auto" w:fill="DEEAF6" w:themeFill="accent5" w:themeFillTint="33" w:val="clear"/>
-            <w:tcMar>
-              <w:left w:w="108" w:type="dxa"/>
-            </w:tcMar>
           </w:tcPr>
           <w:p>
             <w:pPr>
@@ -2758,12 +2724,9 @@
         </w:tc>
         <w:tc>
           <w:tcPr>
-            <w:tcW w:w="2215" w:type="dxa"/>
+            <w:tcW w:w="2214" w:type="dxa"/>
             <w:tcBorders/>
             <w:shd w:color="auto" w:fill="DEEAF6" w:themeFill="accent5" w:themeFillTint="33" w:val="clear"/>
-            <w:tcMar>
-              <w:left w:w="108" w:type="dxa"/>
-            </w:tcMar>
           </w:tcPr>
           <w:p>
             <w:pPr>
@@ -2780,12 +2743,9 @@
         </w:tc>
         <w:tc>
           <w:tcPr>
-            <w:tcW w:w="1525" w:type="dxa"/>
+            <w:tcW w:w="1526" w:type="dxa"/>
             <w:tcBorders/>
             <w:shd w:color="auto" w:fill="DEEAF6" w:themeFill="accent5" w:themeFillTint="33" w:val="clear"/>
-            <w:tcMar>
-              <w:left w:w="108" w:type="dxa"/>
-            </w:tcMar>
           </w:tcPr>
           <w:p>
             <w:pPr>
@@ -2809,9 +2769,6 @@
             <w:cnfStyle w:val="001000000000" w:firstRow="0" w:lastRow="0" w:firstColumn="1" w:lastColumn="0" w:oddVBand="0" w:evenVBand="0" w:oddHBand="0" w:evenHBand="0" w:firstRowFirstColumn="0" w:firstRowLastColumn="0" w:lastRowFirstColumn="0" w:lastRowLastColumn="0"/>
             <w:tcBorders/>
             <w:shd w:fill="auto" w:val="clear"/>
-            <w:tcMar>
-              <w:left w:w="108" w:type="dxa"/>
-            </w:tcMar>
           </w:tcPr>
           <w:p>
             <w:pPr>
@@ -2836,9 +2793,6 @@
             <w:tcW w:w="1870" w:type="dxa"/>
             <w:tcBorders/>
             <w:shd w:fill="auto" w:val="clear"/>
-            <w:tcMar>
-              <w:left w:w="108" w:type="dxa"/>
-            </w:tcMar>
           </w:tcPr>
           <w:p>
             <w:pPr>
@@ -2858,9 +2812,6 @@
             <w:tcW w:w="1870" w:type="dxa"/>
             <w:tcBorders/>
             <w:shd w:fill="auto" w:val="clear"/>
-            <w:tcMar>
-              <w:left w:w="108" w:type="dxa"/>
-            </w:tcMar>
           </w:tcPr>
           <w:p>
             <w:pPr>
@@ -2877,12 +2828,9 @@
         </w:tc>
         <w:tc>
           <w:tcPr>
-            <w:tcW w:w="2215" w:type="dxa"/>
+            <w:tcW w:w="2214" w:type="dxa"/>
             <w:tcBorders/>
             <w:shd w:fill="auto" w:val="clear"/>
-            <w:tcMar>
-              <w:left w:w="108" w:type="dxa"/>
-            </w:tcMar>
           </w:tcPr>
           <w:p>
             <w:pPr>
@@ -2899,12 +2847,9 @@
         </w:tc>
         <w:tc>
           <w:tcPr>
-            <w:tcW w:w="1525" w:type="dxa"/>
+            <w:tcW w:w="1526" w:type="dxa"/>
             <w:tcBorders/>
             <w:shd w:fill="auto" w:val="clear"/>
-            <w:tcMar>
-              <w:left w:w="108" w:type="dxa"/>
-            </w:tcMar>
           </w:tcPr>
           <w:p>
             <w:pPr>
@@ -2930,9 +2875,6 @@
             <w:cnfStyle w:val="001000000000" w:firstRow="0" w:lastRow="0" w:firstColumn="1" w:lastColumn="0" w:oddVBand="0" w:evenVBand="0" w:oddHBand="0" w:evenHBand="0" w:firstRowFirstColumn="0" w:firstRowLastColumn="0" w:lastRowFirstColumn="0" w:lastRowLastColumn="0"/>
             <w:tcBorders/>
             <w:shd w:color="auto" w:fill="DEEAF6" w:themeFill="accent5" w:themeFillTint="33" w:val="clear"/>
-            <w:tcMar>
-              <w:left w:w="108" w:type="dxa"/>
-            </w:tcMar>
           </w:tcPr>
           <w:p>
             <w:pPr>
@@ -2957,9 +2899,6 @@
             <w:tcW w:w="1870" w:type="dxa"/>
             <w:tcBorders/>
             <w:shd w:color="auto" w:fill="DEEAF6" w:themeFill="accent5" w:themeFillTint="33" w:val="clear"/>
-            <w:tcMar>
-              <w:left w:w="108" w:type="dxa"/>
-            </w:tcMar>
           </w:tcPr>
           <w:p>
             <w:pPr>
@@ -2979,9 +2918,6 @@
             <w:tcW w:w="1870" w:type="dxa"/>
             <w:tcBorders/>
             <w:shd w:color="auto" w:fill="DEEAF6" w:themeFill="accent5" w:themeFillTint="33" w:val="clear"/>
-            <w:tcMar>
-              <w:left w:w="108" w:type="dxa"/>
-            </w:tcMar>
           </w:tcPr>
           <w:p>
             <w:pPr>
@@ -2998,12 +2934,9 @@
         </w:tc>
         <w:tc>
           <w:tcPr>
-            <w:tcW w:w="2215" w:type="dxa"/>
+            <w:tcW w:w="2214" w:type="dxa"/>
             <w:tcBorders/>
             <w:shd w:color="auto" w:fill="DEEAF6" w:themeFill="accent5" w:themeFillTint="33" w:val="clear"/>
-            <w:tcMar>
-              <w:left w:w="108" w:type="dxa"/>
-            </w:tcMar>
           </w:tcPr>
           <w:p>
             <w:pPr>
@@ -3020,12 +2953,9 @@
         </w:tc>
         <w:tc>
           <w:tcPr>
-            <w:tcW w:w="1525" w:type="dxa"/>
+            <w:tcW w:w="1526" w:type="dxa"/>
             <w:tcBorders/>
             <w:shd w:color="auto" w:fill="DEEAF6" w:themeFill="accent5" w:themeFillTint="33" w:val="clear"/>
-            <w:tcMar>
-              <w:left w:w="108" w:type="dxa"/>
-            </w:tcMar>
           </w:tcPr>
           <w:p>
             <w:pPr>
@@ -3049,9 +2979,6 @@
             <w:cnfStyle w:val="001000000000" w:firstRow="0" w:lastRow="0" w:firstColumn="1" w:lastColumn="0" w:oddVBand="0" w:evenVBand="0" w:oddHBand="0" w:evenHBand="0" w:firstRowFirstColumn="0" w:firstRowLastColumn="0" w:lastRowFirstColumn="0" w:lastRowLastColumn="0"/>
             <w:tcBorders/>
             <w:shd w:fill="auto" w:val="clear"/>
-            <w:tcMar>
-              <w:left w:w="108" w:type="dxa"/>
-            </w:tcMar>
           </w:tcPr>
           <w:p>
             <w:pPr>
@@ -3076,9 +3003,6 @@
             <w:tcW w:w="1870" w:type="dxa"/>
             <w:tcBorders/>
             <w:shd w:fill="auto" w:val="clear"/>
-            <w:tcMar>
-              <w:left w:w="108" w:type="dxa"/>
-            </w:tcMar>
           </w:tcPr>
           <w:p>
             <w:pPr>
@@ -3098,9 +3022,6 @@
             <w:tcW w:w="1870" w:type="dxa"/>
             <w:tcBorders/>
             <w:shd w:fill="auto" w:val="clear"/>
-            <w:tcMar>
-              <w:left w:w="108" w:type="dxa"/>
-            </w:tcMar>
           </w:tcPr>
           <w:p>
             <w:pPr>
@@ -3117,12 +3038,9 @@
         </w:tc>
         <w:tc>
           <w:tcPr>
-            <w:tcW w:w="2215" w:type="dxa"/>
+            <w:tcW w:w="2214" w:type="dxa"/>
             <w:tcBorders/>
             <w:shd w:fill="auto" w:val="clear"/>
-            <w:tcMar>
-              <w:left w:w="108" w:type="dxa"/>
-            </w:tcMar>
           </w:tcPr>
           <w:p>
             <w:pPr>
@@ -3139,12 +3057,9 @@
         </w:tc>
         <w:tc>
           <w:tcPr>
-            <w:tcW w:w="1525" w:type="dxa"/>
+            <w:tcW w:w="1526" w:type="dxa"/>
             <w:tcBorders/>
             <w:shd w:fill="auto" w:val="clear"/>
-            <w:tcMar>
-              <w:left w:w="108" w:type="dxa"/>
-            </w:tcMar>
           </w:tcPr>
           <w:p>
             <w:pPr>
@@ -3183,7 +3098,7 @@
       <w:pgNumType w:fmt="decimal"/>
       <w:formProt w:val="false"/>
       <w:textDirection w:val="lrTb"/>
-      <w:docGrid w:type="default" w:linePitch="360" w:charSpace="4294965247"/>
+      <w:docGrid w:type="default" w:linePitch="360" w:charSpace="0"/>
     </w:sectPr>
   </w:body>
 </w:document>
@@ -3241,6 +3156,7 @@
       </w:pPr>
       <w:rPr>
         <w:rFonts w:ascii="Symbol" w:hAnsi="Symbol" w:cs="Symbol" w:hint="default"/>
+        <w:rFonts w:cs="Symbol"/>
       </w:rPr>
     </w:lvl>
     <w:lvl w:ilvl="1">
@@ -3266,6 +3182,7 @@
       </w:pPr>
       <w:rPr>
         <w:rFonts w:ascii="Wingdings" w:hAnsi="Wingdings" w:cs="Wingdings" w:hint="default"/>
+        <w:rFonts w:cs="Wingdings"/>
       </w:rPr>
     </w:lvl>
     <w:lvl w:ilvl="3">
@@ -3278,6 +3195,7 @@
       </w:pPr>
       <w:rPr>
         <w:rFonts w:ascii="Symbol" w:hAnsi="Symbol" w:cs="Symbol" w:hint="default"/>
+        <w:rFonts w:cs="Symbol"/>
       </w:rPr>
     </w:lvl>
     <w:lvl w:ilvl="4">
@@ -3303,6 +3221,7 @@
       </w:pPr>
       <w:rPr>
         <w:rFonts w:ascii="Wingdings" w:hAnsi="Wingdings" w:cs="Wingdings" w:hint="default"/>
+        <w:rFonts w:cs="Wingdings"/>
       </w:rPr>
     </w:lvl>
     <w:lvl w:ilvl="6">
@@ -3315,6 +3234,7 @@
       </w:pPr>
       <w:rPr>
         <w:rFonts w:ascii="Symbol" w:hAnsi="Symbol" w:cs="Symbol" w:hint="default"/>
+        <w:rFonts w:cs="Symbol"/>
       </w:rPr>
     </w:lvl>
     <w:lvl w:ilvl="7">
@@ -3340,6 +3260,7 @@
       </w:pPr>
       <w:rPr>
         <w:rFonts w:ascii="Wingdings" w:hAnsi="Wingdings" w:cs="Wingdings" w:hint="default"/>
+        <w:rFonts w:cs="Wingdings"/>
       </w:rPr>
     </w:lvl>
   </w:abstractNum>
@@ -3354,6 +3275,7 @@
       </w:pPr>
       <w:rPr>
         <w:rFonts w:ascii="Symbol" w:hAnsi="Symbol" w:cs="Symbol" w:hint="default"/>
+        <w:rFonts w:cs="Symbol"/>
       </w:rPr>
     </w:lvl>
     <w:lvl w:ilvl="1">
@@ -3379,6 +3301,7 @@
       </w:pPr>
       <w:rPr>
         <w:rFonts w:ascii="Wingdings" w:hAnsi="Wingdings" w:cs="Wingdings" w:hint="default"/>
+        <w:rFonts w:cs="Wingdings"/>
       </w:rPr>
     </w:lvl>
     <w:lvl w:ilvl="3">
@@ -3391,6 +3314,7 @@
       </w:pPr>
       <w:rPr>
         <w:rFonts w:ascii="Symbol" w:hAnsi="Symbol" w:cs="Symbol" w:hint="default"/>
+        <w:rFonts w:cs="Symbol"/>
       </w:rPr>
     </w:lvl>
     <w:lvl w:ilvl="4">
@@ -3416,6 +3340,7 @@
       </w:pPr>
       <w:rPr>
         <w:rFonts w:ascii="Wingdings" w:hAnsi="Wingdings" w:cs="Wingdings" w:hint="default"/>
+        <w:rFonts w:cs="Wingdings"/>
       </w:rPr>
     </w:lvl>
     <w:lvl w:ilvl="6">
@@ -3428,6 +3353,7 @@
       </w:pPr>
       <w:rPr>
         <w:rFonts w:ascii="Symbol" w:hAnsi="Symbol" w:cs="Symbol" w:hint="default"/>
+        <w:rFonts w:cs="Symbol"/>
       </w:rPr>
     </w:lvl>
     <w:lvl w:ilvl="7">
@@ -3453,6 +3379,7 @@
       </w:pPr>
       <w:rPr>
         <w:rFonts w:ascii="Wingdings" w:hAnsi="Wingdings" w:cs="Wingdings" w:hint="default"/>
+        <w:rFonts w:cs="Wingdings"/>
       </w:rPr>
     </w:lvl>
   </w:abstractNum>
@@ -3467,6 +3394,7 @@
       </w:pPr>
       <w:rPr>
         <w:rFonts w:ascii="Symbol" w:hAnsi="Symbol" w:cs="Symbol" w:hint="default"/>
+        <w:rFonts w:cs="Symbol"/>
       </w:rPr>
     </w:lvl>
     <w:lvl w:ilvl="1">
@@ -3492,6 +3420,7 @@
       </w:pPr>
       <w:rPr>
         <w:rFonts w:ascii="Wingdings" w:hAnsi="Wingdings" w:cs="Wingdings" w:hint="default"/>
+        <w:rFonts w:cs="Wingdings"/>
       </w:rPr>
     </w:lvl>
     <w:lvl w:ilvl="3">
@@ -3504,6 +3433,7 @@
       </w:pPr>
       <w:rPr>
         <w:rFonts w:ascii="Symbol" w:hAnsi="Symbol" w:cs="Symbol" w:hint="default"/>
+        <w:rFonts w:cs="Symbol"/>
       </w:rPr>
     </w:lvl>
     <w:lvl w:ilvl="4">
@@ -3529,6 +3459,7 @@
       </w:pPr>
       <w:rPr>
         <w:rFonts w:ascii="Wingdings" w:hAnsi="Wingdings" w:cs="Wingdings" w:hint="default"/>
+        <w:rFonts w:cs="Wingdings"/>
       </w:rPr>
     </w:lvl>
     <w:lvl w:ilvl="6">
@@ -3541,6 +3472,7 @@
       </w:pPr>
       <w:rPr>
         <w:rFonts w:ascii="Symbol" w:hAnsi="Symbol" w:cs="Symbol" w:hint="default"/>
+        <w:rFonts w:cs="Symbol"/>
       </w:rPr>
     </w:lvl>
     <w:lvl w:ilvl="7">
@@ -3566,6 +3498,7 @@
       </w:pPr>
       <w:rPr>
         <w:rFonts w:ascii="Wingdings" w:hAnsi="Wingdings" w:cs="Wingdings" w:hint="default"/>
+        <w:rFonts w:cs="Wingdings"/>
       </w:rPr>
     </w:lvl>
   </w:abstractNum>
@@ -3682,7 +3615,6 @@
     <w:rPrDefault>
       <w:rPr>
         <w:rFonts w:ascii="Calibri" w:hAnsi="Calibri" w:eastAsia="Calibri" w:cs="" w:asciiTheme="minorHAnsi" w:cstheme="minorBidi" w:eastAsiaTheme="minorHAnsi" w:hAnsiTheme="minorHAnsi"/>
-        <w:sz w:val="22"/>
         <w:szCs w:val="22"/>
         <w:lang w:val="en-US" w:eastAsia="en-US" w:bidi="ar-SA"/>
       </w:rPr>
@@ -4076,6 +4008,7 @@
     <w:rPr>
       <w:rFonts w:ascii="Calibri" w:hAnsi="Calibri" w:eastAsia="Calibri" w:cs="" w:asciiTheme="minorHAnsi" w:cstheme="minorBidi" w:eastAsiaTheme="minorHAnsi" w:hAnsiTheme="minorHAnsi"/>
       <w:color w:val="auto"/>
+      <w:kern w:val="0"/>
       <w:sz w:val="22"/>
       <w:szCs w:val="22"/>
       <w:lang w:val="en-US" w:eastAsia="en-US" w:bidi="ar-SA"/>
@@ -4090,7 +4023,7 @@
     <w:qFormat/>
     <w:rsid w:val="00ad4f2a"/>
     <w:pPr>
-      <w:keepNext/>
+      <w:keepNext w:val="true"/>
       <w:keepLines/>
       <w:spacing w:before="240" w:after="0"/>
       <w:outlineLvl w:val="0"/>
@@ -4112,7 +4045,7 @@
     <w:qFormat/>
     <w:rsid w:val="00753919"/>
     <w:pPr>
-      <w:keepNext/>
+      <w:keepNext w:val="true"/>
       <w:keepLines/>
       <w:spacing w:before="40" w:after="0"/>
       <w:outlineLvl w:val="1"/>
@@ -4376,13 +4309,202 @@
     <w:qFormat/>
     <w:rPr/>
   </w:style>
+  <w:style w:type="character" w:styleId="ListLabel25">
+    <w:name w:val="ListLabel 25"/>
+    <w:qFormat/>
+    <w:rPr>
+      <w:rFonts w:cs="Symbol"/>
+    </w:rPr>
+  </w:style>
+  <w:style w:type="character" w:styleId="ListLabel26">
+    <w:name w:val="ListLabel 26"/>
+    <w:qFormat/>
+    <w:rPr>
+      <w:rFonts w:cs="Courier New"/>
+    </w:rPr>
+  </w:style>
+  <w:style w:type="character" w:styleId="ListLabel27">
+    <w:name w:val="ListLabel 27"/>
+    <w:qFormat/>
+    <w:rPr>
+      <w:rFonts w:cs="Wingdings"/>
+    </w:rPr>
+  </w:style>
+  <w:style w:type="character" w:styleId="ListLabel28">
+    <w:name w:val="ListLabel 28"/>
+    <w:qFormat/>
+    <w:rPr>
+      <w:rFonts w:cs="Symbol"/>
+    </w:rPr>
+  </w:style>
+  <w:style w:type="character" w:styleId="ListLabel29">
+    <w:name w:val="ListLabel 29"/>
+    <w:qFormat/>
+    <w:rPr>
+      <w:rFonts w:cs="Courier New"/>
+    </w:rPr>
+  </w:style>
+  <w:style w:type="character" w:styleId="ListLabel30">
+    <w:name w:val="ListLabel 30"/>
+    <w:qFormat/>
+    <w:rPr>
+      <w:rFonts w:cs="Wingdings"/>
+    </w:rPr>
+  </w:style>
+  <w:style w:type="character" w:styleId="ListLabel31">
+    <w:name w:val="ListLabel 31"/>
+    <w:qFormat/>
+    <w:rPr>
+      <w:rFonts w:cs="Symbol"/>
+    </w:rPr>
+  </w:style>
+  <w:style w:type="character" w:styleId="ListLabel32">
+    <w:name w:val="ListLabel 32"/>
+    <w:qFormat/>
+    <w:rPr>
+      <w:rFonts w:cs="Courier New"/>
+    </w:rPr>
+  </w:style>
+  <w:style w:type="character" w:styleId="ListLabel33">
+    <w:name w:val="ListLabel 33"/>
+    <w:qFormat/>
+    <w:rPr>
+      <w:rFonts w:cs="Wingdings"/>
+    </w:rPr>
+  </w:style>
+  <w:style w:type="character" w:styleId="ListLabel34">
+    <w:name w:val="ListLabel 34"/>
+    <w:qFormat/>
+    <w:rPr>
+      <w:rFonts w:cs="Symbol"/>
+    </w:rPr>
+  </w:style>
+  <w:style w:type="character" w:styleId="ListLabel35">
+    <w:name w:val="ListLabel 35"/>
+    <w:qFormat/>
+    <w:rPr>
+      <w:rFonts w:cs="Courier New"/>
+    </w:rPr>
+  </w:style>
+  <w:style w:type="character" w:styleId="ListLabel36">
+    <w:name w:val="ListLabel 36"/>
+    <w:qFormat/>
+    <w:rPr>
+      <w:rFonts w:cs="Wingdings"/>
+    </w:rPr>
+  </w:style>
+  <w:style w:type="character" w:styleId="ListLabel37">
+    <w:name w:val="ListLabel 37"/>
+    <w:qFormat/>
+    <w:rPr>
+      <w:rFonts w:cs="Symbol"/>
+    </w:rPr>
+  </w:style>
+  <w:style w:type="character" w:styleId="ListLabel38">
+    <w:name w:val="ListLabel 38"/>
+    <w:qFormat/>
+    <w:rPr>
+      <w:rFonts w:cs="Courier New"/>
+    </w:rPr>
+  </w:style>
+  <w:style w:type="character" w:styleId="ListLabel39">
+    <w:name w:val="ListLabel 39"/>
+    <w:qFormat/>
+    <w:rPr>
+      <w:rFonts w:cs="Wingdings"/>
+    </w:rPr>
+  </w:style>
+  <w:style w:type="character" w:styleId="ListLabel40">
+    <w:name w:val="ListLabel 40"/>
+    <w:qFormat/>
+    <w:rPr>
+      <w:rFonts w:cs="Symbol"/>
+    </w:rPr>
+  </w:style>
+  <w:style w:type="character" w:styleId="ListLabel41">
+    <w:name w:val="ListLabel 41"/>
+    <w:qFormat/>
+    <w:rPr>
+      <w:rFonts w:cs="Courier New"/>
+    </w:rPr>
+  </w:style>
+  <w:style w:type="character" w:styleId="ListLabel42">
+    <w:name w:val="ListLabel 42"/>
+    <w:qFormat/>
+    <w:rPr>
+      <w:rFonts w:cs="Wingdings"/>
+    </w:rPr>
+  </w:style>
+  <w:style w:type="character" w:styleId="ListLabel43">
+    <w:name w:val="ListLabel 43"/>
+    <w:qFormat/>
+    <w:rPr>
+      <w:rFonts w:cs="Symbol"/>
+    </w:rPr>
+  </w:style>
+  <w:style w:type="character" w:styleId="ListLabel44">
+    <w:name w:val="ListLabel 44"/>
+    <w:qFormat/>
+    <w:rPr>
+      <w:rFonts w:cs="Courier New"/>
+    </w:rPr>
+  </w:style>
+  <w:style w:type="character" w:styleId="ListLabel45">
+    <w:name w:val="ListLabel 45"/>
+    <w:qFormat/>
+    <w:rPr>
+      <w:rFonts w:cs="Wingdings"/>
+    </w:rPr>
+  </w:style>
+  <w:style w:type="character" w:styleId="ListLabel46">
+    <w:name w:val="ListLabel 46"/>
+    <w:qFormat/>
+    <w:rPr>
+      <w:rFonts w:cs="Symbol"/>
+    </w:rPr>
+  </w:style>
+  <w:style w:type="character" w:styleId="ListLabel47">
+    <w:name w:val="ListLabel 47"/>
+    <w:qFormat/>
+    <w:rPr>
+      <w:rFonts w:cs="Courier New"/>
+    </w:rPr>
+  </w:style>
+  <w:style w:type="character" w:styleId="ListLabel48">
+    <w:name w:val="ListLabel 48"/>
+    <w:qFormat/>
+    <w:rPr>
+      <w:rFonts w:cs="Wingdings"/>
+    </w:rPr>
+  </w:style>
+  <w:style w:type="character" w:styleId="ListLabel49">
+    <w:name w:val="ListLabel 49"/>
+    <w:qFormat/>
+    <w:rPr>
+      <w:rFonts w:cs="Symbol"/>
+    </w:rPr>
+  </w:style>
+  <w:style w:type="character" w:styleId="ListLabel50">
+    <w:name w:val="ListLabel 50"/>
+    <w:qFormat/>
+    <w:rPr>
+      <w:rFonts w:cs="Courier New"/>
+    </w:rPr>
+  </w:style>
+  <w:style w:type="character" w:styleId="ListLabel51">
+    <w:name w:val="ListLabel 51"/>
+    <w:qFormat/>
+    <w:rPr>
+      <w:rFonts w:cs="Wingdings"/>
+    </w:rPr>
+  </w:style>
   <w:style w:type="paragraph" w:styleId="Heading">
     <w:name w:val="Heading"/>
     <w:basedOn w:val="Normal"/>
     <w:next w:val="TextBody"/>
     <w:qFormat/>
     <w:pPr>
-      <w:keepNext/>
+      <w:keepNext w:val="true"/>
       <w:spacing w:before="240" w:after="120"/>
     </w:pPr>
     <w:rPr>
@@ -4443,6 +4565,7 @@
     <w:rsid w:val="006049c0"/>
     <w:pPr>
       <w:tabs>
+        <w:tab w:val="clear" w:pos="720"/>
         <w:tab w:val="center" w:pos="4680" w:leader="none"/>
         <w:tab w:val="right" w:pos="9360" w:leader="none"/>
       </w:tabs>
@@ -4459,6 +4582,7 @@
     <w:rsid w:val="006049c0"/>
     <w:pPr>
       <w:tabs>
+        <w:tab w:val="clear" w:pos="720"/>
         <w:tab w:val="center" w:pos="4680" w:leader="none"/>
         <w:tab w:val="right" w:pos="9360" w:leader="none"/>
       </w:tabs>
@@ -4534,8 +4658,9 @@
       <w:jc w:val="left"/>
     </w:pPr>
     <w:rPr>
-      <w:rFonts w:ascii="Symbol" w:hAnsi="Symbol" w:cs="Symbol" w:eastAsia="Calibri"/>
+      <w:rFonts w:ascii="Symbol" w:hAnsi="Symbol" w:eastAsia="Calibri" w:cs="Symbol"/>
       <w:color w:val="000000"/>
+      <w:kern w:val="0"/>
       <w:sz w:val="24"/>
       <w:szCs w:val="24"/>
       <w:lang w:val="en-US" w:eastAsia="en-US" w:bidi="ar-SA"/>

--- a/docs/A_Task2_SectionA.docx
+++ b/docs/A_Task2_SectionA.docx
@@ -1,6 +1,6 @@
 
 <file path=word/document.xml><?xml version="1.0" encoding="utf-8"?>
-<w:document xmlns:o="urn:schemas-microsoft-com:office:office" xmlns:r="http://schemas.openxmlformats.org/officeDocument/2006/relationships" xmlns:v="urn:schemas-microsoft-com:vml" xmlns:w="http://schemas.openxmlformats.org/wordprocessingml/2006/main" xmlns:w10="urn:schemas-microsoft-com:office:word" xmlns:wp="http://schemas.openxmlformats.org/drawingml/2006/wordprocessingDrawing" xmlns:wps="http://schemas.microsoft.com/office/word/2010/wordprocessingShape" xmlns:wpg="http://schemas.microsoft.com/office/word/2010/wordprocessingGroup" xmlns:mc="http://schemas.openxmlformats.org/markup-compatibility/2006" xmlns:wp14="http://schemas.microsoft.com/office/word/2010/wordprocessingDrawing" xmlns:w14="http://schemas.microsoft.com/office/word/2010/wordml" mc:Ignorable="w14 wp14">
+<w:document xmlns:wpc="http://schemas.microsoft.com/office/word/2010/wordprocessingCanvas" xmlns:cx="http://schemas.microsoft.com/office/drawing/2014/chartex" xmlns:cx1="http://schemas.microsoft.com/office/drawing/2015/9/8/chartex" xmlns:mc="http://schemas.openxmlformats.org/markup-compatibility/2006" xmlns:o="urn:schemas-microsoft-com:office:office" xmlns:r="http://schemas.openxmlformats.org/officeDocument/2006/relationships" xmlns:m="http://schemas.openxmlformats.org/officeDocument/2006/math" xmlns:v="urn:schemas-microsoft-com:vml" xmlns:wp14="http://schemas.microsoft.com/office/word/2010/wordprocessingDrawing" xmlns:wp="http://schemas.openxmlformats.org/drawingml/2006/wordprocessingDrawing" xmlns:w10="urn:schemas-microsoft-com:office:word" xmlns:w="http://schemas.openxmlformats.org/wordprocessingml/2006/main" xmlns:w14="http://schemas.microsoft.com/office/word/2010/wordml" xmlns:w15="http://schemas.microsoft.com/office/word/2012/wordml" xmlns:w16se="http://schemas.microsoft.com/office/word/2015/wordml/symex" xmlns:wpg="http://schemas.microsoft.com/office/word/2010/wordprocessingGroup" xmlns:wpi="http://schemas.microsoft.com/office/word/2010/wordprocessingInk" xmlns:wne="http://schemas.microsoft.com/office/word/2006/wordml" xmlns:wps="http://schemas.microsoft.com/office/word/2010/wordprocessingShape" mc:Ignorable="w14 w15 w16se wp14">
   <w:body>
     <w:p>
       <w:pPr>
@@ -10,22 +10,15 @@
           <w:sz w:val="40"/>
         </w:rPr>
       </w:pPr>
-      <w:r>
-        <w:rPr>
-          <w:sz w:val="40"/>
-        </w:rPr>
-      </w:r>
-    </w:p>
-    <w:p>
-      <w:pPr>
-        <w:pStyle w:val="Normal"/>
-        <w:spacing w:lineRule="auto" w:line="480" w:before="0" w:after="200"/>
+    </w:p>
+    <w:p>
+      <w:pPr>
+        <w:spacing w:after="200" w:line="480" w:lineRule="auto"/>
         <w:ind w:firstLine="720"/>
         <w:contextualSpacing/>
         <w:jc w:val="center"/>
         <w:rPr>
-          <w:rFonts w:ascii="Times New Roman" w:hAnsi="Times New Roman" w:eastAsia="Calibri" w:cs="Times New Roman"/>
-          <w:b/>
+          <w:rFonts w:ascii="Times New Roman" w:eastAsia="Calibri" w:hAnsi="Times New Roman" w:cs="Times New Roman"/>
           <w:b/>
           <w:sz w:val="36"/>
           <w:szCs w:val="36"/>
@@ -33,7 +26,7 @@
       </w:pPr>
       <w:r>
         <w:rPr>
-          <w:rFonts w:eastAsia="Calibri" w:cs="Times New Roman" w:ascii="Times New Roman" w:hAnsi="Times New Roman"/>
+          <w:rFonts w:ascii="Times New Roman" w:eastAsia="Calibri" w:hAnsi="Times New Roman" w:cs="Times New Roman"/>
           <w:b/>
           <w:sz w:val="36"/>
           <w:szCs w:val="36"/>
@@ -43,14 +36,12 @@
     </w:p>
     <w:p>
       <w:pPr>
-        <w:pStyle w:val="Normal"/>
-        <w:spacing w:lineRule="auto" w:line="480" w:before="0" w:after="200"/>
+        <w:spacing w:after="200" w:line="480" w:lineRule="auto"/>
         <w:ind w:firstLine="720"/>
         <w:contextualSpacing/>
         <w:jc w:val="center"/>
         <w:rPr>
-          <w:rFonts w:ascii="Times New Roman" w:hAnsi="Times New Roman" w:eastAsia="Calibri" w:cs="Times New Roman"/>
-          <w:b/>
+          <w:rFonts w:ascii="Times New Roman" w:eastAsia="Calibri" w:hAnsi="Times New Roman" w:cs="Times New Roman"/>
           <w:b/>
           <w:sz w:val="36"/>
           <w:szCs w:val="36"/>
@@ -58,7 +49,7 @@
       </w:pPr>
       <w:r>
         <w:rPr>
-          <w:rFonts w:eastAsia="Calibri" w:cs="Times New Roman" w:ascii="Times New Roman" w:hAnsi="Times New Roman"/>
+          <w:rFonts w:ascii="Times New Roman" w:eastAsia="Calibri" w:hAnsi="Times New Roman" w:cs="Times New Roman"/>
           <w:b/>
           <w:sz w:val="36"/>
           <w:szCs w:val="36"/>
@@ -68,79 +59,57 @@
     </w:p>
     <w:p>
       <w:pPr>
-        <w:pStyle w:val="Normal"/>
-        <w:spacing w:lineRule="auto" w:line="480" w:before="0" w:after="200"/>
+        <w:spacing w:after="200" w:line="480" w:lineRule="auto"/>
         <w:ind w:firstLine="720"/>
         <w:contextualSpacing/>
         <w:rPr>
-          <w:rFonts w:ascii="Times New Roman" w:hAnsi="Times New Roman" w:eastAsia="Calibri" w:cs="Times New Roman"/>
+          <w:rFonts w:ascii="Times New Roman" w:eastAsia="Calibri" w:hAnsi="Times New Roman" w:cs="Times New Roman"/>
           <w:sz w:val="24"/>
           <w:szCs w:val="24"/>
         </w:rPr>
       </w:pPr>
-      <w:r>
-        <w:rPr>
-          <w:rFonts w:eastAsia="Calibri" w:cs="Times New Roman" w:ascii="Times New Roman" w:hAnsi="Times New Roman"/>
+    </w:p>
+    <w:p>
+      <w:pPr>
+        <w:spacing w:after="200" w:line="480" w:lineRule="auto"/>
+        <w:ind w:firstLine="720"/>
+        <w:contextualSpacing/>
+        <w:rPr>
+          <w:rFonts w:ascii="Times New Roman" w:eastAsia="Calibri" w:hAnsi="Times New Roman" w:cs="Times New Roman"/>
           <w:sz w:val="24"/>
           <w:szCs w:val="24"/>
         </w:rPr>
-      </w:r>
-    </w:p>
-    <w:p>
-      <w:pPr>
-        <w:pStyle w:val="Normal"/>
-        <w:spacing w:lineRule="auto" w:line="480" w:before="0" w:after="200"/>
+      </w:pPr>
+    </w:p>
+    <w:p>
+      <w:pPr>
+        <w:spacing w:after="200" w:line="480" w:lineRule="auto"/>
         <w:ind w:firstLine="720"/>
         <w:contextualSpacing/>
         <w:rPr>
-          <w:rFonts w:ascii="Times New Roman" w:hAnsi="Times New Roman" w:eastAsia="Calibri" w:cs="Times New Roman"/>
+          <w:rFonts w:ascii="Times New Roman" w:eastAsia="Calibri" w:hAnsi="Times New Roman" w:cs="Times New Roman"/>
           <w:sz w:val="24"/>
           <w:szCs w:val="24"/>
         </w:rPr>
       </w:pPr>
-      <w:r>
-        <w:rPr>
-          <w:rFonts w:eastAsia="Calibri" w:cs="Times New Roman" w:ascii="Times New Roman" w:hAnsi="Times New Roman"/>
-          <w:sz w:val="24"/>
-          <w:szCs w:val="24"/>
-        </w:rPr>
-      </w:r>
-    </w:p>
-    <w:p>
-      <w:pPr>
-        <w:pStyle w:val="Normal"/>
-        <w:spacing w:lineRule="auto" w:line="480" w:before="0" w:after="200"/>
-        <w:ind w:firstLine="720"/>
-        <w:contextualSpacing/>
-        <w:rPr>
-          <w:rFonts w:ascii="Times New Roman" w:hAnsi="Times New Roman" w:eastAsia="Calibri" w:cs="Times New Roman"/>
-          <w:sz w:val="24"/>
-          <w:szCs w:val="24"/>
-        </w:rPr>
-      </w:pPr>
-      <w:r>
-        <w:rPr>
-          <w:rFonts w:eastAsia="Calibri" w:cs="Times New Roman" w:ascii="Times New Roman" w:hAnsi="Times New Roman"/>
-          <w:sz w:val="24"/>
-          <w:szCs w:val="24"/>
-        </w:rPr>
-      </w:r>
-    </w:p>
-    <w:p>
-      <w:pPr>
-        <w:pStyle w:val="Normal"/>
-        <w:spacing w:lineRule="auto" w:line="480" w:before="0" w:after="200"/>
+    </w:p>
+    <w:p>
+      <w:pPr>
+        <w:spacing w:after="200" w:line="480" w:lineRule="auto"/>
         <w:ind w:firstLine="720"/>
         <w:contextualSpacing/>
         <w:jc w:val="center"/>
         <w:rPr>
-          <w:rFonts w:ascii="Times New Roman" w:hAnsi="Times New Roman" w:eastAsia="Calibri" w:cs="Times New Roman"/>
+          <w:rFonts w:ascii="Times New Roman" w:eastAsia="Calibri" w:hAnsi="Times New Roman" w:cs="Times New Roman"/>
           <w:sz w:val="28"/>
           <w:szCs w:val="28"/>
         </w:rPr>
       </w:pPr>
       <w:r>
-        <w:rPr/>
+        <w:rPr>
+          <w:noProof/>
+          <w:lang w:eastAsia="ja-JP"/>
+        </w:rPr>
         <w:drawing>
           <wp:inline distT="0" distB="0" distL="0" distR="0">
             <wp:extent cx="2181225" cy="2181225"/>
@@ -159,7 +128,7 @@
                     </pic:cNvPicPr>
                   </pic:nvPicPr>
                   <pic:blipFill>
-                    <a:blip r:embed="rId2"/>
+                    <a:blip r:embed="rId8"/>
                     <a:stretch>
                       <a:fillRect/>
                     </a:stretch>
@@ -182,105 +151,66 @@
     </w:p>
     <w:p>
       <w:pPr>
-        <w:pStyle w:val="Normal"/>
-        <w:spacing w:lineRule="auto" w:line="480" w:before="0" w:after="200"/>
+        <w:spacing w:after="200" w:line="480" w:lineRule="auto"/>
         <w:ind w:firstLine="720"/>
         <w:contextualSpacing/>
         <w:rPr>
-          <w:rFonts w:ascii="Times New Roman" w:hAnsi="Times New Roman" w:eastAsia="Calibri" w:cs="Times New Roman"/>
+          <w:rFonts w:ascii="Times New Roman" w:eastAsia="Calibri" w:hAnsi="Times New Roman" w:cs="Times New Roman"/>
           <w:sz w:val="24"/>
           <w:szCs w:val="24"/>
         </w:rPr>
       </w:pPr>
-      <w:r>
-        <w:rPr>
-          <w:rFonts w:eastAsia="Calibri" w:cs="Times New Roman" w:ascii="Times New Roman" w:hAnsi="Times New Roman"/>
+    </w:p>
+    <w:p>
+      <w:pPr>
+        <w:spacing w:after="200" w:line="480" w:lineRule="auto"/>
+        <w:ind w:firstLine="720"/>
+        <w:contextualSpacing/>
+        <w:rPr>
+          <w:rFonts w:ascii="Times New Roman" w:eastAsia="Calibri" w:hAnsi="Times New Roman" w:cs="Times New Roman"/>
           <w:sz w:val="24"/>
           <w:szCs w:val="24"/>
         </w:rPr>
-      </w:r>
-    </w:p>
-    <w:p>
-      <w:pPr>
-        <w:pStyle w:val="Normal"/>
-        <w:spacing w:lineRule="auto" w:line="480" w:before="0" w:after="200"/>
+      </w:pPr>
+    </w:p>
+    <w:p>
+      <w:pPr>
+        <w:spacing w:after="200" w:line="480" w:lineRule="auto"/>
         <w:ind w:firstLine="720"/>
         <w:contextualSpacing/>
         <w:rPr>
-          <w:rFonts w:ascii="Times New Roman" w:hAnsi="Times New Roman" w:eastAsia="Calibri" w:cs="Times New Roman"/>
+          <w:rFonts w:ascii="Times New Roman" w:eastAsia="Calibri" w:hAnsi="Times New Roman" w:cs="Times New Roman"/>
           <w:sz w:val="24"/>
           <w:szCs w:val="24"/>
         </w:rPr>
       </w:pPr>
-      <w:r>
-        <w:rPr>
-          <w:rFonts w:eastAsia="Calibri" w:cs="Times New Roman" w:ascii="Times New Roman" w:hAnsi="Times New Roman"/>
+    </w:p>
+    <w:p>
+      <w:pPr>
+        <w:spacing w:after="200" w:line="480" w:lineRule="auto"/>
+        <w:ind w:firstLine="720"/>
+        <w:contextualSpacing/>
+        <w:rPr>
+          <w:rFonts w:ascii="Times New Roman" w:eastAsia="Calibri" w:hAnsi="Times New Roman" w:cs="Times New Roman"/>
           <w:sz w:val="24"/>
           <w:szCs w:val="24"/>
         </w:rPr>
-      </w:r>
-    </w:p>
-    <w:p>
-      <w:pPr>
-        <w:pStyle w:val="Normal"/>
-        <w:spacing w:lineRule="auto" w:line="480" w:before="0" w:after="200"/>
-        <w:ind w:firstLine="720"/>
-        <w:contextualSpacing/>
-        <w:rPr>
-          <w:rFonts w:ascii="Times New Roman" w:hAnsi="Times New Roman" w:eastAsia="Calibri" w:cs="Times New Roman"/>
-          <w:sz w:val="24"/>
-          <w:szCs w:val="24"/>
-        </w:rPr>
-      </w:pPr>
-      <w:r>
-        <w:rPr>
-          <w:rFonts w:eastAsia="Calibri" w:cs="Times New Roman" w:ascii="Times New Roman" w:hAnsi="Times New Roman"/>
-          <w:sz w:val="24"/>
-          <w:szCs w:val="24"/>
-        </w:rPr>
-      </w:r>
-    </w:p>
-    <w:p>
-      <w:pPr>
-        <w:pStyle w:val="Normal"/>
-        <w:spacing w:lineRule="auto" w:line="480" w:before="0" w:after="200"/>
-        <w:ind w:firstLine="720"/>
-        <w:contextualSpacing/>
-        <w:rPr>
-          <w:rFonts w:ascii="Times New Roman" w:hAnsi="Times New Roman" w:eastAsia="Calibri" w:cs="Times New Roman"/>
-          <w:sz w:val="24"/>
-          <w:szCs w:val="24"/>
-        </w:rPr>
-      </w:pPr>
-      <w:r>
-        <w:rPr>
-          <w:rFonts w:eastAsia="Calibri" w:cs="Times New Roman" w:ascii="Times New Roman" w:hAnsi="Times New Roman"/>
-          <w:sz w:val="24"/>
-          <w:szCs w:val="24"/>
-        </w:rPr>
-      </w:r>
+      </w:pPr>
     </w:p>
     <w:tbl>
       <w:tblPr>
         <w:tblStyle w:val="TableGrid1"/>
         <w:tblW w:w="9270" w:type="dxa"/>
-        <w:jc w:val="left"/>
         <w:tblInd w:w="18" w:type="dxa"/>
-        <w:tblCellMar>
-          <w:top w:w="0" w:type="dxa"/>
-          <w:left w:w="108" w:type="dxa"/>
-          <w:bottom w:w="0" w:type="dxa"/>
-          <w:right w:w="108" w:type="dxa"/>
-        </w:tblCellMar>
-        <w:tblLook w:firstRow="1" w:noVBand="1" w:lastRow="0" w:firstColumn="1" w:lastColumn="0" w:noHBand="0" w:val="04a0"/>
+        <w:tblLook w:val="04A0" w:firstRow="1" w:lastRow="0" w:firstColumn="1" w:lastColumn="0" w:noHBand="0" w:noVBand="1"/>
       </w:tblPr>
       <w:tblGrid>
         <w:gridCol w:w="3690"/>
-        <w:gridCol w:w="5579"/>
+        <w:gridCol w:w="5580"/>
       </w:tblGrid>
       <w:tr>
         <w:trPr>
-          <w:trHeight w:val="720" w:hRule="atLeast"/>
+          <w:trHeight w:val="720"/>
         </w:trPr>
         <w:tc>
           <w:tcPr>
@@ -291,19 +221,17 @@
               <w:bottom w:val="nil"/>
               <w:right w:val="nil"/>
             </w:tcBorders>
-            <w:shd w:fill="auto" w:val="clear"/>
+            <w:shd w:val="clear" w:color="auto" w:fill="auto"/>
             <w:vAlign w:val="bottom"/>
           </w:tcPr>
           <w:p>
             <w:pPr>
-              <w:pStyle w:val="Normal"/>
-              <w:widowControl w:val="false"/>
-              <w:spacing w:lineRule="auto" w:line="240" w:before="0" w:after="0"/>
+              <w:widowControl w:val="0"/>
+              <w:spacing w:after="0" w:line="240" w:lineRule="auto"/>
               <w:contextualSpacing/>
               <w:jc w:val="right"/>
               <w:rPr>
                 <w:rFonts w:ascii="Times New Roman" w:hAnsi="Times New Roman"/>
-                <w:b/>
                 <w:b/>
                 <w:sz w:val="28"/>
                 <w:szCs w:val="28"/>
@@ -311,7 +239,7 @@
             </w:pPr>
             <w:r>
               <w:rPr>
-                <w:rFonts w:eastAsia="Times New Roman" w:cs="Verdana" w:ascii="Times New Roman" w:hAnsi="Times New Roman"/>
+                <w:rFonts w:ascii="Times New Roman" w:eastAsia="Times New Roman" w:hAnsi="Times New Roman" w:cs="Verdana"/>
                 <w:b/>
                 <w:sz w:val="24"/>
                 <w:szCs w:val="24"/>
@@ -328,14 +256,13 @@
               <w:left w:val="nil"/>
               <w:right w:val="nil"/>
             </w:tcBorders>
-            <w:shd w:fill="auto" w:val="clear"/>
+            <w:shd w:val="clear" w:color="auto" w:fill="auto"/>
             <w:vAlign w:val="bottom"/>
           </w:tcPr>
           <w:p>
             <w:pPr>
-              <w:pStyle w:val="Normal"/>
-              <w:widowControl w:val="false"/>
-              <w:spacing w:lineRule="auto" w:line="240" w:before="0" w:after="0"/>
+              <w:widowControl w:val="0"/>
+              <w:spacing w:after="0" w:line="240" w:lineRule="auto"/>
               <w:ind w:firstLine="720"/>
               <w:contextualSpacing/>
               <w:rPr>
@@ -346,7 +273,7 @@
             </w:pPr>
             <w:r>
               <w:rPr>
-                <w:rFonts w:eastAsia="Times New Roman" w:cs="Verdana" w:ascii="Times New Roman" w:hAnsi="Times New Roman"/>
+                <w:rFonts w:ascii="Times New Roman" w:eastAsia="Times New Roman" w:hAnsi="Times New Roman" w:cs="Verdana"/>
                 <w:sz w:val="24"/>
                 <w:szCs w:val="24"/>
               </w:rPr>
@@ -357,7 +284,7 @@
       </w:tr>
       <w:tr>
         <w:trPr>
-          <w:trHeight w:val="720" w:hRule="atLeast"/>
+          <w:trHeight w:val="720"/>
         </w:trPr>
         <w:tc>
           <w:tcPr>
@@ -368,28 +295,26 @@
               <w:bottom w:val="nil"/>
               <w:right w:val="nil"/>
             </w:tcBorders>
-            <w:shd w:fill="auto" w:val="clear"/>
+            <w:shd w:val="clear" w:color="auto" w:fill="auto"/>
             <w:vAlign w:val="bottom"/>
           </w:tcPr>
           <w:p>
             <w:pPr>
-              <w:pStyle w:val="Normal"/>
-              <w:widowControl w:val="false"/>
-              <w:spacing w:lineRule="auto" w:line="240" w:before="0" w:after="0"/>
+              <w:widowControl w:val="0"/>
+              <w:spacing w:after="0" w:line="240" w:lineRule="auto"/>
               <w:ind w:firstLine="720"/>
               <w:contextualSpacing/>
               <w:jc w:val="right"/>
               <w:rPr>
                 <w:rFonts w:ascii="Times New Roman" w:hAnsi="Times New Roman"/>
                 <w:b/>
-                <w:b/>
                 <w:sz w:val="28"/>
                 <w:szCs w:val="28"/>
               </w:rPr>
             </w:pPr>
             <w:r>
               <w:rPr>
-                <w:rFonts w:eastAsia="Times New Roman" w:cs="Verdana" w:ascii="Times New Roman" w:hAnsi="Times New Roman"/>
+                <w:rFonts w:ascii="Times New Roman" w:eastAsia="Times New Roman" w:hAnsi="Times New Roman" w:cs="Verdana"/>
                 <w:b/>
                 <w:sz w:val="24"/>
                 <w:szCs w:val="24"/>
@@ -405,14 +330,13 @@
               <w:left w:val="nil"/>
               <w:right w:val="nil"/>
             </w:tcBorders>
-            <w:shd w:fill="auto" w:val="clear"/>
+            <w:shd w:val="clear" w:color="auto" w:fill="auto"/>
             <w:vAlign w:val="bottom"/>
           </w:tcPr>
           <w:p>
             <w:pPr>
-              <w:pStyle w:val="Normal"/>
-              <w:widowControl w:val="false"/>
-              <w:spacing w:lineRule="auto" w:line="240" w:before="0" w:after="0"/>
+              <w:widowControl w:val="0"/>
+              <w:spacing w:after="0" w:line="240" w:lineRule="auto"/>
               <w:ind w:firstLine="720"/>
               <w:contextualSpacing/>
               <w:rPr>
@@ -423,7 +347,7 @@
             </w:pPr>
             <w:r>
               <w:rPr>
-                <w:rFonts w:eastAsia="Times New Roman" w:cs="Verdana" w:ascii="Times New Roman" w:hAnsi="Times New Roman"/>
+                <w:rFonts w:ascii="Times New Roman" w:eastAsia="Times New Roman" w:hAnsi="Times New Roman" w:cs="Verdana"/>
                 <w:sz w:val="24"/>
                 <w:szCs w:val="24"/>
               </w:rPr>
@@ -434,30 +358,17 @@
       </w:tr>
     </w:tbl>
     <w:p>
-      <w:pPr>
-        <w:pStyle w:val="Normal"/>
-        <w:rPr/>
-      </w:pPr>
-      <w:r>
-        <w:rPr/>
-      </w:r>
       <w:r>
         <w:br w:type="page"/>
       </w:r>
     </w:p>
     <w:p>
       <w:pPr>
-        <w:pStyle w:val="Normal"/>
-        <w:numPr>
-          <w:ilvl w:val="0"/>
-          <w:numId w:val="0"/>
-        </w:numPr>
-        <w:spacing w:lineRule="auto" w:line="480" w:before="0" w:after="0"/>
+        <w:spacing w:after="0" w:line="480" w:lineRule="auto"/>
         <w:jc w:val="center"/>
         <w:outlineLvl w:val="0"/>
         <w:rPr>
-          <w:rFonts w:ascii="Times New Roman" w:hAnsi="Times New Roman" w:eastAsia="SimSun" w:cs="Times New Roman"/>
-          <w:b/>
+          <w:rFonts w:ascii="Times New Roman" w:eastAsia="SimSun" w:hAnsi="Times New Roman" w:cs="Times New Roman"/>
           <w:b/>
           <w:bCs/>
           <w:color w:val="5F5F5F"/>
@@ -469,43 +380,49 @@
       <w:bookmarkEnd w:id="0"/>
       <w:r>
         <w:rPr>
-          <w:rFonts w:eastAsia="SimSun" w:cs="Times New Roman" w:ascii="Times New Roman" w:hAnsi="Times New Roman"/>
+          <w:rFonts w:ascii="Times New Roman" w:eastAsia="SimSun" w:hAnsi="Times New Roman" w:cs="Times New Roman"/>
           <w:b/>
           <w:bCs/>
           <w:color w:val="5F5F5F"/>
           <w:u w:val="single"/>
           <w:lang w:eastAsia="ja-JP"/>
         </w:rPr>
+        <w:lastRenderedPageBreak/>
         <w:t>Table of Contents</w:t>
       </w:r>
     </w:p>
     <w:sdt>
       <w:sdtPr>
+        <w:rPr>
+          <w:rFonts w:asciiTheme="minorHAnsi" w:eastAsiaTheme="minorHAnsi" w:hAnsiTheme="minorHAnsi" w:cstheme="minorBidi"/>
+          <w:color w:val="auto"/>
+          <w:sz w:val="22"/>
+          <w:szCs w:val="22"/>
+        </w:rPr>
+        <w:id w:val="277451559"/>
         <w:docPartObj>
           <w:docPartGallery w:val="Table of Contents"/>
-          <w:docPartUnique w:val="true"/>
+          <w:docPartUnique/>
         </w:docPartObj>
       </w:sdtPr>
+      <w:sdtEndPr/>
       <w:sdtContent>
         <w:p>
           <w:pPr>
             <w:pStyle w:val="TOCHeading"/>
-            <w:rPr/>
           </w:pPr>
           <w:r>
-            <w:rPr/>
             <w:t>Contents</w:t>
           </w:r>
         </w:p>
         <w:p>
           <w:pPr>
-            <w:pStyle w:val="Contents1"/>
+            <w:pStyle w:val="TOC1"/>
             <w:tabs>
-              <w:tab w:val="clear" w:pos="720"/>
-              <w:tab w:val="right" w:pos="9350" w:leader="dot"/>
+              <w:tab w:val="right" w:leader="dot" w:pos="9350"/>
             </w:tabs>
             <w:rPr>
-              <w:rFonts w:eastAsia="游明朝" w:eastAsiaTheme="minorEastAsia"/>
+              <w:rFonts w:eastAsiaTheme="minorEastAsia"/>
               <w:lang w:eastAsia="ja-JP"/>
             </w:rPr>
           </w:pPr>
@@ -514,38 +431,45 @@
           </w:r>
           <w:r>
             <w:rPr>
-              <w:webHidden/>
               <w:rStyle w:val="IndexLink"/>
+              <w:rFonts w:ascii="Times New Roman" w:eastAsia="SimSun" w:hAnsi="Times New Roman" w:cs="Times New Roman"/>
               <w:b/>
               <w:bCs/>
-              <w:vanish w:val="false"/>
-              <w:rFonts w:eastAsia="SimSun" w:cs="Times New Roman" w:ascii="Times New Roman" w:hAnsi="Times New Roman"/>
+              <w:webHidden/>
             </w:rPr>
-            <w:instrText> TOC \z \o "1-3" \u \h</w:instrText>
+            <w:instrText>TOC \z \o "1-3" \u \h</w:instrText>
           </w:r>
           <w:r>
             <w:rPr>
-              <w:webHidden/>
               <w:rStyle w:val="IndexLink"/>
+              <w:rFonts w:ascii="Times New Roman" w:eastAsia="SimSun" w:hAnsi="Times New Roman" w:cs="Times New Roman"/>
               <w:b/>
               <w:bCs/>
-              <w:vanish w:val="false"/>
-              <w:rFonts w:eastAsia="SimSun" w:cs="Times New Roman" w:ascii="Times New Roman" w:hAnsi="Times New Roman"/>
             </w:rPr>
             <w:fldChar w:fldCharType="separate"/>
           </w:r>
           <w:hyperlink w:anchor="_Toc25333863">
             <w:r>
               <w:rPr>
-                <w:webHidden/>
                 <w:rStyle w:val="IndexLink"/>
-                <w:rFonts w:eastAsia="SimSun" w:cs="Times New Roman" w:ascii="Times New Roman" w:hAnsi="Times New Roman"/>
+                <w:rFonts w:ascii="Times New Roman" w:eastAsia="SimSun" w:hAnsi="Times New Roman" w:cs="Times New Roman"/>
                 <w:b/>
                 <w:bCs/>
-                <w:vanish w:val="false"/>
+                <w:webHidden/>
                 <w:lang w:eastAsia="ja-JP"/>
               </w:rPr>
-              <w:t>Table of Contents</w:t>
+              <w:t xml:space="preserve">Table of </w:t>
+            </w:r>
+            <w:r>
+              <w:rPr>
+                <w:rStyle w:val="IndexLink"/>
+                <w:rFonts w:ascii="Times New Roman" w:eastAsia="SimSun" w:hAnsi="Times New Roman" w:cs="Times New Roman"/>
+                <w:b/>
+                <w:bCs/>
+                <w:webHidden/>
+                <w:lang w:eastAsia="ja-JP"/>
+              </w:rPr>
+              <w:t>Contents</w:t>
             </w:r>
             <w:r>
               <w:rPr>
@@ -563,12 +487,16 @@
               <w:rPr>
                 <w:webHidden/>
               </w:rPr>
+            </w:r>
+            <w:r>
+              <w:rPr>
+                <w:webHidden/>
+              </w:rPr>
               <w:fldChar w:fldCharType="separate"/>
             </w:r>
             <w:r>
               <w:rPr>
                 <w:rStyle w:val="IndexLink"/>
-                <w:vanish w:val="false"/>
               </w:rPr>
               <w:tab/>
               <w:t>2</w:t>
@@ -583,23 +511,21 @@
         </w:p>
         <w:p>
           <w:pPr>
-            <w:pStyle w:val="Contents1"/>
+            <w:pStyle w:val="TOC1"/>
             <w:tabs>
-              <w:tab w:val="clear" w:pos="720"/>
-              <w:tab w:val="right" w:pos="9350" w:leader="dot"/>
+              <w:tab w:val="right" w:leader="dot" w:pos="9350"/>
             </w:tabs>
             <w:rPr>
-              <w:rFonts w:eastAsia="游明朝" w:eastAsiaTheme="minorEastAsia"/>
+              <w:rFonts w:eastAsiaTheme="minorEastAsia"/>
               <w:lang w:eastAsia="ja-JP"/>
             </w:rPr>
           </w:pPr>
           <w:hyperlink w:anchor="_Toc25333864">
             <w:r>
               <w:rPr>
-                <w:webHidden/>
                 <w:rStyle w:val="IndexLink"/>
                 <w:b/>
-                <w:vanish w:val="false"/>
+                <w:webHidden/>
               </w:rPr>
               <w:t>Business Problem</w:t>
             </w:r>
@@ -619,12 +545,16 @@
               <w:rPr>
                 <w:webHidden/>
               </w:rPr>
+            </w:r>
+            <w:r>
+              <w:rPr>
+                <w:webHidden/>
+              </w:rPr>
               <w:fldChar w:fldCharType="separate"/>
             </w:r>
             <w:r>
               <w:rPr>
                 <w:rStyle w:val="IndexLink"/>
-                <w:vanish w:val="false"/>
               </w:rPr>
               <w:tab/>
               <w:t>3</w:t>
@@ -639,24 +569,22 @@
         </w:p>
         <w:p>
           <w:pPr>
-            <w:pStyle w:val="Contents2"/>
+            <w:pStyle w:val="TOC2"/>
             <w:tabs>
-              <w:tab w:val="clear" w:pos="720"/>
-              <w:tab w:val="right" w:pos="9350" w:leader="dot"/>
+              <w:tab w:val="right" w:leader="dot" w:pos="9350"/>
             </w:tabs>
             <w:rPr>
-              <w:rFonts w:eastAsia="游明朝" w:eastAsiaTheme="minorEastAsia"/>
+              <w:rFonts w:eastAsiaTheme="minorEastAsia"/>
               <w:lang w:eastAsia="ja-JP"/>
             </w:rPr>
           </w:pPr>
           <w:hyperlink w:anchor="_Toc25333865">
             <w:r>
               <w:rPr>
-                <w:webHidden/>
                 <w:rStyle w:val="IndexLink"/>
-                <w:rFonts w:eastAsia="游ゴシック Light" w:cs="" w:ascii="Calibri Light" w:hAnsi="Calibri Light" w:asciiTheme="majorHAnsi" w:cstheme="majorBidi" w:eastAsiaTheme="majorEastAsia" w:hAnsiTheme="majorHAnsi"/>
+                <w:rFonts w:asciiTheme="majorHAnsi" w:eastAsiaTheme="majorEastAsia" w:hAnsiTheme="majorHAnsi" w:cstheme="majorBidi"/>
                 <w:b/>
-                <w:vanish w:val="false"/>
+                <w:webHidden/>
               </w:rPr>
               <w:t>The Customer</w:t>
             </w:r>
@@ -676,12 +604,16 @@
               <w:rPr>
                 <w:webHidden/>
               </w:rPr>
+            </w:r>
+            <w:r>
+              <w:rPr>
+                <w:webHidden/>
+              </w:rPr>
               <w:fldChar w:fldCharType="separate"/>
             </w:r>
             <w:r>
               <w:rPr>
                 <w:rStyle w:val="IndexLink"/>
-                <w:vanish w:val="false"/>
               </w:rPr>
               <w:tab/>
               <w:t>3</w:t>
@@ -696,23 +628,21 @@
         </w:p>
         <w:p>
           <w:pPr>
-            <w:pStyle w:val="Contents2"/>
+            <w:pStyle w:val="TOC2"/>
             <w:tabs>
-              <w:tab w:val="clear" w:pos="720"/>
-              <w:tab w:val="right" w:pos="9350" w:leader="dot"/>
+              <w:tab w:val="right" w:leader="dot" w:pos="9350"/>
             </w:tabs>
             <w:rPr>
-              <w:rFonts w:eastAsia="游明朝" w:eastAsiaTheme="minorEastAsia"/>
+              <w:rFonts w:eastAsiaTheme="minorEastAsia"/>
               <w:lang w:eastAsia="ja-JP"/>
             </w:rPr>
           </w:pPr>
           <w:hyperlink w:anchor="_Toc25333866">
             <w:r>
               <w:rPr>
-                <w:webHidden/>
                 <w:rStyle w:val="IndexLink"/>
                 <w:b/>
-                <w:vanish w:val="false"/>
+                <w:webHidden/>
               </w:rPr>
               <w:t>Business Case</w:t>
             </w:r>
@@ -732,12 +662,16 @@
               <w:rPr>
                 <w:webHidden/>
               </w:rPr>
+            </w:r>
+            <w:r>
+              <w:rPr>
+                <w:webHidden/>
+              </w:rPr>
               <w:fldChar w:fldCharType="separate"/>
             </w:r>
             <w:r>
               <w:rPr>
                 <w:rStyle w:val="IndexLink"/>
-                <w:vanish w:val="false"/>
               </w:rPr>
               <w:tab/>
               <w:t>3</w:t>
@@ -752,23 +686,21 @@
         </w:p>
         <w:p>
           <w:pPr>
-            <w:pStyle w:val="Contents2"/>
+            <w:pStyle w:val="TOC2"/>
             <w:tabs>
-              <w:tab w:val="clear" w:pos="720"/>
-              <w:tab w:val="right" w:pos="9350" w:leader="dot"/>
+              <w:tab w:val="right" w:leader="dot" w:pos="9350"/>
             </w:tabs>
             <w:rPr>
-              <w:rFonts w:eastAsia="游明朝" w:eastAsiaTheme="minorEastAsia"/>
+              <w:rFonts w:eastAsiaTheme="minorEastAsia"/>
               <w:lang w:eastAsia="ja-JP"/>
             </w:rPr>
           </w:pPr>
           <w:hyperlink w:anchor="_Toc25333867">
             <w:r>
               <w:rPr>
-                <w:webHidden/>
                 <w:rStyle w:val="IndexLink"/>
                 <w:b/>
-                <w:vanish w:val="false"/>
+                <w:webHidden/>
               </w:rPr>
               <w:t>Fulfillment</w:t>
             </w:r>
@@ -788,12 +720,16 @@
               <w:rPr>
                 <w:webHidden/>
               </w:rPr>
+            </w:r>
+            <w:r>
+              <w:rPr>
+                <w:webHidden/>
+              </w:rPr>
               <w:fldChar w:fldCharType="separate"/>
             </w:r>
             <w:r>
               <w:rPr>
                 <w:rStyle w:val="IndexLink"/>
-                <w:vanish w:val="false"/>
               </w:rPr>
               <w:tab/>
               <w:t>3</w:t>
@@ -808,23 +744,21 @@
         </w:p>
         <w:p>
           <w:pPr>
-            <w:pStyle w:val="Contents2"/>
+            <w:pStyle w:val="TOC2"/>
             <w:tabs>
-              <w:tab w:val="clear" w:pos="720"/>
-              <w:tab w:val="right" w:pos="9350" w:leader="dot"/>
+              <w:tab w:val="right" w:leader="dot" w:pos="9350"/>
             </w:tabs>
             <w:rPr>
-              <w:rFonts w:eastAsia="游明朝" w:eastAsiaTheme="minorEastAsia"/>
+              <w:rFonts w:eastAsiaTheme="minorEastAsia"/>
               <w:lang w:eastAsia="ja-JP"/>
             </w:rPr>
           </w:pPr>
           <w:hyperlink w:anchor="_Toc25333868">
             <w:r>
               <w:rPr>
-                <w:webHidden/>
                 <w:rStyle w:val="IndexLink"/>
                 <w:b/>
-                <w:vanish w:val="false"/>
+                <w:webHidden/>
               </w:rPr>
               <w:t>Out of Scope</w:t>
             </w:r>
@@ -844,12 +778,16 @@
               <w:rPr>
                 <w:webHidden/>
               </w:rPr>
+            </w:r>
+            <w:r>
+              <w:rPr>
+                <w:webHidden/>
+              </w:rPr>
               <w:fldChar w:fldCharType="separate"/>
             </w:r>
             <w:r>
               <w:rPr>
                 <w:rStyle w:val="IndexLink"/>
-                <w:vanish w:val="false"/>
               </w:rPr>
               <w:tab/>
               <w:t>3</w:t>
@@ -864,23 +802,21 @@
         </w:p>
         <w:p>
           <w:pPr>
-            <w:pStyle w:val="Contents1"/>
+            <w:pStyle w:val="TOC1"/>
             <w:tabs>
-              <w:tab w:val="clear" w:pos="720"/>
-              <w:tab w:val="right" w:pos="9350" w:leader="dot"/>
+              <w:tab w:val="right" w:leader="dot" w:pos="9350"/>
             </w:tabs>
             <w:rPr>
-              <w:rFonts w:eastAsia="游明朝" w:eastAsiaTheme="minorEastAsia"/>
+              <w:rFonts w:eastAsiaTheme="minorEastAsia"/>
               <w:lang w:eastAsia="ja-JP"/>
             </w:rPr>
           </w:pPr>
           <w:hyperlink w:anchor="_Toc25333869">
             <w:r>
               <w:rPr>
-                <w:webHidden/>
                 <w:rStyle w:val="IndexLink"/>
                 <w:b/>
-                <w:vanish w:val="false"/>
+                <w:webHidden/>
               </w:rPr>
               <w:t>Existing Gaps</w:t>
             </w:r>
@@ -900,12 +836,16 @@
               <w:rPr>
                 <w:webHidden/>
               </w:rPr>
+            </w:r>
+            <w:r>
+              <w:rPr>
+                <w:webHidden/>
+              </w:rPr>
               <w:fldChar w:fldCharType="separate"/>
             </w:r>
             <w:r>
               <w:rPr>
                 <w:rStyle w:val="IndexLink"/>
-                <w:vanish w:val="false"/>
               </w:rPr>
               <w:tab/>
               <w:t>4</w:t>
@@ -920,23 +860,21 @@
         </w:p>
         <w:p>
           <w:pPr>
-            <w:pStyle w:val="Contents1"/>
+            <w:pStyle w:val="TOC1"/>
             <w:tabs>
-              <w:tab w:val="clear" w:pos="720"/>
-              <w:tab w:val="right" w:pos="9350" w:leader="dot"/>
+              <w:tab w:val="right" w:leader="dot" w:pos="9350"/>
             </w:tabs>
             <w:rPr>
-              <w:rFonts w:eastAsia="游明朝" w:eastAsiaTheme="minorEastAsia"/>
+              <w:rFonts w:eastAsiaTheme="minorEastAsia"/>
               <w:lang w:eastAsia="ja-JP"/>
             </w:rPr>
           </w:pPr>
           <w:hyperlink w:anchor="_Toc25333870">
             <w:r>
               <w:rPr>
-                <w:webHidden/>
                 <w:rStyle w:val="IndexLink"/>
                 <w:b/>
-                <w:vanish w:val="false"/>
+                <w:webHidden/>
               </w:rPr>
               <w:t>Agile Methodology</w:t>
             </w:r>
@@ -956,12 +894,16 @@
               <w:rPr>
                 <w:webHidden/>
               </w:rPr>
+            </w:r>
+            <w:r>
+              <w:rPr>
+                <w:webHidden/>
+              </w:rPr>
               <w:fldChar w:fldCharType="separate"/>
             </w:r>
             <w:r>
               <w:rPr>
                 <w:rStyle w:val="IndexLink"/>
-                <w:vanish w:val="false"/>
               </w:rPr>
               <w:tab/>
               <w:t>4</w:t>
@@ -976,23 +918,21 @@
         </w:p>
         <w:p>
           <w:pPr>
-            <w:pStyle w:val="Contents1"/>
+            <w:pStyle w:val="TOC1"/>
             <w:tabs>
-              <w:tab w:val="clear" w:pos="720"/>
-              <w:tab w:val="right" w:pos="9350" w:leader="dot"/>
+              <w:tab w:val="right" w:leader="dot" w:pos="9350"/>
             </w:tabs>
             <w:rPr>
-              <w:rFonts w:eastAsia="游明朝" w:eastAsiaTheme="minorEastAsia"/>
+              <w:rFonts w:eastAsiaTheme="minorEastAsia"/>
               <w:lang w:eastAsia="ja-JP"/>
             </w:rPr>
           </w:pPr>
           <w:hyperlink w:anchor="_Toc25333871">
             <w:r>
               <w:rPr>
-                <w:webHidden/>
                 <w:rStyle w:val="IndexLink"/>
                 <w:b/>
-                <w:vanish w:val="false"/>
+                <w:webHidden/>
               </w:rPr>
               <w:t>Deliverables</w:t>
             </w:r>
@@ -1012,12 +952,16 @@
               <w:rPr>
                 <w:webHidden/>
               </w:rPr>
+            </w:r>
+            <w:r>
+              <w:rPr>
+                <w:webHidden/>
+              </w:rPr>
               <w:fldChar w:fldCharType="separate"/>
             </w:r>
             <w:r>
               <w:rPr>
                 <w:rStyle w:val="IndexLink"/>
-                <w:vanish w:val="false"/>
               </w:rPr>
               <w:tab/>
               <w:t>4</w:t>
@@ -1032,28 +976,24 @@
         </w:p>
         <w:p>
           <w:pPr>
-            <w:pStyle w:val="Contents1"/>
+            <w:pStyle w:val="TOC1"/>
             <w:tabs>
-              <w:tab w:val="clear" w:pos="720"/>
-              <w:tab w:val="right" w:pos="9350" w:leader="dot"/>
+              <w:tab w:val="right" w:leader="dot" w:pos="9350"/>
             </w:tabs>
             <w:rPr>
-              <w:rFonts w:eastAsia="游明朝" w:eastAsiaTheme="minorEastAsia"/>
+              <w:rFonts w:eastAsiaTheme="minorEastAsia"/>
               <w:lang w:eastAsia="ja-JP"/>
             </w:rPr>
           </w:pPr>
           <w:hyperlink w:anchor="_Toc25333872">
             <w:r>
               <w:rPr>
-                <w:webHidden/>
                 <w:rStyle w:val="IndexLink"/>
                 <w:b/>
-                <w:vanish w:val="false"/>
+                <w:webHidden/>
               </w:rPr>
               <w:t>Implementation</w:t>
             </w:r>
-            <w:bookmarkStart w:id="1" w:name="_GoBack"/>
-            <w:bookmarkEnd w:id="1"/>
             <w:r>
               <w:rPr>
                 <w:webHidden/>
@@ -1070,12 +1010,16 @@
               <w:rPr>
                 <w:webHidden/>
               </w:rPr>
+            </w:r>
+            <w:r>
+              <w:rPr>
+                <w:webHidden/>
+              </w:rPr>
               <w:fldChar w:fldCharType="separate"/>
             </w:r>
             <w:r>
               <w:rPr>
                 <w:rStyle w:val="IndexLink"/>
-                <w:vanish w:val="false"/>
               </w:rPr>
               <w:tab/>
               <w:t>4</w:t>
@@ -1090,23 +1034,21 @@
         </w:p>
         <w:p>
           <w:pPr>
-            <w:pStyle w:val="Contents1"/>
+            <w:pStyle w:val="TOC1"/>
             <w:tabs>
-              <w:tab w:val="clear" w:pos="720"/>
-              <w:tab w:val="right" w:pos="9350" w:leader="dot"/>
+              <w:tab w:val="right" w:leader="dot" w:pos="9350"/>
             </w:tabs>
             <w:rPr>
-              <w:rFonts w:eastAsia="游明朝" w:eastAsiaTheme="minorEastAsia"/>
+              <w:rFonts w:eastAsiaTheme="minorEastAsia"/>
               <w:lang w:eastAsia="ja-JP"/>
             </w:rPr>
           </w:pPr>
           <w:hyperlink w:anchor="_Toc25333873">
             <w:r>
               <w:rPr>
-                <w:webHidden/>
                 <w:rStyle w:val="IndexLink"/>
                 <w:b/>
-                <w:vanish w:val="false"/>
+                <w:webHidden/>
               </w:rPr>
               <w:t>Validation and Verification</w:t>
             </w:r>
@@ -1126,12 +1068,16 @@
               <w:rPr>
                 <w:webHidden/>
               </w:rPr>
+            </w:r>
+            <w:r>
+              <w:rPr>
+                <w:webHidden/>
+              </w:rPr>
               <w:fldChar w:fldCharType="separate"/>
             </w:r>
             <w:r>
               <w:rPr>
                 <w:rStyle w:val="IndexLink"/>
-                <w:vanish w:val="false"/>
               </w:rPr>
               <w:tab/>
               <w:t>5</w:t>
@@ -1146,23 +1092,21 @@
         </w:p>
         <w:p>
           <w:pPr>
-            <w:pStyle w:val="Contents1"/>
+            <w:pStyle w:val="TOC1"/>
             <w:tabs>
-              <w:tab w:val="clear" w:pos="720"/>
-              <w:tab w:val="right" w:pos="9350" w:leader="dot"/>
+              <w:tab w:val="right" w:leader="dot" w:pos="9350"/>
             </w:tabs>
             <w:rPr>
-              <w:rFonts w:eastAsia="游明朝" w:eastAsiaTheme="minorEastAsia"/>
+              <w:rFonts w:eastAsiaTheme="minorEastAsia"/>
               <w:lang w:eastAsia="ja-JP"/>
             </w:rPr>
           </w:pPr>
           <w:hyperlink w:anchor="_Toc25333874">
             <w:r>
               <w:rPr>
-                <w:webHidden/>
                 <w:rStyle w:val="IndexLink"/>
                 <w:b/>
-                <w:vanish w:val="false"/>
+                <w:webHidden/>
               </w:rPr>
               <w:t>Environments and Costs</w:t>
             </w:r>
@@ -1182,12 +1126,16 @@
               <w:rPr>
                 <w:webHidden/>
               </w:rPr>
+            </w:r>
+            <w:r>
+              <w:rPr>
+                <w:webHidden/>
+              </w:rPr>
               <w:fldChar w:fldCharType="separate"/>
             </w:r>
             <w:r>
               <w:rPr>
                 <w:rStyle w:val="IndexLink"/>
-                <w:vanish w:val="false"/>
               </w:rPr>
               <w:tab/>
               <w:t>5</w:t>
@@ -1202,23 +1150,21 @@
         </w:p>
         <w:p>
           <w:pPr>
-            <w:pStyle w:val="Contents2"/>
+            <w:pStyle w:val="TOC2"/>
             <w:tabs>
-              <w:tab w:val="clear" w:pos="720"/>
-              <w:tab w:val="right" w:pos="9350" w:leader="dot"/>
+              <w:tab w:val="right" w:leader="dot" w:pos="9350"/>
             </w:tabs>
             <w:rPr>
-              <w:rFonts w:eastAsia="游明朝" w:eastAsiaTheme="minorEastAsia"/>
+              <w:rFonts w:eastAsiaTheme="minorEastAsia"/>
               <w:lang w:eastAsia="ja-JP"/>
             </w:rPr>
           </w:pPr>
           <w:hyperlink w:anchor="_Toc25333875">
             <w:r>
               <w:rPr>
-                <w:webHidden/>
                 <w:rStyle w:val="IndexLink"/>
                 <w:b/>
-                <w:vanish w:val="false"/>
+                <w:webHidden/>
               </w:rPr>
               <w:t>Programming Environment</w:t>
             </w:r>
@@ -1238,12 +1184,16 @@
               <w:rPr>
                 <w:webHidden/>
               </w:rPr>
+            </w:r>
+            <w:r>
+              <w:rPr>
+                <w:webHidden/>
+              </w:rPr>
               <w:fldChar w:fldCharType="separate"/>
             </w:r>
             <w:r>
               <w:rPr>
                 <w:rStyle w:val="IndexLink"/>
-                <w:vanish w:val="false"/>
               </w:rPr>
               <w:tab/>
               <w:t>5</w:t>
@@ -1258,23 +1208,21 @@
         </w:p>
         <w:p>
           <w:pPr>
-            <w:pStyle w:val="Contents2"/>
+            <w:pStyle w:val="TOC2"/>
             <w:tabs>
-              <w:tab w:val="clear" w:pos="720"/>
-              <w:tab w:val="right" w:pos="9350" w:leader="dot"/>
+              <w:tab w:val="right" w:leader="dot" w:pos="9350"/>
             </w:tabs>
             <w:rPr>
-              <w:rFonts w:eastAsia="游明朝" w:eastAsiaTheme="minorEastAsia"/>
+              <w:rFonts w:eastAsiaTheme="minorEastAsia"/>
               <w:lang w:eastAsia="ja-JP"/>
             </w:rPr>
           </w:pPr>
           <w:hyperlink w:anchor="_Toc25333876">
             <w:r>
               <w:rPr>
-                <w:webHidden/>
                 <w:rStyle w:val="IndexLink"/>
                 <w:b/>
-                <w:vanish w:val="false"/>
+                <w:webHidden/>
               </w:rPr>
               <w:t>Environment Costs</w:t>
             </w:r>
@@ -1294,12 +1242,16 @@
               <w:rPr>
                 <w:webHidden/>
               </w:rPr>
+            </w:r>
+            <w:r>
+              <w:rPr>
+                <w:webHidden/>
+              </w:rPr>
               <w:fldChar w:fldCharType="separate"/>
             </w:r>
             <w:r>
               <w:rPr>
                 <w:rStyle w:val="IndexLink"/>
-                <w:vanish w:val="false"/>
               </w:rPr>
               <w:tab/>
               <w:t>5</w:t>
@@ -1314,25 +1266,31 @@
         </w:p>
         <w:p>
           <w:pPr>
-            <w:pStyle w:val="Contents2"/>
+            <w:pStyle w:val="TOC2"/>
             <w:tabs>
-              <w:tab w:val="clear" w:pos="720"/>
-              <w:tab w:val="right" w:pos="9350" w:leader="dot"/>
+              <w:tab w:val="right" w:leader="dot" w:pos="9350"/>
             </w:tabs>
             <w:rPr>
-              <w:rFonts w:eastAsia="游明朝" w:eastAsiaTheme="minorEastAsia"/>
+              <w:rFonts w:eastAsiaTheme="minorEastAsia"/>
               <w:lang w:eastAsia="ja-JP"/>
             </w:rPr>
           </w:pPr>
           <w:hyperlink w:anchor="_Toc25333877">
             <w:r>
               <w:rPr>
-                <w:webHidden/>
                 <w:rStyle w:val="IndexLink"/>
                 <w:b/>
-                <w:vanish w:val="false"/>
-              </w:rPr>
-              <w:t>Human Resource Requirements</w:t>
+                <w:webHidden/>
+              </w:rPr>
+              <w:t>Human Resourc</w:t>
+            </w:r>
+            <w:r>
+              <w:rPr>
+                <w:rStyle w:val="IndexLink"/>
+                <w:b/>
+                <w:webHidden/>
+              </w:rPr>
+              <w:t>e Requirements</w:t>
             </w:r>
             <w:r>
               <w:rPr>
@@ -1350,12 +1308,16 @@
               <w:rPr>
                 <w:webHidden/>
               </w:rPr>
+            </w:r>
+            <w:r>
+              <w:rPr>
+                <w:webHidden/>
+              </w:rPr>
               <w:fldChar w:fldCharType="separate"/>
             </w:r>
             <w:r>
               <w:rPr>
                 <w:rStyle w:val="IndexLink"/>
-                <w:vanish w:val="false"/>
               </w:rPr>
               <w:tab/>
               <w:t>5</w:t>
@@ -1370,23 +1332,21 @@
         </w:p>
         <w:p>
           <w:pPr>
-            <w:pStyle w:val="Contents1"/>
+            <w:pStyle w:val="TOC1"/>
             <w:tabs>
-              <w:tab w:val="clear" w:pos="720"/>
-              <w:tab w:val="right" w:pos="9350" w:leader="dot"/>
+              <w:tab w:val="right" w:leader="dot" w:pos="9350"/>
             </w:tabs>
             <w:rPr>
-              <w:rFonts w:eastAsia="游明朝" w:eastAsiaTheme="minorEastAsia"/>
+              <w:rFonts w:eastAsiaTheme="minorEastAsia"/>
               <w:lang w:eastAsia="ja-JP"/>
             </w:rPr>
           </w:pPr>
           <w:hyperlink w:anchor="_Toc25333878">
             <w:r>
               <w:rPr>
-                <w:webHidden/>
                 <w:rStyle w:val="IndexLink"/>
                 <w:b/>
-                <w:vanish w:val="false"/>
+                <w:webHidden/>
               </w:rPr>
               <w:t>Project Timeline</w:t>
             </w:r>
@@ -1406,12 +1366,16 @@
               <w:rPr>
                 <w:webHidden/>
               </w:rPr>
+            </w:r>
+            <w:r>
+              <w:rPr>
+                <w:webHidden/>
+              </w:rPr>
               <w:fldChar w:fldCharType="separate"/>
             </w:r>
             <w:r>
               <w:rPr>
                 <w:rStyle w:val="IndexLink"/>
-                <w:vanish w:val="false"/>
               </w:rPr>
               <w:tab/>
               <w:t>5</w:t>
@@ -1425,15 +1389,7 @@
           </w:hyperlink>
         </w:p>
         <w:p>
-          <w:pPr>
-            <w:pStyle w:val="Normal"/>
-            <w:rPr/>
-          </w:pPr>
           <w:r>
-            <w:rPr/>
-          </w:r>
-          <w:r>
-            <w:rPr/>
             <w:fldChar w:fldCharType="end"/>
           </w:r>
         </w:p>
@@ -1441,44 +1397,26 @@
     </w:sdt>
     <w:p>
       <w:pPr>
-        <w:pStyle w:val="Normal"/>
-        <w:rPr>
-          <w:rFonts w:ascii="Calibri Light" w:hAnsi="Calibri Light" w:eastAsia="游ゴシック Light" w:cs="" w:asciiTheme="majorHAnsi" w:cstheme="majorBidi" w:eastAsiaTheme="majorEastAsia" w:hAnsiTheme="majorHAnsi"/>
+        <w:rPr>
+          <w:rFonts w:asciiTheme="majorHAnsi" w:eastAsiaTheme="majorEastAsia" w:hAnsiTheme="majorHAnsi" w:cstheme="majorBidi"/>
           <w:spacing w:val="-10"/>
           <w:sz w:val="40"/>
           <w:szCs w:val="56"/>
         </w:rPr>
       </w:pPr>
       <w:r>
-        <w:rPr>
-          <w:rFonts w:eastAsia="游ゴシック Light" w:cs="" w:cstheme="majorBidi" w:eastAsiaTheme="majorEastAsia" w:ascii="Calibri Light" w:hAnsi="Calibri Light"/>
+        <w:br w:type="page"/>
+      </w:r>
+    </w:p>
+    <w:p>
+      <w:pPr>
+        <w:rPr>
+          <w:rFonts w:asciiTheme="majorHAnsi" w:eastAsiaTheme="majorEastAsia" w:hAnsiTheme="majorHAnsi" w:cstheme="majorBidi"/>
           <w:spacing w:val="-10"/>
           <w:sz w:val="40"/>
           <w:szCs w:val="56"/>
         </w:rPr>
-      </w:r>
-      <w:r>
-        <w:br w:type="page"/>
-      </w:r>
-    </w:p>
-    <w:p>
-      <w:pPr>
-        <w:pStyle w:val="Normal"/>
-        <w:rPr>
-          <w:rFonts w:ascii="Calibri Light" w:hAnsi="Calibri Light" w:eastAsia="游ゴシック Light" w:cs="" w:asciiTheme="majorHAnsi" w:cstheme="majorBidi" w:eastAsiaTheme="majorEastAsia" w:hAnsiTheme="majorHAnsi"/>
-          <w:spacing w:val="-10"/>
-          <w:sz w:val="40"/>
-          <w:szCs w:val="56"/>
-        </w:rPr>
-      </w:pPr>
-      <w:r>
-        <w:rPr>
-          <w:rFonts w:eastAsia="游ゴシック Light" w:cs="" w:cstheme="majorBidi" w:eastAsiaTheme="majorEastAsia" w:ascii="Calibri Light" w:hAnsi="Calibri Light"/>
-          <w:spacing w:val="-10"/>
-          <w:sz w:val="40"/>
-          <w:szCs w:val="56"/>
-        </w:rPr>
-      </w:r>
+      </w:pPr>
     </w:p>
     <w:p>
       <w:pPr>
@@ -1486,87 +1424,63 @@
         <w:jc w:val="center"/>
         <w:rPr>
           <w:b/>
+          <w:color w:val="00000A"/>
+        </w:rPr>
+      </w:pPr>
+      <w:bookmarkStart w:id="1" w:name="_Toc25333864"/>
+      <w:bookmarkEnd w:id="1"/>
+      <w:r>
+        <w:rPr>
           <w:b/>
           <w:color w:val="00000A"/>
         </w:rPr>
-      </w:pPr>
-      <w:bookmarkStart w:id="2" w:name="_Toc25333864"/>
-      <w:bookmarkEnd w:id="2"/>
-      <w:r>
-        <w:rPr>
-          <w:b/>
-          <w:color w:val="00000A"/>
-        </w:rPr>
         <w:t>Business Problem</w:t>
       </w:r>
     </w:p>
     <w:p>
       <w:pPr>
-        <w:pStyle w:val="Normal"/>
-        <w:keepNext w:val="true"/>
+        <w:keepNext/>
         <w:keepLines/>
-        <w:numPr>
-          <w:ilvl w:val="0"/>
-          <w:numId w:val="0"/>
-        </w:numPr>
         <w:spacing w:before="40" w:after="0"/>
         <w:outlineLvl w:val="1"/>
         <w:rPr>
-          <w:rFonts w:ascii="Calibri Light" w:hAnsi="Calibri Light" w:eastAsia="游ゴシック Light" w:cs="" w:asciiTheme="majorHAnsi" w:cstheme="majorBidi" w:eastAsiaTheme="majorEastAsia" w:hAnsiTheme="majorHAnsi"/>
-          <w:b/>
+          <w:rFonts w:asciiTheme="majorHAnsi" w:eastAsiaTheme="majorEastAsia" w:hAnsiTheme="majorHAnsi" w:cstheme="majorBidi"/>
           <w:b/>
           <w:sz w:val="26"/>
           <w:szCs w:val="26"/>
         </w:rPr>
       </w:pPr>
-      <w:r>
-        <w:rPr>
-          <w:rFonts w:eastAsia="游ゴシック Light" w:cs="" w:cstheme="majorBidi" w:eastAsiaTheme="majorEastAsia" w:ascii="Calibri Light" w:hAnsi="Calibri Light"/>
+    </w:p>
+    <w:p>
+      <w:pPr>
+        <w:keepNext/>
+        <w:keepLines/>
+        <w:spacing w:before="40" w:after="0"/>
+        <w:outlineLvl w:val="1"/>
+        <w:rPr>
+          <w:rFonts w:asciiTheme="majorHAnsi" w:eastAsiaTheme="majorEastAsia" w:hAnsiTheme="majorHAnsi" w:cstheme="majorBidi"/>
           <w:b/>
           <w:sz w:val="26"/>
           <w:szCs w:val="26"/>
         </w:rPr>
-      </w:r>
-    </w:p>
-    <w:p>
-      <w:pPr>
-        <w:pStyle w:val="Normal"/>
-        <w:keepNext w:val="true"/>
-        <w:keepLines/>
-        <w:numPr>
-          <w:ilvl w:val="0"/>
-          <w:numId w:val="0"/>
-        </w:numPr>
-        <w:spacing w:before="40" w:after="0"/>
-        <w:outlineLvl w:val="1"/>
-        <w:rPr>
-          <w:rFonts w:ascii="Calibri Light" w:hAnsi="Calibri Light" w:eastAsia="游ゴシック Light" w:cs="" w:asciiTheme="majorHAnsi" w:cstheme="majorBidi" w:eastAsiaTheme="majorEastAsia" w:hAnsiTheme="majorHAnsi"/>
-          <w:b/>
+      </w:pPr>
+      <w:bookmarkStart w:id="2" w:name="_Toc25333865"/>
+      <w:bookmarkEnd w:id="2"/>
+      <w:r>
+        <w:rPr>
+          <w:rFonts w:asciiTheme="majorHAnsi" w:eastAsiaTheme="majorEastAsia" w:hAnsiTheme="majorHAnsi" w:cstheme="majorBidi"/>
           <w:b/>
           <w:sz w:val="26"/>
           <w:szCs w:val="26"/>
         </w:rPr>
-      </w:pPr>
-      <w:bookmarkStart w:id="3" w:name="_Toc25333865"/>
-      <w:bookmarkEnd w:id="3"/>
-      <w:r>
-        <w:rPr>
-          <w:rFonts w:eastAsia="游ゴシック Light" w:cs="" w:ascii="Calibri Light" w:hAnsi="Calibri Light" w:asciiTheme="majorHAnsi" w:cstheme="majorBidi" w:eastAsiaTheme="majorEastAsia" w:hAnsiTheme="majorHAnsi"/>
-          <w:b/>
-          <w:sz w:val="26"/>
-          <w:szCs w:val="26"/>
-        </w:rPr>
         <w:t>The Customer</w:t>
       </w:r>
     </w:p>
     <w:p>
       <w:pPr>
-        <w:pStyle w:val="Normal"/>
         <w:ind w:firstLine="720"/>
-        <w:rPr/>
-      </w:pPr>
-      <w:r>
-        <w:rPr/>
+      </w:pPr>
+      <w:r>
         <w:t xml:space="preserve">Christie’s Companions is a small dog breeder operation run by a single owner/operator. Its mission is to provide small dogs as emotional support animals for older individuals, particularly empty-nesters and widows who would otherwise lack companionship. </w:t>
       </w:r>
     </w:p>
@@ -1574,110 +1488,107 @@
       <w:pPr>
         <w:pStyle w:val="Heading2"/>
         <w:rPr>
-          <w:b/>
           <w:b/>
           <w:color w:val="00000A"/>
         </w:rPr>
       </w:pPr>
-      <w:bookmarkStart w:id="4" w:name="_Toc25333866"/>
-      <w:bookmarkEnd w:id="4"/>
+      <w:bookmarkStart w:id="3" w:name="_Toc25333866"/>
+      <w:bookmarkEnd w:id="3"/>
       <w:r>
         <w:rPr>
           <w:b/>
           <w:color w:val="00000A"/>
         </w:rPr>
-        <w:t>Business Case</w:t>
-      </w:r>
-    </w:p>
-    <w:p>
-      <w:pPr>
-        <w:pStyle w:val="Normal"/>
-        <w:rPr/>
-      </w:pPr>
-      <w:r>
-        <w:rPr/>
-        <w:tab/>
-        <w:t xml:space="preserve">Christie Hill-Smith, the Owner, has previously operated the entire business using paper and pen and has found this to be unwieldy as the size of her operation grew. She also is lookin to create a public facing website to serve as a catalogue of the animals she raises. Most of the animals are pure-bred and need their pedigree to appear as part of the catalogue. Vaccination records are kept in Manila folders along with pedigree information and pictures. The need for a record keeping system used backend for a public web catalogue would significantly decrease the needed physical space used by the operation, increase the number of animals that can be tracked, and allow easier planning of breeding pairs to reduce the harm caused by inbreeding, as well as allowing greater visibility to the market. </w:t>
-      </w:r>
-    </w:p>
-    <w:p>
-      <w:pPr>
-        <w:pStyle w:val="Heading2"/>
-        <w:rPr>
-          <w:b/>
+        <w:t>B</w:t>
+      </w:r>
+      <w:r>
+        <w:rPr>
           <w:b/>
           <w:color w:val="00000A"/>
         </w:rPr>
-      </w:pPr>
-      <w:bookmarkStart w:id="5" w:name="_Toc25333867"/>
-      <w:bookmarkEnd w:id="5"/>
-      <w:r>
+        <w:t>usiness Case</w:t>
+      </w:r>
+    </w:p>
+    <w:p>
+      <w:r>
+        <w:tab/>
+        <w:t xml:space="preserve">Christie Hill-Smith, the Owner, has previously operated the entire business using paper and pen and has found this to be unwieldy as the size of her operation grew. She also is lookin to create a public facing website to serve as a catalogue </w:t>
+      </w:r>
+      <w:r>
+        <w:t xml:space="preserve">of the animals she raises. Most of the animals are pure-bred and need their pedigree to appear as part of the catalogue. Vaccination records are kept in Manila folders along with pedigree information and pictures. The need for a record keeping system used </w:t>
+      </w:r>
+      <w:r>
+        <w:t>backend for a public web catalogue would significantly decrease the needed physical space used by the operation, increase the number of animals that can be tracked, and allow easier planning of breeding pairs to reduce the harm caused by inbreeding, as wel</w:t>
+      </w:r>
+      <w:r>
+        <w:t xml:space="preserve">l as allowing greater visibility to the market. </w:t>
+      </w:r>
+    </w:p>
+    <w:p>
+      <w:pPr>
+        <w:pStyle w:val="Heading2"/>
         <w:rPr>
           <w:b/>
           <w:color w:val="00000A"/>
         </w:rPr>
-        <w:t>Fulfillment</w:t>
-      </w:r>
-    </w:p>
-    <w:p>
-      <w:pPr>
-        <w:pStyle w:val="Normal"/>
-        <w:rPr/>
-      </w:pPr>
-      <w:r>
-        <w:rPr/>
-        <w:tab/>
-        <w:t>A web application will fulfill the needs prevented. The application will be hosted on Amazon Web Services, running Ubuntu 18.04 Long Term Support Edition. The application will be served by Apache with Phusion Passenger, running on a Ruby-on-Rails framework backed by a PostgreSQL database.</w:t>
-      </w:r>
-    </w:p>
-    <w:p>
-      <w:pPr>
-        <w:pStyle w:val="Normal"/>
-        <w:rPr/>
-      </w:pPr>
-      <w:r>
-        <w:rPr/>
-        <w:tab/>
-        <w:t>The application will feature a front page to present the Customer’s mission, a catalogue that displays each animal’s information, pedigree, pictures, and other records.</w:t>
-      </w:r>
-    </w:p>
-    <w:p>
-      <w:pPr>
-        <w:pStyle w:val="Normal"/>
-        <w:rPr/>
-      </w:pPr>
-      <w:r>
-        <w:rPr/>
-        <w:tab/>
-        <w:t>The application will provide an administration portal that will allow the Customer to manage breeds, animals, and records. Animals can have multiple pictures uploaded as well as other types of records. The administration portal will be password protected.</w:t>
-      </w:r>
-    </w:p>
-    <w:p>
-      <w:pPr>
-        <w:pStyle w:val="Heading2"/>
-        <w:rPr>
-          <w:b/>
+      </w:pPr>
+      <w:bookmarkStart w:id="4" w:name="_Toc25333867"/>
+      <w:bookmarkEnd w:id="4"/>
+      <w:r>
+        <w:rPr>
           <w:b/>
           <w:color w:val="00000A"/>
         </w:rPr>
-      </w:pPr>
-      <w:bookmarkStart w:id="6" w:name="_Toc25333868"/>
-      <w:bookmarkEnd w:id="6"/>
-      <w:r>
+        <w:t>Fulfillment</w:t>
+      </w:r>
+    </w:p>
+    <w:p>
+      <w:r>
+        <w:tab/>
+        <w:t>A web application will fulfill the needs prevented. The application will be hosted on Amazon Web Services, running Ubuntu 18.04 Long Term Support Edition. The application will be served by Apach</w:t>
+      </w:r>
+      <w:r>
+        <w:t>e with Phusion Passenger, running on a Ruby-on-Rails framework backed by a PostgreSQL database.</w:t>
+      </w:r>
+    </w:p>
+    <w:p>
+      <w:r>
+        <w:tab/>
+        <w:t>The application will feature a front page to present the Customer’s mission, a catalogue that displays each animal’s information, pedigree, pictures, and other</w:t>
+      </w:r>
+      <w:r>
+        <w:t xml:space="preserve"> records.</w:t>
+      </w:r>
+    </w:p>
+    <w:p>
+      <w:r>
+        <w:tab/>
+        <w:t xml:space="preserve">The application will provide an administration portal that will allow the Customer to manage breeds, animals, and records. Animals can have multiple pictures uploaded as well as other types of records. The administration portal will be password </w:t>
+      </w:r>
+      <w:r>
+        <w:t>protected.</w:t>
+      </w:r>
+    </w:p>
+    <w:p>
+      <w:pPr>
+        <w:pStyle w:val="Heading2"/>
         <w:rPr>
           <w:b/>
           <w:color w:val="00000A"/>
         </w:rPr>
+      </w:pPr>
+      <w:bookmarkStart w:id="5" w:name="_Toc25333868"/>
+      <w:bookmarkEnd w:id="5"/>
+      <w:r>
+        <w:rPr>
+          <w:b/>
+          <w:color w:val="00000A"/>
+        </w:rPr>
         <w:t>Out of Scope</w:t>
       </w:r>
     </w:p>
     <w:p>
-      <w:pPr>
-        <w:pStyle w:val="Normal"/>
-        <w:rPr/>
-      </w:pPr>
-      <w:r>
-        <w:rPr/>
+      <w:r>
         <w:tab/>
         <w:t>The following features are out of scope and will not be implemented:</w:t>
       </w:r>
@@ -1689,10 +1600,8 @@
           <w:ilvl w:val="0"/>
           <w:numId w:val="3"/>
         </w:numPr>
-        <w:rPr/>
-      </w:pPr>
-      <w:r>
-        <w:rPr/>
+      </w:pPr>
+      <w:r>
         <w:t>Sales accounting</w:t>
       </w:r>
     </w:p>
@@ -1703,10 +1612,8 @@
           <w:ilvl w:val="0"/>
           <w:numId w:val="3"/>
         </w:numPr>
-        <w:rPr/>
-      </w:pPr>
-      <w:r>
-        <w:rPr/>
+      </w:pPr>
+      <w:r>
         <w:t>E-commerce</w:t>
       </w:r>
     </w:p>
@@ -1717,10 +1624,8 @@
           <w:ilvl w:val="0"/>
           <w:numId w:val="3"/>
         </w:numPr>
-        <w:rPr/>
-      </w:pPr>
-      <w:r>
-        <w:rPr/>
+      </w:pPr>
+      <w:r>
         <w:t>Payments</w:t>
       </w:r>
     </w:p>
@@ -1731,10 +1636,8 @@
           <w:ilvl w:val="0"/>
           <w:numId w:val="3"/>
         </w:numPr>
-        <w:rPr/>
-      </w:pPr>
-      <w:r>
-        <w:rPr/>
+      </w:pPr>
+      <w:r>
         <w:t>Search Engine Optimization</w:t>
       </w:r>
     </w:p>
@@ -1745,10 +1648,8 @@
           <w:ilvl w:val="0"/>
           <w:numId w:val="3"/>
         </w:numPr>
-        <w:rPr/>
-      </w:pPr>
-      <w:r>
-        <w:rPr/>
+      </w:pPr>
+      <w:r>
         <w:t>Marketing</w:t>
       </w:r>
     </w:p>
@@ -1759,15 +1660,9 @@
           <w:ilvl w:val="0"/>
           <w:numId w:val="3"/>
         </w:numPr>
-        <w:rPr/>
-      </w:pPr>
-      <w:r>
-        <w:rPr/>
-        <w:t xml:space="preserve">High-fidelity </w:t>
-      </w:r>
-      <w:r>
-        <w:rPr/>
-        <w:t>Web Design</w:t>
+      </w:pPr>
+      <w:r>
+        <w:t>High-fidelity Web Design</w:t>
       </w:r>
     </w:p>
     <w:p>
@@ -1776,40 +1671,71 @@
         <w:jc w:val="center"/>
         <w:rPr>
           <w:b/>
+          <w:color w:val="00000A"/>
+        </w:rPr>
+      </w:pPr>
+      <w:bookmarkStart w:id="6" w:name="_Toc25333869"/>
+      <w:bookmarkEnd w:id="6"/>
+      <w:r>
+        <w:rPr>
           <w:b/>
           <w:color w:val="00000A"/>
         </w:rPr>
-      </w:pPr>
-      <w:bookmarkStart w:id="7" w:name="_Toc25333869"/>
-      <w:bookmarkEnd w:id="7"/>
-      <w:r>
+        <w:lastRenderedPageBreak/>
+        <w:t>Existing Gaps</w:t>
+      </w:r>
+    </w:p>
+    <w:p>
+      <w:r>
+        <w:tab/>
+        <w:t>The existing system is a series of handwritten n</w:t>
+      </w:r>
+      <w:r>
+        <w:t>otes and photographs as well as pedigree and vaccination records. There is currently no systematic process in use. Customers visit the animals at the Customer’s home and then purchase the animal with a copy of the records with cash.</w:t>
+      </w:r>
+    </w:p>
+    <w:p>
+      <w:pPr>
+        <w:ind w:firstLine="720"/>
+      </w:pPr>
+      <w:r>
+        <w:t>The proposed solution w</w:t>
+      </w:r>
+      <w:r>
+        <w:t>ill allow the notes to be entered into a database system and easily managed through a web interface. The Customer’s customers will be able to visit the website to view details of each animal before coming to visit with it and can make more informed decisio</w:t>
+      </w:r>
+      <w:r>
+        <w:t xml:space="preserve">ns about which one they want. </w:t>
+      </w:r>
+    </w:p>
+    <w:p>
+      <w:pPr>
+        <w:pStyle w:val="Heading1"/>
+        <w:jc w:val="center"/>
         <w:rPr>
           <w:b/>
           <w:color w:val="00000A"/>
         </w:rPr>
-        <w:t>Existing Gaps</w:t>
-      </w:r>
-    </w:p>
-    <w:p>
-      <w:pPr>
-        <w:pStyle w:val="Normal"/>
-        <w:rPr/>
-      </w:pPr>
-      <w:r>
-        <w:rPr/>
-        <w:tab/>
-        <w:t>The existing system is a series of handwritten notes and photographs as well as pedigree and vaccination records. There is currently no systematic process in use. Customers visit the animals at the Customer’s home and then purchase the animal with a copy of the records with cash.</w:t>
-      </w:r>
-    </w:p>
-    <w:p>
-      <w:pPr>
-        <w:pStyle w:val="Normal"/>
+      </w:pPr>
+      <w:bookmarkStart w:id="7" w:name="_Toc25333870"/>
+      <w:bookmarkEnd w:id="7"/>
+      <w:r>
+        <w:rPr>
+          <w:b/>
+          <w:color w:val="00000A"/>
+        </w:rPr>
+        <w:t>Agile Methodology</w:t>
+      </w:r>
+    </w:p>
+    <w:p>
+      <w:pPr>
         <w:ind w:firstLine="720"/>
-        <w:rPr/>
-      </w:pPr>
-      <w:r>
-        <w:rPr/>
-        <w:t xml:space="preserve">The proposed solution will allow the notes to be entered into a database system and easily managed through a web interface. The Customer’s customers will be able to visit the website to view details of each animal before coming to visit with it and can make more informed decisions about which one they want. </w:t>
+      </w:pPr>
+      <w:r>
+        <w:t>The Agile Methodology will be used in this process because it is known for its ability to keep the Customer in the loop at all stages of development allowing for changes to be made as the project develops. E</w:t>
+      </w:r>
+      <w:r>
+        <w:t>ach week, the developer and customer will meet face to face to go over the progress from the previous week. The system is demonstrated, customer feedback is gathered, and plans are made for the next week. Each weekly cycle is called a sprint.</w:t>
       </w:r>
     </w:p>
     <w:p>
@@ -1818,59 +1744,24 @@
         <w:jc w:val="center"/>
         <w:rPr>
           <w:b/>
+          <w:color w:val="00000A"/>
+        </w:rPr>
+      </w:pPr>
+      <w:bookmarkStart w:id="8" w:name="_Toc25333871"/>
+      <w:bookmarkEnd w:id="8"/>
+      <w:r>
+        <w:rPr>
           <w:b/>
           <w:color w:val="00000A"/>
         </w:rPr>
-      </w:pPr>
-      <w:bookmarkStart w:id="8" w:name="_Toc25333870"/>
-      <w:bookmarkEnd w:id="8"/>
-      <w:r>
-        <w:rPr>
-          <w:b/>
-          <w:color w:val="00000A"/>
-        </w:rPr>
-        <w:t>Agile Methodology</w:t>
-      </w:r>
-    </w:p>
-    <w:p>
-      <w:pPr>
-        <w:pStyle w:val="Normal"/>
+        <w:t>Deliverables</w:t>
+      </w:r>
+    </w:p>
+    <w:p>
+      <w:pPr>
         <w:ind w:firstLine="720"/>
-        <w:rPr/>
-      </w:pPr>
-      <w:r>
-        <w:rPr/>
-        <w:t>The Agile Methodology will be used in this process because it is known for its ability to keep the Customer in the loop at all stages of development allowing for changes to be made as the project develops. Each week, the developer and customer will meet face to face to go over the progress from the previous week. The system is demonstrated, customer feedback is gathered, and plans are made for the next week. Each weekly cycle is called a sprint.</w:t>
-      </w:r>
-    </w:p>
-    <w:p>
-      <w:pPr>
-        <w:pStyle w:val="Heading1"/>
-        <w:jc w:val="center"/>
-        <w:rPr>
-          <w:b/>
-          <w:b/>
-          <w:color w:val="00000A"/>
-        </w:rPr>
-      </w:pPr>
-      <w:bookmarkStart w:id="9" w:name="_Toc25333871"/>
-      <w:bookmarkEnd w:id="9"/>
-      <w:r>
-        <w:rPr>
-          <w:b/>
-          <w:color w:val="00000A"/>
-        </w:rPr>
-        <w:t>Deliverables</w:t>
-      </w:r>
-    </w:p>
-    <w:p>
-      <w:pPr>
-        <w:pStyle w:val="Normal"/>
-        <w:ind w:firstLine="720"/>
-        <w:rPr/>
-      </w:pPr>
-      <w:r>
-        <w:rPr/>
+      </w:pPr>
+      <w:r>
         <w:t>The planned deliverables will be available on a testing server for customer review for each sprint as follows:</w:t>
       </w:r>
     </w:p>
@@ -1881,10 +1772,8 @@
           <w:ilvl w:val="0"/>
           <w:numId w:val="1"/>
         </w:numPr>
-        <w:rPr/>
-      </w:pPr>
-      <w:r>
-        <w:rPr/>
+      </w:pPr>
+      <w:r>
         <w:t>Sprint 0: Feature Plan and Design Mockup Approval.</w:t>
       </w:r>
     </w:p>
@@ -1895,10 +1784,8 @@
           <w:ilvl w:val="0"/>
           <w:numId w:val="1"/>
         </w:numPr>
-        <w:rPr/>
-      </w:pPr>
-      <w:r>
-        <w:rPr/>
+      </w:pPr>
+      <w:r>
         <w:t>Sprint 1: Administrator portal with basic record keeping abilities.</w:t>
       </w:r>
     </w:p>
@@ -1909,11 +1796,12 @@
           <w:ilvl w:val="0"/>
           <w:numId w:val="1"/>
         </w:numPr>
-        <w:rPr/>
-      </w:pPr>
-      <w:r>
-        <w:rPr/>
-        <w:t>Sprint 2: Administrator portal with ad-hoc report creation.</w:t>
+      </w:pPr>
+      <w:r>
+        <w:t>Sprint 2: Administrator po</w:t>
+      </w:r>
+      <w:r>
+        <w:t>rtal with ad-hoc report creation.</w:t>
       </w:r>
     </w:p>
     <w:p>
@@ -1923,10 +1811,8 @@
           <w:ilvl w:val="0"/>
           <w:numId w:val="1"/>
         </w:numPr>
-        <w:rPr/>
-      </w:pPr>
-      <w:r>
-        <w:rPr/>
+      </w:pPr>
+      <w:r>
         <w:t>Sprint 3: Public web catalogue with search feature.</w:t>
       </w:r>
     </w:p>
@@ -1937,10 +1823,8 @@
           <w:ilvl w:val="0"/>
           <w:numId w:val="1"/>
         </w:numPr>
-        <w:rPr/>
-      </w:pPr>
-      <w:r>
-        <w:rPr/>
+      </w:pPr>
+      <w:r>
         <w:t>Sprint 4: Integration of unresolved customer feedback and final user acceptance testing.</w:t>
       </w:r>
     </w:p>
@@ -1951,62 +1835,92 @@
           <w:ilvl w:val="0"/>
           <w:numId w:val="1"/>
         </w:numPr>
-        <w:rPr/>
-      </w:pPr>
-      <w:r>
-        <w:rPr/>
+      </w:pPr>
+      <w:r>
         <w:t>Sprint 5: Production implementation.</w:t>
       </w:r>
     </w:p>
-    <w:p>
-      <w:pPr>
-        <w:pStyle w:val="Normal"/>
-        <w:rPr/>
-      </w:pPr>
-      <w:r>
-        <w:rPr/>
-      </w:r>
-    </w:p>
+    <w:p/>
     <w:p>
       <w:pPr>
         <w:pStyle w:val="Heading1"/>
         <w:jc w:val="center"/>
         <w:rPr>
           <w:b/>
+          <w:color w:val="00000A"/>
+        </w:rPr>
+      </w:pPr>
+      <w:bookmarkStart w:id="9" w:name="_Toc25333872"/>
+      <w:bookmarkEnd w:id="9"/>
+      <w:r>
+        <w:rPr>
           <w:b/>
           <w:color w:val="00000A"/>
         </w:rPr>
-      </w:pPr>
-      <w:bookmarkStart w:id="10" w:name="_Toc25333872"/>
-      <w:bookmarkEnd w:id="10"/>
-      <w:r>
+        <w:t>Implementation</w:t>
+      </w:r>
+    </w:p>
+    <w:p>
+      <w:pPr>
+        <w:ind w:firstLine="720"/>
+      </w:pPr>
+      <w:r>
+        <w:t xml:space="preserve">During development, a </w:t>
+      </w:r>
+      <w:r>
+        <w:t>staging environment that is reasonably close to future production environment will be made available to the Customer to demonstrate each deliverable. After the final user acceptance testing in the staging environment, the production environment will be set</w:t>
+      </w:r>
+      <w:r>
+        <w:t>up, and the Customer’s domain pointed to the new site. Then, the Customer will begin to use the site to input data and marketing her animals to the public. As this is a new system, there will be no issues with down-time or a transition system for current u</w:t>
+      </w:r>
+      <w:r>
+        <w:t>sers.</w:t>
+      </w:r>
+    </w:p>
+    <w:p>
+      <w:pPr>
+        <w:ind w:firstLine="720"/>
+      </w:pPr>
+      <w:r>
+        <w:t xml:space="preserve">Implementation will be coordinated with the owner, Christie Hill-Smith, by the developer, Michael Irick. Post-implementation support will be carried out by the developer. </w:t>
+      </w:r>
+    </w:p>
+    <w:p>
+      <w:pPr>
+        <w:pStyle w:val="Heading1"/>
+        <w:jc w:val="center"/>
         <w:rPr>
           <w:b/>
           <w:color w:val="00000A"/>
         </w:rPr>
-        <w:t>Implementation</w:t>
-      </w:r>
-    </w:p>
-    <w:p>
-      <w:pPr>
-        <w:pStyle w:val="Normal"/>
-        <w:ind w:firstLine="720"/>
-        <w:rPr/>
-      </w:pPr>
-      <w:r>
-        <w:rPr/>
-        <w:t>During development, a staging environment that is reasonably close to future production environment will be made available to the Customer to demonstrate each deliverable. After the final user acceptance testing in the staging environment, the production environment will be setup, and the Customer’s domain pointed to the new site. Then, the Customer will begin to use the site to input data and marketing her animals to the public. As this is a new system, there will be no issues with down-time or a transition system for current users.</w:t>
-      </w:r>
-    </w:p>
-    <w:p>
-      <w:pPr>
-        <w:pStyle w:val="Normal"/>
-        <w:ind w:firstLine="720"/>
-        <w:rPr/>
-      </w:pPr>
-      <w:r>
-        <w:rPr/>
-        <w:t xml:space="preserve">Implementation will be coordinated with the owner, Christie Hill-Smith, by the developer, Michael Irick. Post-implementation support will be carried out by the developer. </w:t>
+      </w:pPr>
+      <w:bookmarkStart w:id="10" w:name="_Toc25333873"/>
+      <w:bookmarkEnd w:id="10"/>
+      <w:r>
+        <w:rPr>
+          <w:b/>
+          <w:color w:val="00000A"/>
+        </w:rPr>
+        <w:t>Validation and Verification</w:t>
+      </w:r>
+    </w:p>
+    <w:p>
+      <w:pPr>
+        <w:ind w:firstLine="360"/>
+      </w:pPr>
+      <w:r>
+        <w:tab/>
+        <w:t>In addition to the automated unit test suite of t</w:t>
+      </w:r>
+      <w:r>
+        <w:t xml:space="preserve">he data validations performed during development, the Customer will perform acceptance tests at the end of each sprint on that sprint’s </w:t>
+      </w:r>
+      <w:r>
+        <w:lastRenderedPageBreak/>
+        <w:t>deliverable. At the end of the final sprint, the customer will make a final round of acceptance testing before giving th</w:t>
+      </w:r>
+      <w:r>
+        <w:t>e green light for production implementation. Final production implementation will occur and the customer will be notified when the application is live.</w:t>
       </w:r>
     </w:p>
     <w:p>
@@ -2015,63 +1929,29 @@
         <w:jc w:val="center"/>
         <w:rPr>
           <w:b/>
+          <w:color w:val="00000A"/>
+        </w:rPr>
+      </w:pPr>
+      <w:bookmarkStart w:id="11" w:name="_Toc25333874"/>
+      <w:bookmarkEnd w:id="11"/>
+      <w:r>
+        <w:rPr>
           <w:b/>
           <w:color w:val="00000A"/>
         </w:rPr>
-      </w:pPr>
-      <w:bookmarkStart w:id="11" w:name="_Toc25333873"/>
-      <w:bookmarkEnd w:id="11"/>
-      <w:r>
+        <w:t>Environments and Costs</w:t>
+      </w:r>
+    </w:p>
+    <w:p>
+      <w:pPr>
+        <w:pStyle w:val="Heading2"/>
         <w:rPr>
           <w:b/>
           <w:color w:val="00000A"/>
         </w:rPr>
-        <w:t>Validation and Verification</w:t>
-      </w:r>
-    </w:p>
-    <w:p>
-      <w:pPr>
-        <w:pStyle w:val="Normal"/>
-        <w:ind w:firstLine="360"/>
-        <w:rPr/>
-      </w:pPr>
-      <w:r>
-        <w:rPr/>
-        <w:tab/>
-        <w:t>In addition to the automated unit test suite of the data validations performed during development, the Customer will perform acceptance tests at the end of each sprint on that sprint’s deliverable. At the end of the final sprint, the customer will make a final round of acceptance testing before giving the green light for production implementation. Final production implementation will occur and the customer will be notified when the application is live.</w:t>
-      </w:r>
-    </w:p>
-    <w:p>
-      <w:pPr>
-        <w:pStyle w:val="Heading1"/>
-        <w:jc w:val="center"/>
-        <w:rPr>
-          <w:b/>
-          <w:b/>
-          <w:color w:val="00000A"/>
-        </w:rPr>
-      </w:pPr>
-      <w:bookmarkStart w:id="12" w:name="_Toc25333874"/>
+      </w:pPr>
+      <w:bookmarkStart w:id="12" w:name="_Toc25333875"/>
       <w:bookmarkEnd w:id="12"/>
-      <w:r>
-        <w:rPr>
-          <w:b/>
-          <w:color w:val="00000A"/>
-        </w:rPr>
-        <w:t>Environments and Costs</w:t>
-      </w:r>
-    </w:p>
-    <w:p>
-      <w:pPr>
-        <w:pStyle w:val="Heading2"/>
-        <w:rPr>
-          <w:b/>
-          <w:b/>
-          <w:color w:val="00000A"/>
-        </w:rPr>
-      </w:pPr>
-      <w:bookmarkStart w:id="13" w:name="_Toc25333875"/>
-      <w:bookmarkEnd w:id="13"/>
       <w:r>
         <w:rPr>
           <w:b/>
@@ -2087,10 +1967,8 @@
           <w:ilvl w:val="0"/>
           <w:numId w:val="2"/>
         </w:numPr>
-        <w:rPr/>
-      </w:pPr>
-      <w:r>
-        <w:rPr/>
+      </w:pPr>
+      <w:r>
         <w:t>Ubuntu 18.04 LTS running on AWS EC2 intance</w:t>
       </w:r>
     </w:p>
@@ -2101,11 +1979,12 @@
           <w:ilvl w:val="0"/>
           <w:numId w:val="2"/>
         </w:numPr>
-        <w:rPr/>
-      </w:pPr>
-      <w:r>
-        <w:rPr/>
-        <w:t>Apache 2.4.41 web server</w:t>
+      </w:pPr>
+      <w:r>
+        <w:t>Apache 2.4.41</w:t>
+      </w:r>
+      <w:r>
+        <w:t xml:space="preserve"> web server</w:t>
       </w:r>
     </w:p>
     <w:p>
@@ -2115,10 +1994,8 @@
           <w:ilvl w:val="0"/>
           <w:numId w:val="2"/>
         </w:numPr>
-        <w:rPr/>
-      </w:pPr>
-      <w:r>
-        <w:rPr/>
+      </w:pPr>
+      <w:r>
         <w:t>Phusion Passenger 6.0.4 application server</w:t>
       </w:r>
     </w:p>
@@ -2129,11 +2006,14 @@
           <w:ilvl w:val="0"/>
           <w:numId w:val="2"/>
         </w:numPr>
-        <w:rPr/>
-      </w:pPr>
-      <w:r>
-        <w:rPr/>
-        <w:t>Ruby 2.6.3 programming language</w:t>
+      </w:pPr>
+      <w:r>
+        <w:t>Ruby 2.4.1</w:t>
+      </w:r>
+      <w:bookmarkStart w:id="13" w:name="_GoBack"/>
+      <w:bookmarkEnd w:id="13"/>
+      <w:r>
+        <w:t xml:space="preserve"> programming language</w:t>
       </w:r>
     </w:p>
     <w:p>
@@ -2143,10 +2023,8 @@
           <w:ilvl w:val="0"/>
           <w:numId w:val="2"/>
         </w:numPr>
-        <w:rPr/>
-      </w:pPr>
-      <w:r>
-        <w:rPr/>
+      </w:pPr>
+      <w:r>
         <w:t>Ruby on Rails 6.0.1 application framework</w:t>
       </w:r>
     </w:p>
@@ -2157,10 +2035,8 @@
           <w:ilvl w:val="0"/>
           <w:numId w:val="2"/>
         </w:numPr>
-        <w:rPr/>
-      </w:pPr>
-      <w:r>
-        <w:rPr/>
+      </w:pPr>
+      <w:r>
         <w:t>PostgreSQL 12.1 database server</w:t>
       </w:r>
     </w:p>
@@ -2168,7 +2044,6 @@
       <w:pPr>
         <w:pStyle w:val="Heading2"/>
         <w:rPr>
-          <w:b/>
           <w:b/>
           <w:color w:val="00000A"/>
         </w:rPr>
@@ -2184,21 +2059,18 @@
       </w:r>
     </w:p>
     <w:p>
-      <w:pPr>
-        <w:pStyle w:val="Normal"/>
-        <w:rPr/>
-      </w:pPr>
-      <w:r>
-        <w:rPr/>
+      <w:r>
         <w:tab/>
-        <w:t>The costs for hosting and managing the staging and production environments during development and afterwards will be relatively minimal at $40/month. As all software used is free and open-source, there are no licenses to be paid.</w:t>
+        <w:t xml:space="preserve">The costs for hosting and managing the staging and production environments </w:t>
+      </w:r>
+      <w:r>
+        <w:t>during development and afterwards will be relatively minimal at $40/month. As all software used is free and open-source, there are no licenses to be paid.</w:t>
       </w:r>
     </w:p>
     <w:p>
       <w:pPr>
         <w:pStyle w:val="Heading2"/>
         <w:rPr>
-          <w:b/>
           <w:b/>
           <w:color w:val="00000A"/>
         </w:rPr>
@@ -2214,14 +2086,12 @@
       </w:r>
     </w:p>
     <w:p>
-      <w:pPr>
-        <w:pStyle w:val="Normal"/>
-        <w:rPr/>
-      </w:pPr>
-      <w:r>
-        <w:rPr/>
+      <w:r>
         <w:tab/>
-        <w:t>The time and cost of labor estimated for the completion of the application and assemble the necessary requirements and documentation is 104 hours. 8 hours is allocated to Planning and Design, 80 for Development, and 16 for documentation. These are to be billed at $100/hour for a total of $10,400 hours.</w:t>
+        <w:t>The time and cost of labor estimated for the completion of the applicati</w:t>
+      </w:r>
+      <w:r>
+        <w:t>on and assemble the necessary requirements and documentation is 104 hours. 8 hours is allocated to Planning and Design, 80 for Development, and 16 for documentation. These are to be billed at $100/hour for a total of $10,400 hours.</w:t>
       </w:r>
     </w:p>
     <w:p>
@@ -2230,27 +2100,21 @@
         <w:jc w:val="center"/>
         <w:rPr>
           <w:b/>
+          <w:color w:val="00000A"/>
+        </w:rPr>
+      </w:pPr>
+      <w:bookmarkStart w:id="16" w:name="_Toc25333878"/>
+      <w:bookmarkEnd w:id="16"/>
+      <w:r>
+        <w:rPr>
           <w:b/>
           <w:color w:val="00000A"/>
         </w:rPr>
-      </w:pPr>
-      <w:bookmarkStart w:id="16" w:name="_Toc25333878"/>
-      <w:bookmarkEnd w:id="16"/>
-      <w:r>
-        <w:rPr>
-          <w:b/>
-          <w:color w:val="00000A"/>
-        </w:rPr>
         <w:t>Project Timeline</w:t>
       </w:r>
     </w:p>
     <w:p>
-      <w:pPr>
-        <w:pStyle w:val="Normal"/>
-        <w:rPr/>
-      </w:pPr>
-      <w:r>
-        <w:rPr/>
+      <w:r>
         <w:tab/>
       </w:r>
     </w:p>
@@ -2258,15 +2122,7 @@
       <w:tblPr>
         <w:tblStyle w:val="GridTable4-Accent5"/>
         <w:tblW w:w="9349" w:type="dxa"/>
-        <w:jc w:val="left"/>
-        <w:tblInd w:w="0" w:type="dxa"/>
-        <w:tblCellMar>
-          <w:top w:w="0" w:type="dxa"/>
-          <w:left w:w="108" w:type="dxa"/>
-          <w:bottom w:w="0" w:type="dxa"/>
-          <w:right w:w="108" w:type="dxa"/>
-        </w:tblCellMar>
-        <w:tblLook w:firstRow="1" w:noVBand="1" w:lastRow="0" w:firstColumn="1" w:lastColumn="0" w:noHBand="0" w:val="04a0"/>
+        <w:tblLook w:val="04A0" w:firstRow="1" w:lastRow="0" w:firstColumn="1" w:lastColumn="0" w:noHBand="0" w:noVBand="1"/>
       </w:tblPr>
       <w:tblGrid>
         <w:gridCol w:w="1869"/>
@@ -2281,31 +2137,24 @@
         </w:trPr>
         <w:tc>
           <w:tcPr>
+            <w:cnfStyle w:val="001000000000" w:firstRow="0" w:lastRow="0" w:firstColumn="1" w:lastColumn="0" w:oddVBand="0" w:evenVBand="0" w:oddHBand="0" w:evenHBand="0" w:firstRowFirstColumn="0" w:firstRowLastColumn="0" w:lastRowFirstColumn="0" w:lastRowLastColumn="0"/>
             <w:tcW w:w="1869" w:type="dxa"/>
-            <w:cnfStyle w:val="001000000000" w:firstRow="0" w:lastRow="0" w:firstColumn="1" w:lastColumn="0" w:oddVBand="0" w:evenVBand="0" w:oddHBand="0" w:evenHBand="0" w:firstRowFirstColumn="0" w:firstRowLastColumn="0" w:lastRowFirstColumn="0" w:lastRowLastColumn="0"/>
             <w:tcBorders>
               <w:top w:val="single" w:sz="4" w:space="0" w:color="5B9BD5"/>
               <w:left w:val="single" w:sz="4" w:space="0" w:color="5B9BD5"/>
               <w:bottom w:val="single" w:sz="4" w:space="0" w:color="5B9BD5"/>
               <w:right w:val="single" w:sz="4" w:space="0" w:color="5B9BD5"/>
             </w:tcBorders>
-            <w:shd w:color="auto" w:fill="5B9BD5" w:themeFill="accent5" w:val="clear"/>
           </w:tcPr>
           <w:p>
             <w:pPr>
-              <w:pStyle w:val="Normal"/>
-              <w:spacing w:lineRule="auto" w:line="240" w:before="0" w:after="0"/>
-              <w:rPr>
-                <w:b/>
-                <w:b/>
-                <w:bCs/>
+              <w:spacing w:after="0" w:line="240" w:lineRule="auto"/>
+              <w:rPr>
                 <w:color w:val="FFFFFF" w:themeColor="background1"/>
               </w:rPr>
             </w:pPr>
             <w:r>
               <w:rPr>
-                <w:b/>
-                <w:bCs/>
                 <w:color w:val="FFFFFF" w:themeColor="background1"/>
               </w:rPr>
               <w:t>Phase</w:t>
@@ -2321,24 +2170,17 @@
               <w:bottom w:val="single" w:sz="4" w:space="0" w:color="5B9BD5"/>
               <w:right w:val="single" w:sz="4" w:space="0" w:color="5B9BD5"/>
             </w:tcBorders>
-            <w:shd w:color="auto" w:fill="5B9BD5" w:themeFill="accent5" w:val="clear"/>
           </w:tcPr>
           <w:p>
             <w:pPr>
-              <w:pStyle w:val="Normal"/>
-              <w:spacing w:lineRule="auto" w:line="240" w:before="0" w:after="0"/>
+              <w:spacing w:after="0" w:line="240" w:lineRule="auto"/>
               <w:cnfStyle w:val="100000000000" w:firstRow="1" w:lastRow="0" w:firstColumn="0" w:lastColumn="0" w:oddVBand="0" w:evenVBand="0" w:oddHBand="0" w:evenHBand="0" w:firstRowFirstColumn="0" w:firstRowLastColumn="0" w:lastRowFirstColumn="0" w:lastRowLastColumn="0"/>
               <w:rPr>
-                <w:b/>
-                <w:b/>
-                <w:bCs/>
                 <w:color w:val="FFFFFF" w:themeColor="background1"/>
               </w:rPr>
             </w:pPr>
             <w:r>
               <w:rPr>
-                <w:b/>
-                <w:bCs/>
                 <w:color w:val="FFFFFF" w:themeColor="background1"/>
               </w:rPr>
               <w:t>Milestone/Task</w:t>
@@ -2354,24 +2196,17 @@
               <w:bottom w:val="single" w:sz="4" w:space="0" w:color="5B9BD5"/>
               <w:right w:val="single" w:sz="4" w:space="0" w:color="5B9BD5"/>
             </w:tcBorders>
-            <w:shd w:color="auto" w:fill="5B9BD5" w:themeFill="accent5" w:val="clear"/>
           </w:tcPr>
           <w:p>
             <w:pPr>
-              <w:pStyle w:val="Normal"/>
-              <w:spacing w:lineRule="auto" w:line="240" w:before="0" w:after="0"/>
+              <w:spacing w:after="0" w:line="240" w:lineRule="auto"/>
               <w:cnfStyle w:val="100000000000" w:firstRow="1" w:lastRow="0" w:firstColumn="0" w:lastColumn="0" w:oddVBand="0" w:evenVBand="0" w:oddHBand="0" w:evenHBand="0" w:firstRowFirstColumn="0" w:firstRowLastColumn="0" w:lastRowFirstColumn="0" w:lastRowLastColumn="0"/>
               <w:rPr>
-                <w:b/>
-                <w:b/>
-                <w:bCs/>
                 <w:color w:val="FFFFFF" w:themeColor="background1"/>
               </w:rPr>
             </w:pPr>
             <w:r>
               <w:rPr>
-                <w:b/>
-                <w:bCs/>
                 <w:color w:val="FFFFFF" w:themeColor="background1"/>
               </w:rPr>
               <w:t>Deliverable</w:t>
@@ -2387,24 +2222,17 @@
               <w:bottom w:val="single" w:sz="4" w:space="0" w:color="5B9BD5"/>
               <w:right w:val="single" w:sz="4" w:space="0" w:color="5B9BD5"/>
             </w:tcBorders>
-            <w:shd w:color="auto" w:fill="5B9BD5" w:themeFill="accent5" w:val="clear"/>
           </w:tcPr>
           <w:p>
             <w:pPr>
-              <w:pStyle w:val="Normal"/>
-              <w:spacing w:lineRule="auto" w:line="240" w:before="0" w:after="0"/>
+              <w:spacing w:after="0" w:line="240" w:lineRule="auto"/>
               <w:cnfStyle w:val="100000000000" w:firstRow="1" w:lastRow="0" w:firstColumn="0" w:lastColumn="0" w:oddVBand="0" w:evenVBand="0" w:oddHBand="0" w:evenHBand="0" w:firstRowFirstColumn="0" w:firstRowLastColumn="0" w:lastRowFirstColumn="0" w:lastRowLastColumn="0"/>
               <w:rPr>
-                <w:b/>
-                <w:b/>
-                <w:bCs/>
                 <w:color w:val="FFFFFF" w:themeColor="background1"/>
               </w:rPr>
             </w:pPr>
             <w:r>
               <w:rPr>
-                <w:b/>
-                <w:bCs/>
                 <w:color w:val="FFFFFF" w:themeColor="background1"/>
               </w:rPr>
               <w:t>Description</w:t>
@@ -2420,24 +2248,17 @@
               <w:bottom w:val="single" w:sz="4" w:space="0" w:color="5B9BD5"/>
               <w:right w:val="single" w:sz="4" w:space="0" w:color="5B9BD5"/>
             </w:tcBorders>
-            <w:shd w:color="auto" w:fill="5B9BD5" w:themeFill="accent5" w:val="clear"/>
           </w:tcPr>
           <w:p>
             <w:pPr>
-              <w:pStyle w:val="Normal"/>
-              <w:spacing w:lineRule="auto" w:line="240" w:before="0" w:after="0"/>
+              <w:spacing w:after="0" w:line="240" w:lineRule="auto"/>
               <w:cnfStyle w:val="100000000000" w:firstRow="1" w:lastRow="0" w:firstColumn="0" w:lastColumn="0" w:oddVBand="0" w:evenVBand="0" w:oddHBand="0" w:evenHBand="0" w:firstRowFirstColumn="0" w:firstRowLastColumn="0" w:lastRowFirstColumn="0" w:lastRowLastColumn="0"/>
               <w:rPr>
-                <w:b/>
-                <w:b/>
-                <w:bCs/>
                 <w:color w:val="FFFFFF" w:themeColor="background1"/>
               </w:rPr>
             </w:pPr>
             <w:r>
               <w:rPr>
-                <w:b/>
-                <w:bCs/>
                 <w:color w:val="FFFFFF" w:themeColor="background1"/>
               </w:rPr>
               <w:t>Dates</w:t>
@@ -2451,23 +2272,16 @@
         </w:trPr>
         <w:tc>
           <w:tcPr>
+            <w:cnfStyle w:val="001000000000" w:firstRow="0" w:lastRow="0" w:firstColumn="1" w:lastColumn="0" w:oddVBand="0" w:evenVBand="0" w:oddHBand="0" w:evenHBand="0" w:firstRowFirstColumn="0" w:firstRowLastColumn="0" w:lastRowFirstColumn="0" w:lastRowLastColumn="0"/>
             <w:tcW w:w="1869" w:type="dxa"/>
-            <w:cnfStyle w:val="001000000000" w:firstRow="0" w:lastRow="0" w:firstColumn="1" w:lastColumn="0" w:oddVBand="0" w:evenVBand="0" w:oddHBand="0" w:evenHBand="0" w:firstRowFirstColumn="0" w:firstRowLastColumn="0" w:lastRowFirstColumn="0" w:lastRowLastColumn="0"/>
-            <w:tcBorders/>
-            <w:shd w:color="auto" w:fill="DEEAF6" w:themeFill="accent5" w:themeFillTint="33" w:val="clear"/>
           </w:tcPr>
           <w:p>
             <w:pPr>
-              <w:pStyle w:val="Normal"/>
-              <w:spacing w:lineRule="auto" w:line="240" w:before="0" w:after="0"/>
-              <w:rPr>
-                <w:bCs/>
-              </w:rPr>
+              <w:spacing w:after="0" w:line="240" w:lineRule="auto"/>
             </w:pPr>
             <w:r>
               <w:rPr>
-                <w:b w:val="false"/>
-                <w:bCs/>
+                <w:b w:val="0"/>
               </w:rPr>
               <w:t>Planning and Design</w:t>
             </w:r>
@@ -2476,18 +2290,13 @@
         <w:tc>
           <w:tcPr>
             <w:tcW w:w="1870" w:type="dxa"/>
-            <w:tcBorders/>
-            <w:shd w:color="auto" w:fill="DEEAF6" w:themeFill="accent5" w:themeFillTint="33" w:val="clear"/>
           </w:tcPr>
           <w:p>
             <w:pPr>
-              <w:pStyle w:val="Normal"/>
-              <w:spacing w:lineRule="auto" w:line="240" w:before="0" w:after="0"/>
+              <w:spacing w:after="0" w:line="240" w:lineRule="auto"/>
               <w:cnfStyle w:val="000000100000" w:firstRow="0" w:lastRow="0" w:firstColumn="0" w:lastColumn="0" w:oddVBand="0" w:evenVBand="0" w:oddHBand="1" w:evenHBand="0" w:firstRowFirstColumn="0" w:firstRowLastColumn="0" w:lastRowFirstColumn="0" w:lastRowLastColumn="0"/>
-              <w:rPr/>
             </w:pPr>
             <w:r>
-              <w:rPr/>
               <w:t>Sprint 0</w:t>
             </w:r>
           </w:p>
@@ -2495,18 +2304,13 @@
         <w:tc>
           <w:tcPr>
             <w:tcW w:w="1870" w:type="dxa"/>
-            <w:tcBorders/>
-            <w:shd w:color="auto" w:fill="DEEAF6" w:themeFill="accent5" w:themeFillTint="33" w:val="clear"/>
           </w:tcPr>
           <w:p>
             <w:pPr>
-              <w:pStyle w:val="Normal"/>
-              <w:spacing w:lineRule="auto" w:line="240" w:before="0" w:after="0"/>
+              <w:spacing w:after="0" w:line="240" w:lineRule="auto"/>
               <w:cnfStyle w:val="000000100000" w:firstRow="0" w:lastRow="0" w:firstColumn="0" w:lastColumn="0" w:oddVBand="0" w:evenVBand="0" w:oddHBand="1" w:evenHBand="0" w:firstRowFirstColumn="0" w:firstRowLastColumn="0" w:lastRowFirstColumn="0" w:lastRowLastColumn="0"/>
-              <w:rPr/>
             </w:pPr>
             <w:r>
-              <w:rPr/>
               <w:t>Feature Plan and Design Mockup Approval</w:t>
             </w:r>
           </w:p>
@@ -2514,18 +2318,13 @@
         <w:tc>
           <w:tcPr>
             <w:tcW w:w="2214" w:type="dxa"/>
-            <w:tcBorders/>
-            <w:shd w:color="auto" w:fill="DEEAF6" w:themeFill="accent5" w:themeFillTint="33" w:val="clear"/>
           </w:tcPr>
           <w:p>
             <w:pPr>
-              <w:pStyle w:val="Normal"/>
-              <w:spacing w:lineRule="auto" w:line="240" w:before="0" w:after="0"/>
+              <w:spacing w:after="0" w:line="240" w:lineRule="auto"/>
               <w:cnfStyle w:val="000000100000" w:firstRow="0" w:lastRow="0" w:firstColumn="0" w:lastColumn="0" w:oddVBand="0" w:evenVBand="0" w:oddHBand="1" w:evenHBand="0" w:firstRowFirstColumn="0" w:firstRowLastColumn="0" w:lastRowFirstColumn="0" w:lastRowLastColumn="0"/>
-              <w:rPr/>
             </w:pPr>
             <w:r>
-              <w:rPr/>
               <w:t>Meeting with customer and design review</w:t>
             </w:r>
           </w:p>
@@ -2533,46 +2332,36 @@
         <w:tc>
           <w:tcPr>
             <w:tcW w:w="1526" w:type="dxa"/>
-            <w:tcBorders/>
-            <w:shd w:color="auto" w:fill="DEEAF6" w:themeFill="accent5" w:themeFillTint="33" w:val="clear"/>
           </w:tcPr>
           <w:p>
             <w:pPr>
-              <w:pStyle w:val="Normal"/>
-              <w:spacing w:lineRule="auto" w:line="240" w:before="0" w:after="0"/>
+              <w:spacing w:after="0" w:line="240" w:lineRule="auto"/>
               <w:cnfStyle w:val="000000100000" w:firstRow="0" w:lastRow="0" w:firstColumn="0" w:lastColumn="0" w:oddVBand="0" w:evenVBand="0" w:oddHBand="1" w:evenHBand="0" w:firstRowFirstColumn="0" w:firstRowLastColumn="0" w:lastRowFirstColumn="0" w:lastRowLastColumn="0"/>
-              <w:rPr/>
             </w:pPr>
             <w:r>
-              <w:rPr/>
               <w:t>11/11/2019 – 11/15/2019</w:t>
             </w:r>
           </w:p>
         </w:tc>
       </w:tr>
       <w:tr>
-        <w:trPr/>
         <w:tc>
           <w:tcPr>
+            <w:cnfStyle w:val="001000000000" w:firstRow="0" w:lastRow="0" w:firstColumn="1" w:lastColumn="0" w:oddVBand="0" w:evenVBand="0" w:oddHBand="0" w:evenHBand="0" w:firstRowFirstColumn="0" w:firstRowLastColumn="0" w:lastRowFirstColumn="0" w:lastRowLastColumn="0"/>
             <w:tcW w:w="1869" w:type="dxa"/>
-            <w:cnfStyle w:val="001000000000" w:firstRow="0" w:lastRow="0" w:firstColumn="1" w:lastColumn="0" w:oddVBand="0" w:evenVBand="0" w:oddHBand="0" w:evenHBand="0" w:firstRowFirstColumn="0" w:firstRowLastColumn="0" w:lastRowFirstColumn="0" w:lastRowLastColumn="0"/>
-            <w:tcBorders/>
-            <w:shd w:fill="auto" w:val="clear"/>
+            <w:shd w:val="clear" w:color="auto" w:fill="auto"/>
           </w:tcPr>
           <w:p>
             <w:pPr>
-              <w:pStyle w:val="Normal"/>
-              <w:spacing w:lineRule="auto" w:line="240" w:before="0" w:after="0"/>
-              <w:rPr>
-                <w:b w:val="false"/>
-                <w:b w:val="false"/>
-                <w:bCs w:val="false"/>
+              <w:spacing w:after="0" w:line="240" w:lineRule="auto"/>
+              <w:rPr>
+                <w:b w:val="0"/>
+                <w:bCs w:val="0"/>
               </w:rPr>
             </w:pPr>
             <w:r>
               <w:rPr>
-                <w:b w:val="false"/>
-                <w:bCs/>
+                <w:b w:val="0"/>
               </w:rPr>
               <w:t>Development</w:t>
             </w:r>
@@ -2581,18 +2370,14 @@
         <w:tc>
           <w:tcPr>
             <w:tcW w:w="1870" w:type="dxa"/>
-            <w:tcBorders/>
-            <w:shd w:fill="auto" w:val="clear"/>
+            <w:shd w:val="clear" w:color="auto" w:fill="auto"/>
           </w:tcPr>
           <w:p>
             <w:pPr>
-              <w:pStyle w:val="Normal"/>
-              <w:spacing w:lineRule="auto" w:line="240" w:before="0" w:after="0"/>
+              <w:spacing w:after="0" w:line="240" w:lineRule="auto"/>
               <w:cnfStyle w:val="000000000000" w:firstRow="0" w:lastRow="0" w:firstColumn="0" w:lastColumn="0" w:oddVBand="0" w:evenVBand="0" w:oddHBand="0" w:evenHBand="0" w:firstRowFirstColumn="0" w:firstRowLastColumn="0" w:lastRowFirstColumn="0" w:lastRowLastColumn="0"/>
-              <w:rPr/>
             </w:pPr>
             <w:r>
-              <w:rPr/>
               <w:t>Sprint 1</w:t>
             </w:r>
           </w:p>
@@ -2600,37 +2385,32 @@
         <w:tc>
           <w:tcPr>
             <w:tcW w:w="1870" w:type="dxa"/>
-            <w:tcBorders/>
-            <w:shd w:fill="auto" w:val="clear"/>
+            <w:shd w:val="clear" w:color="auto" w:fill="auto"/>
           </w:tcPr>
           <w:p>
             <w:pPr>
-              <w:pStyle w:val="Normal"/>
-              <w:spacing w:lineRule="auto" w:line="240" w:before="0" w:after="0"/>
+              <w:spacing w:after="0" w:line="240" w:lineRule="auto"/>
               <w:cnfStyle w:val="000000000000" w:firstRow="0" w:lastRow="0" w:firstColumn="0" w:lastColumn="0" w:oddVBand="0" w:evenVBand="0" w:oddHBand="0" w:evenHBand="0" w:firstRowFirstColumn="0" w:firstRowLastColumn="0" w:lastRowFirstColumn="0" w:lastRowLastColumn="0"/>
-              <w:rPr/>
             </w:pPr>
             <w:r>
-              <w:rPr/>
-              <w:t>Administrator portal with basic record keeping abilities.</w:t>
+              <w:t xml:space="preserve">Administrator portal with basic record keeping </w:t>
+            </w:r>
+            <w:r>
+              <w:t>abilities.</w:t>
             </w:r>
           </w:p>
         </w:tc>
         <w:tc>
           <w:tcPr>
             <w:tcW w:w="2214" w:type="dxa"/>
-            <w:tcBorders/>
-            <w:shd w:fill="auto" w:val="clear"/>
+            <w:shd w:val="clear" w:color="auto" w:fill="auto"/>
           </w:tcPr>
           <w:p>
             <w:pPr>
-              <w:pStyle w:val="Normal"/>
-              <w:spacing w:lineRule="auto" w:line="240" w:before="0" w:after="0"/>
+              <w:spacing w:after="0" w:line="240" w:lineRule="auto"/>
               <w:cnfStyle w:val="000000000000" w:firstRow="0" w:lastRow="0" w:firstColumn="0" w:lastColumn="0" w:oddVBand="0" w:evenVBand="0" w:oddHBand="0" w:evenHBand="0" w:firstRowFirstColumn="0" w:firstRowLastColumn="0" w:lastRowFirstColumn="0" w:lastRowLastColumn="0"/>
-              <w:rPr/>
             </w:pPr>
             <w:r>
-              <w:rPr/>
               <w:t>Create the administrator portal with the basic features of a record keeping system.</w:t>
             </w:r>
           </w:p>
@@ -2638,18 +2418,14 @@
         <w:tc>
           <w:tcPr>
             <w:tcW w:w="1526" w:type="dxa"/>
-            <w:tcBorders/>
-            <w:shd w:fill="auto" w:val="clear"/>
+            <w:shd w:val="clear" w:color="auto" w:fill="auto"/>
           </w:tcPr>
           <w:p>
             <w:pPr>
-              <w:pStyle w:val="Normal"/>
-              <w:spacing w:lineRule="auto" w:line="240" w:before="0" w:after="0"/>
+              <w:spacing w:after="0" w:line="240" w:lineRule="auto"/>
               <w:cnfStyle w:val="000000000000" w:firstRow="0" w:lastRow="0" w:firstColumn="0" w:lastColumn="0" w:oddVBand="0" w:evenVBand="0" w:oddHBand="0" w:evenHBand="0" w:firstRowFirstColumn="0" w:firstRowLastColumn="0" w:lastRowFirstColumn="0" w:lastRowLastColumn="0"/>
-              <w:rPr/>
             </w:pPr>
             <w:r>
-              <w:rPr/>
               <w:t>11/18/2019 – 11/22/2019</w:t>
             </w:r>
           </w:p>
@@ -2661,44 +2437,25 @@
         </w:trPr>
         <w:tc>
           <w:tcPr>
+            <w:cnfStyle w:val="001000000000" w:firstRow="0" w:lastRow="0" w:firstColumn="1" w:lastColumn="0" w:oddVBand="0" w:evenVBand="0" w:oddHBand="0" w:evenHBand="0" w:firstRowFirstColumn="0" w:firstRowLastColumn="0" w:lastRowFirstColumn="0" w:lastRowLastColumn="0"/>
             <w:tcW w:w="1869" w:type="dxa"/>
-            <w:cnfStyle w:val="001000000000" w:firstRow="0" w:lastRow="0" w:firstColumn="1" w:lastColumn="0" w:oddVBand="0" w:evenVBand="0" w:oddHBand="0" w:evenHBand="0" w:firstRowFirstColumn="0" w:firstRowLastColumn="0" w:lastRowFirstColumn="0" w:lastRowLastColumn="0"/>
-            <w:tcBorders/>
-            <w:shd w:color="auto" w:fill="DEEAF6" w:themeFill="accent5" w:themeFillTint="33" w:val="clear"/>
           </w:tcPr>
           <w:p>
             <w:pPr>
-              <w:pStyle w:val="Normal"/>
-              <w:spacing w:lineRule="auto" w:line="240" w:before="0" w:after="0"/>
-              <w:rPr>
-                <w:b/>
-                <w:b/>
-                <w:bCs/>
-              </w:rPr>
+              <w:spacing w:after="0" w:line="240" w:lineRule="auto"/>
             </w:pPr>
-            <w:r>
-              <w:rPr>
-                <w:b/>
-                <w:bCs/>
-              </w:rPr>
-            </w:r>
           </w:p>
         </w:tc>
         <w:tc>
           <w:tcPr>
             <w:tcW w:w="1870" w:type="dxa"/>
-            <w:tcBorders/>
-            <w:shd w:color="auto" w:fill="DEEAF6" w:themeFill="accent5" w:themeFillTint="33" w:val="clear"/>
           </w:tcPr>
           <w:p>
             <w:pPr>
-              <w:pStyle w:val="Normal"/>
-              <w:spacing w:lineRule="auto" w:line="240" w:before="0" w:after="0"/>
+              <w:spacing w:after="0" w:line="240" w:lineRule="auto"/>
               <w:cnfStyle w:val="000000100000" w:firstRow="0" w:lastRow="0" w:firstColumn="0" w:lastColumn="0" w:oddVBand="0" w:evenVBand="0" w:oddHBand="1" w:evenHBand="0" w:firstRowFirstColumn="0" w:firstRowLastColumn="0" w:lastRowFirstColumn="0" w:lastRowLastColumn="0"/>
-              <w:rPr/>
             </w:pPr>
             <w:r>
-              <w:rPr/>
               <w:t>Sprint 2</w:t>
             </w:r>
           </w:p>
@@ -2706,18 +2463,13 @@
         <w:tc>
           <w:tcPr>
             <w:tcW w:w="1870" w:type="dxa"/>
-            <w:tcBorders/>
-            <w:shd w:color="auto" w:fill="DEEAF6" w:themeFill="accent5" w:themeFillTint="33" w:val="clear"/>
           </w:tcPr>
           <w:p>
             <w:pPr>
-              <w:pStyle w:val="Normal"/>
-              <w:spacing w:lineRule="auto" w:line="240" w:before="0" w:after="0"/>
+              <w:spacing w:after="0" w:line="240" w:lineRule="auto"/>
               <w:cnfStyle w:val="000000100000" w:firstRow="0" w:lastRow="0" w:firstColumn="0" w:lastColumn="0" w:oddVBand="0" w:evenVBand="0" w:oddHBand="1" w:evenHBand="0" w:firstRowFirstColumn="0" w:firstRowLastColumn="0" w:lastRowFirstColumn="0" w:lastRowLastColumn="0"/>
-              <w:rPr/>
             </w:pPr>
             <w:r>
-              <w:rPr/>
               <w:t>Administrator portal with ad-hoc report creation.</w:t>
             </w:r>
           </w:p>
@@ -2725,84 +2477,59 @@
         <w:tc>
           <w:tcPr>
             <w:tcW w:w="2214" w:type="dxa"/>
-            <w:tcBorders/>
-            <w:shd w:color="auto" w:fill="DEEAF6" w:themeFill="accent5" w:themeFillTint="33" w:val="clear"/>
           </w:tcPr>
           <w:p>
             <w:pPr>
-              <w:pStyle w:val="Normal"/>
-              <w:spacing w:lineRule="auto" w:line="240" w:before="0" w:after="0"/>
+              <w:spacing w:after="0" w:line="240" w:lineRule="auto"/>
               <w:cnfStyle w:val="000000100000" w:firstRow="0" w:lastRow="0" w:firstColumn="0" w:lastColumn="0" w:oddVBand="0" w:evenVBand="0" w:oddHBand="1" w:evenHBand="0" w:firstRowFirstColumn="0" w:firstRowLastColumn="0" w:lastRowFirstColumn="0" w:lastRowLastColumn="0"/>
-              <w:rPr/>
             </w:pPr>
             <w:r>
-              <w:rPr/>
-              <w:t>Create the advanced features of the record keeping system in the administration portal, including ad-hoc report creation.</w:t>
+              <w:t xml:space="preserve">Create the advanced features of the record keeping system in the </w:t>
+            </w:r>
+            <w:r>
+              <w:t>administration portal, including ad-hoc report creation.</w:t>
             </w:r>
           </w:p>
         </w:tc>
         <w:tc>
           <w:tcPr>
             <w:tcW w:w="1526" w:type="dxa"/>
-            <w:tcBorders/>
-            <w:shd w:color="auto" w:fill="DEEAF6" w:themeFill="accent5" w:themeFillTint="33" w:val="clear"/>
           </w:tcPr>
           <w:p>
             <w:pPr>
-              <w:pStyle w:val="Normal"/>
-              <w:spacing w:lineRule="auto" w:line="240" w:before="0" w:after="0"/>
+              <w:spacing w:after="0" w:line="240" w:lineRule="auto"/>
               <w:cnfStyle w:val="000000100000" w:firstRow="0" w:lastRow="0" w:firstColumn="0" w:lastColumn="0" w:oddVBand="0" w:evenVBand="0" w:oddHBand="1" w:evenHBand="0" w:firstRowFirstColumn="0" w:firstRowLastColumn="0" w:lastRowFirstColumn="0" w:lastRowLastColumn="0"/>
-              <w:rPr/>
             </w:pPr>
             <w:r>
-              <w:rPr/>
               <w:t>11/25/2019 – 11/29/2019</w:t>
             </w:r>
           </w:p>
         </w:tc>
       </w:tr>
       <w:tr>
-        <w:trPr/>
         <w:tc>
           <w:tcPr>
+            <w:cnfStyle w:val="001000000000" w:firstRow="0" w:lastRow="0" w:firstColumn="1" w:lastColumn="0" w:oddVBand="0" w:evenVBand="0" w:oddHBand="0" w:evenHBand="0" w:firstRowFirstColumn="0" w:firstRowLastColumn="0" w:lastRowFirstColumn="0" w:lastRowLastColumn="0"/>
             <w:tcW w:w="1869" w:type="dxa"/>
-            <w:cnfStyle w:val="001000000000" w:firstRow="0" w:lastRow="0" w:firstColumn="1" w:lastColumn="0" w:oddVBand="0" w:evenVBand="0" w:oddHBand="0" w:evenHBand="0" w:firstRowFirstColumn="0" w:firstRowLastColumn="0" w:lastRowFirstColumn="0" w:lastRowLastColumn="0"/>
-            <w:tcBorders/>
-            <w:shd w:fill="auto" w:val="clear"/>
+            <w:shd w:val="clear" w:color="auto" w:fill="auto"/>
           </w:tcPr>
           <w:p>
             <w:pPr>
-              <w:pStyle w:val="Normal"/>
-              <w:spacing w:lineRule="auto" w:line="240" w:before="0" w:after="0"/>
-              <w:rPr>
-                <w:b/>
-                <w:b/>
-                <w:bCs/>
-              </w:rPr>
+              <w:spacing w:after="0" w:line="240" w:lineRule="auto"/>
             </w:pPr>
-            <w:r>
-              <w:rPr>
-                <w:b/>
-                <w:bCs/>
-              </w:rPr>
-            </w:r>
           </w:p>
         </w:tc>
         <w:tc>
           <w:tcPr>
             <w:tcW w:w="1870" w:type="dxa"/>
-            <w:tcBorders/>
-            <w:shd w:fill="auto" w:val="clear"/>
+            <w:shd w:val="clear" w:color="auto" w:fill="auto"/>
           </w:tcPr>
           <w:p>
             <w:pPr>
-              <w:pStyle w:val="Normal"/>
-              <w:spacing w:lineRule="auto" w:line="240" w:before="0" w:after="0"/>
+              <w:spacing w:after="0" w:line="240" w:lineRule="auto"/>
               <w:cnfStyle w:val="000000000000" w:firstRow="0" w:lastRow="0" w:firstColumn="0" w:lastColumn="0" w:oddVBand="0" w:evenVBand="0" w:oddHBand="0" w:evenHBand="0" w:firstRowFirstColumn="0" w:firstRowLastColumn="0" w:lastRowFirstColumn="0" w:lastRowLastColumn="0"/>
-              <w:rPr/>
             </w:pPr>
             <w:r>
-              <w:rPr/>
               <w:t>Sprint 3</w:t>
             </w:r>
           </w:p>
@@ -2810,18 +2537,14 @@
         <w:tc>
           <w:tcPr>
             <w:tcW w:w="1870" w:type="dxa"/>
-            <w:tcBorders/>
-            <w:shd w:fill="auto" w:val="clear"/>
+            <w:shd w:val="clear" w:color="auto" w:fill="auto"/>
           </w:tcPr>
           <w:p>
             <w:pPr>
-              <w:pStyle w:val="Normal"/>
-              <w:spacing w:lineRule="auto" w:line="240" w:before="0" w:after="0"/>
+              <w:spacing w:after="0" w:line="240" w:lineRule="auto"/>
               <w:cnfStyle w:val="000000000000" w:firstRow="0" w:lastRow="0" w:firstColumn="0" w:lastColumn="0" w:oddVBand="0" w:evenVBand="0" w:oddHBand="0" w:evenHBand="0" w:firstRowFirstColumn="0" w:firstRowLastColumn="0" w:lastRowFirstColumn="0" w:lastRowLastColumn="0"/>
-              <w:rPr/>
             </w:pPr>
             <w:r>
-              <w:rPr/>
               <w:t>Public web catalogue with search feature.</w:t>
             </w:r>
           </w:p>
@@ -2829,38 +2552,38 @@
         <w:tc>
           <w:tcPr>
             <w:tcW w:w="2214" w:type="dxa"/>
-            <w:tcBorders/>
-            <w:shd w:fill="auto" w:val="clear"/>
+            <w:shd w:val="clear" w:color="auto" w:fill="auto"/>
           </w:tcPr>
           <w:p>
             <w:pPr>
-              <w:pStyle w:val="Normal"/>
-              <w:spacing w:lineRule="auto" w:line="240" w:before="0" w:after="0"/>
+              <w:spacing w:after="0" w:line="240" w:lineRule="auto"/>
               <w:cnfStyle w:val="000000000000" w:firstRow="0" w:lastRow="0" w:firstColumn="0" w:lastColumn="0" w:oddVBand="0" w:evenVBand="0" w:oddHBand="0" w:evenHBand="0" w:firstRowFirstColumn="0" w:firstRowLastColumn="0" w:lastRowFirstColumn="0" w:lastRowLastColumn="0"/>
-              <w:rPr/>
             </w:pPr>
             <w:r>
-              <w:rPr/>
-              <w:t>Creation of public web catalogue from the design mockups, including a front page and a searchable index of animals.</w:t>
+              <w:t xml:space="preserve">Creation of public web catalogue from the design mockups, </w:t>
+            </w:r>
+            <w:r>
+              <w:lastRenderedPageBreak/>
+              <w:t>including a front page and a searchable index of animals.</w:t>
             </w:r>
           </w:p>
         </w:tc>
         <w:tc>
           <w:tcPr>
             <w:tcW w:w="1526" w:type="dxa"/>
-            <w:tcBorders/>
-            <w:shd w:fill="auto" w:val="clear"/>
+            <w:shd w:val="clear" w:color="auto" w:fill="auto"/>
           </w:tcPr>
           <w:p>
             <w:pPr>
-              <w:pStyle w:val="Normal"/>
-              <w:spacing w:lineRule="auto" w:line="240" w:before="0" w:after="0"/>
+              <w:spacing w:after="0" w:line="240" w:lineRule="auto"/>
               <w:cnfStyle w:val="000000000000" w:firstRow="0" w:lastRow="0" w:firstColumn="0" w:lastColumn="0" w:oddVBand="0" w:evenVBand="0" w:oddHBand="0" w:evenHBand="0" w:firstRowFirstColumn="0" w:firstRowLastColumn="0" w:lastRowFirstColumn="0" w:lastRowLastColumn="0"/>
-              <w:rPr/>
             </w:pPr>
             <w:r>
-              <w:rPr/>
-              <w:t>12/02/2019 – 12/06/2019</w:t>
+              <w:lastRenderedPageBreak/>
+              <w:t>12/02/</w:t>
+            </w:r>
+            <w:r>
+              <w:t>2019 – 12/06/2019</w:t>
             </w:r>
           </w:p>
         </w:tc>
@@ -2871,44 +2594,25 @@
         </w:trPr>
         <w:tc>
           <w:tcPr>
+            <w:cnfStyle w:val="001000000000" w:firstRow="0" w:lastRow="0" w:firstColumn="1" w:lastColumn="0" w:oddVBand="0" w:evenVBand="0" w:oddHBand="0" w:evenHBand="0" w:firstRowFirstColumn="0" w:firstRowLastColumn="0" w:lastRowFirstColumn="0" w:lastRowLastColumn="0"/>
             <w:tcW w:w="1869" w:type="dxa"/>
-            <w:cnfStyle w:val="001000000000" w:firstRow="0" w:lastRow="0" w:firstColumn="1" w:lastColumn="0" w:oddVBand="0" w:evenVBand="0" w:oddHBand="0" w:evenHBand="0" w:firstRowFirstColumn="0" w:firstRowLastColumn="0" w:lastRowFirstColumn="0" w:lastRowLastColumn="0"/>
-            <w:tcBorders/>
-            <w:shd w:color="auto" w:fill="DEEAF6" w:themeFill="accent5" w:themeFillTint="33" w:val="clear"/>
           </w:tcPr>
           <w:p>
             <w:pPr>
-              <w:pStyle w:val="Normal"/>
-              <w:spacing w:lineRule="auto" w:line="240" w:before="0" w:after="0"/>
-              <w:rPr>
-                <w:b/>
-                <w:b/>
-                <w:bCs/>
-              </w:rPr>
+              <w:spacing w:after="0" w:line="240" w:lineRule="auto"/>
             </w:pPr>
-            <w:r>
-              <w:rPr>
-                <w:b/>
-                <w:bCs/>
-              </w:rPr>
-            </w:r>
           </w:p>
         </w:tc>
         <w:tc>
           <w:tcPr>
             <w:tcW w:w="1870" w:type="dxa"/>
-            <w:tcBorders/>
-            <w:shd w:color="auto" w:fill="DEEAF6" w:themeFill="accent5" w:themeFillTint="33" w:val="clear"/>
           </w:tcPr>
           <w:p>
             <w:pPr>
-              <w:pStyle w:val="Normal"/>
-              <w:spacing w:lineRule="auto" w:line="240" w:before="0" w:after="0"/>
+              <w:spacing w:after="0" w:line="240" w:lineRule="auto"/>
               <w:cnfStyle w:val="000000100000" w:firstRow="0" w:lastRow="0" w:firstColumn="0" w:lastColumn="0" w:oddVBand="0" w:evenVBand="0" w:oddHBand="1" w:evenHBand="0" w:firstRowFirstColumn="0" w:firstRowLastColumn="0" w:lastRowFirstColumn="0" w:lastRowLastColumn="0"/>
-              <w:rPr/>
             </w:pPr>
             <w:r>
-              <w:rPr/>
               <w:t>Sprint 4</w:t>
             </w:r>
           </w:p>
@@ -2916,18 +2620,13 @@
         <w:tc>
           <w:tcPr>
             <w:tcW w:w="1870" w:type="dxa"/>
-            <w:tcBorders/>
-            <w:shd w:color="auto" w:fill="DEEAF6" w:themeFill="accent5" w:themeFillTint="33" w:val="clear"/>
           </w:tcPr>
           <w:p>
             <w:pPr>
-              <w:pStyle w:val="Normal"/>
-              <w:spacing w:lineRule="auto" w:line="240" w:before="0" w:after="0"/>
+              <w:spacing w:after="0" w:line="240" w:lineRule="auto"/>
               <w:cnfStyle w:val="000000100000" w:firstRow="0" w:lastRow="0" w:firstColumn="0" w:lastColumn="0" w:oddVBand="0" w:evenVBand="0" w:oddHBand="1" w:evenHBand="0" w:firstRowFirstColumn="0" w:firstRowLastColumn="0" w:lastRowFirstColumn="0" w:lastRowLastColumn="0"/>
-              <w:rPr/>
             </w:pPr>
             <w:r>
-              <w:rPr/>
               <w:t>Integration of unresolved customer feedback and final user acceptance testing.</w:t>
             </w:r>
           </w:p>
@@ -2935,84 +2634,59 @@
         <w:tc>
           <w:tcPr>
             <w:tcW w:w="2214" w:type="dxa"/>
-            <w:tcBorders/>
-            <w:shd w:color="auto" w:fill="DEEAF6" w:themeFill="accent5" w:themeFillTint="33" w:val="clear"/>
           </w:tcPr>
           <w:p>
             <w:pPr>
-              <w:pStyle w:val="Normal"/>
-              <w:spacing w:lineRule="auto" w:line="240" w:before="0" w:after="0"/>
+              <w:spacing w:after="0" w:line="240" w:lineRule="auto"/>
               <w:cnfStyle w:val="000000100000" w:firstRow="0" w:lastRow="0" w:firstColumn="0" w:lastColumn="0" w:oddVBand="0" w:evenVBand="0" w:oddHBand="1" w:evenHBand="0" w:firstRowFirstColumn="0" w:firstRowLastColumn="0" w:lastRowFirstColumn="0" w:lastRowLastColumn="0"/>
-              <w:rPr/>
             </w:pPr>
             <w:r>
-              <w:rPr/>
-              <w:t>Fixing of bugs and other issues from customer feedback that have not been resolved at this stage. Final user acceptance testing and approval will occur.</w:t>
+              <w:t xml:space="preserve">Fixing of bugs and other issues from customer feedback that have not been resolved at this stage. Final user acceptance testing and approval will </w:t>
+            </w:r>
+            <w:r>
+              <w:t>occur.</w:t>
             </w:r>
           </w:p>
         </w:tc>
         <w:tc>
           <w:tcPr>
             <w:tcW w:w="1526" w:type="dxa"/>
-            <w:tcBorders/>
-            <w:shd w:color="auto" w:fill="DEEAF6" w:themeFill="accent5" w:themeFillTint="33" w:val="clear"/>
           </w:tcPr>
           <w:p>
             <w:pPr>
-              <w:pStyle w:val="Normal"/>
-              <w:spacing w:lineRule="auto" w:line="240" w:before="0" w:after="0"/>
+              <w:spacing w:after="0" w:line="240" w:lineRule="auto"/>
               <w:cnfStyle w:val="000000100000" w:firstRow="0" w:lastRow="0" w:firstColumn="0" w:lastColumn="0" w:oddVBand="0" w:evenVBand="0" w:oddHBand="1" w:evenHBand="0" w:firstRowFirstColumn="0" w:firstRowLastColumn="0" w:lastRowFirstColumn="0" w:lastRowLastColumn="0"/>
-              <w:rPr/>
             </w:pPr>
             <w:r>
-              <w:rPr/>
               <w:t>12/9/2019 – 12/13/2019</w:t>
             </w:r>
           </w:p>
         </w:tc>
       </w:tr>
       <w:tr>
-        <w:trPr/>
         <w:tc>
           <w:tcPr>
+            <w:cnfStyle w:val="001000000000" w:firstRow="0" w:lastRow="0" w:firstColumn="1" w:lastColumn="0" w:oddVBand="0" w:evenVBand="0" w:oddHBand="0" w:evenHBand="0" w:firstRowFirstColumn="0" w:firstRowLastColumn="0" w:lastRowFirstColumn="0" w:lastRowLastColumn="0"/>
             <w:tcW w:w="1869" w:type="dxa"/>
-            <w:cnfStyle w:val="001000000000" w:firstRow="0" w:lastRow="0" w:firstColumn="1" w:lastColumn="0" w:oddVBand="0" w:evenVBand="0" w:oddHBand="0" w:evenHBand="0" w:firstRowFirstColumn="0" w:firstRowLastColumn="0" w:lastRowFirstColumn="0" w:lastRowLastColumn="0"/>
-            <w:tcBorders/>
-            <w:shd w:fill="auto" w:val="clear"/>
+            <w:shd w:val="clear" w:color="auto" w:fill="auto"/>
           </w:tcPr>
           <w:p>
             <w:pPr>
-              <w:pStyle w:val="Normal"/>
-              <w:spacing w:lineRule="auto" w:line="240" w:before="0" w:after="0"/>
-              <w:rPr>
-                <w:b/>
-                <w:b/>
-                <w:bCs/>
-              </w:rPr>
+              <w:spacing w:after="0" w:line="240" w:lineRule="auto"/>
             </w:pPr>
-            <w:r>
-              <w:rPr>
-                <w:b/>
-                <w:bCs/>
-              </w:rPr>
-            </w:r>
           </w:p>
         </w:tc>
         <w:tc>
           <w:tcPr>
             <w:tcW w:w="1870" w:type="dxa"/>
-            <w:tcBorders/>
-            <w:shd w:fill="auto" w:val="clear"/>
+            <w:shd w:val="clear" w:color="auto" w:fill="auto"/>
           </w:tcPr>
           <w:p>
             <w:pPr>
-              <w:pStyle w:val="Normal"/>
-              <w:spacing w:lineRule="auto" w:line="240" w:before="0" w:after="0"/>
+              <w:spacing w:after="0" w:line="240" w:lineRule="auto"/>
               <w:cnfStyle w:val="000000000000" w:firstRow="0" w:lastRow="0" w:firstColumn="0" w:lastColumn="0" w:oddVBand="0" w:evenVBand="0" w:oddHBand="0" w:evenHBand="0" w:firstRowFirstColumn="0" w:firstRowLastColumn="0" w:lastRowFirstColumn="0" w:lastRowLastColumn="0"/>
-              <w:rPr/>
             </w:pPr>
             <w:r>
-              <w:rPr/>
               <w:t>Sprint 5</w:t>
             </w:r>
           </w:p>
@@ -3020,18 +2694,14 @@
         <w:tc>
           <w:tcPr>
             <w:tcW w:w="1870" w:type="dxa"/>
-            <w:tcBorders/>
-            <w:shd w:fill="auto" w:val="clear"/>
+            <w:shd w:val="clear" w:color="auto" w:fill="auto"/>
           </w:tcPr>
           <w:p>
             <w:pPr>
-              <w:pStyle w:val="Normal"/>
-              <w:spacing w:lineRule="auto" w:line="240" w:before="0" w:after="0"/>
+              <w:spacing w:after="0" w:line="240" w:lineRule="auto"/>
               <w:cnfStyle w:val="000000000000" w:firstRow="0" w:lastRow="0" w:firstColumn="0" w:lastColumn="0" w:oddVBand="0" w:evenVBand="0" w:oddHBand="0" w:evenHBand="0" w:firstRowFirstColumn="0" w:firstRowLastColumn="0" w:lastRowFirstColumn="0" w:lastRowLastColumn="0"/>
-              <w:rPr/>
             </w:pPr>
             <w:r>
-              <w:rPr/>
               <w:t>Production implementation</w:t>
             </w:r>
           </w:p>
@@ -3039,18 +2709,14 @@
         <w:tc>
           <w:tcPr>
             <w:tcW w:w="2214" w:type="dxa"/>
-            <w:tcBorders/>
-            <w:shd w:fill="auto" w:val="clear"/>
+            <w:shd w:val="clear" w:color="auto" w:fill="auto"/>
           </w:tcPr>
           <w:p>
             <w:pPr>
-              <w:pStyle w:val="Normal"/>
-              <w:spacing w:lineRule="auto" w:line="240" w:before="0" w:after="0"/>
+              <w:spacing w:after="0" w:line="240" w:lineRule="auto"/>
               <w:cnfStyle w:val="000000000000" w:firstRow="0" w:lastRow="0" w:firstColumn="0" w:lastColumn="0" w:oddVBand="0" w:evenVBand="0" w:oddHBand="0" w:evenHBand="0" w:firstRowFirstColumn="0" w:firstRowLastColumn="0" w:lastRowFirstColumn="0" w:lastRowLastColumn="0"/>
-              <w:rPr/>
             </w:pPr>
             <w:r>
-              <w:rPr/>
               <w:t>The production environment will be setup and application will be deployed.</w:t>
             </w:r>
           </w:p>
@@ -3058,105 +2724,132 @@
         <w:tc>
           <w:tcPr>
             <w:tcW w:w="1526" w:type="dxa"/>
-            <w:tcBorders/>
-            <w:shd w:fill="auto" w:val="clear"/>
+            <w:shd w:val="clear" w:color="auto" w:fill="auto"/>
           </w:tcPr>
           <w:p>
             <w:pPr>
-              <w:pStyle w:val="Normal"/>
-              <w:spacing w:lineRule="auto" w:line="240" w:before="0" w:after="0"/>
+              <w:spacing w:after="0" w:line="240" w:lineRule="auto"/>
               <w:cnfStyle w:val="000000000000" w:firstRow="0" w:lastRow="0" w:firstColumn="0" w:lastColumn="0" w:oddVBand="0" w:evenVBand="0" w:oddHBand="0" w:evenHBand="0" w:firstRowFirstColumn="0" w:firstRowLastColumn="0" w:lastRowFirstColumn="0" w:lastRowLastColumn="0"/>
-              <w:rPr/>
             </w:pPr>
             <w:r>
-              <w:rPr/>
               <w:t>12/16/2019 – 12/20/2019</w:t>
             </w:r>
           </w:p>
         </w:tc>
       </w:tr>
     </w:tbl>
-    <w:p>
-      <w:pPr>
-        <w:pStyle w:val="Normal"/>
-        <w:widowControl/>
-        <w:bidi w:val="0"/>
-        <w:spacing w:lineRule="auto" w:line="259" w:before="0" w:after="160"/>
-        <w:jc w:val="left"/>
-        <w:rPr/>
-      </w:pPr>
-      <w:r>
-        <w:rPr/>
-      </w:r>
-    </w:p>
+    <w:p/>
     <w:sectPr>
-      <w:headerReference w:type="default" r:id="rId3"/>
-      <w:footerReference w:type="default" r:id="rId4"/>
-      <w:type w:val="nextPage"/>
+      <w:headerReference w:type="default" r:id="rId9"/>
+      <w:footerReference w:type="default" r:id="rId10"/>
       <w:pgSz w:w="12240" w:h="15840"/>
-      <w:pgMar w:left="1440" w:right="1440" w:header="720" w:top="1440" w:footer="720" w:bottom="1440" w:gutter="0"/>
-      <w:pgNumType w:fmt="decimal"/>
-      <w:formProt w:val="false"/>
-      <w:textDirection w:val="lrTb"/>
-      <w:docGrid w:type="default" w:linePitch="360" w:charSpace="0"/>
+      <w:pgMar w:top="1440" w:right="1440" w:bottom="1440" w:left="1440" w:header="720" w:footer="720" w:gutter="0"/>
+      <w:cols w:space="720"/>
+      <w:formProt w:val="0"/>
+      <w:docGrid w:linePitch="360"/>
     </w:sectPr>
   </w:body>
 </w:document>
 </file>
 
+<file path=word/endnotes.xml><?xml version="1.0" encoding="utf-8"?>
+<w:endnotes xmlns:wpc="http://schemas.microsoft.com/office/word/2010/wordprocessingCanvas" xmlns:cx="http://schemas.microsoft.com/office/drawing/2014/chartex" xmlns:cx1="http://schemas.microsoft.com/office/drawing/2015/9/8/chartex" xmlns:mc="http://schemas.openxmlformats.org/markup-compatibility/2006" xmlns:o="urn:schemas-microsoft-com:office:office" xmlns:r="http://schemas.openxmlformats.org/officeDocument/2006/relationships" xmlns:m="http://schemas.openxmlformats.org/officeDocument/2006/math" xmlns:v="urn:schemas-microsoft-com:vml" xmlns:wp14="http://schemas.microsoft.com/office/word/2010/wordprocessingDrawing" xmlns:wp="http://schemas.openxmlformats.org/drawingml/2006/wordprocessingDrawing" xmlns:w10="urn:schemas-microsoft-com:office:word" xmlns:w="http://schemas.openxmlformats.org/wordprocessingml/2006/main" xmlns:w14="http://schemas.microsoft.com/office/word/2010/wordml" xmlns:w15="http://schemas.microsoft.com/office/word/2012/wordml" xmlns:w16se="http://schemas.microsoft.com/office/word/2015/wordml/symex" xmlns:wpg="http://schemas.microsoft.com/office/word/2010/wordprocessingGroup" xmlns:wpi="http://schemas.microsoft.com/office/word/2010/wordprocessingInk" xmlns:wne="http://schemas.microsoft.com/office/word/2006/wordml" xmlns:wps="http://schemas.microsoft.com/office/word/2010/wordprocessingShape" mc:Ignorable="w14 w15 w16se wp14">
+  <w:endnote w:type="separator" w:id="-1">
+    <w:p>
+      <w:pPr>
+        <w:spacing w:after="0" w:line="240" w:lineRule="auto"/>
+      </w:pPr>
+      <w:r>
+        <w:separator/>
+      </w:r>
+    </w:p>
+  </w:endnote>
+  <w:endnote w:type="continuationSeparator" w:id="0">
+    <w:p>
+      <w:pPr>
+        <w:spacing w:after="0" w:line="240" w:lineRule="auto"/>
+      </w:pPr>
+      <w:r>
+        <w:continuationSeparator/>
+      </w:r>
+    </w:p>
+  </w:endnote>
+</w:endnotes>
+</file>
+
 <file path=word/footer1.xml><?xml version="1.0" encoding="utf-8"?>
-<w:ftr xmlns:o="urn:schemas-microsoft-com:office:office" xmlns:r="http://schemas.openxmlformats.org/officeDocument/2006/relationships" xmlns:v="urn:schemas-microsoft-com:vml" xmlns:w="http://schemas.openxmlformats.org/wordprocessingml/2006/main" xmlns:w10="urn:schemas-microsoft-com:office:word" xmlns:wp="http://schemas.openxmlformats.org/drawingml/2006/wordprocessingDrawing" xmlns:wps="http://schemas.microsoft.com/office/word/2010/wordprocessingShape" xmlns:wpg="http://schemas.microsoft.com/office/word/2010/wordprocessingGroup" xmlns:mc="http://schemas.openxmlformats.org/markup-compatibility/2006" xmlns:wp14="http://schemas.microsoft.com/office/word/2010/wordprocessingDrawing" xmlns:w14="http://schemas.microsoft.com/office/word/2010/wordml" mc:Ignorable="w14 wp14">
+<w:ftr xmlns:wpc="http://schemas.microsoft.com/office/word/2010/wordprocessingCanvas" xmlns:cx="http://schemas.microsoft.com/office/drawing/2014/chartex" xmlns:cx1="http://schemas.microsoft.com/office/drawing/2015/9/8/chartex" xmlns:mc="http://schemas.openxmlformats.org/markup-compatibility/2006" xmlns:o="urn:schemas-microsoft-com:office:office" xmlns:r="http://schemas.openxmlformats.org/officeDocument/2006/relationships" xmlns:m="http://schemas.openxmlformats.org/officeDocument/2006/math" xmlns:v="urn:schemas-microsoft-com:vml" xmlns:wp14="http://schemas.microsoft.com/office/word/2010/wordprocessingDrawing" xmlns:wp="http://schemas.openxmlformats.org/drawingml/2006/wordprocessingDrawing" xmlns:w10="urn:schemas-microsoft-com:office:word" xmlns:w="http://schemas.openxmlformats.org/wordprocessingml/2006/main" xmlns:w14="http://schemas.microsoft.com/office/word/2010/wordml" xmlns:w15="http://schemas.microsoft.com/office/word/2012/wordml" xmlns:w16se="http://schemas.microsoft.com/office/word/2015/wordml/symex" xmlns:wpg="http://schemas.microsoft.com/office/word/2010/wordprocessingGroup" xmlns:wpi="http://schemas.microsoft.com/office/word/2010/wordprocessingInk" xmlns:wne="http://schemas.microsoft.com/office/word/2006/wordml" xmlns:wps="http://schemas.microsoft.com/office/word/2010/wordprocessingShape" mc:Ignorable="w14 w15 w16se wp14">
   <w:p>
     <w:pPr>
       <w:pStyle w:val="Footer"/>
       <w:jc w:val="center"/>
-      <w:rPr/>
     </w:pPr>
-    <w:r>
-      <w:rPr/>
-    </w:r>
   </w:p>
   <w:p>
     <w:pPr>
       <w:pStyle w:val="Footer"/>
-      <w:rPr/>
     </w:pPr>
-    <w:r>
-      <w:rPr/>
-    </w:r>
   </w:p>
 </w:ftr>
 </file>
 
+<file path=word/footnotes.xml><?xml version="1.0" encoding="utf-8"?>
+<w:footnotes xmlns:wpc="http://schemas.microsoft.com/office/word/2010/wordprocessingCanvas" xmlns:cx="http://schemas.microsoft.com/office/drawing/2014/chartex" xmlns:cx1="http://schemas.microsoft.com/office/drawing/2015/9/8/chartex" xmlns:mc="http://schemas.openxmlformats.org/markup-compatibility/2006" xmlns:o="urn:schemas-microsoft-com:office:office" xmlns:r="http://schemas.openxmlformats.org/officeDocument/2006/relationships" xmlns:m="http://schemas.openxmlformats.org/officeDocument/2006/math" xmlns:v="urn:schemas-microsoft-com:vml" xmlns:wp14="http://schemas.microsoft.com/office/word/2010/wordprocessingDrawing" xmlns:wp="http://schemas.openxmlformats.org/drawingml/2006/wordprocessingDrawing" xmlns:w10="urn:schemas-microsoft-com:office:word" xmlns:w="http://schemas.openxmlformats.org/wordprocessingml/2006/main" xmlns:w14="http://schemas.microsoft.com/office/word/2010/wordml" xmlns:w15="http://schemas.microsoft.com/office/word/2012/wordml" xmlns:w16se="http://schemas.microsoft.com/office/word/2015/wordml/symex" xmlns:wpg="http://schemas.microsoft.com/office/word/2010/wordprocessingGroup" xmlns:wpi="http://schemas.microsoft.com/office/word/2010/wordprocessingInk" xmlns:wne="http://schemas.microsoft.com/office/word/2006/wordml" xmlns:wps="http://schemas.microsoft.com/office/word/2010/wordprocessingShape" mc:Ignorable="w14 w15 w16se wp14">
+  <w:footnote w:type="separator" w:id="-1">
+    <w:p>
+      <w:pPr>
+        <w:spacing w:after="0" w:line="240" w:lineRule="auto"/>
+      </w:pPr>
+      <w:r>
+        <w:separator/>
+      </w:r>
+    </w:p>
+  </w:footnote>
+  <w:footnote w:type="continuationSeparator" w:id="0">
+    <w:p>
+      <w:pPr>
+        <w:spacing w:after="0" w:line="240" w:lineRule="auto"/>
+      </w:pPr>
+      <w:r>
+        <w:continuationSeparator/>
+      </w:r>
+    </w:p>
+  </w:footnote>
+</w:footnotes>
+</file>
+
 <file path=word/header1.xml><?xml version="1.0" encoding="utf-8"?>
-<w:hdr xmlns:o="urn:schemas-microsoft-com:office:office" xmlns:r="http://schemas.openxmlformats.org/officeDocument/2006/relationships" xmlns:v="urn:schemas-microsoft-com:vml" xmlns:w="http://schemas.openxmlformats.org/wordprocessingml/2006/main" xmlns:w10="urn:schemas-microsoft-com:office:word" xmlns:wp="http://schemas.openxmlformats.org/drawingml/2006/wordprocessingDrawing" xmlns:wps="http://schemas.microsoft.com/office/word/2010/wordprocessingShape" xmlns:wpg="http://schemas.microsoft.com/office/word/2010/wordprocessingGroup" xmlns:mc="http://schemas.openxmlformats.org/markup-compatibility/2006" xmlns:wp14="http://schemas.microsoft.com/office/word/2010/wordprocessingDrawing" xmlns:w14="http://schemas.microsoft.com/office/word/2010/wordml" mc:Ignorable="w14 wp14">
+<w:hdr xmlns:wpc="http://schemas.microsoft.com/office/word/2010/wordprocessingCanvas" xmlns:cx="http://schemas.microsoft.com/office/drawing/2014/chartex" xmlns:cx1="http://schemas.microsoft.com/office/drawing/2015/9/8/chartex" xmlns:mc="http://schemas.openxmlformats.org/markup-compatibility/2006" xmlns:o="urn:schemas-microsoft-com:office:office" xmlns:r="http://schemas.openxmlformats.org/officeDocument/2006/relationships" xmlns:m="http://schemas.openxmlformats.org/officeDocument/2006/math" xmlns:v="urn:schemas-microsoft-com:vml" xmlns:wp14="http://schemas.microsoft.com/office/word/2010/wordprocessingDrawing" xmlns:wp="http://schemas.openxmlformats.org/drawingml/2006/wordprocessingDrawing" xmlns:w10="urn:schemas-microsoft-com:office:word" xmlns:w="http://schemas.openxmlformats.org/wordprocessingml/2006/main" xmlns:w14="http://schemas.microsoft.com/office/word/2010/wordml" xmlns:w15="http://schemas.microsoft.com/office/word/2012/wordml" xmlns:w16se="http://schemas.microsoft.com/office/word/2015/wordml/symex" xmlns:wpg="http://schemas.microsoft.com/office/word/2010/wordprocessingGroup" xmlns:wpi="http://schemas.microsoft.com/office/word/2010/wordprocessingInk" xmlns:wne="http://schemas.microsoft.com/office/word/2006/wordml" xmlns:wps="http://schemas.microsoft.com/office/word/2010/wordprocessingShape" mc:Ignorable="w14 w15 w16se wp14">
   <w:p>
     <w:pPr>
       <w:pStyle w:val="Header"/>
-      <w:rPr/>
     </w:pPr>
     <w:r>
-      <w:rPr/>
-      <w:t>Christie’s Companions</w:t>
+      <w:t xml:space="preserve">Christie’s </w:t>
+    </w:r>
+    <w:r>
+      <w:t>Companions</w:t>
     </w:r>
   </w:p>
 </w:hdr>
 </file>
 
 <file path=word/numbering.xml><?xml version="1.0" encoding="utf-8"?>
-<w:numbering xmlns:w="http://schemas.openxmlformats.org/wordprocessingml/2006/main" xmlns:o="urn:schemas-microsoft-com:office:office" xmlns:r="http://schemas.openxmlformats.org/officeDocument/2006/relationships" xmlns:v="urn:schemas-microsoft-com:vml">
-  <w:abstractNum w:abstractNumId="1">
+<w:numbering xmlns:wpc="http://schemas.microsoft.com/office/word/2010/wordprocessingCanvas" xmlns:cx="http://schemas.microsoft.com/office/drawing/2014/chartex" xmlns:cx1="http://schemas.microsoft.com/office/drawing/2015/9/8/chartex" xmlns:mc="http://schemas.openxmlformats.org/markup-compatibility/2006" xmlns:o="urn:schemas-microsoft-com:office:office" xmlns:r="http://schemas.openxmlformats.org/officeDocument/2006/relationships" xmlns:m="http://schemas.openxmlformats.org/officeDocument/2006/math" xmlns:v="urn:schemas-microsoft-com:vml" xmlns:wp14="http://schemas.microsoft.com/office/word/2010/wordprocessingDrawing" xmlns:wp="http://schemas.openxmlformats.org/drawingml/2006/wordprocessingDrawing" xmlns:w10="urn:schemas-microsoft-com:office:word" xmlns:w="http://schemas.openxmlformats.org/wordprocessingml/2006/main" xmlns:w14="http://schemas.microsoft.com/office/word/2010/wordml" xmlns:w15="http://schemas.microsoft.com/office/word/2012/wordml" xmlns:w16se="http://schemas.microsoft.com/office/word/2015/wordml/symex" xmlns:wpg="http://schemas.microsoft.com/office/word/2010/wordprocessingGroup" xmlns:wpi="http://schemas.microsoft.com/office/word/2010/wordprocessingInk" xmlns:wne="http://schemas.microsoft.com/office/word/2006/wordml" xmlns:wps="http://schemas.microsoft.com/office/word/2010/wordprocessingShape" mc:Ignorable="w14 w15 w16se wp14">
+  <w:abstractNum w:abstractNumId="0" w15:restartNumberingAfterBreak="0">
+    <w:nsid w:val="15AA4DED"/>
+    <w:multiLevelType w:val="multilevel"/>
+    <w:tmpl w:val="6B169A42"/>
     <w:lvl w:ilvl="0">
       <w:start w:val="1"/>
       <w:numFmt w:val="bullet"/>
       <w:lvlText w:val=""/>
       <w:lvlJc w:val="left"/>
       <w:pPr>
-        <w:ind w:left="1440" w:hanging="360"/>
+        <w:ind w:left="720" w:hanging="360"/>
       </w:pPr>
       <w:rPr>
         <w:rFonts w:ascii="Symbol" w:hAnsi="Symbol" w:cs="Symbol" w:hint="default"/>
-        <w:rFonts w:cs="Symbol"/>
       </w:rPr>
     </w:lvl>
     <w:lvl w:ilvl="1">
@@ -3165,11 +2858,10 @@
       <w:lvlText w:val="o"/>
       <w:lvlJc w:val="left"/>
       <w:pPr>
-        <w:ind w:left="2160" w:hanging="360"/>
+        <w:ind w:left="1440" w:hanging="360"/>
       </w:pPr>
       <w:rPr>
         <w:rFonts w:ascii="Courier New" w:hAnsi="Courier New" w:cs="Courier New" w:hint="default"/>
-        <w:rFonts w:cs="Courier New"/>
       </w:rPr>
     </w:lvl>
     <w:lvl w:ilvl="2">
@@ -3178,11 +2870,10 @@
       <w:lvlText w:val=""/>
       <w:lvlJc w:val="left"/>
       <w:pPr>
-        <w:ind w:left="2880" w:hanging="360"/>
+        <w:ind w:left="2160" w:hanging="360"/>
       </w:pPr>
       <w:rPr>
         <w:rFonts w:ascii="Wingdings" w:hAnsi="Wingdings" w:cs="Wingdings" w:hint="default"/>
-        <w:rFonts w:cs="Wingdings"/>
       </w:rPr>
     </w:lvl>
     <w:lvl w:ilvl="3">
@@ -3191,11 +2882,10 @@
       <w:lvlText w:val=""/>
       <w:lvlJc w:val="left"/>
       <w:pPr>
-        <w:ind w:left="3600" w:hanging="360"/>
+        <w:ind w:left="2880" w:hanging="360"/>
       </w:pPr>
       <w:rPr>
         <w:rFonts w:ascii="Symbol" w:hAnsi="Symbol" w:cs="Symbol" w:hint="default"/>
-        <w:rFonts w:cs="Symbol"/>
       </w:rPr>
     </w:lvl>
     <w:lvl w:ilvl="4">
@@ -3204,11 +2894,10 @@
       <w:lvlText w:val="o"/>
       <w:lvlJc w:val="left"/>
       <w:pPr>
-        <w:ind w:left="4320" w:hanging="360"/>
+        <w:ind w:left="3600" w:hanging="360"/>
       </w:pPr>
       <w:rPr>
         <w:rFonts w:ascii="Courier New" w:hAnsi="Courier New" w:cs="Courier New" w:hint="default"/>
-        <w:rFonts w:cs="Courier New"/>
       </w:rPr>
     </w:lvl>
     <w:lvl w:ilvl="5">
@@ -3217,11 +2906,10 @@
       <w:lvlText w:val=""/>
       <w:lvlJc w:val="left"/>
       <w:pPr>
-        <w:ind w:left="5040" w:hanging="360"/>
+        <w:ind w:left="4320" w:hanging="360"/>
       </w:pPr>
       <w:rPr>
         <w:rFonts w:ascii="Wingdings" w:hAnsi="Wingdings" w:cs="Wingdings" w:hint="default"/>
-        <w:rFonts w:cs="Wingdings"/>
       </w:rPr>
     </w:lvl>
     <w:lvl w:ilvl="6">
@@ -3230,11 +2918,10 @@
       <w:lvlText w:val=""/>
       <w:lvlJc w:val="left"/>
       <w:pPr>
-        <w:ind w:left="5760" w:hanging="360"/>
+        <w:ind w:left="5040" w:hanging="360"/>
       </w:pPr>
       <w:rPr>
         <w:rFonts w:ascii="Symbol" w:hAnsi="Symbol" w:cs="Symbol" w:hint="default"/>
-        <w:rFonts w:cs="Symbol"/>
       </w:rPr>
     </w:lvl>
     <w:lvl w:ilvl="7">
@@ -3243,11 +2930,10 @@
       <w:lvlText w:val="o"/>
       <w:lvlJc w:val="left"/>
       <w:pPr>
-        <w:ind w:left="6480" w:hanging="360"/>
+        <w:ind w:left="5760" w:hanging="360"/>
       </w:pPr>
       <w:rPr>
         <w:rFonts w:ascii="Courier New" w:hAnsi="Courier New" w:cs="Courier New" w:hint="default"/>
-        <w:rFonts w:cs="Courier New"/>
       </w:rPr>
     </w:lvl>
     <w:lvl w:ilvl="8">
@@ -3256,15 +2942,17 @@
       <w:lvlText w:val=""/>
       <w:lvlJc w:val="left"/>
       <w:pPr>
-        <w:ind w:left="7200" w:hanging="360"/>
+        <w:ind w:left="6480" w:hanging="360"/>
       </w:pPr>
       <w:rPr>
         <w:rFonts w:ascii="Wingdings" w:hAnsi="Wingdings" w:cs="Wingdings" w:hint="default"/>
-        <w:rFonts w:cs="Wingdings"/>
       </w:rPr>
     </w:lvl>
   </w:abstractNum>
-  <w:abstractNum w:abstractNumId="2">
+  <w:abstractNum w:abstractNumId="1" w15:restartNumberingAfterBreak="0">
+    <w:nsid w:val="40B22DFB"/>
+    <w:multiLevelType w:val="multilevel"/>
+    <w:tmpl w:val="78DE64C4"/>
     <w:lvl w:ilvl="0">
       <w:start w:val="1"/>
       <w:numFmt w:val="bullet"/>
@@ -3275,7 +2963,6 @@
       </w:pPr>
       <w:rPr>
         <w:rFonts w:ascii="Symbol" w:hAnsi="Symbol" w:cs="Symbol" w:hint="default"/>
-        <w:rFonts w:cs="Symbol"/>
       </w:rPr>
     </w:lvl>
     <w:lvl w:ilvl="1">
@@ -3288,7 +2975,6 @@
       </w:pPr>
       <w:rPr>
         <w:rFonts w:ascii="Courier New" w:hAnsi="Courier New" w:cs="Courier New" w:hint="default"/>
-        <w:rFonts w:cs="Courier New"/>
       </w:rPr>
     </w:lvl>
     <w:lvl w:ilvl="2">
@@ -3301,7 +2987,6 @@
       </w:pPr>
       <w:rPr>
         <w:rFonts w:ascii="Wingdings" w:hAnsi="Wingdings" w:cs="Wingdings" w:hint="default"/>
-        <w:rFonts w:cs="Wingdings"/>
       </w:rPr>
     </w:lvl>
     <w:lvl w:ilvl="3">
@@ -3314,7 +2999,6 @@
       </w:pPr>
       <w:rPr>
         <w:rFonts w:ascii="Symbol" w:hAnsi="Symbol" w:cs="Symbol" w:hint="default"/>
-        <w:rFonts w:cs="Symbol"/>
       </w:rPr>
     </w:lvl>
     <w:lvl w:ilvl="4">
@@ -3327,7 +3011,6 @@
       </w:pPr>
       <w:rPr>
         <w:rFonts w:ascii="Courier New" w:hAnsi="Courier New" w:cs="Courier New" w:hint="default"/>
-        <w:rFonts w:cs="Courier New"/>
       </w:rPr>
     </w:lvl>
     <w:lvl w:ilvl="5">
@@ -3340,7 +3023,6 @@
       </w:pPr>
       <w:rPr>
         <w:rFonts w:ascii="Wingdings" w:hAnsi="Wingdings" w:cs="Wingdings" w:hint="default"/>
-        <w:rFonts w:cs="Wingdings"/>
       </w:rPr>
     </w:lvl>
     <w:lvl w:ilvl="6">
@@ -3353,7 +3035,6 @@
       </w:pPr>
       <w:rPr>
         <w:rFonts w:ascii="Symbol" w:hAnsi="Symbol" w:cs="Symbol" w:hint="default"/>
-        <w:rFonts w:cs="Symbol"/>
       </w:rPr>
     </w:lvl>
     <w:lvl w:ilvl="7">
@@ -3366,7 +3047,6 @@
       </w:pPr>
       <w:rPr>
         <w:rFonts w:ascii="Courier New" w:hAnsi="Courier New" w:cs="Courier New" w:hint="default"/>
-        <w:rFonts w:cs="Courier New"/>
       </w:rPr>
     </w:lvl>
     <w:lvl w:ilvl="8">
@@ -3379,22 +3059,118 @@
       </w:pPr>
       <w:rPr>
         <w:rFonts w:ascii="Wingdings" w:hAnsi="Wingdings" w:cs="Wingdings" w:hint="default"/>
-        <w:rFonts w:cs="Wingdings"/>
       </w:rPr>
     </w:lvl>
   </w:abstractNum>
-  <w:abstractNum w:abstractNumId="3">
+  <w:abstractNum w:abstractNumId="2" w15:restartNumberingAfterBreak="0">
+    <w:nsid w:val="42EA56A0"/>
+    <w:multiLevelType w:val="multilevel"/>
+    <w:tmpl w:val="244CE5B2"/>
+    <w:lvl w:ilvl="0">
+      <w:start w:val="1"/>
+      <w:numFmt w:val="none"/>
+      <w:suff w:val="nothing"/>
+      <w:lvlText w:val=""/>
+      <w:lvlJc w:val="left"/>
+      <w:pPr>
+        <w:ind w:left="0" w:firstLine="0"/>
+      </w:pPr>
+    </w:lvl>
+    <w:lvl w:ilvl="1">
+      <w:start w:val="1"/>
+      <w:numFmt w:val="none"/>
+      <w:suff w:val="nothing"/>
+      <w:lvlText w:val=""/>
+      <w:lvlJc w:val="left"/>
+      <w:pPr>
+        <w:ind w:left="0" w:firstLine="0"/>
+      </w:pPr>
+    </w:lvl>
+    <w:lvl w:ilvl="2">
+      <w:start w:val="1"/>
+      <w:numFmt w:val="none"/>
+      <w:suff w:val="nothing"/>
+      <w:lvlText w:val=""/>
+      <w:lvlJc w:val="left"/>
+      <w:pPr>
+        <w:ind w:left="0" w:firstLine="0"/>
+      </w:pPr>
+    </w:lvl>
+    <w:lvl w:ilvl="3">
+      <w:start w:val="1"/>
+      <w:numFmt w:val="none"/>
+      <w:suff w:val="nothing"/>
+      <w:lvlText w:val=""/>
+      <w:lvlJc w:val="left"/>
+      <w:pPr>
+        <w:ind w:left="0" w:firstLine="0"/>
+      </w:pPr>
+    </w:lvl>
+    <w:lvl w:ilvl="4">
+      <w:start w:val="1"/>
+      <w:numFmt w:val="none"/>
+      <w:suff w:val="nothing"/>
+      <w:lvlText w:val=""/>
+      <w:lvlJc w:val="left"/>
+      <w:pPr>
+        <w:ind w:left="0" w:firstLine="0"/>
+      </w:pPr>
+    </w:lvl>
+    <w:lvl w:ilvl="5">
+      <w:start w:val="1"/>
+      <w:numFmt w:val="none"/>
+      <w:suff w:val="nothing"/>
+      <w:lvlText w:val=""/>
+      <w:lvlJc w:val="left"/>
+      <w:pPr>
+        <w:ind w:left="0" w:firstLine="0"/>
+      </w:pPr>
+    </w:lvl>
+    <w:lvl w:ilvl="6">
+      <w:start w:val="1"/>
+      <w:numFmt w:val="none"/>
+      <w:suff w:val="nothing"/>
+      <w:lvlText w:val=""/>
+      <w:lvlJc w:val="left"/>
+      <w:pPr>
+        <w:ind w:left="0" w:firstLine="0"/>
+      </w:pPr>
+    </w:lvl>
+    <w:lvl w:ilvl="7">
+      <w:start w:val="1"/>
+      <w:numFmt w:val="none"/>
+      <w:suff w:val="nothing"/>
+      <w:lvlText w:val=""/>
+      <w:lvlJc w:val="left"/>
+      <w:pPr>
+        <w:ind w:left="0" w:firstLine="0"/>
+      </w:pPr>
+    </w:lvl>
+    <w:lvl w:ilvl="8">
+      <w:start w:val="1"/>
+      <w:numFmt w:val="none"/>
+      <w:suff w:val="nothing"/>
+      <w:lvlText w:val=""/>
+      <w:lvlJc w:val="left"/>
+      <w:pPr>
+        <w:ind w:left="0" w:firstLine="0"/>
+      </w:pPr>
+    </w:lvl>
+  </w:abstractNum>
+  <w:abstractNum w:abstractNumId="3" w15:restartNumberingAfterBreak="0">
+    <w:nsid w:val="6D1173CF"/>
+    <w:multiLevelType w:val="multilevel"/>
+    <w:tmpl w:val="325C7DCC"/>
     <w:lvl w:ilvl="0">
       <w:start w:val="1"/>
       <w:numFmt w:val="bullet"/>
       <w:lvlText w:val=""/>
       <w:lvlJc w:val="left"/>
       <w:pPr>
-        <w:ind w:left="720" w:hanging="360"/>
+        <w:ind w:left="1440" w:hanging="360"/>
       </w:pPr>
       <w:rPr>
         <w:rFonts w:ascii="Symbol" w:hAnsi="Symbol" w:cs="Symbol" w:hint="default"/>
-        <w:rFonts w:cs="Symbol"/>
       </w:rPr>
     </w:lvl>
     <w:lvl w:ilvl="1">
@@ -3403,11 +3179,10 @@
       <w:lvlText w:val="o"/>
       <w:lvlJc w:val="left"/>
       <w:pPr>
-        <w:ind w:left="1440" w:hanging="360"/>
+        <w:ind w:left="2160" w:hanging="360"/>
       </w:pPr>
       <w:rPr>
         <w:rFonts w:ascii="Courier New" w:hAnsi="Courier New" w:cs="Courier New" w:hint="default"/>
-        <w:rFonts w:cs="Courier New"/>
       </w:rPr>
     </w:lvl>
     <w:lvl w:ilvl="2">
@@ -3416,11 +3191,10 @@
       <w:lvlText w:val=""/>
       <w:lvlJc w:val="left"/>
       <w:pPr>
-        <w:ind w:left="2160" w:hanging="360"/>
+        <w:ind w:left="2880" w:hanging="360"/>
       </w:pPr>
       <w:rPr>
         <w:rFonts w:ascii="Wingdings" w:hAnsi="Wingdings" w:cs="Wingdings" w:hint="default"/>
-        <w:rFonts w:cs="Wingdings"/>
       </w:rPr>
     </w:lvl>
     <w:lvl w:ilvl="3">
@@ -3429,11 +3203,10 @@
       <w:lvlText w:val=""/>
       <w:lvlJc w:val="left"/>
       <w:pPr>
-        <w:ind w:left="2880" w:hanging="360"/>
+        <w:ind w:left="3600" w:hanging="360"/>
       </w:pPr>
       <w:rPr>
         <w:rFonts w:ascii="Symbol" w:hAnsi="Symbol" w:cs="Symbol" w:hint="default"/>
-        <w:rFonts w:cs="Symbol"/>
       </w:rPr>
     </w:lvl>
     <w:lvl w:ilvl="4">
@@ -3442,11 +3215,10 @@
       <w:lvlText w:val="o"/>
       <w:lvlJc w:val="left"/>
       <w:pPr>
-        <w:ind w:left="3600" w:hanging="360"/>
+        <w:ind w:left="4320" w:hanging="360"/>
       </w:pPr>
       <w:rPr>
         <w:rFonts w:ascii="Courier New" w:hAnsi="Courier New" w:cs="Courier New" w:hint="default"/>
-        <w:rFonts w:cs="Courier New"/>
       </w:rPr>
     </w:lvl>
     <w:lvl w:ilvl="5">
@@ -3455,11 +3227,10 @@
       <w:lvlText w:val=""/>
       <w:lvlJc w:val="left"/>
       <w:pPr>
-        <w:ind w:left="4320" w:hanging="360"/>
+        <w:ind w:left="5040" w:hanging="360"/>
       </w:pPr>
       <w:rPr>
         <w:rFonts w:ascii="Wingdings" w:hAnsi="Wingdings" w:cs="Wingdings" w:hint="default"/>
-        <w:rFonts w:cs="Wingdings"/>
       </w:rPr>
     </w:lvl>
     <w:lvl w:ilvl="6">
@@ -3468,11 +3239,10 @@
       <w:lvlText w:val=""/>
       <w:lvlJc w:val="left"/>
       <w:pPr>
-        <w:ind w:left="5040" w:hanging="360"/>
+        <w:ind w:left="5760" w:hanging="360"/>
       </w:pPr>
       <w:rPr>
         <w:rFonts w:ascii="Symbol" w:hAnsi="Symbol" w:cs="Symbol" w:hint="default"/>
-        <w:rFonts w:cs="Symbol"/>
       </w:rPr>
     </w:lvl>
     <w:lvl w:ilvl="7">
@@ -3481,11 +3251,10 @@
       <w:lvlText w:val="o"/>
       <w:lvlJc w:val="left"/>
       <w:pPr>
-        <w:ind w:left="5760" w:hanging="360"/>
+        <w:ind w:left="6480" w:hanging="360"/>
       </w:pPr>
       <w:rPr>
         <w:rFonts w:ascii="Courier New" w:hAnsi="Courier New" w:cs="Courier New" w:hint="default"/>
-        <w:rFonts w:cs="Courier New"/>
       </w:rPr>
     </w:lvl>
     <w:lvl w:ilvl="8">
@@ -3494,146 +3263,51 @@
       <w:lvlText w:val=""/>
       <w:lvlJc w:val="left"/>
       <w:pPr>
-        <w:ind w:left="6480" w:hanging="360"/>
+        <w:ind w:left="7200" w:hanging="360"/>
       </w:pPr>
       <w:rPr>
         <w:rFonts w:ascii="Wingdings" w:hAnsi="Wingdings" w:cs="Wingdings" w:hint="default"/>
-        <w:rFonts w:cs="Wingdings"/>
       </w:rPr>
     </w:lvl>
   </w:abstractNum>
-  <w:abstractNum w:abstractNumId="4">
-    <w:lvl w:ilvl="0">
-      <w:start w:val="1"/>
-      <w:numFmt w:val="none"/>
-      <w:suff w:val="nothing"/>
-      <w:lvlText w:val=""/>
-      <w:lvlJc w:val="left"/>
-      <w:pPr>
-        <w:ind w:left="0" w:hanging="0"/>
-      </w:pPr>
-    </w:lvl>
-    <w:lvl w:ilvl="1">
-      <w:start w:val="1"/>
-      <w:numFmt w:val="none"/>
-      <w:suff w:val="nothing"/>
-      <w:lvlText w:val=""/>
-      <w:lvlJc w:val="left"/>
-      <w:pPr>
-        <w:ind w:left="0" w:hanging="0"/>
-      </w:pPr>
-    </w:lvl>
-    <w:lvl w:ilvl="2">
-      <w:start w:val="1"/>
-      <w:numFmt w:val="none"/>
-      <w:suff w:val="nothing"/>
-      <w:lvlText w:val=""/>
-      <w:lvlJc w:val="left"/>
-      <w:pPr>
-        <w:ind w:left="0" w:hanging="0"/>
-      </w:pPr>
-    </w:lvl>
-    <w:lvl w:ilvl="3">
-      <w:start w:val="1"/>
-      <w:numFmt w:val="none"/>
-      <w:suff w:val="nothing"/>
-      <w:lvlText w:val=""/>
-      <w:lvlJc w:val="left"/>
-      <w:pPr>
-        <w:ind w:left="0" w:hanging="0"/>
-      </w:pPr>
-    </w:lvl>
-    <w:lvl w:ilvl="4">
-      <w:start w:val="1"/>
-      <w:numFmt w:val="none"/>
-      <w:suff w:val="nothing"/>
-      <w:lvlText w:val=""/>
-      <w:lvlJc w:val="left"/>
-      <w:pPr>
-        <w:ind w:left="0" w:hanging="0"/>
-      </w:pPr>
-    </w:lvl>
-    <w:lvl w:ilvl="5">
-      <w:start w:val="1"/>
-      <w:numFmt w:val="none"/>
-      <w:suff w:val="nothing"/>
-      <w:lvlText w:val=""/>
-      <w:lvlJc w:val="left"/>
-      <w:pPr>
-        <w:ind w:left="0" w:hanging="0"/>
-      </w:pPr>
-    </w:lvl>
-    <w:lvl w:ilvl="6">
-      <w:start w:val="1"/>
-      <w:numFmt w:val="none"/>
-      <w:suff w:val="nothing"/>
-      <w:lvlText w:val=""/>
-      <w:lvlJc w:val="left"/>
-      <w:pPr>
-        <w:ind w:left="0" w:hanging="0"/>
-      </w:pPr>
-    </w:lvl>
-    <w:lvl w:ilvl="7">
-      <w:start w:val="1"/>
-      <w:numFmt w:val="none"/>
-      <w:suff w:val="nothing"/>
-      <w:lvlText w:val=""/>
-      <w:lvlJc w:val="left"/>
-      <w:pPr>
-        <w:ind w:left="0" w:hanging="0"/>
-      </w:pPr>
-    </w:lvl>
-    <w:lvl w:ilvl="8">
-      <w:start w:val="1"/>
-      <w:numFmt w:val="none"/>
-      <w:suff w:val="nothing"/>
-      <w:lvlText w:val=""/>
-      <w:lvlJc w:val="left"/>
-      <w:pPr>
-        <w:ind w:left="0" w:hanging="0"/>
-      </w:pPr>
-    </w:lvl>
-  </w:abstractNum>
   <w:num w:numId="1">
+    <w:abstractNumId w:val="3"/>
+  </w:num>
+  <w:num w:numId="2">
     <w:abstractNumId w:val="1"/>
   </w:num>
-  <w:num w:numId="2">
-    <w:abstractNumId w:val="2"/>
-  </w:num>
   <w:num w:numId="3">
-    <w:abstractNumId w:val="3"/>
+    <w:abstractNumId w:val="0"/>
   </w:num>
   <w:num w:numId="4">
-    <w:abstractNumId w:val="4"/>
+    <w:abstractNumId w:val="2"/>
   </w:num>
 </w:numbering>
 </file>
 
 <file path=word/styles.xml><?xml version="1.0" encoding="utf-8"?>
-<w:styles xmlns:w="http://schemas.openxmlformats.org/wordprocessingml/2006/main" xmlns:w14="http://schemas.microsoft.com/office/word/2010/wordml" xmlns:mc="http://schemas.openxmlformats.org/markup-compatibility/2006" mc:Ignorable="w14">
+<w:styles xmlns:mc="http://schemas.openxmlformats.org/markup-compatibility/2006" xmlns:r="http://schemas.openxmlformats.org/officeDocument/2006/relationships" xmlns:w="http://schemas.openxmlformats.org/wordprocessingml/2006/main" xmlns:w14="http://schemas.microsoft.com/office/word/2010/wordml" xmlns:w15="http://schemas.microsoft.com/office/word/2012/wordml" xmlns:w16se="http://schemas.microsoft.com/office/word/2015/wordml/symex" mc:Ignorable="w14 w15 w16se">
   <w:docDefaults>
     <w:rPrDefault>
       <w:rPr>
-        <w:rFonts w:ascii="Calibri" w:hAnsi="Calibri" w:eastAsia="Calibri" w:cs="" w:asciiTheme="minorHAnsi" w:cstheme="minorBidi" w:eastAsiaTheme="minorHAnsi" w:hAnsiTheme="minorHAnsi"/>
+        <w:rFonts w:asciiTheme="minorHAnsi" w:eastAsiaTheme="minorHAnsi" w:hAnsiTheme="minorHAnsi" w:cstheme="minorBidi"/>
         <w:szCs w:val="22"/>
         <w:lang w:val="en-US" w:eastAsia="en-US" w:bidi="ar-SA"/>
       </w:rPr>
     </w:rPrDefault>
-    <w:pPrDefault>
-      <w:pPr/>
-    </w:pPrDefault>
+    <w:pPrDefault/>
   </w:docDefaults>
   <w:latentStyles w:defLockedState="0" w:defUIPriority="99" w:defSemiHidden="0" w:defUnhideWhenUsed="0" w:defQFormat="0" w:count="371">
     <w:lsdException w:name="Normal" w:uiPriority="0" w:qFormat="1"/>
     <w:lsdException w:name="heading 1" w:uiPriority="9" w:qFormat="1"/>
-    <w:lsdException w:name="heading 2" w:uiPriority="9" w:semiHidden="1" w:unhideWhenUsed="1" w:qFormat="1"/>
-    <w:lsdException w:name="heading 3" w:uiPriority="9" w:semiHidden="1" w:unhideWhenUsed="1" w:qFormat="1"/>
-    <w:lsdException w:name="heading 4" w:uiPriority="9" w:semiHidden="1" w:unhideWhenUsed="1" w:qFormat="1"/>
-    <w:lsdException w:name="heading 5" w:uiPriority="9" w:semiHidden="1" w:unhideWhenUsed="1" w:qFormat="1"/>
-    <w:lsdException w:name="heading 6" w:uiPriority="9" w:semiHidden="1" w:unhideWhenUsed="1" w:qFormat="1"/>
-    <w:lsdException w:name="heading 7" w:uiPriority="9" w:semiHidden="1" w:unhideWhenUsed="1" w:qFormat="1"/>
-    <w:lsdException w:name="heading 8" w:uiPriority="9" w:semiHidden="1" w:unhideWhenUsed="1" w:qFormat="1"/>
-    <w:lsdException w:name="heading 9" w:uiPriority="9" w:semiHidden="1" w:unhideWhenUsed="1" w:qFormat="1"/>
+    <w:lsdException w:name="heading 2" w:semiHidden="1" w:uiPriority="9" w:unhideWhenUsed="1" w:qFormat="1"/>
+    <w:lsdException w:name="heading 3" w:semiHidden="1" w:uiPriority="9" w:unhideWhenUsed="1" w:qFormat="1"/>
+    <w:lsdException w:name="heading 4" w:semiHidden="1" w:uiPriority="9" w:unhideWhenUsed="1" w:qFormat="1"/>
+    <w:lsdException w:name="heading 5" w:semiHidden="1" w:uiPriority="9" w:unhideWhenUsed="1" w:qFormat="1"/>
+    <w:lsdException w:name="heading 6" w:semiHidden="1" w:uiPriority="9" w:unhideWhenUsed="1" w:qFormat="1"/>
+    <w:lsdException w:name="heading 7" w:semiHidden="1" w:uiPriority="9" w:unhideWhenUsed="1" w:qFormat="1"/>
+    <w:lsdException w:name="heading 8" w:semiHidden="1" w:uiPriority="9" w:unhideWhenUsed="1" w:qFormat="1"/>
+    <w:lsdException w:name="heading 9" w:semiHidden="1" w:uiPriority="9" w:unhideWhenUsed="1" w:qFormat="1"/>
     <w:lsdException w:name="index 1" w:semiHidden="1" w:unhideWhenUsed="1"/>
     <w:lsdException w:name="index 2" w:semiHidden="1" w:unhideWhenUsed="1"/>
     <w:lsdException w:name="index 3" w:semiHidden="1" w:unhideWhenUsed="1"/>
@@ -3643,22 +3317,22 @@
     <w:lsdException w:name="index 7" w:semiHidden="1" w:unhideWhenUsed="1"/>
     <w:lsdException w:name="index 8" w:semiHidden="1" w:unhideWhenUsed="1"/>
     <w:lsdException w:name="index 9" w:semiHidden="1" w:unhideWhenUsed="1"/>
-    <w:lsdException w:name="toc 1" w:uiPriority="39" w:semiHidden="1" w:unhideWhenUsed="1"/>
-    <w:lsdException w:name="toc 2" w:uiPriority="39" w:semiHidden="1" w:unhideWhenUsed="1"/>
-    <w:lsdException w:name="toc 3" w:uiPriority="39" w:semiHidden="1" w:unhideWhenUsed="1"/>
-    <w:lsdException w:name="toc 4" w:uiPriority="39" w:semiHidden="1" w:unhideWhenUsed="1"/>
-    <w:lsdException w:name="toc 5" w:uiPriority="39" w:semiHidden="1" w:unhideWhenUsed="1"/>
-    <w:lsdException w:name="toc 6" w:uiPriority="39" w:semiHidden="1" w:unhideWhenUsed="1"/>
-    <w:lsdException w:name="toc 7" w:uiPriority="39" w:semiHidden="1" w:unhideWhenUsed="1"/>
-    <w:lsdException w:name="toc 8" w:uiPriority="39" w:semiHidden="1" w:unhideWhenUsed="1"/>
-    <w:lsdException w:name="toc 9" w:uiPriority="39" w:semiHidden="1" w:unhideWhenUsed="1"/>
+    <w:lsdException w:name="toc 1" w:semiHidden="1" w:uiPriority="39" w:unhideWhenUsed="1"/>
+    <w:lsdException w:name="toc 2" w:semiHidden="1" w:uiPriority="39" w:unhideWhenUsed="1"/>
+    <w:lsdException w:name="toc 3" w:semiHidden="1" w:uiPriority="39" w:unhideWhenUsed="1"/>
+    <w:lsdException w:name="toc 4" w:semiHidden="1" w:uiPriority="39" w:unhideWhenUsed="1"/>
+    <w:lsdException w:name="toc 5" w:semiHidden="1" w:uiPriority="39" w:unhideWhenUsed="1"/>
+    <w:lsdException w:name="toc 6" w:semiHidden="1" w:uiPriority="39" w:unhideWhenUsed="1"/>
+    <w:lsdException w:name="toc 7" w:semiHidden="1" w:uiPriority="39" w:unhideWhenUsed="1"/>
+    <w:lsdException w:name="toc 8" w:semiHidden="1" w:uiPriority="39" w:unhideWhenUsed="1"/>
+    <w:lsdException w:name="toc 9" w:semiHidden="1" w:uiPriority="39" w:unhideWhenUsed="1"/>
     <w:lsdException w:name="Normal Indent" w:semiHidden="1" w:unhideWhenUsed="1"/>
     <w:lsdException w:name="footnote text" w:semiHidden="1" w:unhideWhenUsed="1"/>
     <w:lsdException w:name="annotation text" w:semiHidden="1" w:unhideWhenUsed="1"/>
     <w:lsdException w:name="header" w:semiHidden="1" w:unhideWhenUsed="1"/>
     <w:lsdException w:name="footer" w:semiHidden="1" w:unhideWhenUsed="1"/>
     <w:lsdException w:name="index heading" w:semiHidden="1" w:unhideWhenUsed="1"/>
-    <w:lsdException w:name="caption" w:uiPriority="35" w:semiHidden="1" w:unhideWhenUsed="1" w:qFormat="1"/>
+    <w:lsdException w:name="caption" w:semiHidden="1" w:uiPriority="35" w:unhideWhenUsed="1" w:qFormat="1"/>
     <w:lsdException w:name="table of figures" w:semiHidden="1" w:unhideWhenUsed="1"/>
     <w:lsdException w:name="envelope address" w:semiHidden="1" w:unhideWhenUsed="1"/>
     <w:lsdException w:name="envelope return" w:semiHidden="1" w:unhideWhenUsed="1"/>
@@ -3689,7 +3363,7 @@
     <w:lsdException w:name="Title" w:uiPriority="10" w:qFormat="1"/>
     <w:lsdException w:name="Closing" w:semiHidden="1" w:unhideWhenUsed="1"/>
     <w:lsdException w:name="Signature" w:semiHidden="1" w:unhideWhenUsed="1"/>
-    <w:lsdException w:name="Default Paragraph Font" w:uiPriority="1" w:semiHidden="1" w:unhideWhenUsed="1"/>
+    <w:lsdException w:name="Default Paragraph Font" w:semiHidden="1" w:uiPriority="1" w:unhideWhenUsed="1"/>
     <w:lsdException w:name="Body Text" w:semiHidden="1" w:unhideWhenUsed="1"/>
     <w:lsdException w:name="Body Text Indent" w:semiHidden="1" w:unhideWhenUsed="1"/>
     <w:lsdException w:name="List Continue" w:semiHidden="1" w:unhideWhenUsed="1"/>
@@ -3889,8 +3563,8 @@
     <w:lsdException w:name="Subtle Reference" w:uiPriority="31" w:qFormat="1"/>
     <w:lsdException w:name="Intense Reference" w:uiPriority="32" w:qFormat="1"/>
     <w:lsdException w:name="Book Title" w:uiPriority="33" w:qFormat="1"/>
-    <w:lsdException w:name="Bibliography" w:uiPriority="37" w:semiHidden="1" w:unhideWhenUsed="1"/>
-    <w:lsdException w:name="TOC Heading" w:uiPriority="39" w:semiHidden="1" w:unhideWhenUsed="1" w:qFormat="1"/>
+    <w:lsdException w:name="Bibliography" w:semiHidden="1" w:uiPriority="37" w:unhideWhenUsed="1"/>
+    <w:lsdException w:name="TOC Heading" w:semiHidden="1" w:uiPriority="39" w:unhideWhenUsed="1" w:qFormat="1"/>
     <w:lsdException w:name="Plain Table 1" w:uiPriority="41"/>
     <w:lsdException w:name="Plain Table 2" w:uiPriority="42"/>
     <w:lsdException w:name="Plain Table 3" w:uiPriority="43"/>
@@ -3996,47 +3670,39 @@
     <w:lsdException w:name="List Table 6 Colorful Accent 6" w:uiPriority="51"/>
     <w:lsdException w:name="List Table 7 Colorful Accent 6" w:uiPriority="52"/>
   </w:latentStyles>
-  <w:style w:type="paragraph" w:styleId="Normal" w:default="1">
+  <w:style w:type="paragraph" w:default="1" w:styleId="Normal">
     <w:name w:val="Normal"/>
     <w:qFormat/>
     <w:pPr>
-      <w:widowControl/>
-      <w:bidi w:val="0"/>
-      <w:spacing w:lineRule="auto" w:line="259" w:before="0" w:after="160"/>
-      <w:jc w:val="left"/>
+      <w:spacing w:after="160" w:line="259" w:lineRule="auto"/>
     </w:pPr>
     <w:rPr>
-      <w:rFonts w:ascii="Calibri" w:hAnsi="Calibri" w:eastAsia="Calibri" w:cs="" w:asciiTheme="minorHAnsi" w:cstheme="minorBidi" w:eastAsiaTheme="minorHAnsi" w:hAnsiTheme="minorHAnsi"/>
-      <w:color w:val="auto"/>
-      <w:kern w:val="0"/>
       <w:sz w:val="22"/>
-      <w:szCs w:val="22"/>
-      <w:lang w:val="en-US" w:eastAsia="en-US" w:bidi="ar-SA"/>
     </w:rPr>
   </w:style>
   <w:style w:type="paragraph" w:styleId="Heading1">
-    <w:name w:val="Heading 1"/>
+    <w:name w:val="heading 1"/>
     <w:basedOn w:val="Normal"/>
     <w:next w:val="Normal"/>
     <w:link w:val="Heading1Char"/>
     <w:uiPriority w:val="9"/>
     <w:qFormat/>
-    <w:rsid w:val="00ad4f2a"/>
+    <w:rsid w:val="00AD4F2A"/>
     <w:pPr>
-      <w:keepNext w:val="true"/>
+      <w:keepNext/>
       <w:keepLines/>
       <w:spacing w:before="240" w:after="0"/>
       <w:outlineLvl w:val="0"/>
     </w:pPr>
     <w:rPr>
-      <w:rFonts w:ascii="Calibri Light" w:hAnsi="Calibri Light" w:eastAsia="游ゴシック Light" w:cs="" w:asciiTheme="majorHAnsi" w:cstheme="majorBidi" w:eastAsiaTheme="majorEastAsia" w:hAnsiTheme="majorHAnsi"/>
-      <w:color w:val="2F5496" w:themeColor="accent1" w:themeShade="bf"/>
+      <w:rFonts w:asciiTheme="majorHAnsi" w:eastAsiaTheme="majorEastAsia" w:hAnsiTheme="majorHAnsi" w:cstheme="majorBidi"/>
+      <w:color w:val="2F5496" w:themeColor="accent1" w:themeShade="BF"/>
       <w:sz w:val="32"/>
       <w:szCs w:val="32"/>
     </w:rPr>
   </w:style>
   <w:style w:type="paragraph" w:styleId="Heading2">
-    <w:name w:val="Heading 2"/>
+    <w:name w:val="heading 2"/>
     <w:basedOn w:val="Normal"/>
     <w:next w:val="Normal"/>
     <w:link w:val="Heading2Char"/>
@@ -4045,646 +3711,23 @@
     <w:qFormat/>
     <w:rsid w:val="00753919"/>
     <w:pPr>
-      <w:keepNext w:val="true"/>
+      <w:keepNext/>
       <w:keepLines/>
       <w:spacing w:before="40" w:after="0"/>
       <w:outlineLvl w:val="1"/>
     </w:pPr>
     <w:rPr>
-      <w:rFonts w:ascii="Calibri Light" w:hAnsi="Calibri Light" w:eastAsia="游ゴシック Light" w:cs="" w:asciiTheme="majorHAnsi" w:cstheme="majorBidi" w:eastAsiaTheme="majorEastAsia" w:hAnsiTheme="majorHAnsi"/>
-      <w:color w:val="2F5496" w:themeColor="accent1" w:themeShade="bf"/>
+      <w:rFonts w:asciiTheme="majorHAnsi" w:eastAsiaTheme="majorEastAsia" w:hAnsiTheme="majorHAnsi" w:cstheme="majorBidi"/>
+      <w:color w:val="2F5496" w:themeColor="accent1" w:themeShade="BF"/>
       <w:sz w:val="26"/>
       <w:szCs w:val="26"/>
     </w:rPr>
   </w:style>
-  <w:style w:type="character" w:styleId="DefaultParagraphFont" w:default="1">
+  <w:style w:type="character" w:default="1" w:styleId="DefaultParagraphFont">
     <w:name w:val="Default Paragraph Font"/>
     <w:uiPriority w:val="1"/>
     <w:semiHidden/>
     <w:unhideWhenUsed/>
-    <w:qFormat/>
-    <w:rPr/>
-  </w:style>
-  <w:style w:type="character" w:styleId="HeaderChar" w:customStyle="1">
-    <w:name w:val="Header Char"/>
-    <w:basedOn w:val="DefaultParagraphFont"/>
-    <w:link w:val="Header"/>
-    <w:uiPriority w:val="99"/>
-    <w:qFormat/>
-    <w:rsid w:val="006049c0"/>
-    <w:rPr/>
-  </w:style>
-  <w:style w:type="character" w:styleId="FooterChar" w:customStyle="1">
-    <w:name w:val="Footer Char"/>
-    <w:basedOn w:val="DefaultParagraphFont"/>
-    <w:link w:val="Footer"/>
-    <w:uiPriority w:val="99"/>
-    <w:qFormat/>
-    <w:rsid w:val="006049c0"/>
-    <w:rPr/>
-  </w:style>
-  <w:style w:type="character" w:styleId="InternetLink">
-    <w:name w:val="Internet Link"/>
-    <w:basedOn w:val="DefaultParagraphFont"/>
-    <w:uiPriority w:val="99"/>
-    <w:unhideWhenUsed/>
-    <w:rsid w:val="006049c0"/>
-    <w:rPr>
-      <w:color w:val="0000FF"/>
-      <w:u w:val="single"/>
-    </w:rPr>
-  </w:style>
-  <w:style w:type="character" w:styleId="TitleChar" w:customStyle="1">
-    <w:name w:val="Title Char"/>
-    <w:basedOn w:val="DefaultParagraphFont"/>
-    <w:link w:val="Title"/>
-    <w:uiPriority w:val="10"/>
-    <w:qFormat/>
-    <w:rsid w:val="00ad4f2a"/>
-    <w:rPr>
-      <w:rFonts w:ascii="Calibri Light" w:hAnsi="Calibri Light" w:eastAsia="游ゴシック Light" w:cs="" w:asciiTheme="majorHAnsi" w:cstheme="majorBidi" w:eastAsiaTheme="majorEastAsia" w:hAnsiTheme="majorHAnsi"/>
-      <w:spacing w:val="-10"/>
-      <w:sz w:val="56"/>
-      <w:szCs w:val="56"/>
-    </w:rPr>
-  </w:style>
-  <w:style w:type="character" w:styleId="Heading1Char" w:customStyle="1">
-    <w:name w:val="Heading 1 Char"/>
-    <w:basedOn w:val="DefaultParagraphFont"/>
-    <w:link w:val="Heading1"/>
-    <w:uiPriority w:val="9"/>
-    <w:qFormat/>
-    <w:rsid w:val="00ad4f2a"/>
-    <w:rPr>
-      <w:rFonts w:ascii="Calibri Light" w:hAnsi="Calibri Light" w:eastAsia="游ゴシック Light" w:cs="" w:asciiTheme="majorHAnsi" w:cstheme="majorBidi" w:eastAsiaTheme="majorEastAsia" w:hAnsiTheme="majorHAnsi"/>
-      <w:color w:val="2F5496" w:themeColor="accent1" w:themeShade="bf"/>
-      <w:sz w:val="32"/>
-      <w:szCs w:val="32"/>
-    </w:rPr>
-  </w:style>
-  <w:style w:type="character" w:styleId="Heading2Char" w:customStyle="1">
-    <w:name w:val="Heading 2 Char"/>
-    <w:basedOn w:val="DefaultParagraphFont"/>
-    <w:link w:val="Heading2"/>
-    <w:uiPriority w:val="9"/>
-    <w:qFormat/>
-    <w:rsid w:val="00753919"/>
-    <w:rPr>
-      <w:rFonts w:ascii="Calibri Light" w:hAnsi="Calibri Light" w:eastAsia="游ゴシック Light" w:cs="" w:asciiTheme="majorHAnsi" w:cstheme="majorBidi" w:eastAsiaTheme="majorEastAsia" w:hAnsiTheme="majorHAnsi"/>
-      <w:color w:val="2F5496" w:themeColor="accent1" w:themeShade="bf"/>
-      <w:sz w:val="26"/>
-      <w:szCs w:val="26"/>
-    </w:rPr>
-  </w:style>
-  <w:style w:type="character" w:styleId="ListLabel1">
-    <w:name w:val="ListLabel 1"/>
-    <w:qFormat/>
-    <w:rPr>
-      <w:rFonts w:cs="Courier New"/>
-    </w:rPr>
-  </w:style>
-  <w:style w:type="character" w:styleId="ListLabel2">
-    <w:name w:val="ListLabel 2"/>
-    <w:qFormat/>
-    <w:rPr>
-      <w:rFonts w:cs="Courier New"/>
-    </w:rPr>
-  </w:style>
-  <w:style w:type="character" w:styleId="ListLabel3">
-    <w:name w:val="ListLabel 3"/>
-    <w:qFormat/>
-    <w:rPr>
-      <w:rFonts w:cs="Courier New"/>
-    </w:rPr>
-  </w:style>
-  <w:style w:type="character" w:styleId="ListLabel4">
-    <w:name w:val="ListLabel 4"/>
-    <w:qFormat/>
-    <w:rPr>
-      <w:rFonts w:cs="Courier New"/>
-    </w:rPr>
-  </w:style>
-  <w:style w:type="character" w:styleId="ListLabel5">
-    <w:name w:val="ListLabel 5"/>
-    <w:qFormat/>
-    <w:rPr>
-      <w:rFonts w:cs="Courier New"/>
-    </w:rPr>
-  </w:style>
-  <w:style w:type="character" w:styleId="ListLabel6">
-    <w:name w:val="ListLabel 6"/>
-    <w:qFormat/>
-    <w:rPr>
-      <w:rFonts w:cs="Courier New"/>
-    </w:rPr>
-  </w:style>
-  <w:style w:type="character" w:styleId="ListLabel7">
-    <w:name w:val="ListLabel 7"/>
-    <w:qFormat/>
-    <w:rPr>
-      <w:rFonts w:cs="Courier New"/>
-    </w:rPr>
-  </w:style>
-  <w:style w:type="character" w:styleId="ListLabel8">
-    <w:name w:val="ListLabel 8"/>
-    <w:qFormat/>
-    <w:rPr>
-      <w:rFonts w:cs="Courier New"/>
-    </w:rPr>
-  </w:style>
-  <w:style w:type="character" w:styleId="ListLabel9">
-    <w:name w:val="ListLabel 9"/>
-    <w:qFormat/>
-    <w:rPr>
-      <w:rFonts w:cs="Courier New"/>
-    </w:rPr>
-  </w:style>
-  <w:style w:type="character" w:styleId="ListLabel10">
-    <w:name w:val="ListLabel 10"/>
-    <w:qFormat/>
-    <w:rPr>
-      <w:rFonts w:cs="Courier New"/>
-    </w:rPr>
-  </w:style>
-  <w:style w:type="character" w:styleId="ListLabel11">
-    <w:name w:val="ListLabel 11"/>
-    <w:qFormat/>
-    <w:rPr>
-      <w:rFonts w:cs="Courier New"/>
-    </w:rPr>
-  </w:style>
-  <w:style w:type="character" w:styleId="ListLabel12">
-    <w:name w:val="ListLabel 12"/>
-    <w:qFormat/>
-    <w:rPr>
-      <w:rFonts w:cs="Courier New"/>
-    </w:rPr>
-  </w:style>
-  <w:style w:type="character" w:styleId="ListLabel13">
-    <w:name w:val="ListLabel 13"/>
-    <w:qFormat/>
-    <w:rPr>
-      <w:rFonts w:cs="Courier New"/>
-    </w:rPr>
-  </w:style>
-  <w:style w:type="character" w:styleId="ListLabel14">
-    <w:name w:val="ListLabel 14"/>
-    <w:qFormat/>
-    <w:rPr>
-      <w:rFonts w:cs="Courier New"/>
-    </w:rPr>
-  </w:style>
-  <w:style w:type="character" w:styleId="ListLabel15">
-    <w:name w:val="ListLabel 15"/>
-    <w:qFormat/>
-    <w:rPr>
-      <w:rFonts w:cs="Courier New"/>
-    </w:rPr>
-  </w:style>
-  <w:style w:type="character" w:styleId="ListLabel16">
-    <w:name w:val="ListLabel 16"/>
-    <w:qFormat/>
-    <w:rPr>
-      <w:rFonts w:cs="Courier New"/>
-    </w:rPr>
-  </w:style>
-  <w:style w:type="character" w:styleId="ListLabel17">
-    <w:name w:val="ListLabel 17"/>
-    <w:qFormat/>
-    <w:rPr>
-      <w:rFonts w:cs="Courier New"/>
-    </w:rPr>
-  </w:style>
-  <w:style w:type="character" w:styleId="ListLabel18">
-    <w:name w:val="ListLabel 18"/>
-    <w:qFormat/>
-    <w:rPr>
-      <w:rFonts w:cs="Courier New"/>
-    </w:rPr>
-  </w:style>
-  <w:style w:type="character" w:styleId="ListLabel19">
-    <w:name w:val="ListLabel 19"/>
-    <w:qFormat/>
-    <w:rPr>
-      <w:rFonts w:cs="Courier New"/>
-    </w:rPr>
-  </w:style>
-  <w:style w:type="character" w:styleId="ListLabel20">
-    <w:name w:val="ListLabel 20"/>
-    <w:qFormat/>
-    <w:rPr>
-      <w:rFonts w:cs="Courier New"/>
-    </w:rPr>
-  </w:style>
-  <w:style w:type="character" w:styleId="ListLabel21">
-    <w:name w:val="ListLabel 21"/>
-    <w:qFormat/>
-    <w:rPr>
-      <w:rFonts w:cs="Courier New"/>
-    </w:rPr>
-  </w:style>
-  <w:style w:type="character" w:styleId="ListLabel22">
-    <w:name w:val="ListLabel 22"/>
-    <w:qFormat/>
-    <w:rPr>
-      <w:rFonts w:cs="Courier New"/>
-    </w:rPr>
-  </w:style>
-  <w:style w:type="character" w:styleId="ListLabel23">
-    <w:name w:val="ListLabel 23"/>
-    <w:qFormat/>
-    <w:rPr>
-      <w:rFonts w:cs="Courier New"/>
-    </w:rPr>
-  </w:style>
-  <w:style w:type="character" w:styleId="ListLabel24">
-    <w:name w:val="ListLabel 24"/>
-    <w:qFormat/>
-    <w:rPr>
-      <w:rFonts w:cs="Courier New"/>
-    </w:rPr>
-  </w:style>
-  <w:style w:type="character" w:styleId="IndexLink">
-    <w:name w:val="Index Link"/>
-    <w:qFormat/>
-    <w:rPr/>
-  </w:style>
-  <w:style w:type="character" w:styleId="ListLabel25">
-    <w:name w:val="ListLabel 25"/>
-    <w:qFormat/>
-    <w:rPr>
-      <w:rFonts w:cs="Symbol"/>
-    </w:rPr>
-  </w:style>
-  <w:style w:type="character" w:styleId="ListLabel26">
-    <w:name w:val="ListLabel 26"/>
-    <w:qFormat/>
-    <w:rPr>
-      <w:rFonts w:cs="Courier New"/>
-    </w:rPr>
-  </w:style>
-  <w:style w:type="character" w:styleId="ListLabel27">
-    <w:name w:val="ListLabel 27"/>
-    <w:qFormat/>
-    <w:rPr>
-      <w:rFonts w:cs="Wingdings"/>
-    </w:rPr>
-  </w:style>
-  <w:style w:type="character" w:styleId="ListLabel28">
-    <w:name w:val="ListLabel 28"/>
-    <w:qFormat/>
-    <w:rPr>
-      <w:rFonts w:cs="Symbol"/>
-    </w:rPr>
-  </w:style>
-  <w:style w:type="character" w:styleId="ListLabel29">
-    <w:name w:val="ListLabel 29"/>
-    <w:qFormat/>
-    <w:rPr>
-      <w:rFonts w:cs="Courier New"/>
-    </w:rPr>
-  </w:style>
-  <w:style w:type="character" w:styleId="ListLabel30">
-    <w:name w:val="ListLabel 30"/>
-    <w:qFormat/>
-    <w:rPr>
-      <w:rFonts w:cs="Wingdings"/>
-    </w:rPr>
-  </w:style>
-  <w:style w:type="character" w:styleId="ListLabel31">
-    <w:name w:val="ListLabel 31"/>
-    <w:qFormat/>
-    <w:rPr>
-      <w:rFonts w:cs="Symbol"/>
-    </w:rPr>
-  </w:style>
-  <w:style w:type="character" w:styleId="ListLabel32">
-    <w:name w:val="ListLabel 32"/>
-    <w:qFormat/>
-    <w:rPr>
-      <w:rFonts w:cs="Courier New"/>
-    </w:rPr>
-  </w:style>
-  <w:style w:type="character" w:styleId="ListLabel33">
-    <w:name w:val="ListLabel 33"/>
-    <w:qFormat/>
-    <w:rPr>
-      <w:rFonts w:cs="Wingdings"/>
-    </w:rPr>
-  </w:style>
-  <w:style w:type="character" w:styleId="ListLabel34">
-    <w:name w:val="ListLabel 34"/>
-    <w:qFormat/>
-    <w:rPr>
-      <w:rFonts w:cs="Symbol"/>
-    </w:rPr>
-  </w:style>
-  <w:style w:type="character" w:styleId="ListLabel35">
-    <w:name w:val="ListLabel 35"/>
-    <w:qFormat/>
-    <w:rPr>
-      <w:rFonts w:cs="Courier New"/>
-    </w:rPr>
-  </w:style>
-  <w:style w:type="character" w:styleId="ListLabel36">
-    <w:name w:val="ListLabel 36"/>
-    <w:qFormat/>
-    <w:rPr>
-      <w:rFonts w:cs="Wingdings"/>
-    </w:rPr>
-  </w:style>
-  <w:style w:type="character" w:styleId="ListLabel37">
-    <w:name w:val="ListLabel 37"/>
-    <w:qFormat/>
-    <w:rPr>
-      <w:rFonts w:cs="Symbol"/>
-    </w:rPr>
-  </w:style>
-  <w:style w:type="character" w:styleId="ListLabel38">
-    <w:name w:val="ListLabel 38"/>
-    <w:qFormat/>
-    <w:rPr>
-      <w:rFonts w:cs="Courier New"/>
-    </w:rPr>
-  </w:style>
-  <w:style w:type="character" w:styleId="ListLabel39">
-    <w:name w:val="ListLabel 39"/>
-    <w:qFormat/>
-    <w:rPr>
-      <w:rFonts w:cs="Wingdings"/>
-    </w:rPr>
-  </w:style>
-  <w:style w:type="character" w:styleId="ListLabel40">
-    <w:name w:val="ListLabel 40"/>
-    <w:qFormat/>
-    <w:rPr>
-      <w:rFonts w:cs="Symbol"/>
-    </w:rPr>
-  </w:style>
-  <w:style w:type="character" w:styleId="ListLabel41">
-    <w:name w:val="ListLabel 41"/>
-    <w:qFormat/>
-    <w:rPr>
-      <w:rFonts w:cs="Courier New"/>
-    </w:rPr>
-  </w:style>
-  <w:style w:type="character" w:styleId="ListLabel42">
-    <w:name w:val="ListLabel 42"/>
-    <w:qFormat/>
-    <w:rPr>
-      <w:rFonts w:cs="Wingdings"/>
-    </w:rPr>
-  </w:style>
-  <w:style w:type="character" w:styleId="ListLabel43">
-    <w:name w:val="ListLabel 43"/>
-    <w:qFormat/>
-    <w:rPr>
-      <w:rFonts w:cs="Symbol"/>
-    </w:rPr>
-  </w:style>
-  <w:style w:type="character" w:styleId="ListLabel44">
-    <w:name w:val="ListLabel 44"/>
-    <w:qFormat/>
-    <w:rPr>
-      <w:rFonts w:cs="Courier New"/>
-    </w:rPr>
-  </w:style>
-  <w:style w:type="character" w:styleId="ListLabel45">
-    <w:name w:val="ListLabel 45"/>
-    <w:qFormat/>
-    <w:rPr>
-      <w:rFonts w:cs="Wingdings"/>
-    </w:rPr>
-  </w:style>
-  <w:style w:type="character" w:styleId="ListLabel46">
-    <w:name w:val="ListLabel 46"/>
-    <w:qFormat/>
-    <w:rPr>
-      <w:rFonts w:cs="Symbol"/>
-    </w:rPr>
-  </w:style>
-  <w:style w:type="character" w:styleId="ListLabel47">
-    <w:name w:val="ListLabel 47"/>
-    <w:qFormat/>
-    <w:rPr>
-      <w:rFonts w:cs="Courier New"/>
-    </w:rPr>
-  </w:style>
-  <w:style w:type="character" w:styleId="ListLabel48">
-    <w:name w:val="ListLabel 48"/>
-    <w:qFormat/>
-    <w:rPr>
-      <w:rFonts w:cs="Wingdings"/>
-    </w:rPr>
-  </w:style>
-  <w:style w:type="character" w:styleId="ListLabel49">
-    <w:name w:val="ListLabel 49"/>
-    <w:qFormat/>
-    <w:rPr>
-      <w:rFonts w:cs="Symbol"/>
-    </w:rPr>
-  </w:style>
-  <w:style w:type="character" w:styleId="ListLabel50">
-    <w:name w:val="ListLabel 50"/>
-    <w:qFormat/>
-    <w:rPr>
-      <w:rFonts w:cs="Courier New"/>
-    </w:rPr>
-  </w:style>
-  <w:style w:type="character" w:styleId="ListLabel51">
-    <w:name w:val="ListLabel 51"/>
-    <w:qFormat/>
-    <w:rPr>
-      <w:rFonts w:cs="Wingdings"/>
-    </w:rPr>
-  </w:style>
-  <w:style w:type="paragraph" w:styleId="Heading">
-    <w:name w:val="Heading"/>
-    <w:basedOn w:val="Normal"/>
-    <w:next w:val="TextBody"/>
-    <w:qFormat/>
-    <w:pPr>
-      <w:keepNext w:val="true"/>
-      <w:spacing w:before="240" w:after="120"/>
-    </w:pPr>
-    <w:rPr>
-      <w:rFonts w:ascii="Liberation Sans" w:hAnsi="Liberation Sans" w:eastAsia="Noto Sans CJK SC Regular" w:cs="FreeSans"/>
-      <w:sz w:val="28"/>
-      <w:szCs w:val="28"/>
-    </w:rPr>
-  </w:style>
-  <w:style w:type="paragraph" w:styleId="TextBody">
-    <w:name w:val="Body Text"/>
-    <w:basedOn w:val="Normal"/>
-    <w:pPr>
-      <w:spacing w:lineRule="auto" w:line="288" w:before="0" w:after="140"/>
-    </w:pPr>
-    <w:rPr/>
-  </w:style>
-  <w:style w:type="paragraph" w:styleId="List">
-    <w:name w:val="List"/>
-    <w:basedOn w:val="TextBody"/>
-    <w:pPr/>
-    <w:rPr>
-      <w:rFonts w:cs="FreeSans"/>
-    </w:rPr>
-  </w:style>
-  <w:style w:type="paragraph" w:styleId="Caption">
-    <w:name w:val="Caption"/>
-    <w:basedOn w:val="Normal"/>
-    <w:qFormat/>
-    <w:pPr>
-      <w:suppressLineNumbers/>
-      <w:spacing w:before="120" w:after="120"/>
-    </w:pPr>
-    <w:rPr>
-      <w:rFonts w:cs="FreeSans"/>
-      <w:i/>
-      <w:iCs/>
-      <w:sz w:val="24"/>
-      <w:szCs w:val="24"/>
-    </w:rPr>
-  </w:style>
-  <w:style w:type="paragraph" w:styleId="Index">
-    <w:name w:val="Index"/>
-    <w:basedOn w:val="Normal"/>
-    <w:qFormat/>
-    <w:pPr>
-      <w:suppressLineNumbers/>
-    </w:pPr>
-    <w:rPr>
-      <w:rFonts w:cs="FreeSans"/>
-    </w:rPr>
-  </w:style>
-  <w:style w:type="paragraph" w:styleId="Header">
-    <w:name w:val="Header"/>
-    <w:basedOn w:val="Normal"/>
-    <w:link w:val="HeaderChar"/>
-    <w:uiPriority w:val="99"/>
-    <w:unhideWhenUsed/>
-    <w:rsid w:val="006049c0"/>
-    <w:pPr>
-      <w:tabs>
-        <w:tab w:val="clear" w:pos="720"/>
-        <w:tab w:val="center" w:pos="4680" w:leader="none"/>
-        <w:tab w:val="right" w:pos="9360" w:leader="none"/>
-      </w:tabs>
-      <w:spacing w:lineRule="auto" w:line="240" w:before="0" w:after="0"/>
-    </w:pPr>
-    <w:rPr/>
-  </w:style>
-  <w:style w:type="paragraph" w:styleId="Footer">
-    <w:name w:val="Footer"/>
-    <w:basedOn w:val="Normal"/>
-    <w:link w:val="FooterChar"/>
-    <w:uiPriority w:val="99"/>
-    <w:unhideWhenUsed/>
-    <w:rsid w:val="006049c0"/>
-    <w:pPr>
-      <w:tabs>
-        <w:tab w:val="clear" w:pos="720"/>
-        <w:tab w:val="center" w:pos="4680" w:leader="none"/>
-        <w:tab w:val="right" w:pos="9360" w:leader="none"/>
-      </w:tabs>
-      <w:spacing w:lineRule="auto" w:line="240" w:before="0" w:after="0"/>
-    </w:pPr>
-    <w:rPr/>
-  </w:style>
-  <w:style w:type="paragraph" w:styleId="Title">
-    <w:name w:val="Title"/>
-    <w:basedOn w:val="Normal"/>
-    <w:next w:val="Normal"/>
-    <w:link w:val="TitleChar"/>
-    <w:uiPriority w:val="10"/>
-    <w:qFormat/>
-    <w:rsid w:val="00ad4f2a"/>
-    <w:pPr>
-      <w:spacing w:lineRule="auto" w:line="240" w:before="0" w:after="0"/>
-      <w:contextualSpacing/>
-    </w:pPr>
-    <w:rPr>
-      <w:rFonts w:ascii="Calibri Light" w:hAnsi="Calibri Light" w:eastAsia="游ゴシック Light" w:cs="" w:asciiTheme="majorHAnsi" w:cstheme="majorBidi" w:eastAsiaTheme="majorEastAsia" w:hAnsiTheme="majorHAnsi"/>
-      <w:spacing w:val="-10"/>
-      <w:sz w:val="56"/>
-      <w:szCs w:val="56"/>
-    </w:rPr>
-  </w:style>
-  <w:style w:type="paragraph" w:styleId="TOCHeading">
-    <w:name w:val="TOC Heading"/>
-    <w:basedOn w:val="Heading1"/>
-    <w:next w:val="Normal"/>
-    <w:uiPriority w:val="39"/>
-    <w:unhideWhenUsed/>
-    <w:qFormat/>
-    <w:rsid w:val="00ad4f2a"/>
-    <w:pPr/>
-    <w:rPr/>
-  </w:style>
-  <w:style w:type="paragraph" w:styleId="Contents1">
-    <w:name w:val="TOC 1"/>
-    <w:basedOn w:val="Normal"/>
-    <w:next w:val="Normal"/>
-    <w:autoRedefine/>
-    <w:uiPriority w:val="39"/>
-    <w:unhideWhenUsed/>
-    <w:rsid w:val="00ad4f2a"/>
-    <w:pPr>
-      <w:spacing w:before="0" w:after="100"/>
-    </w:pPr>
-    <w:rPr/>
-  </w:style>
-  <w:style w:type="paragraph" w:styleId="Contents2">
-    <w:name w:val="TOC 2"/>
-    <w:basedOn w:val="Normal"/>
-    <w:next w:val="Normal"/>
-    <w:autoRedefine/>
-    <w:uiPriority w:val="39"/>
-    <w:unhideWhenUsed/>
-    <w:rsid w:val="00753919"/>
-    <w:pPr>
-      <w:spacing w:before="0" w:after="100"/>
-      <w:ind w:left="220" w:hanging="0"/>
-    </w:pPr>
-    <w:rPr/>
-  </w:style>
-  <w:style w:type="paragraph" w:styleId="Default" w:customStyle="1">
-    <w:name w:val="Default"/>
-    <w:qFormat/>
-    <w:rsid w:val="00ae0858"/>
-    <w:pPr>
-      <w:widowControl/>
-      <w:bidi w:val="0"/>
-      <w:spacing w:lineRule="auto" w:line="240" w:before="0" w:after="0"/>
-      <w:jc w:val="left"/>
-    </w:pPr>
-    <w:rPr>
-      <w:rFonts w:ascii="Symbol" w:hAnsi="Symbol" w:eastAsia="Calibri" w:cs="Symbol"/>
-      <w:color w:val="000000"/>
-      <w:kern w:val="0"/>
-      <w:sz w:val="24"/>
-      <w:szCs w:val="24"/>
-      <w:lang w:val="en-US" w:eastAsia="en-US" w:bidi="ar-SA"/>
-    </w:rPr>
-  </w:style>
-  <w:style w:type="paragraph" w:styleId="ListParagraph">
-    <w:name w:val="List Paragraph"/>
-    <w:basedOn w:val="Normal"/>
-    <w:uiPriority w:val="34"/>
-    <w:qFormat/>
-    <w:rsid w:val="00436cc2"/>
-    <w:pPr>
-      <w:spacing w:before="0" w:after="160"/>
-      <w:ind w:left="720" w:hanging="0"/>
-      <w:contextualSpacing/>
-    </w:pPr>
-    <w:rPr/>
-  </w:style>
-  <w:style w:type="numbering" w:styleId="NoList" w:default="1">
-    <w:name w:val="No List"/>
-    <w:uiPriority w:val="99"/>
-    <w:semiHidden/>
-    <w:unhideWhenUsed/>
-    <w:qFormat/>
   </w:style>
   <w:style w:type="table" w:default="1" w:styleId="TableNormal">
     <w:name w:val="Normal Table"/>
@@ -4701,22 +3744,616 @@
       </w:tblCellMar>
     </w:tblPr>
   </w:style>
+  <w:style w:type="numbering" w:default="1" w:styleId="NoList">
+    <w:name w:val="No List"/>
+    <w:uiPriority w:val="99"/>
+    <w:semiHidden/>
+    <w:unhideWhenUsed/>
+  </w:style>
+  <w:style w:type="character" w:customStyle="1" w:styleId="HeaderChar">
+    <w:name w:val="Header Char"/>
+    <w:basedOn w:val="DefaultParagraphFont"/>
+    <w:link w:val="Header"/>
+    <w:uiPriority w:val="99"/>
+    <w:qFormat/>
+    <w:rsid w:val="006049C0"/>
+  </w:style>
+  <w:style w:type="character" w:customStyle="1" w:styleId="FooterChar">
+    <w:name w:val="Footer Char"/>
+    <w:basedOn w:val="DefaultParagraphFont"/>
+    <w:link w:val="Footer"/>
+    <w:uiPriority w:val="99"/>
+    <w:qFormat/>
+    <w:rsid w:val="006049C0"/>
+  </w:style>
+  <w:style w:type="character" w:customStyle="1" w:styleId="InternetLink">
+    <w:name w:val="Internet Link"/>
+    <w:basedOn w:val="DefaultParagraphFont"/>
+    <w:uiPriority w:val="99"/>
+    <w:unhideWhenUsed/>
+    <w:rsid w:val="006049C0"/>
+    <w:rPr>
+      <w:color w:val="0000FF"/>
+      <w:u w:val="single"/>
+    </w:rPr>
+  </w:style>
+  <w:style w:type="character" w:customStyle="1" w:styleId="TitleChar">
+    <w:name w:val="Title Char"/>
+    <w:basedOn w:val="DefaultParagraphFont"/>
+    <w:link w:val="Title"/>
+    <w:uiPriority w:val="10"/>
+    <w:qFormat/>
+    <w:rsid w:val="00AD4F2A"/>
+    <w:rPr>
+      <w:rFonts w:asciiTheme="majorHAnsi" w:eastAsiaTheme="majorEastAsia" w:hAnsiTheme="majorHAnsi" w:cstheme="majorBidi"/>
+      <w:spacing w:val="-10"/>
+      <w:sz w:val="56"/>
+      <w:szCs w:val="56"/>
+    </w:rPr>
+  </w:style>
+  <w:style w:type="character" w:customStyle="1" w:styleId="Heading1Char">
+    <w:name w:val="Heading 1 Char"/>
+    <w:basedOn w:val="DefaultParagraphFont"/>
+    <w:link w:val="Heading1"/>
+    <w:uiPriority w:val="9"/>
+    <w:qFormat/>
+    <w:rsid w:val="00AD4F2A"/>
+    <w:rPr>
+      <w:rFonts w:asciiTheme="majorHAnsi" w:eastAsiaTheme="majorEastAsia" w:hAnsiTheme="majorHAnsi" w:cstheme="majorBidi"/>
+      <w:color w:val="2F5496" w:themeColor="accent1" w:themeShade="BF"/>
+      <w:sz w:val="32"/>
+      <w:szCs w:val="32"/>
+    </w:rPr>
+  </w:style>
+  <w:style w:type="character" w:customStyle="1" w:styleId="Heading2Char">
+    <w:name w:val="Heading 2 Char"/>
+    <w:basedOn w:val="DefaultParagraphFont"/>
+    <w:link w:val="Heading2"/>
+    <w:uiPriority w:val="9"/>
+    <w:qFormat/>
+    <w:rsid w:val="00753919"/>
+    <w:rPr>
+      <w:rFonts w:asciiTheme="majorHAnsi" w:eastAsiaTheme="majorEastAsia" w:hAnsiTheme="majorHAnsi" w:cstheme="majorBidi"/>
+      <w:color w:val="2F5496" w:themeColor="accent1" w:themeShade="BF"/>
+      <w:sz w:val="26"/>
+      <w:szCs w:val="26"/>
+    </w:rPr>
+  </w:style>
+  <w:style w:type="character" w:customStyle="1" w:styleId="ListLabel1">
+    <w:name w:val="ListLabel 1"/>
+    <w:qFormat/>
+    <w:rPr>
+      <w:rFonts w:cs="Courier New"/>
+    </w:rPr>
+  </w:style>
+  <w:style w:type="character" w:customStyle="1" w:styleId="ListLabel2">
+    <w:name w:val="ListLabel 2"/>
+    <w:qFormat/>
+    <w:rPr>
+      <w:rFonts w:cs="Courier New"/>
+    </w:rPr>
+  </w:style>
+  <w:style w:type="character" w:customStyle="1" w:styleId="ListLabel3">
+    <w:name w:val="ListLabel 3"/>
+    <w:qFormat/>
+    <w:rPr>
+      <w:rFonts w:cs="Courier New"/>
+    </w:rPr>
+  </w:style>
+  <w:style w:type="character" w:customStyle="1" w:styleId="ListLabel4">
+    <w:name w:val="ListLabel 4"/>
+    <w:qFormat/>
+    <w:rPr>
+      <w:rFonts w:cs="Courier New"/>
+    </w:rPr>
+  </w:style>
+  <w:style w:type="character" w:customStyle="1" w:styleId="ListLabel5">
+    <w:name w:val="ListLabel 5"/>
+    <w:qFormat/>
+    <w:rPr>
+      <w:rFonts w:cs="Courier New"/>
+    </w:rPr>
+  </w:style>
+  <w:style w:type="character" w:customStyle="1" w:styleId="ListLabel6">
+    <w:name w:val="ListLabel 6"/>
+    <w:qFormat/>
+    <w:rPr>
+      <w:rFonts w:cs="Courier New"/>
+    </w:rPr>
+  </w:style>
+  <w:style w:type="character" w:customStyle="1" w:styleId="ListLabel7">
+    <w:name w:val="ListLabel 7"/>
+    <w:qFormat/>
+    <w:rPr>
+      <w:rFonts w:cs="Courier New"/>
+    </w:rPr>
+  </w:style>
+  <w:style w:type="character" w:customStyle="1" w:styleId="ListLabel8">
+    <w:name w:val="ListLabel 8"/>
+    <w:qFormat/>
+    <w:rPr>
+      <w:rFonts w:cs="Courier New"/>
+    </w:rPr>
+  </w:style>
+  <w:style w:type="character" w:customStyle="1" w:styleId="ListLabel9">
+    <w:name w:val="ListLabel 9"/>
+    <w:qFormat/>
+    <w:rPr>
+      <w:rFonts w:cs="Courier New"/>
+    </w:rPr>
+  </w:style>
+  <w:style w:type="character" w:customStyle="1" w:styleId="ListLabel10">
+    <w:name w:val="ListLabel 10"/>
+    <w:qFormat/>
+    <w:rPr>
+      <w:rFonts w:cs="Courier New"/>
+    </w:rPr>
+  </w:style>
+  <w:style w:type="character" w:customStyle="1" w:styleId="ListLabel11">
+    <w:name w:val="ListLabel 11"/>
+    <w:qFormat/>
+    <w:rPr>
+      <w:rFonts w:cs="Courier New"/>
+    </w:rPr>
+  </w:style>
+  <w:style w:type="character" w:customStyle="1" w:styleId="ListLabel12">
+    <w:name w:val="ListLabel 12"/>
+    <w:qFormat/>
+    <w:rPr>
+      <w:rFonts w:cs="Courier New"/>
+    </w:rPr>
+  </w:style>
+  <w:style w:type="character" w:customStyle="1" w:styleId="ListLabel13">
+    <w:name w:val="ListLabel 13"/>
+    <w:qFormat/>
+    <w:rPr>
+      <w:rFonts w:cs="Courier New"/>
+    </w:rPr>
+  </w:style>
+  <w:style w:type="character" w:customStyle="1" w:styleId="ListLabel14">
+    <w:name w:val="ListLabel 14"/>
+    <w:qFormat/>
+    <w:rPr>
+      <w:rFonts w:cs="Courier New"/>
+    </w:rPr>
+  </w:style>
+  <w:style w:type="character" w:customStyle="1" w:styleId="ListLabel15">
+    <w:name w:val="ListLabel 15"/>
+    <w:qFormat/>
+    <w:rPr>
+      <w:rFonts w:cs="Courier New"/>
+    </w:rPr>
+  </w:style>
+  <w:style w:type="character" w:customStyle="1" w:styleId="ListLabel16">
+    <w:name w:val="ListLabel 16"/>
+    <w:qFormat/>
+    <w:rPr>
+      <w:rFonts w:cs="Courier New"/>
+    </w:rPr>
+  </w:style>
+  <w:style w:type="character" w:customStyle="1" w:styleId="ListLabel17">
+    <w:name w:val="ListLabel 17"/>
+    <w:qFormat/>
+    <w:rPr>
+      <w:rFonts w:cs="Courier New"/>
+    </w:rPr>
+  </w:style>
+  <w:style w:type="character" w:customStyle="1" w:styleId="ListLabel18">
+    <w:name w:val="ListLabel 18"/>
+    <w:qFormat/>
+    <w:rPr>
+      <w:rFonts w:cs="Courier New"/>
+    </w:rPr>
+  </w:style>
+  <w:style w:type="character" w:customStyle="1" w:styleId="ListLabel19">
+    <w:name w:val="ListLabel 19"/>
+    <w:qFormat/>
+    <w:rPr>
+      <w:rFonts w:cs="Courier New"/>
+    </w:rPr>
+  </w:style>
+  <w:style w:type="character" w:customStyle="1" w:styleId="ListLabel20">
+    <w:name w:val="ListLabel 20"/>
+    <w:qFormat/>
+    <w:rPr>
+      <w:rFonts w:cs="Courier New"/>
+    </w:rPr>
+  </w:style>
+  <w:style w:type="character" w:customStyle="1" w:styleId="ListLabel21">
+    <w:name w:val="ListLabel 21"/>
+    <w:qFormat/>
+    <w:rPr>
+      <w:rFonts w:cs="Courier New"/>
+    </w:rPr>
+  </w:style>
+  <w:style w:type="character" w:customStyle="1" w:styleId="ListLabel22">
+    <w:name w:val="ListLabel 22"/>
+    <w:qFormat/>
+    <w:rPr>
+      <w:rFonts w:cs="Courier New"/>
+    </w:rPr>
+  </w:style>
+  <w:style w:type="character" w:customStyle="1" w:styleId="ListLabel23">
+    <w:name w:val="ListLabel 23"/>
+    <w:qFormat/>
+    <w:rPr>
+      <w:rFonts w:cs="Courier New"/>
+    </w:rPr>
+  </w:style>
+  <w:style w:type="character" w:customStyle="1" w:styleId="ListLabel24">
+    <w:name w:val="ListLabel 24"/>
+    <w:qFormat/>
+    <w:rPr>
+      <w:rFonts w:cs="Courier New"/>
+    </w:rPr>
+  </w:style>
+  <w:style w:type="character" w:customStyle="1" w:styleId="IndexLink">
+    <w:name w:val="Index Link"/>
+    <w:qFormat/>
+  </w:style>
+  <w:style w:type="character" w:customStyle="1" w:styleId="ListLabel25">
+    <w:name w:val="ListLabel 25"/>
+    <w:qFormat/>
+    <w:rPr>
+      <w:rFonts w:cs="Symbol"/>
+    </w:rPr>
+  </w:style>
+  <w:style w:type="character" w:customStyle="1" w:styleId="ListLabel26">
+    <w:name w:val="ListLabel 26"/>
+    <w:qFormat/>
+    <w:rPr>
+      <w:rFonts w:cs="Courier New"/>
+    </w:rPr>
+  </w:style>
+  <w:style w:type="character" w:customStyle="1" w:styleId="ListLabel27">
+    <w:name w:val="ListLabel 27"/>
+    <w:qFormat/>
+    <w:rPr>
+      <w:rFonts w:cs="Wingdings"/>
+    </w:rPr>
+  </w:style>
+  <w:style w:type="character" w:customStyle="1" w:styleId="ListLabel28">
+    <w:name w:val="ListLabel 28"/>
+    <w:qFormat/>
+    <w:rPr>
+      <w:rFonts w:cs="Symbol"/>
+    </w:rPr>
+  </w:style>
+  <w:style w:type="character" w:customStyle="1" w:styleId="ListLabel29">
+    <w:name w:val="ListLabel 29"/>
+    <w:qFormat/>
+    <w:rPr>
+      <w:rFonts w:cs="Courier New"/>
+    </w:rPr>
+  </w:style>
+  <w:style w:type="character" w:customStyle="1" w:styleId="ListLabel30">
+    <w:name w:val="ListLabel 30"/>
+    <w:qFormat/>
+    <w:rPr>
+      <w:rFonts w:cs="Wingdings"/>
+    </w:rPr>
+  </w:style>
+  <w:style w:type="character" w:customStyle="1" w:styleId="ListLabel31">
+    <w:name w:val="ListLabel 31"/>
+    <w:qFormat/>
+    <w:rPr>
+      <w:rFonts w:cs="Symbol"/>
+    </w:rPr>
+  </w:style>
+  <w:style w:type="character" w:customStyle="1" w:styleId="ListLabel32">
+    <w:name w:val="ListLabel 32"/>
+    <w:qFormat/>
+    <w:rPr>
+      <w:rFonts w:cs="Courier New"/>
+    </w:rPr>
+  </w:style>
+  <w:style w:type="character" w:customStyle="1" w:styleId="ListLabel33">
+    <w:name w:val="ListLabel 33"/>
+    <w:qFormat/>
+    <w:rPr>
+      <w:rFonts w:cs="Wingdings"/>
+    </w:rPr>
+  </w:style>
+  <w:style w:type="character" w:customStyle="1" w:styleId="ListLabel34">
+    <w:name w:val="ListLabel 34"/>
+    <w:qFormat/>
+    <w:rPr>
+      <w:rFonts w:cs="Symbol"/>
+    </w:rPr>
+  </w:style>
+  <w:style w:type="character" w:customStyle="1" w:styleId="ListLabel35">
+    <w:name w:val="ListLabel 35"/>
+    <w:qFormat/>
+    <w:rPr>
+      <w:rFonts w:cs="Courier New"/>
+    </w:rPr>
+  </w:style>
+  <w:style w:type="character" w:customStyle="1" w:styleId="ListLabel36">
+    <w:name w:val="ListLabel 36"/>
+    <w:qFormat/>
+    <w:rPr>
+      <w:rFonts w:cs="Wingdings"/>
+    </w:rPr>
+  </w:style>
+  <w:style w:type="character" w:customStyle="1" w:styleId="ListLabel37">
+    <w:name w:val="ListLabel 37"/>
+    <w:qFormat/>
+    <w:rPr>
+      <w:rFonts w:cs="Symbol"/>
+    </w:rPr>
+  </w:style>
+  <w:style w:type="character" w:customStyle="1" w:styleId="ListLabel38">
+    <w:name w:val="ListLabel 38"/>
+    <w:qFormat/>
+    <w:rPr>
+      <w:rFonts w:cs="Courier New"/>
+    </w:rPr>
+  </w:style>
+  <w:style w:type="character" w:customStyle="1" w:styleId="ListLabel39">
+    <w:name w:val="ListLabel 39"/>
+    <w:qFormat/>
+    <w:rPr>
+      <w:rFonts w:cs="Wingdings"/>
+    </w:rPr>
+  </w:style>
+  <w:style w:type="character" w:customStyle="1" w:styleId="ListLabel40">
+    <w:name w:val="ListLabel 40"/>
+    <w:qFormat/>
+    <w:rPr>
+      <w:rFonts w:cs="Symbol"/>
+    </w:rPr>
+  </w:style>
+  <w:style w:type="character" w:customStyle="1" w:styleId="ListLabel41">
+    <w:name w:val="ListLabel 41"/>
+    <w:qFormat/>
+    <w:rPr>
+      <w:rFonts w:cs="Courier New"/>
+    </w:rPr>
+  </w:style>
+  <w:style w:type="character" w:customStyle="1" w:styleId="ListLabel42">
+    <w:name w:val="ListLabel 42"/>
+    <w:qFormat/>
+    <w:rPr>
+      <w:rFonts w:cs="Wingdings"/>
+    </w:rPr>
+  </w:style>
+  <w:style w:type="character" w:customStyle="1" w:styleId="ListLabel43">
+    <w:name w:val="ListLabel 43"/>
+    <w:qFormat/>
+    <w:rPr>
+      <w:rFonts w:cs="Symbol"/>
+    </w:rPr>
+  </w:style>
+  <w:style w:type="character" w:customStyle="1" w:styleId="ListLabel44">
+    <w:name w:val="ListLabel 44"/>
+    <w:qFormat/>
+    <w:rPr>
+      <w:rFonts w:cs="Courier New"/>
+    </w:rPr>
+  </w:style>
+  <w:style w:type="character" w:customStyle="1" w:styleId="ListLabel45">
+    <w:name w:val="ListLabel 45"/>
+    <w:qFormat/>
+    <w:rPr>
+      <w:rFonts w:cs="Wingdings"/>
+    </w:rPr>
+  </w:style>
+  <w:style w:type="character" w:customStyle="1" w:styleId="ListLabel46">
+    <w:name w:val="ListLabel 46"/>
+    <w:qFormat/>
+    <w:rPr>
+      <w:rFonts w:cs="Symbol"/>
+    </w:rPr>
+  </w:style>
+  <w:style w:type="character" w:customStyle="1" w:styleId="ListLabel47">
+    <w:name w:val="ListLabel 47"/>
+    <w:qFormat/>
+    <w:rPr>
+      <w:rFonts w:cs="Courier New"/>
+    </w:rPr>
+  </w:style>
+  <w:style w:type="character" w:customStyle="1" w:styleId="ListLabel48">
+    <w:name w:val="ListLabel 48"/>
+    <w:qFormat/>
+    <w:rPr>
+      <w:rFonts w:cs="Wingdings"/>
+    </w:rPr>
+  </w:style>
+  <w:style w:type="character" w:customStyle="1" w:styleId="ListLabel49">
+    <w:name w:val="ListLabel 49"/>
+    <w:qFormat/>
+    <w:rPr>
+      <w:rFonts w:cs="Symbol"/>
+    </w:rPr>
+  </w:style>
+  <w:style w:type="character" w:customStyle="1" w:styleId="ListLabel50">
+    <w:name w:val="ListLabel 50"/>
+    <w:qFormat/>
+    <w:rPr>
+      <w:rFonts w:cs="Courier New"/>
+    </w:rPr>
+  </w:style>
+  <w:style w:type="character" w:customStyle="1" w:styleId="ListLabel51">
+    <w:name w:val="ListLabel 51"/>
+    <w:qFormat/>
+    <w:rPr>
+      <w:rFonts w:cs="Wingdings"/>
+    </w:rPr>
+  </w:style>
+  <w:style w:type="paragraph" w:customStyle="1" w:styleId="Heading">
+    <w:name w:val="Heading"/>
+    <w:basedOn w:val="Normal"/>
+    <w:next w:val="BodyText"/>
+    <w:qFormat/>
+    <w:pPr>
+      <w:keepNext/>
+      <w:spacing w:before="240" w:after="120"/>
+    </w:pPr>
+    <w:rPr>
+      <w:rFonts w:ascii="Liberation Sans" w:eastAsia="Noto Sans CJK SC Regular" w:hAnsi="Liberation Sans" w:cs="FreeSans"/>
+      <w:sz w:val="28"/>
+      <w:szCs w:val="28"/>
+    </w:rPr>
+  </w:style>
+  <w:style w:type="paragraph" w:styleId="BodyText">
+    <w:name w:val="Body Text"/>
+    <w:basedOn w:val="Normal"/>
+    <w:pPr>
+      <w:spacing w:after="140" w:line="288" w:lineRule="auto"/>
+    </w:pPr>
+  </w:style>
+  <w:style w:type="paragraph" w:styleId="List">
+    <w:name w:val="List"/>
+    <w:basedOn w:val="BodyText"/>
+    <w:rPr>
+      <w:rFonts w:cs="FreeSans"/>
+    </w:rPr>
+  </w:style>
+  <w:style w:type="paragraph" w:styleId="Caption">
+    <w:name w:val="caption"/>
+    <w:basedOn w:val="Normal"/>
+    <w:qFormat/>
+    <w:pPr>
+      <w:suppressLineNumbers/>
+      <w:spacing w:before="120" w:after="120"/>
+    </w:pPr>
+    <w:rPr>
+      <w:rFonts w:cs="FreeSans"/>
+      <w:i/>
+      <w:iCs/>
+      <w:sz w:val="24"/>
+      <w:szCs w:val="24"/>
+    </w:rPr>
+  </w:style>
+  <w:style w:type="paragraph" w:customStyle="1" w:styleId="Index">
+    <w:name w:val="Index"/>
+    <w:basedOn w:val="Normal"/>
+    <w:qFormat/>
+    <w:pPr>
+      <w:suppressLineNumbers/>
+    </w:pPr>
+    <w:rPr>
+      <w:rFonts w:cs="FreeSans"/>
+    </w:rPr>
+  </w:style>
+  <w:style w:type="paragraph" w:styleId="Header">
+    <w:name w:val="header"/>
+    <w:basedOn w:val="Normal"/>
+    <w:link w:val="HeaderChar"/>
+    <w:uiPriority w:val="99"/>
+    <w:unhideWhenUsed/>
+    <w:rsid w:val="006049C0"/>
+    <w:pPr>
+      <w:tabs>
+        <w:tab w:val="center" w:pos="4680"/>
+        <w:tab w:val="right" w:pos="9360"/>
+      </w:tabs>
+      <w:spacing w:after="0" w:line="240" w:lineRule="auto"/>
+    </w:pPr>
+  </w:style>
+  <w:style w:type="paragraph" w:styleId="Footer">
+    <w:name w:val="footer"/>
+    <w:basedOn w:val="Normal"/>
+    <w:link w:val="FooterChar"/>
+    <w:uiPriority w:val="99"/>
+    <w:unhideWhenUsed/>
+    <w:rsid w:val="006049C0"/>
+    <w:pPr>
+      <w:tabs>
+        <w:tab w:val="center" w:pos="4680"/>
+        <w:tab w:val="right" w:pos="9360"/>
+      </w:tabs>
+      <w:spacing w:after="0" w:line="240" w:lineRule="auto"/>
+    </w:pPr>
+  </w:style>
+  <w:style w:type="paragraph" w:styleId="Title">
+    <w:name w:val="Title"/>
+    <w:basedOn w:val="Normal"/>
+    <w:next w:val="Normal"/>
+    <w:link w:val="TitleChar"/>
+    <w:uiPriority w:val="10"/>
+    <w:qFormat/>
+    <w:rsid w:val="00AD4F2A"/>
+    <w:pPr>
+      <w:spacing w:after="0" w:line="240" w:lineRule="auto"/>
+      <w:contextualSpacing/>
+    </w:pPr>
+    <w:rPr>
+      <w:rFonts w:asciiTheme="majorHAnsi" w:eastAsiaTheme="majorEastAsia" w:hAnsiTheme="majorHAnsi" w:cstheme="majorBidi"/>
+      <w:spacing w:val="-10"/>
+      <w:sz w:val="56"/>
+      <w:szCs w:val="56"/>
+    </w:rPr>
+  </w:style>
+  <w:style w:type="paragraph" w:styleId="TOCHeading">
+    <w:name w:val="TOC Heading"/>
+    <w:basedOn w:val="Heading1"/>
+    <w:next w:val="Normal"/>
+    <w:uiPriority w:val="39"/>
+    <w:unhideWhenUsed/>
+    <w:qFormat/>
+    <w:rsid w:val="00AD4F2A"/>
+  </w:style>
+  <w:style w:type="paragraph" w:styleId="TOC1">
+    <w:name w:val="toc 1"/>
+    <w:basedOn w:val="Normal"/>
+    <w:next w:val="Normal"/>
+    <w:autoRedefine/>
+    <w:uiPriority w:val="39"/>
+    <w:unhideWhenUsed/>
+    <w:rsid w:val="00AD4F2A"/>
+    <w:pPr>
+      <w:spacing w:after="100"/>
+    </w:pPr>
+  </w:style>
+  <w:style w:type="paragraph" w:styleId="TOC2">
+    <w:name w:val="toc 2"/>
+    <w:basedOn w:val="Normal"/>
+    <w:next w:val="Normal"/>
+    <w:autoRedefine/>
+    <w:uiPriority w:val="39"/>
+    <w:unhideWhenUsed/>
+    <w:rsid w:val="00753919"/>
+    <w:pPr>
+      <w:spacing w:after="100"/>
+      <w:ind w:left="220"/>
+    </w:pPr>
+  </w:style>
+  <w:style w:type="paragraph" w:customStyle="1" w:styleId="Default">
+    <w:name w:val="Default"/>
+    <w:qFormat/>
+    <w:rsid w:val="00AE0858"/>
+    <w:rPr>
+      <w:rFonts w:ascii="Symbol" w:eastAsia="Calibri" w:hAnsi="Symbol" w:cs="Symbol"/>
+      <w:color w:val="000000"/>
+      <w:sz w:val="24"/>
+      <w:szCs w:val="24"/>
+    </w:rPr>
+  </w:style>
+  <w:style w:type="paragraph" w:styleId="ListParagraph">
+    <w:name w:val="List Paragraph"/>
+    <w:basedOn w:val="Normal"/>
+    <w:uiPriority w:val="34"/>
+    <w:qFormat/>
+    <w:rsid w:val="00436CC2"/>
+    <w:pPr>
+      <w:ind w:left="720"/>
+      <w:contextualSpacing/>
+    </w:pPr>
+  </w:style>
   <w:style w:type="table" w:styleId="TableGrid">
     <w:name w:val="Table Grid"/>
     <w:basedOn w:val="TableNormal"/>
     <w:uiPriority w:val="39"/>
-    <w:rsid w:val="000d04df"/>
-    <w:pPr>
-      <w:spacing w:after="0" w:line="240" w:lineRule="auto"/>
-    </w:pPr>
+    <w:rsid w:val="000D04DF"/>
     <w:tblPr>
       <w:tblBorders>
-        <w:top w:val="single" w:color="auto" w:sz="4" w:space="0"/>
-        <w:left w:val="single" w:color="auto" w:sz="4" w:space="0"/>
-        <w:bottom w:val="single" w:color="auto" w:sz="4" w:space="0"/>
-        <w:right w:val="single" w:color="auto" w:sz="4" w:space="0"/>
-        <w:insideH w:val="single" w:color="auto" w:sz="4" w:space="0"/>
-        <w:insideV w:val="single" w:color="auto" w:sz="4" w:space="0"/>
+        <w:top w:val="single" w:sz="4" w:space="0" w:color="auto"/>
+        <w:left w:val="single" w:sz="4" w:space="0" w:color="auto"/>
+        <w:bottom w:val="single" w:sz="4" w:space="0" w:color="auto"/>
+        <w:right w:val="single" w:sz="4" w:space="0" w:color="auto"/>
+        <w:insideH w:val="single" w:sz="4" w:space="0" w:color="auto"/>
+        <w:insideV w:val="single" w:sz="4" w:space="0" w:color="auto"/>
       </w:tblBorders>
     </w:tblPr>
   </w:style>
@@ -4724,20 +4361,17 @@
     <w:name w:val="Grid Table 4 Accent 5"/>
     <w:basedOn w:val="TableNormal"/>
     <w:uiPriority w:val="49"/>
-    <w:rsid w:val="000d04df"/>
-    <w:pPr>
-      <w:spacing w:after="0" w:line="240" w:lineRule="auto"/>
-    </w:pPr>
+    <w:rsid w:val="000D04DF"/>
     <w:tblPr>
       <w:tblStyleRowBandSize w:val="1"/>
       <w:tblStyleColBandSize w:val="1"/>
       <w:tblBorders>
-        <w:top w:val="single" w:color="9CC2E5" w:themeColor="accent5" w:themeTint="99" w:sz="4" w:space="0"/>
-        <w:left w:val="single" w:color="9CC2E5" w:themeColor="accent5" w:themeTint="99" w:sz="4" w:space="0"/>
-        <w:bottom w:val="single" w:color="9CC2E5" w:themeColor="accent5" w:themeTint="99" w:sz="4" w:space="0"/>
-        <w:right w:val="single" w:color="9CC2E5" w:themeColor="accent5" w:themeTint="99" w:sz="4" w:space="0"/>
-        <w:insideH w:val="single" w:color="9CC2E5" w:themeColor="accent5" w:themeTint="99" w:sz="4" w:space="0"/>
-        <w:insideV w:val="single" w:color="9CC2E5" w:themeColor="accent5" w:themeTint="99" w:sz="4" w:space="0"/>
+        <w:top w:val="single" w:sz="4" w:space="0" w:color="9CC2E5" w:themeColor="accent5" w:themeTint="99"/>
+        <w:left w:val="single" w:sz="4" w:space="0" w:color="9CC2E5" w:themeColor="accent5" w:themeTint="99"/>
+        <w:bottom w:val="single" w:sz="4" w:space="0" w:color="9CC2E5" w:themeColor="accent5" w:themeTint="99"/>
+        <w:right w:val="single" w:sz="4" w:space="0" w:color="9CC2E5" w:themeColor="accent5" w:themeTint="99"/>
+        <w:insideH w:val="single" w:sz="4" w:space="0" w:color="9CC2E5" w:themeColor="accent5" w:themeTint="99"/>
+        <w:insideV w:val="single" w:sz="4" w:space="0" w:color="9CC2E5" w:themeColor="accent5" w:themeTint="99"/>
       </w:tblBorders>
     </w:tblPr>
     <w:tblStylePr w:type="firstRow">
@@ -4749,10 +4383,10 @@
       <w:tblPr/>
       <w:tcPr>
         <w:tcBorders>
-          <w:top w:val="single" w:color="5B9BD5" w:themeColor="accent5" w:sz="4" w:space="0"/>
-          <w:left w:val="single" w:color="5B9BD5" w:themeColor="accent5" w:sz="4" w:space="0"/>
-          <w:bottom w:val="single" w:color="5B9BD5" w:themeColor="accent5" w:sz="4" w:space="0"/>
-          <w:right w:val="single" w:color="5B9BD5" w:themeColor="accent5" w:sz="4" w:space="0"/>
+          <w:top w:val="single" w:sz="4" w:space="0" w:color="5B9BD5" w:themeColor="accent5"/>
+          <w:left w:val="single" w:sz="4" w:space="0" w:color="5B9BD5" w:themeColor="accent5"/>
+          <w:bottom w:val="single" w:sz="4" w:space="0" w:color="5B9BD5" w:themeColor="accent5"/>
+          <w:right w:val="single" w:sz="4" w:space="0" w:color="5B9BD5" w:themeColor="accent5"/>
           <w:insideH w:val="nil"/>
           <w:insideV w:val="nil"/>
         </w:tcBorders>
@@ -4767,7 +4401,7 @@
       <w:tblPr/>
       <w:tcPr>
         <w:tcBorders>
-          <w:top w:val="double" w:color="5B9BD5" w:themeColor="accent5" w:sz="4" w:space="0"/>
+          <w:top w:val="double" w:sz="4" w:space="0" w:color="5B9BD5" w:themeColor="accent5"/>
         </w:tcBorders>
       </w:tcPr>
     </w:tblStylePr>
@@ -4776,14 +4410,12 @@
         <w:b/>
         <w:bCs/>
       </w:rPr>
-      <w:tblPr/>
     </w:tblStylePr>
     <w:tblStylePr w:type="lastCol">
       <w:rPr>
         <w:b/>
         <w:bCs/>
       </w:rPr>
-      <w:tblPr/>
     </w:tblStylePr>
     <w:tblStylePr w:type="band1Vert">
       <w:tblPr/>
@@ -4802,21 +4434,17 @@
     <w:name w:val="Table Grid1"/>
     <w:basedOn w:val="TableNormal"/>
     <w:rsid w:val="00020490"/>
-    <w:pPr>
-      <w:spacing w:after="0" w:line="240" w:lineRule="auto"/>
-    </w:pPr>
-    <w:rPr>
-      <w:sz w:val="20"/>
+    <w:rPr>
       <w:szCs w:val="20"/>
     </w:rPr>
     <w:tblPr>
       <w:tblBorders>
-        <w:top w:val="single" w:color="auto" w:sz="4" w:space="0"/>
-        <w:left w:val="single" w:color="auto" w:sz="4" w:space="0"/>
-        <w:bottom w:val="single" w:color="auto" w:sz="4" w:space="0"/>
-        <w:right w:val="single" w:color="auto" w:sz="4" w:space="0"/>
-        <w:insideH w:val="single" w:color="auto" w:sz="4" w:space="0"/>
-        <w:insideV w:val="single" w:color="auto" w:sz="4" w:space="0"/>
+        <w:top w:val="single" w:sz="4" w:space="0" w:color="auto"/>
+        <w:left w:val="single" w:sz="4" w:space="0" w:color="auto"/>
+        <w:bottom w:val="single" w:sz="4" w:space="0" w:color="auto"/>
+        <w:right w:val="single" w:sz="4" w:space="0" w:color="auto"/>
+        <w:insideH w:val="single" w:sz="4" w:space="0" w:color="auto"/>
+        <w:insideV w:val="single" w:sz="4" w:space="0" w:color="auto"/>
       </w:tblBorders>
     </w:tblPr>
   </w:style>
@@ -5123,7 +4751,7 @@
 </file>
 
 <file path=customXml/itemProps1.xml><?xml version="1.0" encoding="utf-8"?>
-<ds:datastoreItem xmlns:ds="http://schemas.openxmlformats.org/officeDocument/2006/customXml" ds:itemID="{E1BD2D23-CD25-4C1F-973A-F64A9215A110}">
+<ds:datastoreItem xmlns:ds="http://schemas.openxmlformats.org/officeDocument/2006/customXml" ds:itemID="{FE6EB34F-E120-4901-AFFD-D9BAD9254F6A}">
   <ds:schemaRefs>
     <ds:schemaRef ds:uri="http://schemas.openxmlformats.org/officeDocument/2006/bibliography"/>
   </ds:schemaRefs>
